--- a/Assignment 2 Report.docx
+++ b/Assignment 2 Report.docx
@@ -20,7 +20,7 @@
           <w:sz w:val="24"/>
           <w:szCs w:val="24"/>
         </w:rPr>
-        <w:t>Melbourne’s Maximum Daily Energy Use and Pricing Based on Weather Data</w:t>
+        <w:t>Melbourne’s Daily Energy Use and Pricing Based on Weather Data</w:t>
       </w:r>
     </w:p>
     <w:p>
@@ -178,7 +178,7 @@
           <w:sz w:val="20"/>
           <w:szCs w:val="20"/>
         </w:rPr>
-        <w:t>The following datasets were provided for the purpose of this exercise.</w:t>
+        <w:t>The following datasets were provided for this exercise.</w:t>
       </w:r>
     </w:p>
     <w:p>
@@ -616,7 +616,7 @@
                     <pic:cNvPicPr/>
                   </pic:nvPicPr>
                   <pic:blipFill>
-                    <a:blip r:embed="rId7"/>
+                    <a:blip r:embed="rId8"/>
                     <a:stretch>
                       <a:fillRect/>
                     </a:stretch>
@@ -661,6 +661,7 @@
     </w:p>
     <w:p>
       <w:pPr>
+        <w:jc w:val="center"/>
         <w:rPr>
           <w:rFonts w:ascii="Arial" w:hAnsi="Arial" w:cs="Arial"/>
           <w:sz w:val="18"/>
@@ -676,545 +677,6 @@
             <wp:extent cx="3115135" cy="2495550"/>
             <wp:effectExtent l="0" t="0" r="9525" b="0"/>
             <wp:docPr id="2" name="Picture 2"/>
-            <wp:cNvGraphicFramePr>
-              <a:graphicFrameLocks xmlns:a="http://schemas.openxmlformats.org/drawingml/2006/main" noChangeAspect="1"/>
-            </wp:cNvGraphicFramePr>
-            <a:graphic xmlns:a="http://schemas.openxmlformats.org/drawingml/2006/main">
-              <a:graphicData uri="http://schemas.openxmlformats.org/drawingml/2006/picture">
-                <pic:pic xmlns:pic="http://schemas.openxmlformats.org/drawingml/2006/picture">
-                  <pic:nvPicPr>
-                    <pic:cNvPr id="1" name=""/>
-                    <pic:cNvPicPr/>
-                  </pic:nvPicPr>
-                  <pic:blipFill>
-                    <a:blip r:embed="rId8"/>
-                    <a:stretch>
-                      <a:fillRect/>
-                    </a:stretch>
-                  </pic:blipFill>
-                  <pic:spPr>
-                    <a:xfrm>
-                      <a:off x="0" y="0"/>
-                      <a:ext cx="3117291" cy="2497277"/>
-                    </a:xfrm>
-                    <a:prstGeom prst="rect">
-                      <a:avLst/>
-                    </a:prstGeom>
-                  </pic:spPr>
-                </pic:pic>
-              </a:graphicData>
-            </a:graphic>
-          </wp:inline>
-        </w:drawing>
-      </w:r>
-    </w:p>
-    <w:p>
-      <w:pPr>
-        <w:jc w:val="center"/>
-        <w:rPr>
-          <w:rFonts w:ascii="Arial" w:hAnsi="Arial" w:cs="Arial"/>
-          <w:i/>
-          <w:iCs/>
-          <w:sz w:val="18"/>
-          <w:szCs w:val="18"/>
-        </w:rPr>
-      </w:pPr>
-      <w:r>
-        <w:rPr>
-          <w:rFonts w:ascii="Arial" w:hAnsi="Arial" w:cs="Arial"/>
-          <w:i/>
-          <w:iCs/>
-          <w:sz w:val="18"/>
-          <w:szCs w:val="18"/>
-        </w:rPr>
-        <w:t>Figure 2 – Snapshot of price demand data (raw)</w:t>
-      </w:r>
-    </w:p>
-    <w:p>
-      <w:pPr>
-        <w:rPr>
-          <w:rFonts w:ascii="Arial" w:hAnsi="Arial" w:cs="Arial"/>
-          <w:sz w:val="18"/>
-          <w:szCs w:val="18"/>
-        </w:rPr>
-      </w:pPr>
-    </w:p>
-    <w:p>
-      <w:pPr>
-        <w:rPr>
-          <w:rFonts w:ascii="Arial" w:hAnsi="Arial" w:cs="Arial"/>
-          <w:b/>
-          <w:bCs/>
-          <w:sz w:val="20"/>
-          <w:szCs w:val="20"/>
-        </w:rPr>
-      </w:pPr>
-      <w:r>
-        <w:rPr>
-          <w:rFonts w:ascii="Arial" w:hAnsi="Arial" w:cs="Arial"/>
-          <w:b/>
-          <w:bCs/>
-          <w:sz w:val="20"/>
-          <w:szCs w:val="20"/>
-        </w:rPr>
-        <w:t>Data Wrangling</w:t>
-      </w:r>
-    </w:p>
-    <w:p>
-      <w:pPr>
-        <w:rPr>
-          <w:rFonts w:ascii="Arial" w:hAnsi="Arial" w:cs="Arial"/>
-          <w:sz w:val="20"/>
-          <w:szCs w:val="20"/>
-        </w:rPr>
-      </w:pPr>
-      <w:r>
-        <w:rPr>
-          <w:rFonts w:ascii="Arial" w:hAnsi="Arial" w:cs="Arial"/>
-          <w:sz w:val="20"/>
-          <w:szCs w:val="20"/>
-        </w:rPr>
-        <w:t>Analysis of both datasets indicates that there are no unexpected values (</w:t>
-      </w:r>
-      <w:proofErr w:type="gramStart"/>
-      <w:r>
-        <w:rPr>
-          <w:rFonts w:ascii="Arial" w:hAnsi="Arial" w:cs="Arial"/>
-          <w:sz w:val="20"/>
-          <w:szCs w:val="20"/>
-        </w:rPr>
-        <w:t>e.g.</w:t>
-      </w:r>
-      <w:proofErr w:type="gramEnd"/>
-      <w:r>
-        <w:rPr>
-          <w:rFonts w:ascii="Arial" w:hAnsi="Arial" w:cs="Arial"/>
-          <w:sz w:val="20"/>
-          <w:szCs w:val="20"/>
-        </w:rPr>
-        <w:t xml:space="preserve"> negative values where only positive values are expected) or outliers (e.g. unusually high temperature beyond </w:t>
-      </w:r>
-      <w:r>
-        <w:rPr>
-          <w:rFonts w:ascii="Arial" w:hAnsi="Arial" w:cs="Arial"/>
-          <w:sz w:val="20"/>
-          <w:szCs w:val="20"/>
-        </w:rPr>
-        <w:t>39°C</w:t>
-      </w:r>
-      <w:r>
-        <w:rPr>
-          <w:rFonts w:ascii="Arial" w:hAnsi="Arial" w:cs="Arial"/>
-          <w:sz w:val="20"/>
-          <w:szCs w:val="20"/>
-        </w:rPr>
-        <w:t xml:space="preserve">). </w:t>
-      </w:r>
-    </w:p>
-    <w:p>
-      <w:pPr>
-        <w:rPr>
-          <w:rFonts w:ascii="Arial" w:hAnsi="Arial" w:cs="Arial"/>
-          <w:i/>
-          <w:iCs/>
-          <w:sz w:val="20"/>
-          <w:szCs w:val="20"/>
-        </w:rPr>
-      </w:pPr>
-      <w:r>
-        <w:rPr>
-          <w:rFonts w:ascii="Arial" w:hAnsi="Arial" w:cs="Arial"/>
-          <w:i/>
-          <w:iCs/>
-          <w:sz w:val="20"/>
-          <w:szCs w:val="20"/>
-        </w:rPr>
-        <w:t>Missing data</w:t>
-      </w:r>
-    </w:p>
-    <w:p>
-      <w:pPr>
-        <w:rPr>
-          <w:rFonts w:ascii="Arial" w:hAnsi="Arial" w:cs="Arial"/>
-          <w:sz w:val="20"/>
-          <w:szCs w:val="20"/>
-        </w:rPr>
-      </w:pPr>
-      <w:r>
-        <w:rPr>
-          <w:rFonts w:ascii="Arial" w:hAnsi="Arial" w:cs="Arial"/>
-          <w:sz w:val="20"/>
-          <w:szCs w:val="20"/>
-        </w:rPr>
-        <w:t>However, analysis of the weather</w:t>
-      </w:r>
-      <w:r>
-        <w:rPr>
-          <w:rFonts w:ascii="Arial" w:hAnsi="Arial" w:cs="Arial"/>
-          <w:sz w:val="20"/>
-          <w:szCs w:val="20"/>
-        </w:rPr>
-        <w:t xml:space="preserve"> dataset</w:t>
-      </w:r>
-      <w:r>
-        <w:rPr>
-          <w:rFonts w:ascii="Arial" w:hAnsi="Arial" w:cs="Arial"/>
-          <w:sz w:val="20"/>
-          <w:szCs w:val="20"/>
-        </w:rPr>
-        <w:t xml:space="preserve"> indicates that there </w:t>
-      </w:r>
-      <w:r>
-        <w:rPr>
-          <w:rFonts w:ascii="Arial" w:hAnsi="Arial" w:cs="Arial"/>
-          <w:sz w:val="20"/>
-          <w:szCs w:val="20"/>
-        </w:rPr>
-        <w:t>are</w:t>
-      </w:r>
-      <w:r>
-        <w:rPr>
-          <w:rFonts w:ascii="Arial" w:hAnsi="Arial" w:cs="Arial"/>
-          <w:sz w:val="20"/>
-          <w:szCs w:val="20"/>
-        </w:rPr>
-        <w:t xml:space="preserve"> missing </w:t>
-      </w:r>
-      <w:r>
-        <w:rPr>
-          <w:rFonts w:ascii="Arial" w:hAnsi="Arial" w:cs="Arial"/>
-          <w:sz w:val="20"/>
-          <w:szCs w:val="20"/>
-        </w:rPr>
-        <w:t>observations</w:t>
-      </w:r>
-      <w:r>
-        <w:rPr>
-          <w:rFonts w:ascii="Arial" w:hAnsi="Arial" w:cs="Arial"/>
-          <w:sz w:val="20"/>
-          <w:szCs w:val="20"/>
-        </w:rPr>
-        <w:t xml:space="preserve"> from multiple </w:t>
-      </w:r>
-      <w:r>
-        <w:rPr>
-          <w:rFonts w:ascii="Arial" w:hAnsi="Arial" w:cs="Arial"/>
-          <w:sz w:val="20"/>
-          <w:szCs w:val="20"/>
-        </w:rPr>
-        <w:t>variables</w:t>
-      </w:r>
-      <w:r>
-        <w:rPr>
-          <w:rFonts w:ascii="Arial" w:hAnsi="Arial" w:cs="Arial"/>
-          <w:sz w:val="20"/>
-          <w:szCs w:val="20"/>
-        </w:rPr>
-        <w:t xml:space="preserve"> across the weather data. The missing </w:t>
-      </w:r>
-      <w:r>
-        <w:rPr>
-          <w:rFonts w:ascii="Arial" w:hAnsi="Arial" w:cs="Arial"/>
-          <w:sz w:val="20"/>
-          <w:szCs w:val="20"/>
-        </w:rPr>
-        <w:t>observations</w:t>
-      </w:r>
-      <w:r>
-        <w:rPr>
-          <w:rFonts w:ascii="Arial" w:hAnsi="Arial" w:cs="Arial"/>
-          <w:sz w:val="20"/>
-          <w:szCs w:val="20"/>
-        </w:rPr>
-        <w:t xml:space="preserve"> impact different </w:t>
-      </w:r>
-      <w:r>
-        <w:rPr>
-          <w:rFonts w:ascii="Arial" w:hAnsi="Arial" w:cs="Arial"/>
-          <w:sz w:val="20"/>
-          <w:szCs w:val="20"/>
-        </w:rPr>
-        <w:t>variables</w:t>
-      </w:r>
-      <w:r>
-        <w:rPr>
-          <w:rFonts w:ascii="Arial" w:hAnsi="Arial" w:cs="Arial"/>
-          <w:sz w:val="20"/>
-          <w:szCs w:val="20"/>
-        </w:rPr>
-        <w:t xml:space="preserve"> on different dates. For example, </w:t>
-      </w:r>
-      <w:r>
-        <w:rPr>
-          <w:rFonts w:ascii="Arial" w:hAnsi="Arial" w:cs="Arial"/>
-          <w:sz w:val="20"/>
-          <w:szCs w:val="20"/>
-        </w:rPr>
-        <w:t>the value</w:t>
-      </w:r>
-      <w:r>
-        <w:rPr>
-          <w:rFonts w:ascii="Arial" w:hAnsi="Arial" w:cs="Arial"/>
-          <w:sz w:val="20"/>
-          <w:szCs w:val="20"/>
-        </w:rPr>
-        <w:t xml:space="preserve"> </w:t>
-      </w:r>
-      <w:r>
-        <w:rPr>
-          <w:rFonts w:ascii="Arial" w:hAnsi="Arial" w:cs="Arial"/>
-          <w:sz w:val="20"/>
-          <w:szCs w:val="20"/>
-        </w:rPr>
-        <w:t>for the</w:t>
-      </w:r>
-      <w:r>
-        <w:rPr>
-          <w:rFonts w:ascii="Arial" w:hAnsi="Arial" w:cs="Arial"/>
-          <w:sz w:val="20"/>
-          <w:szCs w:val="20"/>
-        </w:rPr>
-        <w:t xml:space="preserve"> </w:t>
-      </w:r>
-      <w:r>
-        <w:rPr>
-          <w:rFonts w:ascii="Arial" w:hAnsi="Arial" w:cs="Arial"/>
-          <w:i/>
-          <w:iCs/>
-          <w:sz w:val="20"/>
-          <w:szCs w:val="20"/>
-        </w:rPr>
-        <w:t>9 am wind direction</w:t>
-      </w:r>
-      <w:r>
-        <w:rPr>
-          <w:rFonts w:ascii="Arial" w:hAnsi="Arial" w:cs="Arial"/>
-          <w:sz w:val="20"/>
-          <w:szCs w:val="20"/>
-        </w:rPr>
-        <w:t xml:space="preserve"> is missing on 23/01/2021 </w:t>
-      </w:r>
-      <w:r>
-        <w:rPr>
-          <w:rFonts w:ascii="Arial" w:hAnsi="Arial" w:cs="Arial"/>
-          <w:sz w:val="20"/>
-          <w:szCs w:val="20"/>
-        </w:rPr>
-        <w:t>where</w:t>
-      </w:r>
-      <w:r>
-        <w:rPr>
-          <w:rFonts w:ascii="Arial" w:hAnsi="Arial" w:cs="Arial"/>
-          <w:sz w:val="20"/>
-          <w:szCs w:val="20"/>
-        </w:rPr>
-        <w:t>as</w:t>
-      </w:r>
-      <w:r>
-        <w:rPr>
-          <w:rFonts w:ascii="Arial" w:hAnsi="Arial" w:cs="Arial"/>
-          <w:sz w:val="20"/>
-          <w:szCs w:val="20"/>
-        </w:rPr>
-        <w:t xml:space="preserve"> the</w:t>
-      </w:r>
-      <w:r>
-        <w:rPr>
-          <w:rFonts w:ascii="Arial" w:hAnsi="Arial" w:cs="Arial"/>
-          <w:sz w:val="20"/>
-          <w:szCs w:val="20"/>
-        </w:rPr>
-        <w:t xml:space="preserve"> </w:t>
-      </w:r>
-      <w:r>
-        <w:rPr>
-          <w:rFonts w:ascii="Arial" w:hAnsi="Arial" w:cs="Arial"/>
-          <w:sz w:val="20"/>
-          <w:szCs w:val="20"/>
-        </w:rPr>
-        <w:t>value for the</w:t>
-      </w:r>
-      <w:r>
-        <w:rPr>
-          <w:rFonts w:ascii="Arial" w:hAnsi="Arial" w:cs="Arial"/>
-          <w:sz w:val="20"/>
-          <w:szCs w:val="20"/>
-        </w:rPr>
-        <w:t xml:space="preserve"> </w:t>
-      </w:r>
-      <w:r>
-        <w:rPr>
-          <w:rFonts w:ascii="Arial" w:hAnsi="Arial" w:cs="Arial"/>
-          <w:i/>
-          <w:iCs/>
-          <w:sz w:val="20"/>
-          <w:szCs w:val="20"/>
-        </w:rPr>
-        <w:t>3 pm wind direction</w:t>
-      </w:r>
-      <w:r>
-        <w:rPr>
-          <w:rFonts w:ascii="Arial" w:hAnsi="Arial" w:cs="Arial"/>
-          <w:sz w:val="20"/>
-          <w:szCs w:val="20"/>
-        </w:rPr>
-        <w:t xml:space="preserve"> is missing on 21/03/2021. This suggests that the missing </w:t>
-      </w:r>
-      <w:r>
-        <w:rPr>
-          <w:rFonts w:ascii="Arial" w:hAnsi="Arial" w:cs="Arial"/>
-          <w:sz w:val="20"/>
-          <w:szCs w:val="20"/>
-        </w:rPr>
-        <w:t>values</w:t>
-      </w:r>
-      <w:r>
-        <w:rPr>
-          <w:rFonts w:ascii="Arial" w:hAnsi="Arial" w:cs="Arial"/>
-          <w:sz w:val="20"/>
-          <w:szCs w:val="20"/>
-        </w:rPr>
-        <w:t xml:space="preserve"> are missing completely at random (MCAR).</w:t>
-      </w:r>
-    </w:p>
-    <w:p>
-      <w:pPr>
-        <w:rPr>
-          <w:rFonts w:ascii="Arial" w:hAnsi="Arial" w:cs="Arial"/>
-          <w:sz w:val="20"/>
-          <w:szCs w:val="20"/>
-        </w:rPr>
-      </w:pPr>
-      <w:r>
-        <w:rPr>
-          <w:rFonts w:ascii="Arial" w:hAnsi="Arial" w:cs="Arial"/>
-          <w:sz w:val="20"/>
-          <w:szCs w:val="20"/>
-        </w:rPr>
-        <w:t xml:space="preserve">Crucially, 11 </w:t>
-      </w:r>
-      <w:r>
-        <w:rPr>
-          <w:rFonts w:ascii="Arial" w:hAnsi="Arial" w:cs="Arial"/>
-          <w:sz w:val="20"/>
-          <w:szCs w:val="20"/>
-        </w:rPr>
-        <w:t>values</w:t>
-      </w:r>
-      <w:r>
-        <w:rPr>
-          <w:rFonts w:ascii="Arial" w:hAnsi="Arial" w:cs="Arial"/>
-          <w:sz w:val="20"/>
-          <w:szCs w:val="20"/>
-        </w:rPr>
-        <w:t xml:space="preserve"> are missing on 08/07/2021 including </w:t>
-      </w:r>
-      <w:r>
-        <w:rPr>
-          <w:rFonts w:ascii="Arial" w:hAnsi="Arial" w:cs="Arial"/>
-          <w:sz w:val="20"/>
-          <w:szCs w:val="20"/>
-        </w:rPr>
-        <w:t>temperature</w:t>
-      </w:r>
-      <w:r>
-        <w:rPr>
-          <w:rFonts w:ascii="Arial" w:hAnsi="Arial" w:cs="Arial"/>
-          <w:sz w:val="20"/>
-          <w:szCs w:val="20"/>
-        </w:rPr>
-        <w:t xml:space="preserve"> data</w:t>
-      </w:r>
-      <w:r>
-        <w:rPr>
-          <w:rFonts w:ascii="Arial" w:hAnsi="Arial" w:cs="Arial"/>
-          <w:sz w:val="20"/>
-          <w:szCs w:val="20"/>
-        </w:rPr>
-        <w:t xml:space="preserve"> </w:t>
-      </w:r>
-      <w:r>
-        <w:rPr>
-          <w:rFonts w:ascii="Arial" w:hAnsi="Arial" w:cs="Arial"/>
-          <w:sz w:val="20"/>
-          <w:szCs w:val="20"/>
-        </w:rPr>
-        <w:t xml:space="preserve">for the day. For the purpose of preparing </w:t>
-      </w:r>
-      <w:r>
-        <w:rPr>
-          <w:rFonts w:ascii="Arial" w:hAnsi="Arial" w:cs="Arial"/>
-          <w:sz w:val="20"/>
-          <w:szCs w:val="20"/>
-        </w:rPr>
-        <w:t>M</w:t>
-      </w:r>
-      <w:r>
-        <w:rPr>
-          <w:rFonts w:ascii="Arial" w:hAnsi="Arial" w:cs="Arial"/>
-          <w:sz w:val="20"/>
-          <w:szCs w:val="20"/>
-        </w:rPr>
-        <w:t xml:space="preserve">odel 1, the median maximum temperature in </w:t>
-      </w:r>
-      <w:r>
-        <w:rPr>
-          <w:rFonts w:ascii="Arial" w:hAnsi="Arial" w:cs="Arial"/>
-          <w:sz w:val="20"/>
-          <w:szCs w:val="20"/>
-        </w:rPr>
-        <w:t>°C</w:t>
-      </w:r>
-      <w:r>
-        <w:rPr>
-          <w:rFonts w:ascii="Arial" w:hAnsi="Arial" w:cs="Arial"/>
-          <w:sz w:val="20"/>
-          <w:szCs w:val="20"/>
-        </w:rPr>
-        <w:t xml:space="preserve"> across the weather dataset has been inputted</w:t>
-      </w:r>
-      <w:r>
-        <w:rPr>
-          <w:rFonts w:ascii="Arial" w:hAnsi="Arial" w:cs="Arial"/>
-          <w:sz w:val="20"/>
-          <w:szCs w:val="20"/>
-        </w:rPr>
-        <w:t xml:space="preserve"> to replace the missing value.</w:t>
-      </w:r>
-      <w:r>
-        <w:rPr>
-          <w:rFonts w:ascii="Arial" w:hAnsi="Arial" w:cs="Arial"/>
-          <w:sz w:val="20"/>
-          <w:szCs w:val="20"/>
-        </w:rPr>
-        <w:t xml:space="preserve"> Given that this missing data represent a small subset of the total data population (1 of 243 rows), it is unlikely that this substitution </w:t>
-      </w:r>
-      <w:r>
-        <w:rPr>
-          <w:rFonts w:ascii="Arial" w:hAnsi="Arial" w:cs="Arial"/>
-          <w:sz w:val="20"/>
-          <w:szCs w:val="20"/>
-        </w:rPr>
-        <w:t>will have a material impact.</w:t>
-      </w:r>
-    </w:p>
-    <w:p>
-      <w:pPr>
-        <w:rPr>
-          <w:rFonts w:ascii="Arial" w:hAnsi="Arial" w:cs="Arial"/>
-          <w:sz w:val="20"/>
-          <w:szCs w:val="20"/>
-        </w:rPr>
-      </w:pPr>
-      <w:r>
-        <w:rPr>
-          <w:noProof/>
-        </w:rPr>
-        <w:drawing>
-          <wp:inline distT="0" distB="0" distL="0" distR="0" wp14:anchorId="2EFE687E" wp14:editId="0840693F">
-            <wp:extent cx="5731510" cy="263525"/>
-            <wp:effectExtent l="0" t="0" r="2540" b="3175"/>
-            <wp:docPr id="3" name="Picture 3"/>
             <wp:cNvGraphicFramePr>
               <a:graphicFrameLocks xmlns:a="http://schemas.openxmlformats.org/drawingml/2006/main" noChangeAspect="1"/>
             </wp:cNvGraphicFramePr>
@@ -1234,7 +696,7 @@
                   <pic:spPr>
                     <a:xfrm>
                       <a:off x="0" y="0"/>
-                      <a:ext cx="5731510" cy="263525"/>
+                      <a:ext cx="3117291" cy="2497277"/>
                     </a:xfrm>
                     <a:prstGeom prst="rect">
                       <a:avLst/>
@@ -1254,516 +716,29 @@
           <w:rFonts w:ascii="Arial" w:hAnsi="Arial" w:cs="Arial"/>
           <w:i/>
           <w:iCs/>
-          <w:sz w:val="16"/>
-          <w:szCs w:val="16"/>
-        </w:rPr>
-      </w:pPr>
-      <w:r>
-        <w:rPr>
-          <w:rFonts w:ascii="Arial" w:hAnsi="Arial" w:cs="Arial"/>
-          <w:i/>
-          <w:iCs/>
-          <w:sz w:val="16"/>
-          <w:szCs w:val="16"/>
-        </w:rPr>
-        <w:t xml:space="preserve">Figure 3 – Weather data on 08/07/2021 before </w:t>
-      </w:r>
-      <w:r>
-        <w:rPr>
-          <w:rFonts w:ascii="Arial" w:hAnsi="Arial" w:cs="Arial"/>
-          <w:i/>
-          <w:iCs/>
-          <w:sz w:val="16"/>
-          <w:szCs w:val="16"/>
-        </w:rPr>
-        <w:t xml:space="preserve">the </w:t>
-      </w:r>
-      <w:r>
-        <w:rPr>
-          <w:rFonts w:ascii="Arial" w:hAnsi="Arial" w:cs="Arial"/>
-          <w:i/>
-          <w:iCs/>
-          <w:sz w:val="16"/>
-          <w:szCs w:val="16"/>
-        </w:rPr>
-        <w:t>substitution of missing information</w:t>
-      </w:r>
-    </w:p>
-    <w:p>
-      <w:pPr>
-        <w:rPr>
-          <w:rFonts w:ascii="Arial" w:hAnsi="Arial" w:cs="Arial"/>
-          <w:sz w:val="20"/>
-          <w:szCs w:val="20"/>
-        </w:rPr>
-      </w:pPr>
-      <w:r>
-        <w:rPr>
-          <w:rFonts w:ascii="Arial" w:hAnsi="Arial" w:cs="Arial"/>
-          <w:sz w:val="20"/>
-          <w:szCs w:val="20"/>
-          <w:highlight w:val="yellow"/>
-        </w:rPr>
-        <w:t>&lt;TBA – insert information on data transformation on missing data for model 2, explain what method was undertaken&gt;</w:t>
-      </w:r>
-    </w:p>
-    <w:p>
-      <w:pPr>
-        <w:rPr>
-          <w:rFonts w:ascii="Arial" w:hAnsi="Arial" w:cs="Arial"/>
-          <w:i/>
-          <w:iCs/>
-          <w:sz w:val="20"/>
-          <w:szCs w:val="20"/>
-        </w:rPr>
-      </w:pPr>
-      <w:r>
-        <w:rPr>
-          <w:rFonts w:ascii="Arial" w:hAnsi="Arial" w:cs="Arial"/>
-          <w:i/>
-          <w:iCs/>
-          <w:sz w:val="20"/>
-          <w:szCs w:val="20"/>
-        </w:rPr>
-        <w:t>Inconsistent formatting</w:t>
-      </w:r>
-    </w:p>
-    <w:p>
-      <w:pPr>
-        <w:rPr>
-          <w:rFonts w:ascii="Arial" w:hAnsi="Arial" w:cs="Arial"/>
-          <w:sz w:val="20"/>
-          <w:szCs w:val="20"/>
-        </w:rPr>
-      </w:pPr>
-      <w:r>
-        <w:rPr>
-          <w:rFonts w:ascii="Arial" w:hAnsi="Arial" w:cs="Arial"/>
-          <w:sz w:val="20"/>
-          <w:szCs w:val="20"/>
-        </w:rPr>
-        <w:t>The common denominator</w:t>
-      </w:r>
-      <w:r>
-        <w:rPr>
-          <w:rFonts w:ascii="Arial" w:hAnsi="Arial" w:cs="Arial"/>
-          <w:sz w:val="20"/>
-          <w:szCs w:val="20"/>
-        </w:rPr>
-        <w:t xml:space="preserve"> identified</w:t>
-      </w:r>
-      <w:r>
-        <w:rPr>
-          <w:rFonts w:ascii="Arial" w:hAnsi="Arial" w:cs="Arial"/>
-          <w:sz w:val="20"/>
-          <w:szCs w:val="20"/>
-        </w:rPr>
-        <w:t xml:space="preserve"> for both datasets is the date values.</w:t>
-      </w:r>
-      <w:r>
-        <w:rPr>
-          <w:rFonts w:ascii="Arial" w:hAnsi="Arial" w:cs="Arial"/>
-          <w:sz w:val="20"/>
-          <w:szCs w:val="20"/>
-        </w:rPr>
-        <w:t xml:space="preserve"> There </w:t>
-      </w:r>
-      <w:r>
-        <w:rPr>
-          <w:rFonts w:ascii="Arial" w:hAnsi="Arial" w:cs="Arial"/>
-          <w:sz w:val="20"/>
-          <w:szCs w:val="20"/>
-        </w:rPr>
-        <w:t>is</w:t>
-      </w:r>
-      <w:r>
-        <w:rPr>
-          <w:rFonts w:ascii="Arial" w:hAnsi="Arial" w:cs="Arial"/>
-          <w:sz w:val="20"/>
-          <w:szCs w:val="20"/>
-        </w:rPr>
-        <w:t xml:space="preserve"> no other</w:t>
-      </w:r>
-      <w:r>
-        <w:rPr>
-          <w:rFonts w:ascii="Arial" w:hAnsi="Arial" w:cs="Arial"/>
-          <w:sz w:val="20"/>
-          <w:szCs w:val="20"/>
-        </w:rPr>
-        <w:t xml:space="preserve"> identified</w:t>
-      </w:r>
-      <w:r>
-        <w:rPr>
-          <w:rFonts w:ascii="Arial" w:hAnsi="Arial" w:cs="Arial"/>
-          <w:sz w:val="20"/>
-          <w:szCs w:val="20"/>
-        </w:rPr>
-        <w:t xml:space="preserve"> common denominator across the two datasets.</w:t>
-      </w:r>
-      <w:r>
-        <w:rPr>
-          <w:rFonts w:ascii="Arial" w:hAnsi="Arial" w:cs="Arial"/>
-          <w:sz w:val="20"/>
-          <w:szCs w:val="20"/>
-        </w:rPr>
-        <w:t xml:space="preserve"> However, the </w:t>
-      </w:r>
-      <w:r>
-        <w:rPr>
-          <w:rFonts w:ascii="Arial" w:hAnsi="Arial" w:cs="Arial"/>
-          <w:sz w:val="20"/>
-          <w:szCs w:val="20"/>
-        </w:rPr>
-        <w:t>date format in the weather dataset is formatted as “dd/mm/</w:t>
-      </w:r>
-      <w:proofErr w:type="spellStart"/>
-      <w:r>
-        <w:rPr>
-          <w:rFonts w:ascii="Arial" w:hAnsi="Arial" w:cs="Arial"/>
-          <w:sz w:val="20"/>
-          <w:szCs w:val="20"/>
-        </w:rPr>
-        <w:t>yyyy</w:t>
-      </w:r>
-      <w:proofErr w:type="spellEnd"/>
-      <w:r>
-        <w:rPr>
-          <w:rFonts w:ascii="Arial" w:hAnsi="Arial" w:cs="Arial"/>
-          <w:sz w:val="20"/>
-          <w:szCs w:val="20"/>
-        </w:rPr>
-        <w:t xml:space="preserve">” </w:t>
-      </w:r>
-      <w:r>
-        <w:rPr>
-          <w:rFonts w:ascii="Arial" w:hAnsi="Arial" w:cs="Arial"/>
-          <w:sz w:val="20"/>
-          <w:szCs w:val="20"/>
-        </w:rPr>
-        <w:t xml:space="preserve">(see column </w:t>
-      </w:r>
-      <w:r>
-        <w:rPr>
-          <w:rFonts w:ascii="Arial" w:hAnsi="Arial" w:cs="Arial"/>
-          <w:i/>
-          <w:iCs/>
-          <w:sz w:val="20"/>
-          <w:szCs w:val="20"/>
-        </w:rPr>
-        <w:t>Date</w:t>
-      </w:r>
-      <w:r>
-        <w:rPr>
-          <w:rFonts w:ascii="Arial" w:hAnsi="Arial" w:cs="Arial"/>
-          <w:sz w:val="20"/>
-          <w:szCs w:val="20"/>
-        </w:rPr>
-        <w:t xml:space="preserve"> - Figure 1) </w:t>
-      </w:r>
-      <w:r>
-        <w:rPr>
-          <w:rFonts w:ascii="Arial" w:hAnsi="Arial" w:cs="Arial"/>
-          <w:sz w:val="20"/>
-          <w:szCs w:val="20"/>
-        </w:rPr>
-        <w:t>whereas the format in the price demand dataset is “dd/mm/</w:t>
-      </w:r>
-      <w:proofErr w:type="spellStart"/>
-      <w:r>
-        <w:rPr>
-          <w:rFonts w:ascii="Arial" w:hAnsi="Arial" w:cs="Arial"/>
-          <w:sz w:val="20"/>
-          <w:szCs w:val="20"/>
-        </w:rPr>
-        <w:t>yyyy</w:t>
-      </w:r>
-      <w:proofErr w:type="spellEnd"/>
-      <w:r>
-        <w:rPr>
-          <w:rFonts w:ascii="Arial" w:hAnsi="Arial" w:cs="Arial"/>
-          <w:sz w:val="20"/>
-          <w:szCs w:val="20"/>
-        </w:rPr>
-        <w:t xml:space="preserve"> </w:t>
-      </w:r>
-      <w:proofErr w:type="spellStart"/>
-      <w:r>
-        <w:rPr>
-          <w:rFonts w:ascii="Arial" w:hAnsi="Arial" w:cs="Arial"/>
-          <w:sz w:val="20"/>
-          <w:szCs w:val="20"/>
-        </w:rPr>
-        <w:t>hh:mm</w:t>
-      </w:r>
-      <w:proofErr w:type="spellEnd"/>
-      <w:r>
-        <w:rPr>
-          <w:rFonts w:ascii="Arial" w:hAnsi="Arial" w:cs="Arial"/>
-          <w:sz w:val="20"/>
-          <w:szCs w:val="20"/>
-        </w:rPr>
-        <w:t>”</w:t>
-      </w:r>
-      <w:r>
-        <w:rPr>
-          <w:rFonts w:ascii="Arial" w:hAnsi="Arial" w:cs="Arial"/>
-          <w:sz w:val="20"/>
-          <w:szCs w:val="20"/>
-        </w:rPr>
-        <w:t xml:space="preserve"> (see column </w:t>
-      </w:r>
-      <w:r>
-        <w:rPr>
-          <w:rFonts w:ascii="Arial" w:hAnsi="Arial" w:cs="Arial"/>
-          <w:i/>
-          <w:iCs/>
-          <w:sz w:val="20"/>
-          <w:szCs w:val="20"/>
-        </w:rPr>
-        <w:t>Settlement Date</w:t>
-      </w:r>
-      <w:r>
-        <w:rPr>
-          <w:rFonts w:ascii="Arial" w:hAnsi="Arial" w:cs="Arial"/>
-          <w:sz w:val="20"/>
-          <w:szCs w:val="20"/>
-        </w:rPr>
-        <w:t xml:space="preserve"> - Figure 2)</w:t>
-      </w:r>
-      <w:r>
-        <w:rPr>
-          <w:rFonts w:ascii="Arial" w:hAnsi="Arial" w:cs="Arial"/>
-          <w:sz w:val="20"/>
-          <w:szCs w:val="20"/>
-        </w:rPr>
-        <w:t xml:space="preserve">. </w:t>
-      </w:r>
-      <w:r>
-        <w:rPr>
-          <w:rFonts w:ascii="Arial" w:hAnsi="Arial" w:cs="Arial"/>
-          <w:sz w:val="20"/>
-          <w:szCs w:val="20"/>
-        </w:rPr>
-        <w:t>To enable data aggregation, the date format in both dataset</w:t>
-      </w:r>
-      <w:r>
-        <w:rPr>
-          <w:rFonts w:ascii="Arial" w:hAnsi="Arial" w:cs="Arial"/>
-          <w:sz w:val="20"/>
-          <w:szCs w:val="20"/>
-        </w:rPr>
-        <w:t>s</w:t>
-      </w:r>
-      <w:r>
-        <w:rPr>
-          <w:rFonts w:ascii="Arial" w:hAnsi="Arial" w:cs="Arial"/>
-          <w:sz w:val="20"/>
-          <w:szCs w:val="20"/>
-        </w:rPr>
-        <w:t xml:space="preserve"> </w:t>
-      </w:r>
-      <w:r>
-        <w:rPr>
-          <w:rFonts w:ascii="Arial" w:hAnsi="Arial" w:cs="Arial"/>
-          <w:sz w:val="20"/>
-          <w:szCs w:val="20"/>
-        </w:rPr>
-        <w:t>was</w:t>
-      </w:r>
-      <w:r>
-        <w:rPr>
-          <w:rFonts w:ascii="Arial" w:hAnsi="Arial" w:cs="Arial"/>
-          <w:sz w:val="20"/>
-          <w:szCs w:val="20"/>
-        </w:rPr>
-        <w:t xml:space="preserve"> converted so they are consistent.</w:t>
-      </w:r>
-    </w:p>
-    <w:p>
-      <w:pPr>
-        <w:tabs>
-          <w:tab w:val="left" w:pos="2235"/>
-        </w:tabs>
-        <w:rPr>
-          <w:rFonts w:ascii="Arial" w:hAnsi="Arial" w:cs="Arial"/>
-          <w:i/>
-          <w:iCs/>
-          <w:sz w:val="20"/>
-          <w:szCs w:val="20"/>
-        </w:rPr>
-      </w:pPr>
-      <w:r>
-        <w:rPr>
-          <w:rFonts w:ascii="Arial" w:hAnsi="Arial" w:cs="Arial"/>
-          <w:i/>
-          <w:iCs/>
-          <w:sz w:val="20"/>
-          <w:szCs w:val="20"/>
-        </w:rPr>
-        <w:t xml:space="preserve">Additional </w:t>
-      </w:r>
-      <w:r>
-        <w:rPr>
-          <w:rFonts w:ascii="Arial" w:hAnsi="Arial" w:cs="Arial"/>
-          <w:i/>
-          <w:iCs/>
-          <w:sz w:val="20"/>
-          <w:szCs w:val="20"/>
-        </w:rPr>
-        <w:t>variable</w:t>
-      </w:r>
-      <w:r>
-        <w:rPr>
-          <w:rFonts w:ascii="Arial" w:hAnsi="Arial" w:cs="Arial"/>
-          <w:i/>
-          <w:iCs/>
-          <w:sz w:val="20"/>
-          <w:szCs w:val="20"/>
-        </w:rPr>
-        <w:t xml:space="preserve"> </w:t>
-      </w:r>
-      <w:r>
-        <w:rPr>
-          <w:rFonts w:ascii="Arial" w:hAnsi="Arial" w:cs="Arial"/>
-          <w:i/>
-          <w:iCs/>
-          <w:sz w:val="20"/>
-          <w:szCs w:val="20"/>
-        </w:rPr>
-        <w:t>–</w:t>
-      </w:r>
-      <w:r>
-        <w:rPr>
-          <w:rFonts w:ascii="Arial" w:hAnsi="Arial" w:cs="Arial"/>
-          <w:i/>
-          <w:iCs/>
-          <w:sz w:val="20"/>
-          <w:szCs w:val="20"/>
-        </w:rPr>
-        <w:t xml:space="preserve"> </w:t>
-      </w:r>
-      <w:r>
-        <w:rPr>
-          <w:rFonts w:ascii="Arial" w:hAnsi="Arial" w:cs="Arial"/>
-          <w:i/>
-          <w:iCs/>
-          <w:sz w:val="20"/>
-          <w:szCs w:val="20"/>
-        </w:rPr>
-        <w:t xml:space="preserve">Variance </w:t>
-      </w:r>
-      <w:r>
-        <w:rPr>
-          <w:rFonts w:ascii="Arial" w:hAnsi="Arial" w:cs="Arial"/>
-          <w:i/>
-          <w:iCs/>
-          <w:sz w:val="20"/>
-          <w:szCs w:val="20"/>
-        </w:rPr>
-        <w:t>between maximum temperature to average maximum temperature</w:t>
-      </w:r>
-    </w:p>
-    <w:p>
-      <w:pPr>
-        <w:tabs>
-          <w:tab w:val="left" w:pos="2235"/>
-        </w:tabs>
-        <w:rPr>
-          <w:rFonts w:ascii="Arial" w:hAnsi="Arial" w:cs="Arial"/>
-          <w:sz w:val="20"/>
-          <w:szCs w:val="20"/>
-        </w:rPr>
-      </w:pPr>
-      <w:r>
-        <w:rPr>
-          <w:rFonts w:ascii="Arial" w:hAnsi="Arial" w:cs="Arial"/>
-          <w:sz w:val="20"/>
-          <w:szCs w:val="20"/>
-        </w:rPr>
-        <w:t xml:space="preserve">For model 1, the independent variable selected for the regression model is the variance between the maximum temperature of the day against the average maximum temperature across the provided dataset. Therefore, </w:t>
-      </w:r>
-      <w:r>
-        <w:rPr>
-          <w:rFonts w:ascii="Arial" w:hAnsi="Arial" w:cs="Arial"/>
-          <w:sz w:val="20"/>
-          <w:szCs w:val="20"/>
-        </w:rPr>
-        <w:t>a new variable containing the absolute value</w:t>
-      </w:r>
-      <w:r>
-        <w:rPr>
-          <w:rFonts w:ascii="Arial" w:hAnsi="Arial" w:cs="Arial"/>
-          <w:sz w:val="20"/>
-          <w:szCs w:val="20"/>
-        </w:rPr>
-        <w:t xml:space="preserve"> (</w:t>
-      </w:r>
-      <w:proofErr w:type="gramStart"/>
-      <w:r>
-        <w:rPr>
-          <w:rFonts w:ascii="Arial" w:hAnsi="Arial" w:cs="Arial"/>
-          <w:sz w:val="20"/>
-          <w:szCs w:val="20"/>
-        </w:rPr>
-        <w:t>i.e.</w:t>
-      </w:r>
-      <w:proofErr w:type="gramEnd"/>
-      <w:r>
-        <w:rPr>
-          <w:rFonts w:ascii="Arial" w:hAnsi="Arial" w:cs="Arial"/>
-          <w:sz w:val="20"/>
-          <w:szCs w:val="20"/>
-        </w:rPr>
-        <w:t xml:space="preserve"> negative values are converted into positive values)</w:t>
-      </w:r>
-      <w:r>
-        <w:rPr>
-          <w:rFonts w:ascii="Arial" w:hAnsi="Arial" w:cs="Arial"/>
-          <w:sz w:val="20"/>
-          <w:szCs w:val="20"/>
-        </w:rPr>
-        <w:t xml:space="preserve"> of this is added to the weather data. </w:t>
-      </w:r>
-      <w:r>
-        <w:rPr>
-          <w:rFonts w:ascii="Arial" w:hAnsi="Arial" w:cs="Arial"/>
-          <w:sz w:val="20"/>
-          <w:szCs w:val="20"/>
-        </w:rPr>
-        <w:t xml:space="preserve">The reason why absolute value is </w:t>
-      </w:r>
-      <w:r>
-        <w:rPr>
-          <w:rFonts w:ascii="Arial" w:hAnsi="Arial" w:cs="Arial"/>
-          <w:sz w:val="20"/>
-          <w:szCs w:val="20"/>
-        </w:rPr>
-        <w:t>used</w:t>
-      </w:r>
-      <w:r>
-        <w:rPr>
-          <w:rFonts w:ascii="Arial" w:hAnsi="Arial" w:cs="Arial"/>
-          <w:sz w:val="20"/>
-          <w:szCs w:val="20"/>
-        </w:rPr>
-        <w:t xml:space="preserve"> is </w:t>
-      </w:r>
-      <w:r>
-        <w:rPr>
-          <w:rFonts w:ascii="Arial" w:hAnsi="Arial" w:cs="Arial"/>
-          <w:sz w:val="20"/>
-          <w:szCs w:val="20"/>
-        </w:rPr>
-        <w:t>that</w:t>
-      </w:r>
-      <w:r>
-        <w:rPr>
-          <w:rFonts w:ascii="Arial" w:hAnsi="Arial" w:cs="Arial"/>
-          <w:sz w:val="20"/>
-          <w:szCs w:val="20"/>
-        </w:rPr>
-        <w:t xml:space="preserve"> it is not expected that lower temperature will necessarily result in reduced energy consumption as energy consumption is expected to increase during colder weather.</w:t>
-      </w:r>
+          <w:sz w:val="18"/>
+          <w:szCs w:val="18"/>
+        </w:rPr>
+      </w:pPr>
+      <w:r>
+        <w:rPr>
+          <w:rFonts w:ascii="Arial" w:hAnsi="Arial" w:cs="Arial"/>
+          <w:i/>
+          <w:iCs/>
+          <w:sz w:val="18"/>
+          <w:szCs w:val="18"/>
+        </w:rPr>
+        <w:t>Figure 2 – Snapshot of price demand data (raw)</w:t>
+      </w:r>
+    </w:p>
+    <w:p>
+      <w:pPr>
+        <w:rPr>
+          <w:rFonts w:ascii="Arial" w:hAnsi="Arial" w:cs="Arial"/>
+          <w:sz w:val="18"/>
+          <w:szCs w:val="18"/>
+        </w:rPr>
+      </w:pPr>
     </w:p>
     <w:p>
       <w:pPr>
@@ -1783,61 +758,200 @@
           <w:sz w:val="20"/>
           <w:szCs w:val="20"/>
         </w:rPr>
-        <w:t>Data Aggregation</w:t>
-      </w:r>
-    </w:p>
-    <w:p>
-      <w:pPr>
-        <w:rPr>
-          <w:rFonts w:ascii="Arial" w:hAnsi="Arial" w:cs="Arial"/>
-          <w:i/>
-          <w:iCs/>
-          <w:sz w:val="20"/>
-          <w:szCs w:val="20"/>
-        </w:rPr>
-      </w:pPr>
-      <w:r>
-        <w:rPr>
-          <w:rFonts w:ascii="Arial" w:hAnsi="Arial" w:cs="Arial"/>
-          <w:i/>
-          <w:iCs/>
-          <w:sz w:val="20"/>
-          <w:szCs w:val="20"/>
-        </w:rPr>
-        <w:t>Aggregating daily energy demand</w:t>
-      </w:r>
-    </w:p>
-    <w:p>
-      <w:pPr>
-        <w:rPr>
-          <w:rFonts w:ascii="Arial" w:hAnsi="Arial" w:cs="Arial"/>
-          <w:sz w:val="20"/>
-          <w:szCs w:val="20"/>
-        </w:rPr>
-      </w:pPr>
-      <w:r>
-        <w:rPr>
-          <w:rFonts w:ascii="Arial" w:hAnsi="Arial" w:cs="Arial"/>
-          <w:sz w:val="20"/>
-          <w:szCs w:val="20"/>
-        </w:rPr>
-        <w:t xml:space="preserve">For </w:t>
-      </w:r>
-      <w:r>
-        <w:rPr>
-          <w:rFonts w:ascii="Arial" w:hAnsi="Arial" w:cs="Arial"/>
-          <w:sz w:val="20"/>
-          <w:szCs w:val="20"/>
-        </w:rPr>
-        <w:t>model 1</w:t>
-      </w:r>
-      <w:r>
-        <w:rPr>
-          <w:rFonts w:ascii="Arial" w:hAnsi="Arial" w:cs="Arial"/>
-          <w:sz w:val="20"/>
-          <w:szCs w:val="20"/>
-        </w:rPr>
-        <w:t>, the Total Demand values for every half-hour are summed up so a daily total demand is obtained for each settlement date.</w:t>
+        <w:t>Data Wrangling</w:t>
+      </w:r>
+    </w:p>
+    <w:p>
+      <w:pPr>
+        <w:rPr>
+          <w:rFonts w:ascii="Arial" w:hAnsi="Arial" w:cs="Arial"/>
+          <w:sz w:val="20"/>
+          <w:szCs w:val="20"/>
+        </w:rPr>
+      </w:pPr>
+      <w:r>
+        <w:rPr>
+          <w:rFonts w:ascii="Arial" w:hAnsi="Arial" w:cs="Arial"/>
+          <w:sz w:val="20"/>
+          <w:szCs w:val="20"/>
+        </w:rPr>
+        <w:t>Analysis of both datasets indicates that there are no unexpected values (</w:t>
+      </w:r>
+      <w:proofErr w:type="gramStart"/>
+      <w:r>
+        <w:rPr>
+          <w:rFonts w:ascii="Arial" w:hAnsi="Arial" w:cs="Arial"/>
+          <w:sz w:val="20"/>
+          <w:szCs w:val="20"/>
+        </w:rPr>
+        <w:t>e.g.</w:t>
+      </w:r>
+      <w:proofErr w:type="gramEnd"/>
+      <w:r>
+        <w:rPr>
+          <w:rFonts w:ascii="Arial" w:hAnsi="Arial" w:cs="Arial"/>
+          <w:sz w:val="20"/>
+          <w:szCs w:val="20"/>
+        </w:rPr>
+        <w:t xml:space="preserve"> negative values where only positive values are expected) or outliers (e.g. unusually high temperature beyond </w:t>
+      </w:r>
+      <w:r>
+        <w:rPr>
+          <w:rFonts w:ascii="Arial" w:hAnsi="Arial" w:cs="Arial"/>
+          <w:sz w:val="20"/>
+          <w:szCs w:val="20"/>
+        </w:rPr>
+        <w:t>39°C</w:t>
+      </w:r>
+      <w:r>
+        <w:rPr>
+          <w:rFonts w:ascii="Arial" w:hAnsi="Arial" w:cs="Arial"/>
+          <w:sz w:val="20"/>
+          <w:szCs w:val="20"/>
+        </w:rPr>
+        <w:t xml:space="preserve">). </w:t>
+      </w:r>
+    </w:p>
+    <w:p>
+      <w:pPr>
+        <w:rPr>
+          <w:rFonts w:ascii="Arial" w:hAnsi="Arial" w:cs="Arial"/>
+          <w:i/>
+          <w:iCs/>
+          <w:sz w:val="20"/>
+          <w:szCs w:val="20"/>
+        </w:rPr>
+      </w:pPr>
+      <w:r>
+        <w:rPr>
+          <w:rFonts w:ascii="Arial" w:hAnsi="Arial" w:cs="Arial"/>
+          <w:i/>
+          <w:iCs/>
+          <w:sz w:val="20"/>
+          <w:szCs w:val="20"/>
+        </w:rPr>
+        <w:t>Missing data</w:t>
+      </w:r>
+    </w:p>
+    <w:p>
+      <w:pPr>
+        <w:rPr>
+          <w:rFonts w:ascii="Arial" w:hAnsi="Arial" w:cs="Arial"/>
+          <w:sz w:val="20"/>
+          <w:szCs w:val="20"/>
+        </w:rPr>
+      </w:pPr>
+      <w:r>
+        <w:rPr>
+          <w:rFonts w:ascii="Arial" w:hAnsi="Arial" w:cs="Arial"/>
+          <w:sz w:val="20"/>
+          <w:szCs w:val="20"/>
+        </w:rPr>
+        <w:t>However, analysis of the weather</w:t>
+      </w:r>
+      <w:r>
+        <w:rPr>
+          <w:rFonts w:ascii="Arial" w:hAnsi="Arial" w:cs="Arial"/>
+          <w:sz w:val="20"/>
+          <w:szCs w:val="20"/>
+        </w:rPr>
+        <w:t xml:space="preserve"> dataset</w:t>
+      </w:r>
+      <w:r>
+        <w:rPr>
+          <w:rFonts w:ascii="Arial" w:hAnsi="Arial" w:cs="Arial"/>
+          <w:sz w:val="20"/>
+          <w:szCs w:val="20"/>
+        </w:rPr>
+        <w:t xml:space="preserve"> indicates that there </w:t>
+      </w:r>
+      <w:r>
+        <w:rPr>
+          <w:rFonts w:ascii="Arial" w:hAnsi="Arial" w:cs="Arial"/>
+          <w:sz w:val="20"/>
+          <w:szCs w:val="20"/>
+        </w:rPr>
+        <w:t>are</w:t>
+      </w:r>
+      <w:r>
+        <w:rPr>
+          <w:rFonts w:ascii="Arial" w:hAnsi="Arial" w:cs="Arial"/>
+          <w:sz w:val="20"/>
+          <w:szCs w:val="20"/>
+        </w:rPr>
+        <w:t xml:space="preserve"> missing </w:t>
+      </w:r>
+      <w:r>
+        <w:rPr>
+          <w:rFonts w:ascii="Arial" w:hAnsi="Arial" w:cs="Arial"/>
+          <w:sz w:val="20"/>
+          <w:szCs w:val="20"/>
+        </w:rPr>
+        <w:t>observations</w:t>
+      </w:r>
+      <w:r>
+        <w:rPr>
+          <w:rFonts w:ascii="Arial" w:hAnsi="Arial" w:cs="Arial"/>
+          <w:sz w:val="20"/>
+          <w:szCs w:val="20"/>
+        </w:rPr>
+        <w:t xml:space="preserve"> from multiple </w:t>
+      </w:r>
+      <w:r>
+        <w:rPr>
+          <w:rFonts w:ascii="Arial" w:hAnsi="Arial" w:cs="Arial"/>
+          <w:sz w:val="20"/>
+          <w:szCs w:val="20"/>
+        </w:rPr>
+        <w:t>variables</w:t>
+      </w:r>
+      <w:r>
+        <w:rPr>
+          <w:rFonts w:ascii="Arial" w:hAnsi="Arial" w:cs="Arial"/>
+          <w:sz w:val="20"/>
+          <w:szCs w:val="20"/>
+        </w:rPr>
+        <w:t xml:space="preserve"> across the weather data. The missing </w:t>
+      </w:r>
+      <w:r>
+        <w:rPr>
+          <w:rFonts w:ascii="Arial" w:hAnsi="Arial" w:cs="Arial"/>
+          <w:sz w:val="20"/>
+          <w:szCs w:val="20"/>
+        </w:rPr>
+        <w:t>observations</w:t>
+      </w:r>
+      <w:r>
+        <w:rPr>
+          <w:rFonts w:ascii="Arial" w:hAnsi="Arial" w:cs="Arial"/>
+          <w:sz w:val="20"/>
+          <w:szCs w:val="20"/>
+        </w:rPr>
+        <w:t xml:space="preserve"> impact different </w:t>
+      </w:r>
+      <w:r>
+        <w:rPr>
+          <w:rFonts w:ascii="Arial" w:hAnsi="Arial" w:cs="Arial"/>
+          <w:sz w:val="20"/>
+          <w:szCs w:val="20"/>
+        </w:rPr>
+        <w:t>variables</w:t>
+      </w:r>
+      <w:r>
+        <w:rPr>
+          <w:rFonts w:ascii="Arial" w:hAnsi="Arial" w:cs="Arial"/>
+          <w:sz w:val="20"/>
+          <w:szCs w:val="20"/>
+        </w:rPr>
+        <w:t xml:space="preserve"> on different dates. For example, </w:t>
+      </w:r>
+      <w:r>
+        <w:rPr>
+          <w:rFonts w:ascii="Arial" w:hAnsi="Arial" w:cs="Arial"/>
+          <w:sz w:val="20"/>
+          <w:szCs w:val="20"/>
+        </w:rPr>
+        <w:t>the value</w:t>
       </w:r>
       <w:r>
         <w:rPr>
@@ -1853,337 +967,7 @@
           <w:sz w:val="20"/>
           <w:szCs w:val="20"/>
         </w:rPr>
-        <w:t>This is to enable t</w:t>
-      </w:r>
-      <w:r>
-        <w:rPr>
-          <w:rFonts w:ascii="Arial" w:hAnsi="Arial" w:cs="Arial"/>
-          <w:sz w:val="20"/>
-          <w:szCs w:val="20"/>
-        </w:rPr>
-        <w:t>he</w:t>
-      </w:r>
-      <w:r>
-        <w:rPr>
-          <w:rFonts w:ascii="Arial" w:hAnsi="Arial" w:cs="Arial"/>
-          <w:sz w:val="20"/>
-          <w:szCs w:val="20"/>
-        </w:rPr>
-        <w:t xml:space="preserve"> model to predict total daily energy demand/usage (the dependent variable) based on the selected independent variable </w:t>
-      </w:r>
-      <w:r>
-        <w:rPr>
-          <w:rFonts w:ascii="Arial" w:hAnsi="Arial" w:cs="Arial"/>
-          <w:sz w:val="20"/>
-          <w:szCs w:val="20"/>
-        </w:rPr>
-        <w:t xml:space="preserve">which is </w:t>
-      </w:r>
-      <w:r>
-        <w:rPr>
-          <w:rFonts w:ascii="Arial" w:hAnsi="Arial" w:cs="Arial"/>
-          <w:i/>
-          <w:iCs/>
-          <w:sz w:val="20"/>
-          <w:szCs w:val="20"/>
-        </w:rPr>
-        <w:t>the var to avg max temp</w:t>
-      </w:r>
-      <w:r>
-        <w:rPr>
-          <w:rFonts w:ascii="Arial" w:hAnsi="Arial" w:cs="Arial"/>
-          <w:sz w:val="20"/>
-          <w:szCs w:val="20"/>
-        </w:rPr>
-        <w:t>.</w:t>
-      </w:r>
-    </w:p>
-    <w:p>
-      <w:pPr>
-        <w:rPr>
-          <w:rFonts w:ascii="Arial" w:hAnsi="Arial" w:cs="Arial"/>
-          <w:sz w:val="20"/>
-          <w:szCs w:val="20"/>
-        </w:rPr>
-      </w:pPr>
-      <w:r>
-        <w:rPr>
-          <w:rFonts w:ascii="Arial" w:hAnsi="Arial" w:cs="Arial"/>
-          <w:sz w:val="20"/>
-          <w:szCs w:val="20"/>
-        </w:rPr>
-        <w:t xml:space="preserve">As a result of the date conversion method employed, there is a half-hour data for 01/09/2021 from 01/09/2021 00:00. </w:t>
-      </w:r>
-      <w:r>
-        <w:rPr>
-          <w:rFonts w:ascii="Arial" w:hAnsi="Arial" w:cs="Arial"/>
-          <w:sz w:val="20"/>
-          <w:szCs w:val="20"/>
-        </w:rPr>
-        <w:t xml:space="preserve">This </w:t>
-      </w:r>
-      <w:r>
-        <w:rPr>
-          <w:rFonts w:ascii="Arial" w:hAnsi="Arial" w:cs="Arial"/>
-          <w:sz w:val="20"/>
-          <w:szCs w:val="20"/>
-        </w:rPr>
-        <w:t>was removed as the data is incomplete (</w:t>
-      </w:r>
-      <w:proofErr w:type="gramStart"/>
-      <w:r>
-        <w:rPr>
-          <w:rFonts w:ascii="Arial" w:hAnsi="Arial" w:cs="Arial"/>
-          <w:sz w:val="20"/>
-          <w:szCs w:val="20"/>
-        </w:rPr>
-        <w:t>i.e.</w:t>
-      </w:r>
-      <w:proofErr w:type="gramEnd"/>
-      <w:r>
-        <w:rPr>
-          <w:rFonts w:ascii="Arial" w:hAnsi="Arial" w:cs="Arial"/>
-          <w:sz w:val="20"/>
-          <w:szCs w:val="20"/>
-        </w:rPr>
-        <w:t xml:space="preserve"> data is only for a single half-hour period) and there is no corresponding weather data. Given that there </w:t>
-      </w:r>
-      <w:r>
-        <w:rPr>
-          <w:rFonts w:ascii="Arial" w:hAnsi="Arial" w:cs="Arial"/>
-          <w:sz w:val="20"/>
-          <w:szCs w:val="20"/>
-        </w:rPr>
-        <w:t>is</w:t>
-      </w:r>
-      <w:r>
-        <w:rPr>
-          <w:rFonts w:ascii="Arial" w:hAnsi="Arial" w:cs="Arial"/>
-          <w:sz w:val="20"/>
-          <w:szCs w:val="20"/>
-        </w:rPr>
-        <w:t xml:space="preserve"> still a population of 243 records remaining once this is removed, </w:t>
-      </w:r>
-      <w:r>
-        <w:rPr>
-          <w:rFonts w:ascii="Arial" w:hAnsi="Arial" w:cs="Arial"/>
-          <w:sz w:val="20"/>
-          <w:szCs w:val="20"/>
-        </w:rPr>
-        <w:t>the removal would not have a material impact.</w:t>
-      </w:r>
-    </w:p>
-    <w:p>
-      <w:pPr>
-        <w:rPr>
-          <w:rFonts w:ascii="Arial" w:hAnsi="Arial" w:cs="Arial"/>
-          <w:sz w:val="20"/>
-          <w:szCs w:val="20"/>
-        </w:rPr>
-      </w:pPr>
-    </w:p>
-    <w:p>
-      <w:pPr>
-        <w:rPr>
-          <w:rFonts w:ascii="Arial" w:hAnsi="Arial" w:cs="Arial"/>
-          <w:b/>
-          <w:bCs/>
-          <w:sz w:val="20"/>
-          <w:szCs w:val="20"/>
-        </w:rPr>
-      </w:pPr>
-    </w:p>
-    <w:p>
-      <w:pPr>
-        <w:rPr>
-          <w:rFonts w:ascii="Arial" w:hAnsi="Arial" w:cs="Arial"/>
-          <w:b/>
-          <w:bCs/>
-          <w:sz w:val="24"/>
-          <w:szCs w:val="24"/>
-        </w:rPr>
-      </w:pPr>
-      <w:r>
-        <w:rPr>
-          <w:rFonts w:ascii="Arial" w:hAnsi="Arial" w:cs="Arial"/>
-          <w:b/>
-          <w:bCs/>
-          <w:sz w:val="24"/>
-          <w:szCs w:val="24"/>
-        </w:rPr>
-        <w:lastRenderedPageBreak/>
-        <w:t>Model</w:t>
-      </w:r>
-      <w:r>
-        <w:rPr>
-          <w:rFonts w:ascii="Arial" w:hAnsi="Arial" w:cs="Arial"/>
-          <w:b/>
-          <w:bCs/>
-          <w:sz w:val="24"/>
-          <w:szCs w:val="24"/>
-        </w:rPr>
-        <w:t xml:space="preserve"> Building</w:t>
-      </w:r>
-    </w:p>
-    <w:p>
-      <w:pPr>
-        <w:rPr>
-          <w:rFonts w:ascii="Arial" w:hAnsi="Arial" w:cs="Arial"/>
-          <w:b/>
-          <w:bCs/>
-          <w:sz w:val="20"/>
-          <w:szCs w:val="20"/>
-        </w:rPr>
-      </w:pPr>
-      <w:r>
-        <w:rPr>
-          <w:rFonts w:ascii="Arial" w:hAnsi="Arial" w:cs="Arial"/>
-          <w:b/>
-          <w:bCs/>
-          <w:sz w:val="20"/>
-          <w:szCs w:val="20"/>
-        </w:rPr>
-        <w:t>Model 1 – Prediction of Daily Total Energy Usage Based on Provided Weather Data</w:t>
-      </w:r>
-    </w:p>
-    <w:p>
-      <w:pPr>
-        <w:rPr>
-          <w:rFonts w:ascii="Arial" w:hAnsi="Arial" w:cs="Arial"/>
-          <w:sz w:val="20"/>
-          <w:szCs w:val="20"/>
-        </w:rPr>
-      </w:pPr>
-      <w:r>
-        <w:rPr>
-          <w:rFonts w:ascii="Arial" w:hAnsi="Arial" w:cs="Arial"/>
-          <w:sz w:val="20"/>
-          <w:szCs w:val="20"/>
-        </w:rPr>
-        <w:t>For Model 1, a</w:t>
-      </w:r>
-      <w:r>
-        <w:rPr>
-          <w:rFonts w:ascii="Arial" w:hAnsi="Arial" w:cs="Arial"/>
-          <w:sz w:val="20"/>
-          <w:szCs w:val="20"/>
-        </w:rPr>
-        <w:t xml:space="preserve"> simple</w:t>
-      </w:r>
-      <w:r>
-        <w:rPr>
-          <w:rFonts w:ascii="Arial" w:hAnsi="Arial" w:cs="Arial"/>
-          <w:sz w:val="20"/>
-          <w:szCs w:val="20"/>
-        </w:rPr>
-        <w:t xml:space="preserve"> linear regression model is</w:t>
-      </w:r>
-      <w:r>
-        <w:rPr>
-          <w:rFonts w:ascii="Arial" w:hAnsi="Arial" w:cs="Arial"/>
-          <w:sz w:val="20"/>
-          <w:szCs w:val="20"/>
-        </w:rPr>
-        <w:t xml:space="preserve"> employed</w:t>
-      </w:r>
-      <w:r>
-        <w:rPr>
-          <w:rFonts w:ascii="Arial" w:hAnsi="Arial" w:cs="Arial"/>
-          <w:sz w:val="20"/>
-          <w:szCs w:val="20"/>
-        </w:rPr>
-        <w:t xml:space="preserve"> to predict total energy use based on </w:t>
-      </w:r>
-      <w:r>
-        <w:rPr>
-          <w:rFonts w:ascii="Arial" w:hAnsi="Arial" w:cs="Arial"/>
-          <w:i/>
-          <w:iCs/>
-          <w:sz w:val="20"/>
-          <w:szCs w:val="20"/>
-        </w:rPr>
-        <w:t>var to avg max temp</w:t>
-      </w:r>
-      <w:r>
-        <w:rPr>
-          <w:rFonts w:ascii="Arial" w:hAnsi="Arial" w:cs="Arial"/>
-          <w:sz w:val="20"/>
-          <w:szCs w:val="20"/>
-        </w:rPr>
-        <w:t xml:space="preserve">. </w:t>
-      </w:r>
-      <w:r>
-        <w:rPr>
-          <w:rFonts w:ascii="Arial" w:hAnsi="Arial" w:cs="Arial"/>
-          <w:sz w:val="20"/>
-          <w:szCs w:val="20"/>
-        </w:rPr>
-        <w:t>This method is selected as both variables contain numerical data and regression is a useful statistical tool to quantify the relationship between two variables.</w:t>
-      </w:r>
-    </w:p>
-    <w:p>
-      <w:pPr>
-        <w:rPr>
-          <w:rFonts w:ascii="Arial" w:hAnsi="Arial" w:cs="Arial"/>
-          <w:sz w:val="20"/>
-          <w:szCs w:val="20"/>
-        </w:rPr>
-      </w:pPr>
-      <w:r>
-        <w:rPr>
-          <w:rFonts w:ascii="Arial" w:hAnsi="Arial" w:cs="Arial"/>
-          <w:sz w:val="20"/>
-          <w:szCs w:val="20"/>
-        </w:rPr>
-        <w:t>Th</w:t>
-      </w:r>
-      <w:r>
-        <w:rPr>
-          <w:rFonts w:ascii="Arial" w:hAnsi="Arial" w:cs="Arial"/>
-          <w:sz w:val="20"/>
-          <w:szCs w:val="20"/>
-        </w:rPr>
-        <w:t>is variable is selected because it</w:t>
-      </w:r>
-      <w:r>
-        <w:rPr>
-          <w:rFonts w:ascii="Arial" w:hAnsi="Arial" w:cs="Arial"/>
-          <w:sz w:val="20"/>
-          <w:szCs w:val="20"/>
-        </w:rPr>
-        <w:t xml:space="preserve"> produced the highest Pearson correlation</w:t>
-      </w:r>
-      <w:r>
-        <w:rPr>
-          <w:rFonts w:ascii="Arial" w:hAnsi="Arial" w:cs="Arial"/>
-          <w:sz w:val="20"/>
-          <w:szCs w:val="20"/>
-        </w:rPr>
-        <w:t xml:space="preserve"> coefficient of </w:t>
-      </w:r>
-      <w:r>
-        <w:rPr>
-          <w:rFonts w:ascii="Arial" w:hAnsi="Arial" w:cs="Arial"/>
-          <w:sz w:val="20"/>
-          <w:szCs w:val="20"/>
-        </w:rPr>
-        <w:t>0.331</w:t>
-      </w:r>
-      <w:r>
-        <w:rPr>
-          <w:rFonts w:ascii="Arial" w:hAnsi="Arial" w:cs="Arial"/>
-          <w:sz w:val="20"/>
-          <w:szCs w:val="20"/>
-        </w:rPr>
-        <w:t>6</w:t>
-      </w:r>
-      <w:r>
-        <w:rPr>
-          <w:rFonts w:ascii="Arial" w:hAnsi="Arial" w:cs="Arial"/>
-          <w:sz w:val="20"/>
-          <w:szCs w:val="20"/>
-        </w:rPr>
-        <w:t xml:space="preserve"> in comparison to existing variables within the existing weather dataset.</w:t>
+        <w:t>for the</w:t>
       </w:r>
       <w:r>
         <w:rPr>
@@ -2196,95 +980,44 @@
       <w:r>
         <w:rPr>
           <w:rFonts w:ascii="Arial" w:hAnsi="Arial" w:cs="Arial"/>
-          <w:sz w:val="20"/>
-          <w:szCs w:val="20"/>
-        </w:rPr>
-        <w:t xml:space="preserve">This suggests that there is a moderate correlation between this variable and total energy demand. </w:t>
-      </w:r>
-    </w:p>
-    <w:p>
-      <w:pPr>
-        <w:rPr>
-          <w:rFonts w:ascii="Arial" w:hAnsi="Arial" w:cs="Arial"/>
-          <w:sz w:val="20"/>
-          <w:szCs w:val="20"/>
-        </w:rPr>
-      </w:pPr>
-      <w:r>
-        <w:rPr>
-          <w:rFonts w:ascii="Arial" w:hAnsi="Arial" w:cs="Arial"/>
-          <w:sz w:val="20"/>
-          <w:szCs w:val="20"/>
-          <w:highlight w:val="yellow"/>
-        </w:rPr>
-        <w:t>&lt;TBA – insert Pearson coefficient figures from Zach&gt;</w:t>
-      </w:r>
-    </w:p>
-    <w:p>
-      <w:pPr>
-        <w:jc w:val="center"/>
-        <w:rPr>
-          <w:rFonts w:ascii="Arial" w:hAnsi="Arial" w:cs="Arial"/>
-          <w:i/>
-          <w:iCs/>
-          <w:sz w:val="18"/>
-          <w:szCs w:val="18"/>
-        </w:rPr>
-      </w:pPr>
-      <w:r>
-        <w:rPr>
-          <w:rFonts w:ascii="Arial" w:hAnsi="Arial" w:cs="Arial"/>
-          <w:i/>
-          <w:iCs/>
-          <w:sz w:val="16"/>
-          <w:szCs w:val="16"/>
-        </w:rPr>
-        <w:t xml:space="preserve">Figure 4 – Person correlation coefficient of variables in weather data against </w:t>
-      </w:r>
-      <w:r>
-        <w:rPr>
-          <w:rFonts w:ascii="Arial" w:hAnsi="Arial" w:cs="Arial"/>
-          <w:i/>
-          <w:iCs/>
-          <w:sz w:val="16"/>
-          <w:szCs w:val="16"/>
-        </w:rPr>
-        <w:t xml:space="preserve">the </w:t>
-      </w:r>
-      <w:r>
-        <w:rPr>
-          <w:rFonts w:ascii="Arial" w:hAnsi="Arial" w:cs="Arial"/>
-          <w:i/>
-          <w:iCs/>
-          <w:sz w:val="16"/>
-          <w:szCs w:val="16"/>
-        </w:rPr>
-        <w:t>total demand</w:t>
-      </w:r>
-    </w:p>
-    <w:p>
-      <w:pPr>
-        <w:rPr>
-          <w:rFonts w:ascii="Arial" w:hAnsi="Arial" w:cs="Arial"/>
-          <w:sz w:val="20"/>
-          <w:szCs w:val="20"/>
-        </w:rPr>
-      </w:pPr>
-      <w:r>
-        <w:rPr>
-          <w:rFonts w:ascii="Arial" w:hAnsi="Arial" w:cs="Arial"/>
-          <w:sz w:val="20"/>
-          <w:szCs w:val="20"/>
-        </w:rPr>
-        <w:t xml:space="preserve">A visual </w:t>
-      </w:r>
-      <w:r>
-        <w:rPr>
-          <w:rFonts w:ascii="Arial" w:hAnsi="Arial" w:cs="Arial"/>
-          <w:sz w:val="20"/>
-          <w:szCs w:val="20"/>
-        </w:rPr>
-        <w:t>inspection</w:t>
+          <w:i/>
+          <w:iCs/>
+          <w:sz w:val="20"/>
+          <w:szCs w:val="20"/>
+        </w:rPr>
+        <w:t>9 am wind direction</w:t>
+      </w:r>
+      <w:r>
+        <w:rPr>
+          <w:rFonts w:ascii="Arial" w:hAnsi="Arial" w:cs="Arial"/>
+          <w:sz w:val="20"/>
+          <w:szCs w:val="20"/>
+        </w:rPr>
+        <w:t xml:space="preserve"> is missing on 23/01/2021 </w:t>
+      </w:r>
+      <w:r>
+        <w:rPr>
+          <w:rFonts w:ascii="Arial" w:hAnsi="Arial" w:cs="Arial"/>
+          <w:sz w:val="20"/>
+          <w:szCs w:val="20"/>
+        </w:rPr>
+        <w:t>where</w:t>
+      </w:r>
+      <w:r>
+        <w:rPr>
+          <w:rFonts w:ascii="Arial" w:hAnsi="Arial" w:cs="Arial"/>
+          <w:sz w:val="20"/>
+          <w:szCs w:val="20"/>
+        </w:rPr>
+        <w:t>as</w:t>
+      </w:r>
+      <w:r>
+        <w:rPr>
+          <w:rFonts w:ascii="Arial" w:hAnsi="Arial" w:cs="Arial"/>
+          <w:sz w:val="20"/>
+          <w:szCs w:val="20"/>
+        </w:rPr>
+        <w:t xml:space="preserve"> the</w:t>
       </w:r>
       <w:r>
         <w:rPr>
@@ -2300,60 +1033,174 @@
           <w:sz w:val="20"/>
           <w:szCs w:val="20"/>
         </w:rPr>
-        <w:t>of</w:t>
-      </w:r>
-      <w:r>
-        <w:rPr>
-          <w:rFonts w:ascii="Arial" w:hAnsi="Arial" w:cs="Arial"/>
-          <w:sz w:val="20"/>
-          <w:szCs w:val="20"/>
-        </w:rPr>
-        <w:t xml:space="preserve"> line charts created on the dependent</w:t>
-      </w:r>
-      <w:r>
-        <w:rPr>
-          <w:rFonts w:ascii="Arial" w:hAnsi="Arial" w:cs="Arial"/>
-          <w:sz w:val="20"/>
-          <w:szCs w:val="20"/>
-        </w:rPr>
-        <w:t xml:space="preserve"> (Figure 5)</w:t>
-      </w:r>
-      <w:r>
-        <w:rPr>
-          <w:rFonts w:ascii="Arial" w:hAnsi="Arial" w:cs="Arial"/>
-          <w:sz w:val="20"/>
-          <w:szCs w:val="20"/>
-        </w:rPr>
-        <w:t xml:space="preserve"> and independent variables</w:t>
-      </w:r>
-      <w:r>
-        <w:rPr>
-          <w:rFonts w:ascii="Arial" w:hAnsi="Arial" w:cs="Arial"/>
-          <w:sz w:val="20"/>
-          <w:szCs w:val="20"/>
-        </w:rPr>
-        <w:t xml:space="preserve"> (Figure 6) </w:t>
-      </w:r>
-      <w:r>
-        <w:rPr>
-          <w:rFonts w:ascii="Arial" w:hAnsi="Arial" w:cs="Arial"/>
-          <w:sz w:val="20"/>
-          <w:szCs w:val="20"/>
-        </w:rPr>
-        <w:t xml:space="preserve">also suggests that there is a strong correlation. In particular, the </w:t>
-      </w:r>
-      <w:r>
-        <w:rPr>
-          <w:rFonts w:ascii="Arial" w:hAnsi="Arial" w:cs="Arial"/>
-          <w:sz w:val="20"/>
-          <w:szCs w:val="20"/>
-        </w:rPr>
-        <w:t>correlation appears to be stronger during the warmer months (January 2021 to April 2021).</w:t>
-      </w:r>
-    </w:p>
-    <w:p>
-      <w:pPr>
-        <w:jc w:val="center"/>
+        <w:t>value for the</w:t>
+      </w:r>
+      <w:r>
+        <w:rPr>
+          <w:rFonts w:ascii="Arial" w:hAnsi="Arial" w:cs="Arial"/>
+          <w:sz w:val="20"/>
+          <w:szCs w:val="20"/>
+        </w:rPr>
+        <w:t xml:space="preserve"> </w:t>
+      </w:r>
+      <w:r>
+        <w:rPr>
+          <w:rFonts w:ascii="Arial" w:hAnsi="Arial" w:cs="Arial"/>
+          <w:i/>
+          <w:iCs/>
+          <w:sz w:val="20"/>
+          <w:szCs w:val="20"/>
+        </w:rPr>
+        <w:t>3 pm wind direction</w:t>
+      </w:r>
+      <w:r>
+        <w:rPr>
+          <w:rFonts w:ascii="Arial" w:hAnsi="Arial" w:cs="Arial"/>
+          <w:sz w:val="20"/>
+          <w:szCs w:val="20"/>
+        </w:rPr>
+        <w:t xml:space="preserve"> is missing on 21/03/2021. This suggests that the missing </w:t>
+      </w:r>
+      <w:r>
+        <w:rPr>
+          <w:rFonts w:ascii="Arial" w:hAnsi="Arial" w:cs="Arial"/>
+          <w:sz w:val="20"/>
+          <w:szCs w:val="20"/>
+        </w:rPr>
+        <w:t>values</w:t>
+      </w:r>
+      <w:r>
+        <w:rPr>
+          <w:rFonts w:ascii="Arial" w:hAnsi="Arial" w:cs="Arial"/>
+          <w:sz w:val="20"/>
+          <w:szCs w:val="20"/>
+        </w:rPr>
+        <w:t xml:space="preserve"> are missing completely at random (MCAR).</w:t>
+      </w:r>
+    </w:p>
+    <w:p>
+      <w:pPr>
+        <w:rPr>
+          <w:rFonts w:ascii="Arial" w:hAnsi="Arial" w:cs="Arial"/>
+          <w:sz w:val="20"/>
+          <w:szCs w:val="20"/>
+        </w:rPr>
+      </w:pPr>
+      <w:r>
+        <w:rPr>
+          <w:rFonts w:ascii="Arial" w:hAnsi="Arial" w:cs="Arial"/>
+          <w:sz w:val="20"/>
+          <w:szCs w:val="20"/>
+        </w:rPr>
+        <w:t xml:space="preserve">Crucially, 11 </w:t>
+      </w:r>
+      <w:r>
+        <w:rPr>
+          <w:rFonts w:ascii="Arial" w:hAnsi="Arial" w:cs="Arial"/>
+          <w:sz w:val="20"/>
+          <w:szCs w:val="20"/>
+        </w:rPr>
+        <w:t>values</w:t>
+      </w:r>
+      <w:r>
+        <w:rPr>
+          <w:rFonts w:ascii="Arial" w:hAnsi="Arial" w:cs="Arial"/>
+          <w:sz w:val="20"/>
+          <w:szCs w:val="20"/>
+        </w:rPr>
+        <w:t xml:space="preserve"> are missing on 08/07/2021 including </w:t>
+      </w:r>
+      <w:r>
+        <w:rPr>
+          <w:rFonts w:ascii="Arial" w:hAnsi="Arial" w:cs="Arial"/>
+          <w:sz w:val="20"/>
+          <w:szCs w:val="20"/>
+        </w:rPr>
+        <w:t>temperature</w:t>
+      </w:r>
+      <w:r>
+        <w:rPr>
+          <w:rFonts w:ascii="Arial" w:hAnsi="Arial" w:cs="Arial"/>
+          <w:sz w:val="20"/>
+          <w:szCs w:val="20"/>
+        </w:rPr>
+        <w:t xml:space="preserve"> data</w:t>
+      </w:r>
+      <w:r>
+        <w:rPr>
+          <w:rFonts w:ascii="Arial" w:hAnsi="Arial" w:cs="Arial"/>
+          <w:sz w:val="20"/>
+          <w:szCs w:val="20"/>
+        </w:rPr>
+        <w:t xml:space="preserve"> </w:t>
+      </w:r>
+      <w:r>
+        <w:rPr>
+          <w:rFonts w:ascii="Arial" w:hAnsi="Arial" w:cs="Arial"/>
+          <w:sz w:val="20"/>
+          <w:szCs w:val="20"/>
+        </w:rPr>
+        <w:t xml:space="preserve">for the day. For </w:t>
+      </w:r>
+      <w:r>
+        <w:rPr>
+          <w:rFonts w:ascii="Arial" w:hAnsi="Arial" w:cs="Arial"/>
+          <w:sz w:val="20"/>
+          <w:szCs w:val="20"/>
+        </w:rPr>
+        <w:t>M</w:t>
+      </w:r>
+      <w:r>
+        <w:rPr>
+          <w:rFonts w:ascii="Arial" w:hAnsi="Arial" w:cs="Arial"/>
+          <w:sz w:val="20"/>
+          <w:szCs w:val="20"/>
+        </w:rPr>
+        <w:t xml:space="preserve">odel 1, the median maximum temperature in </w:t>
+      </w:r>
+      <w:r>
+        <w:rPr>
+          <w:rFonts w:ascii="Arial" w:hAnsi="Arial" w:cs="Arial"/>
+          <w:sz w:val="20"/>
+          <w:szCs w:val="20"/>
+        </w:rPr>
+        <w:t>°C</w:t>
+      </w:r>
+      <w:r>
+        <w:rPr>
+          <w:rFonts w:ascii="Arial" w:hAnsi="Arial" w:cs="Arial"/>
+          <w:sz w:val="20"/>
+          <w:szCs w:val="20"/>
+        </w:rPr>
+        <w:t xml:space="preserve"> across the weather dataset has been inputted</w:t>
+      </w:r>
+      <w:r>
+        <w:rPr>
+          <w:rFonts w:ascii="Arial" w:hAnsi="Arial" w:cs="Arial"/>
+          <w:sz w:val="20"/>
+          <w:szCs w:val="20"/>
+        </w:rPr>
+        <w:t xml:space="preserve"> to replace the missing value.</w:t>
+      </w:r>
+      <w:r>
+        <w:rPr>
+          <w:rFonts w:ascii="Arial" w:hAnsi="Arial" w:cs="Arial"/>
+          <w:sz w:val="20"/>
+          <w:szCs w:val="20"/>
+        </w:rPr>
+        <w:t xml:space="preserve"> Given that this missing data represent a small subset of the total data population (1 of 243 rows), it is unlikely that this substitution </w:t>
+      </w:r>
+      <w:r>
+        <w:rPr>
+          <w:rFonts w:ascii="Arial" w:hAnsi="Arial" w:cs="Arial"/>
+          <w:sz w:val="20"/>
+          <w:szCs w:val="20"/>
+        </w:rPr>
+        <w:t>will have a material impact.</w:t>
+      </w:r>
+    </w:p>
+    <w:p>
+      <w:pPr>
         <w:rPr>
           <w:rFonts w:ascii="Arial" w:hAnsi="Arial" w:cs="Arial"/>
           <w:sz w:val="20"/>
@@ -2365,10 +1212,10 @@
           <w:noProof/>
         </w:rPr>
         <w:drawing>
-          <wp:inline distT="0" distB="0" distL="0" distR="0" wp14:anchorId="30910896" wp14:editId="5910FE22">
-            <wp:extent cx="3686175" cy="2171700"/>
-            <wp:effectExtent l="0" t="0" r="9525" b="0"/>
-            <wp:docPr id="4" name="Picture 4"/>
+          <wp:inline distT="0" distB="0" distL="0" distR="0" wp14:anchorId="2EFE687E" wp14:editId="0840693F">
+            <wp:extent cx="5731510" cy="263525"/>
+            <wp:effectExtent l="0" t="0" r="2540" b="3175"/>
+            <wp:docPr id="3" name="Picture 3"/>
             <wp:cNvGraphicFramePr>
               <a:graphicFrameLocks xmlns:a="http://schemas.openxmlformats.org/drawingml/2006/main" noChangeAspect="1"/>
             </wp:cNvGraphicFramePr>
@@ -2388,7 +1235,7 @@
                   <pic:spPr>
                     <a:xfrm>
                       <a:off x="0" y="0"/>
-                      <a:ext cx="3686175" cy="2171700"/>
+                      <a:ext cx="5731510" cy="263525"/>
                     </a:xfrm>
                     <a:prstGeom prst="rect">
                       <a:avLst/>
@@ -2420,7 +1267,7 @@
           <w:sz w:val="16"/>
           <w:szCs w:val="16"/>
         </w:rPr>
-        <w:t xml:space="preserve">Figure </w:t>
+        <w:t xml:space="preserve">Figure 3 – Weather data on 08/07/2021 before </w:t>
       </w:r>
       <w:r>
         <w:rPr>
@@ -2430,7 +1277,7 @@
           <w:sz w:val="16"/>
           <w:szCs w:val="16"/>
         </w:rPr>
-        <w:t>5</w:t>
+        <w:t xml:space="preserve">the </w:t>
       </w:r>
       <w:r>
         <w:rPr>
@@ -2440,17 +1287,1019 @@
           <w:sz w:val="16"/>
           <w:szCs w:val="16"/>
         </w:rPr>
-        <w:t xml:space="preserve"> –</w:t>
-      </w:r>
-      <w:r>
-        <w:rPr>
-          <w:rFonts w:ascii="Arial" w:hAnsi="Arial" w:cs="Arial"/>
-          <w:i/>
-          <w:iCs/>
-          <w:sz w:val="16"/>
-          <w:szCs w:val="16"/>
-        </w:rPr>
-        <w:t xml:space="preserve"> Line chart on daily total energy demand</w:t>
+        <w:t>substitution of missing information</w:t>
+      </w:r>
+    </w:p>
+    <w:p>
+      <w:pPr>
+        <w:rPr>
+          <w:rFonts w:ascii="Arial" w:hAnsi="Arial" w:cs="Arial"/>
+          <w:sz w:val="20"/>
+          <w:szCs w:val="20"/>
+        </w:rPr>
+      </w:pPr>
+      <w:r>
+        <w:rPr>
+          <w:rFonts w:ascii="Arial" w:hAnsi="Arial" w:cs="Arial"/>
+          <w:sz w:val="20"/>
+          <w:szCs w:val="20"/>
+        </w:rPr>
+        <w:t xml:space="preserve">For Model 2, the missing values were substituted </w:t>
+      </w:r>
+      <w:r>
+        <w:rPr>
+          <w:rFonts w:ascii="Arial" w:hAnsi="Arial" w:cs="Arial"/>
+          <w:sz w:val="20"/>
+          <w:szCs w:val="20"/>
+        </w:rPr>
+        <w:t>as follows</w:t>
+      </w:r>
+      <w:r>
+        <w:rPr>
+          <w:rFonts w:ascii="Arial" w:hAnsi="Arial" w:cs="Arial"/>
+          <w:sz w:val="20"/>
+          <w:szCs w:val="20"/>
+        </w:rPr>
+        <w:t>:</w:t>
+      </w:r>
+    </w:p>
+    <w:p>
+      <w:pPr>
+        <w:pStyle w:val="ListParagraph"/>
+        <w:numPr>
+          <w:ilvl w:val="0"/>
+          <w:numId w:val="3"/>
+        </w:numPr>
+        <w:rPr>
+          <w:rFonts w:ascii="Arial" w:hAnsi="Arial" w:cs="Arial"/>
+          <w:sz w:val="20"/>
+          <w:szCs w:val="20"/>
+        </w:rPr>
+      </w:pPr>
+      <w:r>
+        <w:rPr>
+          <w:rFonts w:ascii="Arial" w:hAnsi="Arial" w:cs="Arial"/>
+          <w:sz w:val="20"/>
+          <w:szCs w:val="20"/>
+        </w:rPr>
+        <w:t>For string datatype, the missing values were substituted with the mode of the corresponding variable.</w:t>
+      </w:r>
+    </w:p>
+    <w:p>
+      <w:pPr>
+        <w:pStyle w:val="ListParagraph"/>
+        <w:numPr>
+          <w:ilvl w:val="0"/>
+          <w:numId w:val="3"/>
+        </w:numPr>
+        <w:rPr>
+          <w:rFonts w:ascii="Arial" w:hAnsi="Arial" w:cs="Arial"/>
+          <w:sz w:val="20"/>
+          <w:szCs w:val="20"/>
+        </w:rPr>
+      </w:pPr>
+      <w:r>
+        <w:rPr>
+          <w:rFonts w:ascii="Arial" w:hAnsi="Arial" w:cs="Arial"/>
+          <w:sz w:val="20"/>
+          <w:szCs w:val="20"/>
+        </w:rPr>
+        <w:t>For integer or float datatype, the missing values were substituted with the mean of the corresponding variable</w:t>
+      </w:r>
+      <w:r>
+        <w:rPr>
+          <w:rFonts w:ascii="Arial" w:hAnsi="Arial" w:cs="Arial"/>
+          <w:sz w:val="20"/>
+          <w:szCs w:val="20"/>
+        </w:rPr>
+        <w:t>.</w:t>
+      </w:r>
+    </w:p>
+    <w:p>
+      <w:pPr>
+        <w:rPr>
+          <w:rFonts w:ascii="Arial" w:hAnsi="Arial" w:cs="Arial"/>
+          <w:i/>
+          <w:iCs/>
+          <w:sz w:val="20"/>
+          <w:szCs w:val="20"/>
+        </w:rPr>
+      </w:pPr>
+      <w:r>
+        <w:rPr>
+          <w:rFonts w:ascii="Arial" w:hAnsi="Arial" w:cs="Arial"/>
+          <w:i/>
+          <w:iCs/>
+          <w:sz w:val="20"/>
+          <w:szCs w:val="20"/>
+        </w:rPr>
+        <w:t>Inconsistent formatting</w:t>
+      </w:r>
+    </w:p>
+    <w:p>
+      <w:pPr>
+        <w:rPr>
+          <w:rFonts w:ascii="Arial" w:hAnsi="Arial" w:cs="Arial"/>
+          <w:sz w:val="20"/>
+          <w:szCs w:val="20"/>
+        </w:rPr>
+      </w:pPr>
+      <w:r>
+        <w:rPr>
+          <w:rFonts w:ascii="Arial" w:hAnsi="Arial" w:cs="Arial"/>
+          <w:sz w:val="20"/>
+          <w:szCs w:val="20"/>
+        </w:rPr>
+        <w:t>The</w:t>
+      </w:r>
+      <w:r>
+        <w:rPr>
+          <w:rFonts w:ascii="Arial" w:hAnsi="Arial" w:cs="Arial"/>
+          <w:sz w:val="20"/>
+          <w:szCs w:val="20"/>
+        </w:rPr>
+        <w:t xml:space="preserve"> sole</w:t>
+      </w:r>
+      <w:r>
+        <w:rPr>
+          <w:rFonts w:ascii="Arial" w:hAnsi="Arial" w:cs="Arial"/>
+          <w:sz w:val="20"/>
+          <w:szCs w:val="20"/>
+        </w:rPr>
+        <w:t xml:space="preserve"> common denominator</w:t>
+      </w:r>
+      <w:r>
+        <w:rPr>
+          <w:rFonts w:ascii="Arial" w:hAnsi="Arial" w:cs="Arial"/>
+          <w:sz w:val="20"/>
+          <w:szCs w:val="20"/>
+        </w:rPr>
+        <w:t xml:space="preserve"> identified</w:t>
+      </w:r>
+      <w:r>
+        <w:rPr>
+          <w:rFonts w:ascii="Arial" w:hAnsi="Arial" w:cs="Arial"/>
+          <w:sz w:val="20"/>
+          <w:szCs w:val="20"/>
+        </w:rPr>
+        <w:t xml:space="preserve"> for both datasets is the date values.</w:t>
+      </w:r>
+      <w:r>
+        <w:rPr>
+          <w:rFonts w:ascii="Arial" w:hAnsi="Arial" w:cs="Arial"/>
+          <w:sz w:val="20"/>
+          <w:szCs w:val="20"/>
+        </w:rPr>
+        <w:t xml:space="preserve"> </w:t>
+      </w:r>
+      <w:r>
+        <w:rPr>
+          <w:rFonts w:ascii="Arial" w:hAnsi="Arial" w:cs="Arial"/>
+          <w:sz w:val="20"/>
+          <w:szCs w:val="20"/>
+        </w:rPr>
+        <w:t>T</w:t>
+      </w:r>
+      <w:r>
+        <w:rPr>
+          <w:rFonts w:ascii="Arial" w:hAnsi="Arial" w:cs="Arial"/>
+          <w:sz w:val="20"/>
+          <w:szCs w:val="20"/>
+        </w:rPr>
+        <w:t xml:space="preserve">he </w:t>
+      </w:r>
+      <w:r>
+        <w:rPr>
+          <w:rFonts w:ascii="Arial" w:hAnsi="Arial" w:cs="Arial"/>
+          <w:sz w:val="20"/>
+          <w:szCs w:val="20"/>
+        </w:rPr>
+        <w:t>date format in the weather dataset is formatted as “dd/mm/</w:t>
+      </w:r>
+      <w:proofErr w:type="spellStart"/>
+      <w:r>
+        <w:rPr>
+          <w:rFonts w:ascii="Arial" w:hAnsi="Arial" w:cs="Arial"/>
+          <w:sz w:val="20"/>
+          <w:szCs w:val="20"/>
+        </w:rPr>
+        <w:t>yyyy</w:t>
+      </w:r>
+      <w:proofErr w:type="spellEnd"/>
+      <w:r>
+        <w:rPr>
+          <w:rFonts w:ascii="Arial" w:hAnsi="Arial" w:cs="Arial"/>
+          <w:sz w:val="20"/>
+          <w:szCs w:val="20"/>
+        </w:rPr>
+        <w:t xml:space="preserve">” </w:t>
+      </w:r>
+      <w:r>
+        <w:rPr>
+          <w:rFonts w:ascii="Arial" w:hAnsi="Arial" w:cs="Arial"/>
+          <w:sz w:val="20"/>
+          <w:szCs w:val="20"/>
+        </w:rPr>
+        <w:t xml:space="preserve">(see column </w:t>
+      </w:r>
+      <w:r>
+        <w:rPr>
+          <w:rFonts w:ascii="Arial" w:hAnsi="Arial" w:cs="Arial"/>
+          <w:i/>
+          <w:iCs/>
+          <w:sz w:val="20"/>
+          <w:szCs w:val="20"/>
+        </w:rPr>
+        <w:t>Date</w:t>
+      </w:r>
+      <w:r>
+        <w:rPr>
+          <w:rFonts w:ascii="Arial" w:hAnsi="Arial" w:cs="Arial"/>
+          <w:sz w:val="20"/>
+          <w:szCs w:val="20"/>
+        </w:rPr>
+        <w:t xml:space="preserve"> - Figure 1) </w:t>
+      </w:r>
+      <w:r>
+        <w:rPr>
+          <w:rFonts w:ascii="Arial" w:hAnsi="Arial" w:cs="Arial"/>
+          <w:sz w:val="20"/>
+          <w:szCs w:val="20"/>
+        </w:rPr>
+        <w:t>whereas the format in the price demand dataset is “dd/mm/</w:t>
+      </w:r>
+      <w:proofErr w:type="spellStart"/>
+      <w:r>
+        <w:rPr>
+          <w:rFonts w:ascii="Arial" w:hAnsi="Arial" w:cs="Arial"/>
+          <w:sz w:val="20"/>
+          <w:szCs w:val="20"/>
+        </w:rPr>
+        <w:t>yyyy</w:t>
+      </w:r>
+      <w:proofErr w:type="spellEnd"/>
+      <w:r>
+        <w:rPr>
+          <w:rFonts w:ascii="Arial" w:hAnsi="Arial" w:cs="Arial"/>
+          <w:sz w:val="20"/>
+          <w:szCs w:val="20"/>
+        </w:rPr>
+        <w:t xml:space="preserve"> </w:t>
+      </w:r>
+      <w:proofErr w:type="spellStart"/>
+      <w:r>
+        <w:rPr>
+          <w:rFonts w:ascii="Arial" w:hAnsi="Arial" w:cs="Arial"/>
+          <w:sz w:val="20"/>
+          <w:szCs w:val="20"/>
+        </w:rPr>
+        <w:t>hh:mm</w:t>
+      </w:r>
+      <w:proofErr w:type="spellEnd"/>
+      <w:r>
+        <w:rPr>
+          <w:rFonts w:ascii="Arial" w:hAnsi="Arial" w:cs="Arial"/>
+          <w:sz w:val="20"/>
+          <w:szCs w:val="20"/>
+        </w:rPr>
+        <w:t>”</w:t>
+      </w:r>
+      <w:r>
+        <w:rPr>
+          <w:rFonts w:ascii="Arial" w:hAnsi="Arial" w:cs="Arial"/>
+          <w:sz w:val="20"/>
+          <w:szCs w:val="20"/>
+        </w:rPr>
+        <w:t xml:space="preserve"> (see column </w:t>
+      </w:r>
+      <w:r>
+        <w:rPr>
+          <w:rFonts w:ascii="Arial" w:hAnsi="Arial" w:cs="Arial"/>
+          <w:i/>
+          <w:iCs/>
+          <w:sz w:val="20"/>
+          <w:szCs w:val="20"/>
+        </w:rPr>
+        <w:t>Settlement Date</w:t>
+      </w:r>
+      <w:r>
+        <w:rPr>
+          <w:rFonts w:ascii="Arial" w:hAnsi="Arial" w:cs="Arial"/>
+          <w:sz w:val="20"/>
+          <w:szCs w:val="20"/>
+        </w:rPr>
+        <w:t xml:space="preserve"> - Figure 2)</w:t>
+      </w:r>
+      <w:r>
+        <w:rPr>
+          <w:rFonts w:ascii="Arial" w:hAnsi="Arial" w:cs="Arial"/>
+          <w:sz w:val="20"/>
+          <w:szCs w:val="20"/>
+        </w:rPr>
+        <w:t xml:space="preserve">. </w:t>
+      </w:r>
+      <w:r>
+        <w:rPr>
+          <w:rFonts w:ascii="Arial" w:hAnsi="Arial" w:cs="Arial"/>
+          <w:sz w:val="20"/>
+          <w:szCs w:val="20"/>
+        </w:rPr>
+        <w:t>To enable data aggregation, the date format in both dataset</w:t>
+      </w:r>
+      <w:r>
+        <w:rPr>
+          <w:rFonts w:ascii="Arial" w:hAnsi="Arial" w:cs="Arial"/>
+          <w:sz w:val="20"/>
+          <w:szCs w:val="20"/>
+        </w:rPr>
+        <w:t>s</w:t>
+      </w:r>
+      <w:r>
+        <w:rPr>
+          <w:rFonts w:ascii="Arial" w:hAnsi="Arial" w:cs="Arial"/>
+          <w:sz w:val="20"/>
+          <w:szCs w:val="20"/>
+        </w:rPr>
+        <w:t xml:space="preserve"> </w:t>
+      </w:r>
+      <w:r>
+        <w:rPr>
+          <w:rFonts w:ascii="Arial" w:hAnsi="Arial" w:cs="Arial"/>
+          <w:sz w:val="20"/>
+          <w:szCs w:val="20"/>
+        </w:rPr>
+        <w:t>was</w:t>
+      </w:r>
+      <w:r>
+        <w:rPr>
+          <w:rFonts w:ascii="Arial" w:hAnsi="Arial" w:cs="Arial"/>
+          <w:sz w:val="20"/>
+          <w:szCs w:val="20"/>
+        </w:rPr>
+        <w:t xml:space="preserve"> converted so they are consistent.</w:t>
+      </w:r>
+    </w:p>
+    <w:p>
+      <w:pPr>
+        <w:tabs>
+          <w:tab w:val="left" w:pos="2235"/>
+        </w:tabs>
+        <w:rPr>
+          <w:rFonts w:ascii="Arial" w:hAnsi="Arial" w:cs="Arial"/>
+          <w:i/>
+          <w:iCs/>
+          <w:sz w:val="20"/>
+          <w:szCs w:val="20"/>
+        </w:rPr>
+      </w:pPr>
+      <w:r>
+        <w:rPr>
+          <w:rFonts w:ascii="Arial" w:hAnsi="Arial" w:cs="Arial"/>
+          <w:i/>
+          <w:iCs/>
+          <w:sz w:val="20"/>
+          <w:szCs w:val="20"/>
+        </w:rPr>
+        <w:t xml:space="preserve">Additional </w:t>
+      </w:r>
+      <w:r>
+        <w:rPr>
+          <w:rFonts w:ascii="Arial" w:hAnsi="Arial" w:cs="Arial"/>
+          <w:i/>
+          <w:iCs/>
+          <w:sz w:val="20"/>
+          <w:szCs w:val="20"/>
+        </w:rPr>
+        <w:t>variable</w:t>
+      </w:r>
+      <w:r>
+        <w:rPr>
+          <w:rFonts w:ascii="Arial" w:hAnsi="Arial" w:cs="Arial"/>
+          <w:i/>
+          <w:iCs/>
+          <w:sz w:val="20"/>
+          <w:szCs w:val="20"/>
+        </w:rPr>
+        <w:t xml:space="preserve"> </w:t>
+      </w:r>
+      <w:r>
+        <w:rPr>
+          <w:rFonts w:ascii="Arial" w:hAnsi="Arial" w:cs="Arial"/>
+          <w:i/>
+          <w:iCs/>
+          <w:sz w:val="20"/>
+          <w:szCs w:val="20"/>
+        </w:rPr>
+        <w:t>–</w:t>
+      </w:r>
+      <w:r>
+        <w:rPr>
+          <w:rFonts w:ascii="Arial" w:hAnsi="Arial" w:cs="Arial"/>
+          <w:i/>
+          <w:iCs/>
+          <w:sz w:val="20"/>
+          <w:szCs w:val="20"/>
+        </w:rPr>
+        <w:t xml:space="preserve"> </w:t>
+      </w:r>
+      <w:r>
+        <w:rPr>
+          <w:rFonts w:ascii="Arial" w:hAnsi="Arial" w:cs="Arial"/>
+          <w:i/>
+          <w:iCs/>
+          <w:sz w:val="20"/>
+          <w:szCs w:val="20"/>
+        </w:rPr>
+        <w:t xml:space="preserve">Variance </w:t>
+      </w:r>
+      <w:r>
+        <w:rPr>
+          <w:rFonts w:ascii="Arial" w:hAnsi="Arial" w:cs="Arial"/>
+          <w:i/>
+          <w:iCs/>
+          <w:sz w:val="20"/>
+          <w:szCs w:val="20"/>
+        </w:rPr>
+        <w:t>between maximum temperature to average maximum temperature</w:t>
+      </w:r>
+    </w:p>
+    <w:p>
+      <w:pPr>
+        <w:tabs>
+          <w:tab w:val="left" w:pos="2235"/>
+        </w:tabs>
+        <w:rPr>
+          <w:rFonts w:ascii="Arial" w:hAnsi="Arial" w:cs="Arial"/>
+          <w:sz w:val="20"/>
+          <w:szCs w:val="20"/>
+        </w:rPr>
+      </w:pPr>
+      <w:r>
+        <w:rPr>
+          <w:rFonts w:ascii="Arial" w:hAnsi="Arial" w:cs="Arial"/>
+          <w:sz w:val="20"/>
+          <w:szCs w:val="20"/>
+        </w:rPr>
+        <w:t xml:space="preserve">For model 1, the independent variable selected for the regression model is the variance between the maximum temperature of the day against the average maximum temperature across the provided dataset. Therefore, </w:t>
+      </w:r>
+      <w:r>
+        <w:rPr>
+          <w:rFonts w:ascii="Arial" w:hAnsi="Arial" w:cs="Arial"/>
+          <w:sz w:val="20"/>
+          <w:szCs w:val="20"/>
+        </w:rPr>
+        <w:t>a new variable containing the absolute value</w:t>
+      </w:r>
+      <w:r>
+        <w:rPr>
+          <w:rFonts w:ascii="Arial" w:hAnsi="Arial" w:cs="Arial"/>
+          <w:sz w:val="20"/>
+          <w:szCs w:val="20"/>
+        </w:rPr>
+        <w:t xml:space="preserve"> (</w:t>
+      </w:r>
+      <w:proofErr w:type="gramStart"/>
+      <w:r>
+        <w:rPr>
+          <w:rFonts w:ascii="Arial" w:hAnsi="Arial" w:cs="Arial"/>
+          <w:sz w:val="20"/>
+          <w:szCs w:val="20"/>
+        </w:rPr>
+        <w:t>i.e.</w:t>
+      </w:r>
+      <w:proofErr w:type="gramEnd"/>
+      <w:r>
+        <w:rPr>
+          <w:rFonts w:ascii="Arial" w:hAnsi="Arial" w:cs="Arial"/>
+          <w:sz w:val="20"/>
+          <w:szCs w:val="20"/>
+        </w:rPr>
+        <w:t xml:space="preserve"> negative values are converted into positive values)</w:t>
+      </w:r>
+      <w:r>
+        <w:rPr>
+          <w:rFonts w:ascii="Arial" w:hAnsi="Arial" w:cs="Arial"/>
+          <w:sz w:val="20"/>
+          <w:szCs w:val="20"/>
+        </w:rPr>
+        <w:t xml:space="preserve"> of this is added to the weather data. </w:t>
+      </w:r>
+      <w:r>
+        <w:rPr>
+          <w:rFonts w:ascii="Arial" w:hAnsi="Arial" w:cs="Arial"/>
+          <w:sz w:val="20"/>
+          <w:szCs w:val="20"/>
+        </w:rPr>
+        <w:t xml:space="preserve">The reason why absolute value is </w:t>
+      </w:r>
+      <w:r>
+        <w:rPr>
+          <w:rFonts w:ascii="Arial" w:hAnsi="Arial" w:cs="Arial"/>
+          <w:sz w:val="20"/>
+          <w:szCs w:val="20"/>
+        </w:rPr>
+        <w:t>used</w:t>
+      </w:r>
+      <w:r>
+        <w:rPr>
+          <w:rFonts w:ascii="Arial" w:hAnsi="Arial" w:cs="Arial"/>
+          <w:sz w:val="20"/>
+          <w:szCs w:val="20"/>
+        </w:rPr>
+        <w:t xml:space="preserve"> is </w:t>
+      </w:r>
+      <w:r>
+        <w:rPr>
+          <w:rFonts w:ascii="Arial" w:hAnsi="Arial" w:cs="Arial"/>
+          <w:sz w:val="20"/>
+          <w:szCs w:val="20"/>
+        </w:rPr>
+        <w:t>that</w:t>
+      </w:r>
+      <w:r>
+        <w:rPr>
+          <w:rFonts w:ascii="Arial" w:hAnsi="Arial" w:cs="Arial"/>
+          <w:sz w:val="20"/>
+          <w:szCs w:val="20"/>
+        </w:rPr>
+        <w:t xml:space="preserve"> it is </w:t>
+      </w:r>
+      <w:r>
+        <w:rPr>
+          <w:rFonts w:ascii="Arial" w:hAnsi="Arial" w:cs="Arial"/>
+          <w:sz w:val="20"/>
+          <w:szCs w:val="20"/>
+        </w:rPr>
+        <w:t xml:space="preserve">expected that energy consumption will increase during both during coldest and </w:t>
+      </w:r>
+      <w:r>
+        <w:rPr>
+          <w:rFonts w:ascii="Arial" w:hAnsi="Arial" w:cs="Arial"/>
+          <w:sz w:val="20"/>
+          <w:szCs w:val="20"/>
+        </w:rPr>
+        <w:t>hottest days</w:t>
+      </w:r>
+      <w:r>
+        <w:rPr>
+          <w:rFonts w:ascii="Arial" w:hAnsi="Arial" w:cs="Arial"/>
+          <w:sz w:val="20"/>
+          <w:szCs w:val="20"/>
+        </w:rPr>
+        <w:t>.</w:t>
+      </w:r>
+    </w:p>
+    <w:p>
+      <w:pPr>
+        <w:tabs>
+          <w:tab w:val="left" w:pos="2235"/>
+        </w:tabs>
+        <w:rPr>
+          <w:rFonts w:ascii="Arial" w:hAnsi="Arial" w:cs="Arial"/>
+          <w:i/>
+          <w:iCs/>
+          <w:sz w:val="20"/>
+          <w:szCs w:val="20"/>
+        </w:rPr>
+      </w:pPr>
+      <w:r>
+        <w:rPr>
+          <w:rFonts w:ascii="Arial" w:hAnsi="Arial" w:cs="Arial"/>
+          <w:i/>
+          <w:iCs/>
+          <w:sz w:val="20"/>
+          <w:szCs w:val="20"/>
+        </w:rPr>
+        <w:t>Additional variables – average temperature, average date temperature and average humidity</w:t>
+      </w:r>
+    </w:p>
+    <w:p>
+      <w:pPr>
+        <w:tabs>
+          <w:tab w:val="left" w:pos="2235"/>
+        </w:tabs>
+        <w:rPr>
+          <w:rFonts w:ascii="Arial" w:hAnsi="Arial" w:cs="Arial"/>
+          <w:sz w:val="20"/>
+          <w:szCs w:val="20"/>
+        </w:rPr>
+      </w:pPr>
+      <w:r>
+        <w:rPr>
+          <w:rFonts w:ascii="Arial" w:hAnsi="Arial" w:cs="Arial"/>
+          <w:sz w:val="20"/>
+          <w:szCs w:val="20"/>
+        </w:rPr>
+        <w:t>For model 2, the below variables were added as they scored highly in the correlation matrix with the maximum price category:</w:t>
+      </w:r>
+    </w:p>
+    <w:p>
+      <w:pPr>
+        <w:pStyle w:val="ListParagraph"/>
+        <w:numPr>
+          <w:ilvl w:val="0"/>
+          <w:numId w:val="4"/>
+        </w:numPr>
+        <w:tabs>
+          <w:tab w:val="left" w:pos="2235"/>
+        </w:tabs>
+        <w:rPr>
+          <w:rFonts w:ascii="Arial" w:hAnsi="Arial" w:cs="Arial"/>
+          <w:sz w:val="20"/>
+          <w:szCs w:val="20"/>
+        </w:rPr>
+      </w:pPr>
+      <w:r>
+        <w:rPr>
+          <w:rFonts w:ascii="Arial" w:hAnsi="Arial" w:cs="Arial"/>
+          <w:sz w:val="20"/>
+          <w:szCs w:val="20"/>
+        </w:rPr>
+        <w:t>Average temperature – average between maximum and minimum temperature of the day.</w:t>
+      </w:r>
+    </w:p>
+    <w:p>
+      <w:pPr>
+        <w:pStyle w:val="ListParagraph"/>
+        <w:numPr>
+          <w:ilvl w:val="0"/>
+          <w:numId w:val="4"/>
+        </w:numPr>
+        <w:tabs>
+          <w:tab w:val="left" w:pos="2235"/>
+        </w:tabs>
+        <w:rPr>
+          <w:rFonts w:ascii="Arial" w:hAnsi="Arial" w:cs="Arial"/>
+          <w:sz w:val="20"/>
+          <w:szCs w:val="20"/>
+        </w:rPr>
+      </w:pPr>
+      <w:r>
+        <w:rPr>
+          <w:rFonts w:ascii="Arial" w:hAnsi="Arial" w:cs="Arial"/>
+          <w:sz w:val="20"/>
+          <w:szCs w:val="20"/>
+        </w:rPr>
+        <w:t>Average day temperature – average between 9 am and 3 pm temperature.</w:t>
+      </w:r>
+    </w:p>
+    <w:p>
+      <w:pPr>
+        <w:pStyle w:val="ListParagraph"/>
+        <w:numPr>
+          <w:ilvl w:val="0"/>
+          <w:numId w:val="4"/>
+        </w:numPr>
+        <w:tabs>
+          <w:tab w:val="left" w:pos="2235"/>
+        </w:tabs>
+        <w:rPr>
+          <w:rFonts w:ascii="Arial" w:hAnsi="Arial" w:cs="Arial"/>
+          <w:sz w:val="20"/>
+          <w:szCs w:val="20"/>
+        </w:rPr>
+      </w:pPr>
+      <w:r>
+        <w:rPr>
+          <w:rFonts w:ascii="Arial" w:hAnsi="Arial" w:cs="Arial"/>
+          <w:sz w:val="20"/>
+          <w:szCs w:val="20"/>
+        </w:rPr>
+        <w:t>Average humidity – average between 9 am and 3 pm relative humidity.</w:t>
+      </w:r>
+    </w:p>
+    <w:p>
+      <w:pPr>
+        <w:rPr>
+          <w:rFonts w:ascii="Arial" w:hAnsi="Arial" w:cs="Arial"/>
+          <w:b/>
+          <w:bCs/>
+          <w:sz w:val="20"/>
+          <w:szCs w:val="20"/>
+        </w:rPr>
+      </w:pPr>
+      <w:r>
+        <w:rPr>
+          <w:rFonts w:ascii="Arial" w:hAnsi="Arial" w:cs="Arial"/>
+          <w:b/>
+          <w:bCs/>
+          <w:sz w:val="20"/>
+          <w:szCs w:val="20"/>
+        </w:rPr>
+        <w:t>Data Aggregation</w:t>
+      </w:r>
+    </w:p>
+    <w:p>
+      <w:pPr>
+        <w:rPr>
+          <w:rFonts w:ascii="Arial" w:hAnsi="Arial" w:cs="Arial"/>
+          <w:i/>
+          <w:iCs/>
+          <w:sz w:val="20"/>
+          <w:szCs w:val="20"/>
+        </w:rPr>
+      </w:pPr>
+      <w:r>
+        <w:rPr>
+          <w:rFonts w:ascii="Arial" w:hAnsi="Arial" w:cs="Arial"/>
+          <w:i/>
+          <w:iCs/>
+          <w:sz w:val="20"/>
+          <w:szCs w:val="20"/>
+        </w:rPr>
+        <w:t>Aggregating daily energy demand</w:t>
+      </w:r>
+    </w:p>
+    <w:p>
+      <w:pPr>
+        <w:rPr>
+          <w:rFonts w:ascii="Arial" w:hAnsi="Arial" w:cs="Arial"/>
+          <w:sz w:val="20"/>
+          <w:szCs w:val="20"/>
+        </w:rPr>
+      </w:pPr>
+      <w:r>
+        <w:rPr>
+          <w:rFonts w:ascii="Arial" w:hAnsi="Arial" w:cs="Arial"/>
+          <w:sz w:val="20"/>
+          <w:szCs w:val="20"/>
+        </w:rPr>
+        <w:t xml:space="preserve">For </w:t>
+      </w:r>
+      <w:r>
+        <w:rPr>
+          <w:rFonts w:ascii="Arial" w:hAnsi="Arial" w:cs="Arial"/>
+          <w:sz w:val="20"/>
+          <w:szCs w:val="20"/>
+        </w:rPr>
+        <w:t>model 1</w:t>
+      </w:r>
+      <w:r>
+        <w:rPr>
+          <w:rFonts w:ascii="Arial" w:hAnsi="Arial" w:cs="Arial"/>
+          <w:sz w:val="20"/>
+          <w:szCs w:val="20"/>
+        </w:rPr>
+        <w:t>, the Total Demand values for every half-hour are summed up so a daily total demand is obtained for each settlement date.</w:t>
+      </w:r>
+      <w:r>
+        <w:rPr>
+          <w:rFonts w:ascii="Arial" w:hAnsi="Arial" w:cs="Arial"/>
+          <w:sz w:val="20"/>
+          <w:szCs w:val="20"/>
+        </w:rPr>
+        <w:t xml:space="preserve"> </w:t>
+      </w:r>
+      <w:r>
+        <w:rPr>
+          <w:rFonts w:ascii="Arial" w:hAnsi="Arial" w:cs="Arial"/>
+          <w:sz w:val="20"/>
+          <w:szCs w:val="20"/>
+        </w:rPr>
+        <w:t>This is to enable t</w:t>
+      </w:r>
+      <w:r>
+        <w:rPr>
+          <w:rFonts w:ascii="Arial" w:hAnsi="Arial" w:cs="Arial"/>
+          <w:sz w:val="20"/>
+          <w:szCs w:val="20"/>
+        </w:rPr>
+        <w:t>he</w:t>
+      </w:r>
+      <w:r>
+        <w:rPr>
+          <w:rFonts w:ascii="Arial" w:hAnsi="Arial" w:cs="Arial"/>
+          <w:sz w:val="20"/>
+          <w:szCs w:val="20"/>
+        </w:rPr>
+        <w:t xml:space="preserve"> model to predict total daily energy </w:t>
+      </w:r>
+      <w:r>
+        <w:rPr>
+          <w:rFonts w:ascii="Arial" w:hAnsi="Arial" w:cs="Arial"/>
+          <w:sz w:val="20"/>
+          <w:szCs w:val="20"/>
+        </w:rPr>
+        <w:lastRenderedPageBreak/>
+        <w:t xml:space="preserve">demand/usage (the dependent variable) based on the selected independent variable </w:t>
+      </w:r>
+      <w:r>
+        <w:rPr>
+          <w:rFonts w:ascii="Arial" w:hAnsi="Arial" w:cs="Arial"/>
+          <w:sz w:val="20"/>
+          <w:szCs w:val="20"/>
+        </w:rPr>
+        <w:t xml:space="preserve">which is </w:t>
+      </w:r>
+      <w:r>
+        <w:rPr>
+          <w:rFonts w:ascii="Arial" w:hAnsi="Arial" w:cs="Arial"/>
+          <w:i/>
+          <w:iCs/>
+          <w:sz w:val="20"/>
+          <w:szCs w:val="20"/>
+        </w:rPr>
+        <w:t>the var to avg max temp</w:t>
+      </w:r>
+      <w:r>
+        <w:rPr>
+          <w:rFonts w:ascii="Arial" w:hAnsi="Arial" w:cs="Arial"/>
+          <w:sz w:val="20"/>
+          <w:szCs w:val="20"/>
+        </w:rPr>
+        <w:t>.</w:t>
+      </w:r>
+    </w:p>
+    <w:p>
+      <w:pPr>
+        <w:rPr>
+          <w:rFonts w:ascii="Arial" w:hAnsi="Arial" w:cs="Arial"/>
+          <w:sz w:val="20"/>
+          <w:szCs w:val="20"/>
+        </w:rPr>
+      </w:pPr>
+      <w:r>
+        <w:rPr>
+          <w:rFonts w:ascii="Arial" w:hAnsi="Arial" w:cs="Arial"/>
+          <w:sz w:val="20"/>
+          <w:szCs w:val="20"/>
+        </w:rPr>
+        <w:t>As a result of the date conversion method employed, there is a half-hour data for 01/09/</w:t>
+      </w:r>
+      <w:r>
+        <w:rPr>
+          <w:rFonts w:ascii="Arial" w:hAnsi="Arial" w:cs="Arial"/>
+          <w:sz w:val="20"/>
+          <w:szCs w:val="20"/>
+        </w:rPr>
+        <w:t>2021</w:t>
+      </w:r>
+      <w:r>
+        <w:rPr>
+          <w:rFonts w:ascii="Arial" w:hAnsi="Arial" w:cs="Arial"/>
+          <w:sz w:val="20"/>
+          <w:szCs w:val="20"/>
+        </w:rPr>
+        <w:t xml:space="preserve">. </w:t>
+      </w:r>
+      <w:r>
+        <w:rPr>
+          <w:rFonts w:ascii="Arial" w:hAnsi="Arial" w:cs="Arial"/>
+          <w:sz w:val="20"/>
+          <w:szCs w:val="20"/>
+        </w:rPr>
+        <w:t xml:space="preserve">This </w:t>
+      </w:r>
+      <w:r>
+        <w:rPr>
+          <w:rFonts w:ascii="Arial" w:hAnsi="Arial" w:cs="Arial"/>
+          <w:sz w:val="20"/>
+          <w:szCs w:val="20"/>
+        </w:rPr>
+        <w:t xml:space="preserve">was removed there is no corresponding weather data. Given that there </w:t>
+      </w:r>
+      <w:r>
+        <w:rPr>
+          <w:rFonts w:ascii="Arial" w:hAnsi="Arial" w:cs="Arial"/>
+          <w:sz w:val="20"/>
+          <w:szCs w:val="20"/>
+        </w:rPr>
+        <w:t>is</w:t>
+      </w:r>
+      <w:r>
+        <w:rPr>
+          <w:rFonts w:ascii="Arial" w:hAnsi="Arial" w:cs="Arial"/>
+          <w:sz w:val="20"/>
+          <w:szCs w:val="20"/>
+        </w:rPr>
+        <w:t xml:space="preserve"> still a population of 243 records remaining once this is removed, </w:t>
+      </w:r>
+      <w:r>
+        <w:rPr>
+          <w:rFonts w:ascii="Arial" w:hAnsi="Arial" w:cs="Arial"/>
+          <w:sz w:val="20"/>
+          <w:szCs w:val="20"/>
+        </w:rPr>
+        <w:t xml:space="preserve">the removal </w:t>
+      </w:r>
+      <w:r>
+        <w:rPr>
+          <w:rFonts w:ascii="Arial" w:hAnsi="Arial" w:cs="Arial"/>
+          <w:sz w:val="20"/>
+          <w:szCs w:val="20"/>
+        </w:rPr>
+        <w:t>is immaterial.</w:t>
+      </w:r>
+    </w:p>
+    <w:p>
+      <w:pPr>
+        <w:rPr>
+          <w:rFonts w:ascii="Arial" w:hAnsi="Arial" w:cs="Arial"/>
+          <w:sz w:val="20"/>
+          <w:szCs w:val="20"/>
+        </w:rPr>
+      </w:pPr>
+      <w:r>
+        <w:rPr>
+          <w:rFonts w:ascii="Arial" w:hAnsi="Arial" w:cs="Arial"/>
+          <w:sz w:val="20"/>
+          <w:szCs w:val="20"/>
+        </w:rPr>
+        <w:t>The total demand data is then joined up with the weather dataset based on the date value.</w:t>
+      </w:r>
+    </w:p>
+    <w:p>
+      <w:pPr>
+        <w:rPr>
+          <w:rFonts w:ascii="Arial" w:hAnsi="Arial" w:cs="Arial"/>
+          <w:i/>
+          <w:iCs/>
+          <w:sz w:val="20"/>
+          <w:szCs w:val="20"/>
+        </w:rPr>
+      </w:pPr>
+      <w:r>
+        <w:rPr>
+          <w:rFonts w:ascii="Arial" w:hAnsi="Arial" w:cs="Arial"/>
+          <w:i/>
+          <w:iCs/>
+          <w:sz w:val="20"/>
+          <w:szCs w:val="20"/>
+        </w:rPr>
+        <w:t>Assigning maximum daily price category</w:t>
+      </w:r>
+    </w:p>
+    <w:p>
+      <w:pPr>
+        <w:rPr>
+          <w:rFonts w:ascii="Arial" w:hAnsi="Arial" w:cs="Arial"/>
+          <w:sz w:val="20"/>
+          <w:szCs w:val="20"/>
+        </w:rPr>
+      </w:pPr>
+      <w:r>
+        <w:rPr>
+          <w:rFonts w:ascii="Arial" w:hAnsi="Arial" w:cs="Arial"/>
+          <w:sz w:val="20"/>
+          <w:szCs w:val="20"/>
+        </w:rPr>
+        <w:t>As noted above, the price demand data</w:t>
+      </w:r>
+      <w:r>
+        <w:rPr>
+          <w:rFonts w:ascii="Arial" w:hAnsi="Arial" w:cs="Arial"/>
+          <w:sz w:val="20"/>
+          <w:szCs w:val="20"/>
+        </w:rPr>
+        <w:t>set</w:t>
+      </w:r>
+      <w:r>
+        <w:rPr>
+          <w:rFonts w:ascii="Arial" w:hAnsi="Arial" w:cs="Arial"/>
+          <w:sz w:val="20"/>
+          <w:szCs w:val="20"/>
+        </w:rPr>
+        <w:t xml:space="preserve"> has data for every half-hour including price category for every half-hour. To obtain the maximum daily price category for Model 2</w:t>
+      </w:r>
+      <w:r>
+        <w:rPr>
+          <w:rFonts w:ascii="Arial" w:hAnsi="Arial" w:cs="Arial"/>
+          <w:sz w:val="20"/>
+          <w:szCs w:val="20"/>
+        </w:rPr>
+        <w:t>,</w:t>
+      </w:r>
+      <w:r>
+        <w:rPr>
+          <w:rFonts w:ascii="Arial" w:hAnsi="Arial" w:cs="Arial"/>
+          <w:sz w:val="20"/>
+          <w:szCs w:val="20"/>
+        </w:rPr>
+        <w:t xml:space="preserve"> a numerical value of 0-3</w:t>
+      </w:r>
+      <w:r>
+        <w:rPr>
+          <w:rFonts w:ascii="Arial" w:hAnsi="Arial" w:cs="Arial"/>
+          <w:sz w:val="20"/>
+          <w:szCs w:val="20"/>
+        </w:rPr>
+        <w:t xml:space="preserve"> is first assigned</w:t>
+      </w:r>
+      <w:r>
+        <w:rPr>
+          <w:rFonts w:ascii="Arial" w:hAnsi="Arial" w:cs="Arial"/>
+          <w:sz w:val="20"/>
+          <w:szCs w:val="20"/>
+        </w:rPr>
+        <w:t xml:space="preserve"> to each price category</w:t>
+      </w:r>
+      <w:r>
+        <w:rPr>
+          <w:rFonts w:ascii="Arial" w:hAnsi="Arial" w:cs="Arial"/>
+          <w:sz w:val="20"/>
+          <w:szCs w:val="20"/>
+        </w:rPr>
+        <w:t>:</w:t>
       </w:r>
     </w:p>
     <w:p>
@@ -2458,21 +2307,22 @@
         <w:jc w:val="center"/>
         <w:rPr>
           <w:rFonts w:ascii="Arial" w:hAnsi="Arial" w:cs="Arial"/>
-          <w:i/>
-          <w:iCs/>
-          <w:sz w:val="18"/>
-          <w:szCs w:val="18"/>
-        </w:rPr>
-      </w:pPr>
-      <w:r>
-        <w:rPr>
+          <w:sz w:val="20"/>
+          <w:szCs w:val="20"/>
+        </w:rPr>
+      </w:pPr>
+      <w:r>
+        <w:rPr>
+          <w:rFonts w:ascii="Arial" w:hAnsi="Arial" w:cs="Arial"/>
           <w:noProof/>
+          <w:sz w:val="20"/>
+          <w:szCs w:val="20"/>
         </w:rPr>
         <w:drawing>
-          <wp:inline distT="0" distB="0" distL="0" distR="0" wp14:anchorId="076B37FD" wp14:editId="31B0325A">
-            <wp:extent cx="3429000" cy="2143125"/>
+          <wp:inline distT="0" distB="0" distL="0" distR="0">
+            <wp:extent cx="5486400" cy="942975"/>
             <wp:effectExtent l="0" t="0" r="0" b="9525"/>
-            <wp:docPr id="5" name="Picture 5"/>
+            <wp:docPr id="11" name="Picture 11"/>
             <wp:cNvGraphicFramePr>
               <a:graphicFrameLocks xmlns:a="http://schemas.openxmlformats.org/drawingml/2006/main" noChangeAspect="1"/>
             </wp:cNvGraphicFramePr>
@@ -2480,23 +2330,36 @@
               <a:graphicData uri="http://schemas.openxmlformats.org/drawingml/2006/picture">
                 <pic:pic xmlns:pic="http://schemas.openxmlformats.org/drawingml/2006/picture">
                   <pic:nvPicPr>
-                    <pic:cNvPr id="1" name=""/>
-                    <pic:cNvPicPr/>
+                    <pic:cNvPr id="0" name="Picture 1"/>
+                    <pic:cNvPicPr>
+                      <a:picLocks noChangeAspect="1" noChangeArrowheads="1"/>
+                    </pic:cNvPicPr>
                   </pic:nvPicPr>
                   <pic:blipFill>
-                    <a:blip r:embed="rId11"/>
+                    <a:blip r:embed="rId11">
+                      <a:extLst>
+                        <a:ext uri="{28A0092B-C50C-407E-A947-70E740481C1C}">
+                          <a14:useLocalDpi xmlns:a14="http://schemas.microsoft.com/office/drawing/2010/main" val="0"/>
+                        </a:ext>
+                      </a:extLst>
+                    </a:blip>
+                    <a:srcRect/>
                     <a:stretch>
                       <a:fillRect/>
                     </a:stretch>
                   </pic:blipFill>
-                  <pic:spPr>
+                  <pic:spPr bwMode="auto">
                     <a:xfrm>
                       <a:off x="0" y="0"/>
-                      <a:ext cx="3429000" cy="2143125"/>
+                      <a:ext cx="5486400" cy="942975"/>
                     </a:xfrm>
                     <a:prstGeom prst="rect">
                       <a:avLst/>
                     </a:prstGeom>
+                    <a:noFill/>
+                    <a:ln>
+                      <a:noFill/>
+                    </a:ln>
                   </pic:spPr>
                 </pic:pic>
               </a:graphicData>
@@ -2534,7 +2397,7 @@
           <w:sz w:val="16"/>
           <w:szCs w:val="16"/>
         </w:rPr>
-        <w:t>6</w:t>
+        <w:t>4</w:t>
       </w:r>
       <w:r>
         <w:rPr>
@@ -2544,7 +2407,7 @@
           <w:sz w:val="16"/>
           <w:szCs w:val="16"/>
         </w:rPr>
-        <w:t xml:space="preserve"> – Line chart</w:t>
+        <w:t xml:space="preserve"> – </w:t>
       </w:r>
       <w:r>
         <w:rPr>
@@ -2554,63 +2417,41 @@
           <w:sz w:val="16"/>
           <w:szCs w:val="16"/>
         </w:rPr>
-        <w:t xml:space="preserve"> on daily</w:t>
-      </w:r>
-      <w:r>
-        <w:rPr>
-          <w:rFonts w:ascii="Arial" w:hAnsi="Arial" w:cs="Arial"/>
-          <w:i/>
-          <w:iCs/>
-          <w:sz w:val="16"/>
-          <w:szCs w:val="16"/>
+        <w:t>Maximum daily price category data and assignment of numerical value.</w:t>
+      </w:r>
+    </w:p>
+    <w:p>
+      <w:pPr>
+        <w:rPr>
+          <w:rFonts w:ascii="Arial" w:hAnsi="Arial" w:cs="Arial"/>
+          <w:sz w:val="20"/>
+          <w:szCs w:val="20"/>
+        </w:rPr>
+      </w:pPr>
+      <w:r>
+        <w:rPr>
+          <w:rFonts w:ascii="Arial" w:hAnsi="Arial" w:cs="Arial"/>
+          <w:sz w:val="20"/>
+          <w:szCs w:val="20"/>
+        </w:rPr>
+        <w:t xml:space="preserve">Then, the </w:t>
+      </w:r>
+      <w:r>
+        <w:rPr>
+          <w:rFonts w:ascii="Arial" w:hAnsi="Arial" w:cs="Arial"/>
+          <w:sz w:val="20"/>
+          <w:szCs w:val="20"/>
+        </w:rPr>
+        <w:t>relevant dataset for Model 2 (date and price category) is grouped by the maximum value of the price category for each date.</w:t>
+      </w:r>
+      <w:r>
+        <w:rPr>
+          <w:rFonts w:ascii="Arial" w:hAnsi="Arial" w:cs="Arial"/>
+          <w:sz w:val="20"/>
+          <w:szCs w:val="20"/>
         </w:rPr>
         <w:t xml:space="preserve"> </w:t>
       </w:r>
-      <w:r>
-        <w:rPr>
-          <w:rFonts w:ascii="Arial" w:hAnsi="Arial" w:cs="Arial"/>
-          <w:i/>
-          <w:iCs/>
-          <w:sz w:val="16"/>
-          <w:szCs w:val="16"/>
-        </w:rPr>
-        <w:t>variance to average maximum temperature</w:t>
-      </w:r>
-    </w:p>
-    <w:p>
-      <w:pPr>
-        <w:rPr>
-          <w:rFonts w:ascii="Arial" w:hAnsi="Arial" w:cs="Arial"/>
-          <w:sz w:val="20"/>
-          <w:szCs w:val="20"/>
-        </w:rPr>
-      </w:pPr>
-      <w:r>
-        <w:rPr>
-          <w:rFonts w:ascii="Arial" w:hAnsi="Arial" w:cs="Arial"/>
-          <w:sz w:val="20"/>
-          <w:szCs w:val="20"/>
-        </w:rPr>
-        <w:br w:type="page"/>
-      </w:r>
-    </w:p>
-    <w:p>
-      <w:pPr>
-        <w:rPr>
-          <w:rFonts w:ascii="Arial" w:hAnsi="Arial" w:cs="Arial"/>
-          <w:sz w:val="20"/>
-          <w:szCs w:val="20"/>
-        </w:rPr>
-      </w:pPr>
-      <w:r>
-        <w:rPr>
-          <w:rFonts w:ascii="Arial" w:hAnsi="Arial" w:cs="Arial"/>
-          <w:sz w:val="20"/>
-          <w:szCs w:val="20"/>
-        </w:rPr>
-        <w:lastRenderedPageBreak/>
-        <w:t>A scatter plot created also provides a visual hint that there are potential causal relationships between the two variables.</w:t>
-      </w:r>
     </w:p>
     <w:p>
       <w:pPr>
@@ -2626,10 +2467,10 @@
           <w:noProof/>
         </w:rPr>
         <w:drawing>
-          <wp:inline distT="0" distB="0" distL="0" distR="0" wp14:anchorId="3A7A20B1" wp14:editId="33F4F788">
-            <wp:extent cx="3438525" cy="2133600"/>
-            <wp:effectExtent l="0" t="0" r="9525" b="0"/>
-            <wp:docPr id="6" name="Picture 6"/>
+          <wp:inline distT="0" distB="0" distL="0" distR="0" wp14:anchorId="1C1CF74A" wp14:editId="1F30788E">
+            <wp:extent cx="1666875" cy="1571625"/>
+            <wp:effectExtent l="0" t="0" r="9525" b="9525"/>
+            <wp:docPr id="12" name="Picture 12"/>
             <wp:cNvGraphicFramePr>
               <a:graphicFrameLocks xmlns:a="http://schemas.openxmlformats.org/drawingml/2006/main" noChangeAspect="1"/>
             </wp:cNvGraphicFramePr>
@@ -2649,6 +2490,801 @@
                   <pic:spPr>
                     <a:xfrm>
                       <a:off x="0" y="0"/>
+                      <a:ext cx="1666875" cy="1571625"/>
+                    </a:xfrm>
+                    <a:prstGeom prst="rect">
+                      <a:avLst/>
+                    </a:prstGeom>
+                  </pic:spPr>
+                </pic:pic>
+              </a:graphicData>
+            </a:graphic>
+          </wp:inline>
+        </w:drawing>
+      </w:r>
+    </w:p>
+    <w:p>
+      <w:pPr>
+        <w:jc w:val="center"/>
+        <w:rPr>
+          <w:rFonts w:ascii="Arial" w:hAnsi="Arial" w:cs="Arial"/>
+          <w:i/>
+          <w:iCs/>
+          <w:sz w:val="16"/>
+          <w:szCs w:val="16"/>
+        </w:rPr>
+      </w:pPr>
+      <w:r>
+        <w:rPr>
+          <w:rFonts w:ascii="Arial" w:hAnsi="Arial" w:cs="Arial"/>
+          <w:i/>
+          <w:iCs/>
+          <w:sz w:val="16"/>
+          <w:szCs w:val="16"/>
+        </w:rPr>
+        <w:t xml:space="preserve">Figure </w:t>
+      </w:r>
+      <w:r>
+        <w:rPr>
+          <w:rFonts w:ascii="Arial" w:hAnsi="Arial" w:cs="Arial"/>
+          <w:i/>
+          <w:iCs/>
+          <w:sz w:val="16"/>
+          <w:szCs w:val="16"/>
+        </w:rPr>
+        <w:t>5</w:t>
+      </w:r>
+      <w:r>
+        <w:rPr>
+          <w:rFonts w:ascii="Arial" w:hAnsi="Arial" w:cs="Arial"/>
+          <w:i/>
+          <w:iCs/>
+          <w:sz w:val="16"/>
+          <w:szCs w:val="16"/>
+        </w:rPr>
+        <w:t xml:space="preserve"> – </w:t>
+      </w:r>
+      <w:r>
+        <w:rPr>
+          <w:rFonts w:ascii="Arial" w:hAnsi="Arial" w:cs="Arial"/>
+          <w:i/>
+          <w:iCs/>
+          <w:sz w:val="16"/>
+          <w:szCs w:val="16"/>
+        </w:rPr>
+        <w:t>Maximum value of price category for each date</w:t>
+      </w:r>
+    </w:p>
+    <w:p>
+      <w:pPr>
+        <w:rPr>
+          <w:rFonts w:ascii="Arial" w:hAnsi="Arial" w:cs="Arial"/>
+          <w:sz w:val="20"/>
+          <w:szCs w:val="20"/>
+        </w:rPr>
+      </w:pPr>
+      <w:r>
+        <w:rPr>
+          <w:rFonts w:ascii="Arial" w:hAnsi="Arial" w:cs="Arial"/>
+          <w:sz w:val="20"/>
+          <w:szCs w:val="20"/>
+        </w:rPr>
+        <w:t>For model 2, the price category is then joined up with the weather dataset based on the date value.</w:t>
+      </w:r>
+    </w:p>
+    <w:p>
+      <w:pPr>
+        <w:rPr>
+          <w:rFonts w:ascii="Arial" w:hAnsi="Arial" w:cs="Arial"/>
+          <w:b/>
+          <w:bCs/>
+          <w:sz w:val="24"/>
+          <w:szCs w:val="24"/>
+        </w:rPr>
+      </w:pPr>
+      <w:r>
+        <w:rPr>
+          <w:rFonts w:ascii="Arial" w:hAnsi="Arial" w:cs="Arial"/>
+          <w:b/>
+          <w:bCs/>
+          <w:sz w:val="24"/>
+          <w:szCs w:val="24"/>
+        </w:rPr>
+        <w:t>Model</w:t>
+      </w:r>
+      <w:r>
+        <w:rPr>
+          <w:rFonts w:ascii="Arial" w:hAnsi="Arial" w:cs="Arial"/>
+          <w:b/>
+          <w:bCs/>
+          <w:sz w:val="24"/>
+          <w:szCs w:val="24"/>
+        </w:rPr>
+        <w:t xml:space="preserve"> Building</w:t>
+      </w:r>
+    </w:p>
+    <w:p>
+      <w:pPr>
+        <w:rPr>
+          <w:rFonts w:ascii="Arial" w:hAnsi="Arial" w:cs="Arial"/>
+          <w:b/>
+          <w:bCs/>
+          <w:sz w:val="20"/>
+          <w:szCs w:val="20"/>
+        </w:rPr>
+      </w:pPr>
+      <w:r>
+        <w:rPr>
+          <w:rFonts w:ascii="Arial" w:hAnsi="Arial" w:cs="Arial"/>
+          <w:b/>
+          <w:bCs/>
+          <w:sz w:val="20"/>
+          <w:szCs w:val="20"/>
+        </w:rPr>
+        <w:t>Model 1 – Prediction of Daily Total Energy Usage Based on Provided Weather Data</w:t>
+      </w:r>
+    </w:p>
+    <w:p>
+      <w:pPr>
+        <w:rPr>
+          <w:rFonts w:ascii="Arial" w:hAnsi="Arial" w:cs="Arial"/>
+          <w:sz w:val="20"/>
+          <w:szCs w:val="20"/>
+        </w:rPr>
+      </w:pPr>
+      <w:r>
+        <w:rPr>
+          <w:rFonts w:ascii="Arial" w:hAnsi="Arial" w:cs="Arial"/>
+          <w:sz w:val="20"/>
+          <w:szCs w:val="20"/>
+        </w:rPr>
+        <w:t>For Model 1, a</w:t>
+      </w:r>
+      <w:r>
+        <w:rPr>
+          <w:rFonts w:ascii="Arial" w:hAnsi="Arial" w:cs="Arial"/>
+          <w:sz w:val="20"/>
+          <w:szCs w:val="20"/>
+        </w:rPr>
+        <w:t xml:space="preserve"> simple</w:t>
+      </w:r>
+      <w:r>
+        <w:rPr>
+          <w:rFonts w:ascii="Arial" w:hAnsi="Arial" w:cs="Arial"/>
+          <w:sz w:val="20"/>
+          <w:szCs w:val="20"/>
+        </w:rPr>
+        <w:t xml:space="preserve"> linear regression model is</w:t>
+      </w:r>
+      <w:r>
+        <w:rPr>
+          <w:rFonts w:ascii="Arial" w:hAnsi="Arial" w:cs="Arial"/>
+          <w:sz w:val="20"/>
+          <w:szCs w:val="20"/>
+        </w:rPr>
+        <w:t xml:space="preserve"> employed</w:t>
+      </w:r>
+      <w:r>
+        <w:rPr>
+          <w:rFonts w:ascii="Arial" w:hAnsi="Arial" w:cs="Arial"/>
+          <w:sz w:val="20"/>
+          <w:szCs w:val="20"/>
+        </w:rPr>
+        <w:t xml:space="preserve"> to predict total energy use based on </w:t>
+      </w:r>
+      <w:r>
+        <w:rPr>
+          <w:rFonts w:ascii="Arial" w:hAnsi="Arial" w:cs="Arial"/>
+          <w:i/>
+          <w:iCs/>
+          <w:sz w:val="20"/>
+          <w:szCs w:val="20"/>
+        </w:rPr>
+        <w:t>var to avg max temp</w:t>
+      </w:r>
+      <w:r>
+        <w:rPr>
+          <w:rFonts w:ascii="Arial" w:hAnsi="Arial" w:cs="Arial"/>
+          <w:sz w:val="20"/>
+          <w:szCs w:val="20"/>
+        </w:rPr>
+        <w:t xml:space="preserve">. </w:t>
+      </w:r>
+      <w:r>
+        <w:rPr>
+          <w:rFonts w:ascii="Arial" w:hAnsi="Arial" w:cs="Arial"/>
+          <w:sz w:val="20"/>
+          <w:szCs w:val="20"/>
+        </w:rPr>
+        <w:t>This method is selected as both variables contain numerical data and regression is a useful statistical tool to quantify the relationship between two variables.</w:t>
+      </w:r>
+    </w:p>
+    <w:p>
+      <w:pPr>
+        <w:rPr>
+          <w:rFonts w:ascii="Arial" w:hAnsi="Arial" w:cs="Arial"/>
+          <w:sz w:val="20"/>
+          <w:szCs w:val="20"/>
+        </w:rPr>
+      </w:pPr>
+      <w:r>
+        <w:rPr>
+          <w:rFonts w:ascii="Arial" w:hAnsi="Arial" w:cs="Arial"/>
+          <w:sz w:val="20"/>
+          <w:szCs w:val="20"/>
+        </w:rPr>
+        <w:t>Th</w:t>
+      </w:r>
+      <w:r>
+        <w:rPr>
+          <w:rFonts w:ascii="Arial" w:hAnsi="Arial" w:cs="Arial"/>
+          <w:sz w:val="20"/>
+          <w:szCs w:val="20"/>
+        </w:rPr>
+        <w:t xml:space="preserve">is variable </w:t>
+      </w:r>
+      <w:r>
+        <w:rPr>
+          <w:rFonts w:ascii="Arial" w:hAnsi="Arial" w:cs="Arial"/>
+          <w:sz w:val="20"/>
+          <w:szCs w:val="20"/>
+        </w:rPr>
+        <w:t xml:space="preserve">has a </w:t>
+      </w:r>
+      <w:r>
+        <w:rPr>
+          <w:rFonts w:ascii="Arial" w:hAnsi="Arial" w:cs="Arial"/>
+          <w:sz w:val="20"/>
+          <w:szCs w:val="20"/>
+        </w:rPr>
+        <w:t>Pearson correlation</w:t>
+      </w:r>
+      <w:r>
+        <w:rPr>
+          <w:rFonts w:ascii="Arial" w:hAnsi="Arial" w:cs="Arial"/>
+          <w:sz w:val="20"/>
+          <w:szCs w:val="20"/>
+        </w:rPr>
+        <w:t xml:space="preserve"> coefficient of </w:t>
+      </w:r>
+      <w:r>
+        <w:rPr>
+          <w:rFonts w:ascii="Arial" w:hAnsi="Arial" w:cs="Arial"/>
+          <w:sz w:val="20"/>
+          <w:szCs w:val="20"/>
+        </w:rPr>
+        <w:t>0.331</w:t>
+      </w:r>
+      <w:r>
+        <w:rPr>
+          <w:rFonts w:ascii="Arial" w:hAnsi="Arial" w:cs="Arial"/>
+          <w:sz w:val="20"/>
+          <w:szCs w:val="20"/>
+        </w:rPr>
+        <w:t>6</w:t>
+      </w:r>
+      <w:r>
+        <w:rPr>
+          <w:rFonts w:ascii="Arial" w:hAnsi="Arial" w:cs="Arial"/>
+          <w:sz w:val="20"/>
+          <w:szCs w:val="20"/>
+        </w:rPr>
+        <w:t>.</w:t>
+      </w:r>
+      <w:r>
+        <w:rPr>
+          <w:rFonts w:ascii="Arial" w:hAnsi="Arial" w:cs="Arial"/>
+          <w:sz w:val="20"/>
+          <w:szCs w:val="20"/>
+        </w:rPr>
+        <w:t xml:space="preserve"> </w:t>
+      </w:r>
+      <w:r>
+        <w:rPr>
+          <w:rFonts w:ascii="Arial" w:hAnsi="Arial" w:cs="Arial"/>
+          <w:sz w:val="20"/>
+          <w:szCs w:val="20"/>
+        </w:rPr>
+        <w:t xml:space="preserve">This suggests that there is a moderate correlation between this variable and total energy demand. </w:t>
+      </w:r>
+      <w:r>
+        <w:rPr>
+          <w:rFonts w:ascii="Arial" w:hAnsi="Arial" w:cs="Arial"/>
+          <w:sz w:val="20"/>
+          <w:szCs w:val="20"/>
+        </w:rPr>
+        <w:t>There are other variables with higher Pearson correlation coefficients (albeit, they are negative figures which suggest negative correlation) such as Minimum temperature. However, visual inspection of line charts of these variables suggests that the correlation may be inconsistent</w:t>
+      </w:r>
+      <w:r>
+        <w:rPr>
+          <w:rFonts w:ascii="Arial" w:hAnsi="Arial" w:cs="Arial"/>
+          <w:sz w:val="20"/>
+          <w:szCs w:val="20"/>
+        </w:rPr>
+        <w:t xml:space="preserve"> and these variables are not appropriate for model 1</w:t>
+      </w:r>
+      <w:r>
+        <w:rPr>
+          <w:rFonts w:ascii="Arial" w:hAnsi="Arial" w:cs="Arial"/>
+          <w:sz w:val="20"/>
+          <w:szCs w:val="20"/>
+        </w:rPr>
+        <w:t>. For example, it is expected that the minimum temperature during winter months would be lower than during the warmer months</w:t>
+      </w:r>
+      <w:r>
+        <w:rPr>
+          <w:rFonts w:ascii="Arial" w:hAnsi="Arial" w:cs="Arial"/>
+          <w:sz w:val="20"/>
+          <w:szCs w:val="20"/>
+        </w:rPr>
+        <w:t xml:space="preserve"> but energy demand seems to peak during both </w:t>
+      </w:r>
+      <w:r>
+        <w:rPr>
+          <w:rFonts w:ascii="Arial" w:hAnsi="Arial" w:cs="Arial"/>
+          <w:sz w:val="20"/>
+          <w:szCs w:val="20"/>
+        </w:rPr>
+        <w:t xml:space="preserve">the </w:t>
+      </w:r>
+      <w:r>
+        <w:rPr>
+          <w:rFonts w:ascii="Arial" w:hAnsi="Arial" w:cs="Arial"/>
+          <w:sz w:val="20"/>
+          <w:szCs w:val="20"/>
+        </w:rPr>
+        <w:t xml:space="preserve">hottest and coldest days (see Figure </w:t>
+      </w:r>
+      <w:r>
+        <w:rPr>
+          <w:rFonts w:ascii="Arial" w:hAnsi="Arial" w:cs="Arial"/>
+          <w:sz w:val="20"/>
+          <w:szCs w:val="20"/>
+        </w:rPr>
+        <w:t>8</w:t>
+      </w:r>
+      <w:r>
+        <w:rPr>
+          <w:rFonts w:ascii="Arial" w:hAnsi="Arial" w:cs="Arial"/>
+          <w:sz w:val="20"/>
+          <w:szCs w:val="20"/>
+        </w:rPr>
+        <w:t>).</w:t>
+      </w:r>
+      <w:r>
+        <w:rPr>
+          <w:rFonts w:ascii="Arial" w:hAnsi="Arial" w:cs="Arial"/>
+          <w:sz w:val="20"/>
+          <w:szCs w:val="20"/>
+        </w:rPr>
+        <w:t xml:space="preserve"> </w:t>
+      </w:r>
+    </w:p>
+    <w:p>
+      <w:pPr>
+        <w:jc w:val="center"/>
+        <w:rPr>
+          <w:rFonts w:ascii="Arial" w:hAnsi="Arial" w:cs="Arial"/>
+          <w:i/>
+          <w:iCs/>
+          <w:sz w:val="16"/>
+          <w:szCs w:val="16"/>
+        </w:rPr>
+      </w:pPr>
+      <w:r>
+        <w:rPr>
+          <w:noProof/>
+        </w:rPr>
+        <w:lastRenderedPageBreak/>
+        <w:drawing>
+          <wp:inline distT="0" distB="0" distL="0" distR="0" wp14:anchorId="4E9171FB" wp14:editId="4BB725F4">
+            <wp:extent cx="2619375" cy="2266950"/>
+            <wp:effectExtent l="0" t="0" r="9525" b="0"/>
+            <wp:docPr id="8" name="Picture 8"/>
+            <wp:cNvGraphicFramePr>
+              <a:graphicFrameLocks xmlns:a="http://schemas.openxmlformats.org/drawingml/2006/main" noChangeAspect="1"/>
+            </wp:cNvGraphicFramePr>
+            <a:graphic xmlns:a="http://schemas.openxmlformats.org/drawingml/2006/main">
+              <a:graphicData uri="http://schemas.openxmlformats.org/drawingml/2006/picture">
+                <pic:pic xmlns:pic="http://schemas.openxmlformats.org/drawingml/2006/picture">
+                  <pic:nvPicPr>
+                    <pic:cNvPr id="1" name=""/>
+                    <pic:cNvPicPr/>
+                  </pic:nvPicPr>
+                  <pic:blipFill>
+                    <a:blip r:embed="rId13"/>
+                    <a:stretch>
+                      <a:fillRect/>
+                    </a:stretch>
+                  </pic:blipFill>
+                  <pic:spPr>
+                    <a:xfrm>
+                      <a:off x="0" y="0"/>
+                      <a:ext cx="2619375" cy="2266950"/>
+                    </a:xfrm>
+                    <a:prstGeom prst="rect">
+                      <a:avLst/>
+                    </a:prstGeom>
+                  </pic:spPr>
+                </pic:pic>
+              </a:graphicData>
+            </a:graphic>
+          </wp:inline>
+        </w:drawing>
+      </w:r>
+    </w:p>
+    <w:p>
+      <w:pPr>
+        <w:jc w:val="center"/>
+        <w:rPr>
+          <w:rFonts w:ascii="Arial" w:hAnsi="Arial" w:cs="Arial"/>
+          <w:i/>
+          <w:iCs/>
+          <w:sz w:val="18"/>
+          <w:szCs w:val="18"/>
+        </w:rPr>
+      </w:pPr>
+      <w:r>
+        <w:rPr>
+          <w:rFonts w:ascii="Arial" w:hAnsi="Arial" w:cs="Arial"/>
+          <w:i/>
+          <w:iCs/>
+          <w:sz w:val="16"/>
+          <w:szCs w:val="16"/>
+        </w:rPr>
+        <w:t xml:space="preserve">Figure </w:t>
+      </w:r>
+      <w:r>
+        <w:rPr>
+          <w:rFonts w:ascii="Arial" w:hAnsi="Arial" w:cs="Arial"/>
+          <w:i/>
+          <w:iCs/>
+          <w:sz w:val="16"/>
+          <w:szCs w:val="16"/>
+        </w:rPr>
+        <w:t>6</w:t>
+      </w:r>
+      <w:r>
+        <w:rPr>
+          <w:rFonts w:ascii="Arial" w:hAnsi="Arial" w:cs="Arial"/>
+          <w:i/>
+          <w:iCs/>
+          <w:sz w:val="16"/>
+          <w:szCs w:val="16"/>
+        </w:rPr>
+        <w:t xml:space="preserve"> – Person correlation coefficient of variables in weather data against the total demand</w:t>
+      </w:r>
+    </w:p>
+    <w:p>
+      <w:pPr>
+        <w:rPr>
+          <w:rFonts w:ascii="Arial" w:hAnsi="Arial" w:cs="Arial"/>
+          <w:sz w:val="20"/>
+          <w:szCs w:val="20"/>
+        </w:rPr>
+      </w:pPr>
+      <w:r>
+        <w:rPr>
+          <w:rFonts w:ascii="Arial" w:hAnsi="Arial" w:cs="Arial"/>
+          <w:sz w:val="20"/>
+          <w:szCs w:val="20"/>
+        </w:rPr>
+        <w:t xml:space="preserve">A visual </w:t>
+      </w:r>
+      <w:r>
+        <w:rPr>
+          <w:rFonts w:ascii="Arial" w:hAnsi="Arial" w:cs="Arial"/>
+          <w:sz w:val="20"/>
+          <w:szCs w:val="20"/>
+        </w:rPr>
+        <w:t>inspection</w:t>
+      </w:r>
+      <w:r>
+        <w:rPr>
+          <w:rFonts w:ascii="Arial" w:hAnsi="Arial" w:cs="Arial"/>
+          <w:sz w:val="20"/>
+          <w:szCs w:val="20"/>
+        </w:rPr>
+        <w:t xml:space="preserve"> </w:t>
+      </w:r>
+      <w:r>
+        <w:rPr>
+          <w:rFonts w:ascii="Arial" w:hAnsi="Arial" w:cs="Arial"/>
+          <w:sz w:val="20"/>
+          <w:szCs w:val="20"/>
+        </w:rPr>
+        <w:t>of</w:t>
+      </w:r>
+      <w:r>
+        <w:rPr>
+          <w:rFonts w:ascii="Arial" w:hAnsi="Arial" w:cs="Arial"/>
+          <w:sz w:val="20"/>
+          <w:szCs w:val="20"/>
+        </w:rPr>
+        <w:t xml:space="preserve"> line charts created on the dependent</w:t>
+      </w:r>
+      <w:r>
+        <w:rPr>
+          <w:rFonts w:ascii="Arial" w:hAnsi="Arial" w:cs="Arial"/>
+          <w:sz w:val="20"/>
+          <w:szCs w:val="20"/>
+        </w:rPr>
+        <w:t xml:space="preserve"> (Figure 5)</w:t>
+      </w:r>
+      <w:r>
+        <w:rPr>
+          <w:rFonts w:ascii="Arial" w:hAnsi="Arial" w:cs="Arial"/>
+          <w:sz w:val="20"/>
+          <w:szCs w:val="20"/>
+        </w:rPr>
+        <w:t xml:space="preserve"> and independent variables</w:t>
+      </w:r>
+      <w:r>
+        <w:rPr>
+          <w:rFonts w:ascii="Arial" w:hAnsi="Arial" w:cs="Arial"/>
+          <w:sz w:val="20"/>
+          <w:szCs w:val="20"/>
+        </w:rPr>
+        <w:t xml:space="preserve"> (Figure 6) </w:t>
+      </w:r>
+      <w:r>
+        <w:rPr>
+          <w:rFonts w:ascii="Arial" w:hAnsi="Arial" w:cs="Arial"/>
+          <w:sz w:val="20"/>
+          <w:szCs w:val="20"/>
+        </w:rPr>
+        <w:t xml:space="preserve">also suggests that there is a strong correlation. In particular, the </w:t>
+      </w:r>
+      <w:r>
+        <w:rPr>
+          <w:rFonts w:ascii="Arial" w:hAnsi="Arial" w:cs="Arial"/>
+          <w:sz w:val="20"/>
+          <w:szCs w:val="20"/>
+        </w:rPr>
+        <w:t>correlation appears to be stronger during the warmer months (January 2021 to April 2021).</w:t>
+      </w:r>
+    </w:p>
+    <w:p>
+      <w:pPr>
+        <w:jc w:val="center"/>
+        <w:rPr>
+          <w:rFonts w:ascii="Arial" w:hAnsi="Arial" w:cs="Arial"/>
+          <w:sz w:val="20"/>
+          <w:szCs w:val="20"/>
+        </w:rPr>
+      </w:pPr>
+      <w:r>
+        <w:rPr>
+          <w:noProof/>
+        </w:rPr>
+        <w:drawing>
+          <wp:inline distT="0" distB="0" distL="0" distR="0" wp14:anchorId="30910896" wp14:editId="5910FE22">
+            <wp:extent cx="3686175" cy="2171700"/>
+            <wp:effectExtent l="0" t="0" r="9525" b="0"/>
+            <wp:docPr id="4" name="Picture 4"/>
+            <wp:cNvGraphicFramePr>
+              <a:graphicFrameLocks xmlns:a="http://schemas.openxmlformats.org/drawingml/2006/main" noChangeAspect="1"/>
+            </wp:cNvGraphicFramePr>
+            <a:graphic xmlns:a="http://schemas.openxmlformats.org/drawingml/2006/main">
+              <a:graphicData uri="http://schemas.openxmlformats.org/drawingml/2006/picture">
+                <pic:pic xmlns:pic="http://schemas.openxmlformats.org/drawingml/2006/picture">
+                  <pic:nvPicPr>
+                    <pic:cNvPr id="1" name=""/>
+                    <pic:cNvPicPr/>
+                  </pic:nvPicPr>
+                  <pic:blipFill>
+                    <a:blip r:embed="rId14"/>
+                    <a:stretch>
+                      <a:fillRect/>
+                    </a:stretch>
+                  </pic:blipFill>
+                  <pic:spPr>
+                    <a:xfrm>
+                      <a:off x="0" y="0"/>
+                      <a:ext cx="3686175" cy="2171700"/>
+                    </a:xfrm>
+                    <a:prstGeom prst="rect">
+                      <a:avLst/>
+                    </a:prstGeom>
+                  </pic:spPr>
+                </pic:pic>
+              </a:graphicData>
+            </a:graphic>
+          </wp:inline>
+        </w:drawing>
+      </w:r>
+    </w:p>
+    <w:p>
+      <w:pPr>
+        <w:jc w:val="center"/>
+        <w:rPr>
+          <w:rFonts w:ascii="Arial" w:hAnsi="Arial" w:cs="Arial"/>
+          <w:i/>
+          <w:iCs/>
+          <w:sz w:val="16"/>
+          <w:szCs w:val="16"/>
+        </w:rPr>
+      </w:pPr>
+      <w:r>
+        <w:rPr>
+          <w:rFonts w:ascii="Arial" w:hAnsi="Arial" w:cs="Arial"/>
+          <w:i/>
+          <w:iCs/>
+          <w:sz w:val="16"/>
+          <w:szCs w:val="16"/>
+        </w:rPr>
+        <w:t xml:space="preserve">Figure </w:t>
+      </w:r>
+      <w:r>
+        <w:rPr>
+          <w:rFonts w:ascii="Arial" w:hAnsi="Arial" w:cs="Arial"/>
+          <w:i/>
+          <w:iCs/>
+          <w:sz w:val="16"/>
+          <w:szCs w:val="16"/>
+        </w:rPr>
+        <w:t>7</w:t>
+      </w:r>
+      <w:r>
+        <w:rPr>
+          <w:rFonts w:ascii="Arial" w:hAnsi="Arial" w:cs="Arial"/>
+          <w:i/>
+          <w:iCs/>
+          <w:sz w:val="16"/>
+          <w:szCs w:val="16"/>
+        </w:rPr>
+        <w:t xml:space="preserve"> – Line chart on daily total energy demand</w:t>
+      </w:r>
+    </w:p>
+    <w:p>
+      <w:pPr>
+        <w:jc w:val="center"/>
+        <w:rPr>
+          <w:rFonts w:ascii="Arial" w:hAnsi="Arial" w:cs="Arial"/>
+          <w:i/>
+          <w:iCs/>
+          <w:sz w:val="18"/>
+          <w:szCs w:val="18"/>
+        </w:rPr>
+      </w:pPr>
+      <w:r>
+        <w:rPr>
+          <w:noProof/>
+        </w:rPr>
+        <w:drawing>
+          <wp:inline distT="0" distB="0" distL="0" distR="0" wp14:anchorId="076B37FD" wp14:editId="31B0325A">
+            <wp:extent cx="3429000" cy="2143125"/>
+            <wp:effectExtent l="0" t="0" r="0" b="9525"/>
+            <wp:docPr id="5" name="Picture 5"/>
+            <wp:cNvGraphicFramePr>
+              <a:graphicFrameLocks xmlns:a="http://schemas.openxmlformats.org/drawingml/2006/main" noChangeAspect="1"/>
+            </wp:cNvGraphicFramePr>
+            <a:graphic xmlns:a="http://schemas.openxmlformats.org/drawingml/2006/main">
+              <a:graphicData uri="http://schemas.openxmlformats.org/drawingml/2006/picture">
+                <pic:pic xmlns:pic="http://schemas.openxmlformats.org/drawingml/2006/picture">
+                  <pic:nvPicPr>
+                    <pic:cNvPr id="1" name=""/>
+                    <pic:cNvPicPr/>
+                  </pic:nvPicPr>
+                  <pic:blipFill>
+                    <a:blip r:embed="rId15"/>
+                    <a:stretch>
+                      <a:fillRect/>
+                    </a:stretch>
+                  </pic:blipFill>
+                  <pic:spPr>
+                    <a:xfrm>
+                      <a:off x="0" y="0"/>
+                      <a:ext cx="3429000" cy="2143125"/>
+                    </a:xfrm>
+                    <a:prstGeom prst="rect">
+                      <a:avLst/>
+                    </a:prstGeom>
+                  </pic:spPr>
+                </pic:pic>
+              </a:graphicData>
+            </a:graphic>
+          </wp:inline>
+        </w:drawing>
+      </w:r>
+    </w:p>
+    <w:p>
+      <w:pPr>
+        <w:jc w:val="center"/>
+        <w:rPr>
+          <w:rFonts w:ascii="Arial" w:hAnsi="Arial" w:cs="Arial"/>
+          <w:i/>
+          <w:iCs/>
+          <w:sz w:val="16"/>
+          <w:szCs w:val="16"/>
+        </w:rPr>
+      </w:pPr>
+      <w:r>
+        <w:rPr>
+          <w:rFonts w:ascii="Arial" w:hAnsi="Arial" w:cs="Arial"/>
+          <w:i/>
+          <w:iCs/>
+          <w:sz w:val="16"/>
+          <w:szCs w:val="16"/>
+        </w:rPr>
+        <w:t xml:space="preserve">Figure </w:t>
+      </w:r>
+      <w:r>
+        <w:rPr>
+          <w:rFonts w:ascii="Arial" w:hAnsi="Arial" w:cs="Arial"/>
+          <w:i/>
+          <w:iCs/>
+          <w:sz w:val="16"/>
+          <w:szCs w:val="16"/>
+        </w:rPr>
+        <w:t>8</w:t>
+      </w:r>
+      <w:r>
+        <w:rPr>
+          <w:rFonts w:ascii="Arial" w:hAnsi="Arial" w:cs="Arial"/>
+          <w:i/>
+          <w:iCs/>
+          <w:sz w:val="16"/>
+          <w:szCs w:val="16"/>
+        </w:rPr>
+        <w:t xml:space="preserve"> – Line chart on daily variance to average maximum temperature</w:t>
+      </w:r>
+    </w:p>
+    <w:p>
+      <w:pPr>
+        <w:rPr>
+          <w:rFonts w:ascii="Arial" w:hAnsi="Arial" w:cs="Arial"/>
+          <w:sz w:val="20"/>
+          <w:szCs w:val="20"/>
+        </w:rPr>
+      </w:pPr>
+      <w:r>
+        <w:rPr>
+          <w:rFonts w:ascii="Arial" w:hAnsi="Arial" w:cs="Arial"/>
+          <w:sz w:val="20"/>
+          <w:szCs w:val="20"/>
+        </w:rPr>
+        <w:t>A scatter plot created also provides a visual hint that there are potential causal relationships between the two variables.</w:t>
+      </w:r>
+    </w:p>
+    <w:p>
+      <w:pPr>
+        <w:jc w:val="center"/>
+        <w:rPr>
+          <w:rFonts w:ascii="Arial" w:hAnsi="Arial" w:cs="Arial"/>
+          <w:sz w:val="20"/>
+          <w:szCs w:val="20"/>
+        </w:rPr>
+      </w:pPr>
+      <w:r>
+        <w:rPr>
+          <w:noProof/>
+        </w:rPr>
+        <w:lastRenderedPageBreak/>
+        <w:drawing>
+          <wp:inline distT="0" distB="0" distL="0" distR="0" wp14:anchorId="3A7A20B1" wp14:editId="33F4F788">
+            <wp:extent cx="3438525" cy="2133600"/>
+            <wp:effectExtent l="0" t="0" r="9525" b="0"/>
+            <wp:docPr id="6" name="Picture 6"/>
+            <wp:cNvGraphicFramePr>
+              <a:graphicFrameLocks xmlns:a="http://schemas.openxmlformats.org/drawingml/2006/main" noChangeAspect="1"/>
+            </wp:cNvGraphicFramePr>
+            <a:graphic xmlns:a="http://schemas.openxmlformats.org/drawingml/2006/main">
+              <a:graphicData uri="http://schemas.openxmlformats.org/drawingml/2006/picture">
+                <pic:pic xmlns:pic="http://schemas.openxmlformats.org/drawingml/2006/picture">
+                  <pic:nvPicPr>
+                    <pic:cNvPr id="1" name=""/>
+                    <pic:cNvPicPr/>
+                  </pic:nvPicPr>
+                  <pic:blipFill>
+                    <a:blip r:embed="rId16"/>
+                    <a:stretch>
+                      <a:fillRect/>
+                    </a:stretch>
+                  </pic:blipFill>
+                  <pic:spPr>
+                    <a:xfrm>
+                      <a:off x="0" y="0"/>
                       <a:ext cx="3438525" cy="2133600"/>
                     </a:xfrm>
                     <a:prstGeom prst="rect">
@@ -2691,7 +3327,7 @@
           <w:sz w:val="16"/>
           <w:szCs w:val="16"/>
         </w:rPr>
-        <w:t>7</w:t>
+        <w:t>9</w:t>
       </w:r>
       <w:r>
         <w:rPr>
@@ -2701,9 +3337,174 @@
           <w:sz w:val="16"/>
           <w:szCs w:val="16"/>
         </w:rPr>
-        <w:t xml:space="preserve"> – </w:t>
-      </w:r>
-      <w:r>
+        <w:t xml:space="preserve"> – Scatter plot of daily energy demand vs variance to average max temperature</w:t>
+      </w:r>
+    </w:p>
+    <w:p>
+      <w:pPr>
+        <w:rPr>
+          <w:rFonts w:ascii="Arial" w:hAnsi="Arial" w:cs="Arial"/>
+          <w:sz w:val="20"/>
+          <w:szCs w:val="20"/>
+        </w:rPr>
+      </w:pPr>
+      <w:r>
+        <w:rPr>
+          <w:rFonts w:ascii="Arial" w:hAnsi="Arial" w:cs="Arial"/>
+          <w:sz w:val="20"/>
+          <w:szCs w:val="20"/>
+        </w:rPr>
+        <w:t>For Model 1, 80% of the dataset is assigned as the training dataset with the remaining 20% assigned as the test dataset</w:t>
+      </w:r>
+      <w:r>
+        <w:rPr>
+          <w:rFonts w:ascii="Arial" w:hAnsi="Arial" w:cs="Arial"/>
+          <w:sz w:val="20"/>
+          <w:szCs w:val="20"/>
+        </w:rPr>
+        <w:t xml:space="preserve"> to avoid overfitting</w:t>
+      </w:r>
+      <w:r>
+        <w:rPr>
+          <w:rFonts w:ascii="Arial" w:hAnsi="Arial" w:cs="Arial"/>
+          <w:sz w:val="20"/>
+          <w:szCs w:val="20"/>
+        </w:rPr>
+        <w:t xml:space="preserve">. </w:t>
+      </w:r>
+      <w:r>
+        <w:rPr>
+          <w:rFonts w:ascii="Arial" w:hAnsi="Arial" w:cs="Arial"/>
+          <w:sz w:val="20"/>
+          <w:szCs w:val="20"/>
+        </w:rPr>
+        <w:t>The random state is not specified to ensure that the model is non-deterministic.</w:t>
+      </w:r>
+      <w:r>
+        <w:rPr>
+          <w:rFonts w:ascii="Arial" w:hAnsi="Arial" w:cs="Arial"/>
+          <w:sz w:val="20"/>
+          <w:szCs w:val="20"/>
+        </w:rPr>
+        <w:t xml:space="preserve"> Based on its learning from the training dataset, Mode</w:t>
+      </w:r>
+      <w:r>
+        <w:rPr>
+          <w:rFonts w:ascii="Arial" w:hAnsi="Arial" w:cs="Arial"/>
+          <w:sz w:val="20"/>
+          <w:szCs w:val="20"/>
+        </w:rPr>
+        <w:t>l</w:t>
+      </w:r>
+      <w:r>
+        <w:rPr>
+          <w:rFonts w:ascii="Arial" w:hAnsi="Arial" w:cs="Arial"/>
+          <w:sz w:val="20"/>
+          <w:szCs w:val="20"/>
+        </w:rPr>
+        <w:t xml:space="preserve"> 1 predicts total energy demand based on the input of variance between maximum temperature </w:t>
+      </w:r>
+      <w:r>
+        <w:rPr>
+          <w:rFonts w:ascii="Arial" w:hAnsi="Arial" w:cs="Arial"/>
+          <w:sz w:val="20"/>
+          <w:szCs w:val="20"/>
+        </w:rPr>
+        <w:t>°C</w:t>
+      </w:r>
+      <w:r>
+        <w:rPr>
+          <w:rFonts w:ascii="Arial" w:hAnsi="Arial" w:cs="Arial"/>
+          <w:sz w:val="20"/>
+          <w:szCs w:val="20"/>
+        </w:rPr>
+        <w:t xml:space="preserve"> for the day to average maximum temperature.</w:t>
+      </w:r>
+    </w:p>
+    <w:p>
+      <w:pPr>
+        <w:rPr>
+          <w:rFonts w:ascii="Arial" w:hAnsi="Arial" w:cs="Arial"/>
+          <w:b/>
+          <w:bCs/>
+          <w:sz w:val="20"/>
+          <w:szCs w:val="20"/>
+        </w:rPr>
+      </w:pPr>
+      <w:r>
+        <w:rPr>
+          <w:rFonts w:ascii="Arial" w:hAnsi="Arial" w:cs="Arial"/>
+          <w:b/>
+          <w:bCs/>
+          <w:sz w:val="20"/>
+          <w:szCs w:val="20"/>
+        </w:rPr>
+        <w:t xml:space="preserve">Model 2 – Prediction of </w:t>
+      </w:r>
+      <w:r>
+        <w:rPr>
+          <w:rFonts w:ascii="Arial" w:hAnsi="Arial" w:cs="Arial"/>
+          <w:b/>
+          <w:bCs/>
+          <w:sz w:val="20"/>
+          <w:szCs w:val="20"/>
+        </w:rPr>
+        <w:t>Maximum Daily Price Category</w:t>
+      </w:r>
+      <w:r>
+        <w:rPr>
+          <w:rFonts w:ascii="Arial" w:hAnsi="Arial" w:cs="Arial"/>
+          <w:b/>
+          <w:bCs/>
+          <w:sz w:val="20"/>
+          <w:szCs w:val="20"/>
+        </w:rPr>
+        <w:t xml:space="preserve"> Based on Provided Weather Data</w:t>
+      </w:r>
+    </w:p>
+    <w:p>
+      <w:pPr>
+        <w:rPr>
+          <w:rFonts w:ascii="Arial" w:hAnsi="Arial" w:cs="Arial"/>
+          <w:sz w:val="20"/>
+          <w:szCs w:val="20"/>
+        </w:rPr>
+      </w:pPr>
+      <w:r>
+        <w:rPr>
+          <w:rFonts w:ascii="Arial" w:hAnsi="Arial" w:cs="Arial"/>
+          <w:sz w:val="20"/>
+          <w:szCs w:val="20"/>
+        </w:rPr>
+        <w:t xml:space="preserve">For Model 2, two types of models are employed – A </w:t>
+      </w:r>
+      <w:r>
+        <w:rPr>
+          <w:rFonts w:ascii="Arial" w:hAnsi="Arial" w:cs="Arial"/>
+          <w:sz w:val="20"/>
+          <w:szCs w:val="20"/>
+        </w:rPr>
+        <w:t>K</w:t>
+      </w:r>
+      <w:r>
+        <w:rPr>
+          <w:rFonts w:ascii="Arial" w:hAnsi="Arial" w:cs="Arial"/>
+          <w:sz w:val="20"/>
+          <w:szCs w:val="20"/>
+        </w:rPr>
+        <w:t xml:space="preserve">-Nearest Neighbour classifier and a Decision Tree. </w:t>
+      </w:r>
+      <w:r>
+        <w:rPr>
+          <w:rFonts w:ascii="Arial" w:hAnsi="Arial" w:cs="Arial"/>
+          <w:sz w:val="20"/>
+          <w:szCs w:val="20"/>
+        </w:rPr>
+        <w:t>The classification models are selected because the target is finite which are the 4 price categories (low, medium, high and extreme).</w:t>
+      </w:r>
+    </w:p>
+    <w:p>
+      <w:pPr>
         <w:rPr>
           <w:rFonts w:ascii="Arial" w:hAnsi="Arial" w:cs="Arial"/>
           <w:i/>
@@ -2711,114 +3512,343 @@
           <w:sz w:val="16"/>
           <w:szCs w:val="16"/>
         </w:rPr>
-        <w:t>Scatter plot of daily energy demand vs variance to average max temperature</w:t>
-      </w:r>
-    </w:p>
-    <w:p>
-      <w:pPr>
-        <w:rPr>
-          <w:rFonts w:ascii="Arial" w:hAnsi="Arial" w:cs="Arial"/>
-          <w:sz w:val="20"/>
-          <w:szCs w:val="20"/>
-        </w:rPr>
-      </w:pPr>
-      <w:r>
-        <w:rPr>
-          <w:rFonts w:ascii="Arial" w:hAnsi="Arial" w:cs="Arial"/>
-          <w:sz w:val="20"/>
-          <w:szCs w:val="20"/>
-        </w:rPr>
-        <w:t xml:space="preserve">For Model 1, 80% of the dataset is assigned as the training dataset with the remaining 20% assigned as the test dataset. </w:t>
-      </w:r>
-    </w:p>
-    <w:p>
-      <w:pPr>
-        <w:rPr>
-          <w:rFonts w:ascii="Arial" w:hAnsi="Arial" w:cs="Arial"/>
-          <w:b/>
-          <w:bCs/>
-          <w:sz w:val="20"/>
-          <w:szCs w:val="20"/>
-        </w:rPr>
-      </w:pPr>
-      <w:r>
-        <w:rPr>
-          <w:rFonts w:ascii="Arial" w:hAnsi="Arial" w:cs="Arial"/>
-          <w:b/>
-          <w:bCs/>
-          <w:sz w:val="20"/>
-          <w:szCs w:val="20"/>
-        </w:rPr>
-        <w:t xml:space="preserve">Model </w:t>
-      </w:r>
-      <w:r>
-        <w:rPr>
-          <w:rFonts w:ascii="Arial" w:hAnsi="Arial" w:cs="Arial"/>
-          <w:b/>
-          <w:bCs/>
-          <w:sz w:val="20"/>
-          <w:szCs w:val="20"/>
-        </w:rPr>
-        <w:t>2</w:t>
-      </w:r>
-      <w:r>
-        <w:rPr>
-          <w:rFonts w:ascii="Arial" w:hAnsi="Arial" w:cs="Arial"/>
-          <w:b/>
-          <w:bCs/>
-          <w:sz w:val="20"/>
-          <w:szCs w:val="20"/>
-        </w:rPr>
-        <w:t xml:space="preserve"> – Prediction of </w:t>
-      </w:r>
-      <w:r>
-        <w:rPr>
-          <w:rFonts w:ascii="Arial" w:hAnsi="Arial" w:cs="Arial"/>
-          <w:b/>
-          <w:bCs/>
-          <w:sz w:val="20"/>
-          <w:szCs w:val="20"/>
-        </w:rPr>
-        <w:t>Maximum Daily Price Category</w:t>
-      </w:r>
-      <w:r>
-        <w:rPr>
-          <w:rFonts w:ascii="Arial" w:hAnsi="Arial" w:cs="Arial"/>
-          <w:b/>
-          <w:bCs/>
-          <w:sz w:val="20"/>
-          <w:szCs w:val="20"/>
-        </w:rPr>
-        <w:t xml:space="preserve"> Based on Provided Weather Data</w:t>
-      </w:r>
-    </w:p>
-    <w:p>
-      <w:pPr>
-        <w:rPr>
-          <w:rFonts w:ascii="Arial" w:hAnsi="Arial" w:cs="Arial"/>
-          <w:sz w:val="20"/>
-          <w:szCs w:val="20"/>
-          <w:highlight w:val="yellow"/>
-        </w:rPr>
-      </w:pPr>
-      <w:r>
-        <w:rPr>
-          <w:rFonts w:ascii="Arial" w:hAnsi="Arial" w:cs="Arial"/>
-          <w:sz w:val="20"/>
-          <w:szCs w:val="20"/>
-          <w:highlight w:val="yellow"/>
-        </w:rPr>
-        <w:t xml:space="preserve">&lt;TBA – </w:t>
-      </w:r>
-      <w:r>
-        <w:rPr>
-          <w:rFonts w:ascii="Arial" w:hAnsi="Arial" w:cs="Arial"/>
-          <w:sz w:val="20"/>
-          <w:szCs w:val="20"/>
-          <w:highlight w:val="yellow"/>
-        </w:rPr>
-        <w:t>input information relating to classification model&gt;</w:t>
-      </w:r>
+      </w:pPr>
+      <w:r>
+        <w:rPr>
+          <w:rFonts w:ascii="Arial" w:hAnsi="Arial" w:cs="Arial"/>
+          <w:sz w:val="20"/>
+          <w:szCs w:val="20"/>
+        </w:rPr>
+        <w:t xml:space="preserve">First, the </w:t>
+      </w:r>
+      <w:r>
+        <w:rPr>
+          <w:rFonts w:ascii="Arial" w:hAnsi="Arial" w:cs="Arial"/>
+          <w:sz w:val="20"/>
+          <w:szCs w:val="20"/>
+        </w:rPr>
+        <w:t>features</w:t>
+      </w:r>
+      <w:r>
+        <w:rPr>
+          <w:rFonts w:ascii="Arial" w:hAnsi="Arial" w:cs="Arial"/>
+          <w:sz w:val="20"/>
+          <w:szCs w:val="20"/>
+        </w:rPr>
+        <w:t xml:space="preserve"> in the </w:t>
+      </w:r>
+      <w:r>
+        <w:rPr>
+          <w:rFonts w:ascii="Arial" w:hAnsi="Arial" w:cs="Arial"/>
+          <w:sz w:val="20"/>
+          <w:szCs w:val="20"/>
+        </w:rPr>
+        <w:t xml:space="preserve">aggregated dataset are reviewed using the correlation matrix. </w:t>
+      </w:r>
+      <w:r>
+        <w:rPr>
+          <w:rFonts w:ascii="Arial" w:hAnsi="Arial" w:cs="Arial"/>
+          <w:sz w:val="20"/>
+          <w:szCs w:val="20"/>
+        </w:rPr>
+        <w:t xml:space="preserve">Features with correlation scores of +/- 0.2 and/or above are selected. </w:t>
+      </w:r>
+    </w:p>
+    <w:p>
+      <w:pPr>
+        <w:jc w:val="center"/>
+        <w:rPr>
+          <w:rFonts w:ascii="Arial" w:hAnsi="Arial" w:cs="Arial"/>
+          <w:sz w:val="20"/>
+          <w:szCs w:val="20"/>
+        </w:rPr>
+      </w:pPr>
+      <w:r>
+        <w:rPr>
+          <w:noProof/>
+        </w:rPr>
+        <w:drawing>
+          <wp:inline distT="0" distB="0" distL="0" distR="0" wp14:anchorId="2D8F10E6" wp14:editId="2F28B102">
+            <wp:extent cx="2781300" cy="2771775"/>
+            <wp:effectExtent l="0" t="0" r="0" b="9525"/>
+            <wp:docPr id="13" name="Picture 13"/>
+            <wp:cNvGraphicFramePr>
+              <a:graphicFrameLocks xmlns:a="http://schemas.openxmlformats.org/drawingml/2006/main" noChangeAspect="1"/>
+            </wp:cNvGraphicFramePr>
+            <a:graphic xmlns:a="http://schemas.openxmlformats.org/drawingml/2006/main">
+              <a:graphicData uri="http://schemas.openxmlformats.org/drawingml/2006/picture">
+                <pic:pic xmlns:pic="http://schemas.openxmlformats.org/drawingml/2006/picture">
+                  <pic:nvPicPr>
+                    <pic:cNvPr id="1" name=""/>
+                    <pic:cNvPicPr/>
+                  </pic:nvPicPr>
+                  <pic:blipFill>
+                    <a:blip r:embed="rId17"/>
+                    <a:stretch>
+                      <a:fillRect/>
+                    </a:stretch>
+                  </pic:blipFill>
+                  <pic:spPr>
+                    <a:xfrm>
+                      <a:off x="0" y="0"/>
+                      <a:ext cx="2781300" cy="2771775"/>
+                    </a:xfrm>
+                    <a:prstGeom prst="rect">
+                      <a:avLst/>
+                    </a:prstGeom>
+                  </pic:spPr>
+                </pic:pic>
+              </a:graphicData>
+            </a:graphic>
+          </wp:inline>
+        </w:drawing>
+      </w:r>
+    </w:p>
+    <w:p>
+      <w:pPr>
+        <w:jc w:val="center"/>
+        <w:rPr>
+          <w:rFonts w:ascii="Arial" w:hAnsi="Arial" w:cs="Arial"/>
+          <w:i/>
+          <w:iCs/>
+          <w:sz w:val="16"/>
+          <w:szCs w:val="16"/>
+        </w:rPr>
+      </w:pPr>
+      <w:r>
+        <w:rPr>
+          <w:rFonts w:ascii="Arial" w:hAnsi="Arial" w:cs="Arial"/>
+          <w:i/>
+          <w:iCs/>
+          <w:sz w:val="16"/>
+          <w:szCs w:val="16"/>
+        </w:rPr>
+        <w:t xml:space="preserve">Figure </w:t>
+      </w:r>
+      <w:r>
+        <w:rPr>
+          <w:rFonts w:ascii="Arial" w:hAnsi="Arial" w:cs="Arial"/>
+          <w:i/>
+          <w:iCs/>
+          <w:sz w:val="16"/>
+          <w:szCs w:val="16"/>
+        </w:rPr>
+        <w:t>10</w:t>
+      </w:r>
+      <w:r>
+        <w:rPr>
+          <w:rFonts w:ascii="Arial" w:hAnsi="Arial" w:cs="Arial"/>
+          <w:i/>
+          <w:iCs/>
+          <w:sz w:val="16"/>
+          <w:szCs w:val="16"/>
+        </w:rPr>
+        <w:t xml:space="preserve"> – </w:t>
+      </w:r>
+      <w:r>
+        <w:rPr>
+          <w:rFonts w:ascii="Arial" w:hAnsi="Arial" w:cs="Arial"/>
+          <w:i/>
+          <w:iCs/>
+          <w:sz w:val="16"/>
+          <w:szCs w:val="16"/>
+        </w:rPr>
+        <w:t>Correlation matrix</w:t>
+      </w:r>
+      <w:r>
+        <w:rPr>
+          <w:rFonts w:ascii="Arial" w:hAnsi="Arial" w:cs="Arial"/>
+          <w:i/>
+          <w:iCs/>
+          <w:sz w:val="16"/>
+          <w:szCs w:val="16"/>
+        </w:rPr>
+        <w:t xml:space="preserve"> of the features against price category</w:t>
+      </w:r>
+    </w:p>
+    <w:p>
+      <w:pPr>
+        <w:rPr>
+          <w:rFonts w:ascii="Arial" w:hAnsi="Arial" w:cs="Arial"/>
+          <w:sz w:val="20"/>
+          <w:szCs w:val="20"/>
+        </w:rPr>
+      </w:pPr>
+      <w:r>
+        <w:rPr>
+          <w:rFonts w:ascii="Arial" w:hAnsi="Arial" w:cs="Arial"/>
+          <w:sz w:val="20"/>
+          <w:szCs w:val="20"/>
+        </w:rPr>
+        <w:t>For Model 2, 60% of the dataset is assigned as the training dataset with the remaining 40% assigned as the test dataset to avoid overfitting. Based on its learning from the training dataset, Model 2 predicts the classification of the maximum price category for the day based on the feature data.</w:t>
+      </w:r>
+    </w:p>
+    <w:p>
+      <w:pPr>
+        <w:rPr>
+          <w:rFonts w:ascii="Arial" w:hAnsi="Arial" w:cs="Arial"/>
+          <w:sz w:val="20"/>
+          <w:szCs w:val="20"/>
+        </w:rPr>
+      </w:pPr>
+      <w:r>
+        <w:rPr>
+          <w:rFonts w:ascii="Arial" w:hAnsi="Arial" w:cs="Arial"/>
+          <w:sz w:val="20"/>
+          <w:szCs w:val="20"/>
+        </w:rPr>
+        <w:br w:type="page"/>
+      </w:r>
+    </w:p>
+    <w:p>
+      <w:pPr>
+        <w:rPr>
+          <w:rFonts w:ascii="Arial" w:hAnsi="Arial" w:cs="Arial"/>
+          <w:sz w:val="20"/>
+          <w:szCs w:val="20"/>
+        </w:rPr>
+      </w:pPr>
+      <w:r>
+        <w:rPr>
+          <w:rFonts w:ascii="Arial" w:hAnsi="Arial" w:cs="Arial"/>
+          <w:sz w:val="20"/>
+          <w:szCs w:val="20"/>
+        </w:rPr>
+        <w:lastRenderedPageBreak/>
+        <w:t>For the Decision Tree, below is an outline of the model’s operations:</w:t>
+      </w:r>
+    </w:p>
+    <w:p>
+      <w:pPr>
+        <w:rPr>
+          <w:rFonts w:ascii="Arial" w:hAnsi="Arial" w:cs="Arial"/>
+          <w:sz w:val="20"/>
+          <w:szCs w:val="20"/>
+        </w:rPr>
+      </w:pPr>
+      <w:r>
+        <w:rPr>
+          <w:noProof/>
+        </w:rPr>
+        <w:drawing>
+          <wp:inline distT="0" distB="0" distL="0" distR="0" wp14:anchorId="33589308" wp14:editId="623E40DB">
+            <wp:extent cx="6327054" cy="4162425"/>
+            <wp:effectExtent l="0" t="0" r="0" b="0"/>
+            <wp:docPr id="14" name="Picture 14"/>
+            <wp:cNvGraphicFramePr>
+              <a:graphicFrameLocks xmlns:a="http://schemas.openxmlformats.org/drawingml/2006/main" noChangeAspect="1"/>
+            </wp:cNvGraphicFramePr>
+            <a:graphic xmlns:a="http://schemas.openxmlformats.org/drawingml/2006/main">
+              <a:graphicData uri="http://schemas.openxmlformats.org/drawingml/2006/picture">
+                <pic:pic xmlns:pic="http://schemas.openxmlformats.org/drawingml/2006/picture">
+                  <pic:nvPicPr>
+                    <pic:cNvPr id="1" name=""/>
+                    <pic:cNvPicPr/>
+                  </pic:nvPicPr>
+                  <pic:blipFill>
+                    <a:blip r:embed="rId18"/>
+                    <a:stretch>
+                      <a:fillRect/>
+                    </a:stretch>
+                  </pic:blipFill>
+                  <pic:spPr>
+                    <a:xfrm>
+                      <a:off x="0" y="0"/>
+                      <a:ext cx="6333512" cy="4166673"/>
+                    </a:xfrm>
+                    <a:prstGeom prst="rect">
+                      <a:avLst/>
+                    </a:prstGeom>
+                  </pic:spPr>
+                </pic:pic>
+              </a:graphicData>
+            </a:graphic>
+          </wp:inline>
+        </w:drawing>
+      </w:r>
+    </w:p>
+    <w:p>
+      <w:pPr>
+        <w:jc w:val="center"/>
+        <w:rPr>
+          <w:rFonts w:ascii="Arial" w:hAnsi="Arial" w:cs="Arial"/>
+          <w:i/>
+          <w:iCs/>
+          <w:sz w:val="16"/>
+          <w:szCs w:val="16"/>
+        </w:rPr>
+      </w:pPr>
+      <w:r>
+        <w:rPr>
+          <w:rFonts w:ascii="Arial" w:hAnsi="Arial" w:cs="Arial"/>
+          <w:i/>
+          <w:iCs/>
+          <w:sz w:val="16"/>
+          <w:szCs w:val="16"/>
+        </w:rPr>
+        <w:t xml:space="preserve">Figure </w:t>
+      </w:r>
+      <w:r>
+        <w:rPr>
+          <w:rFonts w:ascii="Arial" w:hAnsi="Arial" w:cs="Arial"/>
+          <w:i/>
+          <w:iCs/>
+          <w:sz w:val="16"/>
+          <w:szCs w:val="16"/>
+        </w:rPr>
+        <w:t>11</w:t>
+      </w:r>
+      <w:r>
+        <w:rPr>
+          <w:rFonts w:ascii="Arial" w:hAnsi="Arial" w:cs="Arial"/>
+          <w:i/>
+          <w:iCs/>
+          <w:sz w:val="16"/>
+          <w:szCs w:val="16"/>
+        </w:rPr>
+        <w:t xml:space="preserve"> </w:t>
+      </w:r>
+      <w:proofErr w:type="gramStart"/>
+      <w:r>
+        <w:rPr>
+          <w:rFonts w:ascii="Arial" w:hAnsi="Arial" w:cs="Arial"/>
+          <w:i/>
+          <w:iCs/>
+          <w:sz w:val="16"/>
+          <w:szCs w:val="16"/>
+        </w:rPr>
+        <w:t xml:space="preserve">– </w:t>
+      </w:r>
+      <w:r>
+        <w:rPr>
+          <w:rFonts w:ascii="Arial" w:hAnsi="Arial" w:cs="Arial"/>
+          <w:i/>
+          <w:iCs/>
+          <w:sz w:val="16"/>
+          <w:szCs w:val="16"/>
+        </w:rPr>
+        <w:t xml:space="preserve"> Decision</w:t>
+      </w:r>
+      <w:proofErr w:type="gramEnd"/>
+      <w:r>
+        <w:rPr>
+          <w:rFonts w:ascii="Arial" w:hAnsi="Arial" w:cs="Arial"/>
+          <w:i/>
+          <w:iCs/>
+          <w:sz w:val="16"/>
+          <w:szCs w:val="16"/>
+        </w:rPr>
+        <w:t xml:space="preserve"> tree model operations</w:t>
+      </w:r>
+    </w:p>
+    <w:p>
+      <w:pPr>
+        <w:rPr>
+          <w:rFonts w:ascii="Arial" w:hAnsi="Arial" w:cs="Arial"/>
+          <w:sz w:val="20"/>
+          <w:szCs w:val="20"/>
+        </w:rPr>
+      </w:pPr>
     </w:p>
     <w:p>
       <w:pPr>
@@ -2919,7 +3949,40 @@
           <w:sz w:val="20"/>
           <w:szCs w:val="20"/>
         </w:rPr>
-        <w:t>The first test is to use the model to predict total energy demand on 16/01/2022. The results were as follows:</w:t>
+        <w:t xml:space="preserve">The first test is to use the model to predict total energy demand </w:t>
+      </w:r>
+      <w:r>
+        <w:rPr>
+          <w:rFonts w:ascii="Arial" w:hAnsi="Arial" w:cs="Arial"/>
+          <w:sz w:val="20"/>
+          <w:szCs w:val="20"/>
+        </w:rPr>
+        <w:t>on the 16</w:t>
+      </w:r>
+      <w:r>
+        <w:rPr>
+          <w:rFonts w:ascii="Arial" w:hAnsi="Arial" w:cs="Arial"/>
+          <w:sz w:val="20"/>
+          <w:szCs w:val="20"/>
+          <w:vertAlign w:val="superscript"/>
+        </w:rPr>
+        <w:t>th</w:t>
+      </w:r>
+      <w:r>
+        <w:rPr>
+          <w:rFonts w:ascii="Arial" w:hAnsi="Arial" w:cs="Arial"/>
+          <w:sz w:val="20"/>
+          <w:szCs w:val="20"/>
+        </w:rPr>
+        <w:t xml:space="preserve"> variance to average max temperature</w:t>
+      </w:r>
+      <w:r>
+        <w:rPr>
+          <w:rFonts w:ascii="Arial" w:hAnsi="Arial" w:cs="Arial"/>
+          <w:sz w:val="20"/>
+          <w:szCs w:val="20"/>
+        </w:rPr>
+        <w:t>. The results were as follows:</w:t>
       </w:r>
     </w:p>
     <w:tbl>
@@ -2930,8 +3993,8 @@
         <w:tblLook w:val="04A0" w:firstRow="1" w:lastRow="0" w:firstColumn="1" w:lastColumn="0" w:noHBand="0" w:noVBand="1"/>
       </w:tblPr>
       <w:tblGrid>
+        <w:gridCol w:w="4155"/>
         <w:gridCol w:w="4141"/>
-        <w:gridCol w:w="4155"/>
       </w:tblGrid>
       <w:tr>
         <w:tc>
@@ -2979,7 +4042,7 @@
                 <w:sz w:val="20"/>
                 <w:szCs w:val="20"/>
               </w:rPr>
-              <w:t>230</w:t>
+              <w:t>240</w:t>
             </w:r>
             <w:r>
               <w:rPr>
@@ -2995,7 +4058,7 @@
                 <w:sz w:val="20"/>
                 <w:szCs w:val="20"/>
               </w:rPr>
-              <w:t>808.77</w:t>
+              <w:t>407</w:t>
             </w:r>
           </w:p>
         </w:tc>
@@ -3046,7 +4109,7 @@
                 <w:sz w:val="20"/>
                 <w:szCs w:val="20"/>
               </w:rPr>
-              <w:t>229</w:t>
+              <w:t>251</w:t>
             </w:r>
             <w:r>
               <w:rPr>
@@ -3062,15 +4125,7 @@
                 <w:sz w:val="20"/>
                 <w:szCs w:val="20"/>
               </w:rPr>
-              <w:t>073.4</w:t>
-            </w:r>
-            <w:r>
-              <w:rPr>
-                <w:rFonts w:ascii="Arial" w:hAnsi="Arial" w:cs="Arial"/>
-                <w:sz w:val="20"/>
-                <w:szCs w:val="20"/>
-              </w:rPr>
-              <w:t>9</w:t>
+              <w:t>081</w:t>
             </w:r>
           </w:p>
         </w:tc>
@@ -3101,7 +4156,15 @@
           <w:sz w:val="20"/>
           <w:szCs w:val="20"/>
         </w:rPr>
-        <w:t>Although the result produced by the model appears to be pretty close to the actual, it is not efficient to manually test a few different dates using this method.</w:t>
+        <w:t>Although the result produced by the model appears to be pretty close to the actual, it is not efficient to manually test</w:t>
+      </w:r>
+      <w:r>
+        <w:rPr>
+          <w:rFonts w:ascii="Arial" w:hAnsi="Arial" w:cs="Arial"/>
+          <w:sz w:val="20"/>
+          <w:szCs w:val="20"/>
+        </w:rPr>
+        <w:t xml:space="preserve"> the model this way.</w:t>
       </w:r>
     </w:p>
     <w:p>
@@ -3150,90 +4213,15 @@
           <w:sz w:val="20"/>
           <w:szCs w:val="20"/>
         </w:rPr>
-        <w:t xml:space="preserve">) values. The </w:t>
-      </w:r>
-      <w:r>
-        <w:rPr>
-          <w:rFonts w:ascii="Arial" w:hAnsi="Arial" w:cs="Arial"/>
-          <w:sz w:val="20"/>
-          <w:szCs w:val="20"/>
-        </w:rPr>
-        <w:t>r</w:t>
-      </w:r>
-      <w:r>
-        <w:rPr>
-          <w:rFonts w:ascii="Arial" w:hAnsi="Arial" w:cs="Arial"/>
-          <w:sz w:val="20"/>
-          <w:szCs w:val="20"/>
-          <w:vertAlign w:val="superscript"/>
-        </w:rPr>
-        <w:t>2</w:t>
-      </w:r>
-      <w:r>
-        <w:rPr>
-          <w:rFonts w:ascii="Arial" w:hAnsi="Arial" w:cs="Arial"/>
-          <w:sz w:val="20"/>
-          <w:szCs w:val="20"/>
-          <w:vertAlign w:val="superscript"/>
-        </w:rPr>
-        <w:t xml:space="preserve"> </w:t>
-      </w:r>
-      <w:r>
-        <w:rPr>
-          <w:rFonts w:ascii="Arial" w:hAnsi="Arial" w:cs="Arial"/>
-          <w:sz w:val="20"/>
-          <w:szCs w:val="20"/>
-        </w:rPr>
-        <w:t xml:space="preserve">score </w:t>
-      </w:r>
-      <w:r>
-        <w:rPr>
-          <w:rFonts w:ascii="Arial" w:hAnsi="Arial" w:cs="Arial"/>
-          <w:sz w:val="20"/>
-          <w:szCs w:val="20"/>
-        </w:rPr>
-        <w:t xml:space="preserve">is the portion of the total variation in the dependent variable that is explained by variation in the independent variable. The </w:t>
-      </w:r>
-      <w:r>
-        <w:rPr>
-          <w:rFonts w:ascii="Arial" w:hAnsi="Arial" w:cs="Arial"/>
-          <w:sz w:val="20"/>
-          <w:szCs w:val="20"/>
-        </w:rPr>
-        <w:t>r</w:t>
-      </w:r>
-      <w:r>
-        <w:rPr>
-          <w:rFonts w:ascii="Arial" w:hAnsi="Arial" w:cs="Arial"/>
-          <w:sz w:val="20"/>
-          <w:szCs w:val="20"/>
-          <w:vertAlign w:val="superscript"/>
-        </w:rPr>
-        <w:t>2</w:t>
-      </w:r>
-      <w:r>
-        <w:rPr>
-          <w:rFonts w:ascii="Arial" w:hAnsi="Arial" w:cs="Arial"/>
-          <w:sz w:val="20"/>
-          <w:szCs w:val="20"/>
-        </w:rPr>
-        <w:t xml:space="preserve"> score </w:t>
-      </w:r>
-      <w:r>
-        <w:rPr>
-          <w:rFonts w:ascii="Arial" w:hAnsi="Arial" w:cs="Arial"/>
-          <w:sz w:val="20"/>
-          <w:szCs w:val="20"/>
-        </w:rPr>
-        <w:t xml:space="preserve">was calculated on both the training and test </w:t>
-      </w:r>
-      <w:r>
-        <w:rPr>
-          <w:rFonts w:ascii="Arial" w:hAnsi="Arial" w:cs="Arial"/>
-          <w:sz w:val="20"/>
-          <w:szCs w:val="20"/>
-        </w:rPr>
-        <w:t>dataset and below were the results:</w:t>
+        <w:t>) values</w:t>
+      </w:r>
+      <w:r>
+        <w:rPr>
+          <w:rFonts w:ascii="Arial" w:hAnsi="Arial" w:cs="Arial"/>
+          <w:sz w:val="20"/>
+          <w:szCs w:val="20"/>
+        </w:rPr>
+        <w:t xml:space="preserve"> and the result is as follows:</w:t>
       </w:r>
     </w:p>
     <w:tbl>
@@ -3319,7 +4307,7 @@
                 <w:sz w:val="20"/>
                 <w:szCs w:val="20"/>
               </w:rPr>
-              <w:t>0.1023</w:t>
+              <w:t>0.1149</w:t>
             </w:r>
           </w:p>
         </w:tc>
@@ -3371,23 +4359,7 @@
                 <w:sz w:val="20"/>
                 <w:szCs w:val="20"/>
               </w:rPr>
-              <w:t>-T</w:t>
-            </w:r>
-            <w:r>
-              <w:rPr>
-                <w:rFonts w:ascii="Arial" w:hAnsi="Arial" w:cs="Arial"/>
-                <w:sz w:val="20"/>
-                <w:szCs w:val="20"/>
-              </w:rPr>
-              <w:t>est</w:t>
-            </w:r>
-            <w:r>
-              <w:rPr>
-                <w:rFonts w:ascii="Arial" w:hAnsi="Arial" w:cs="Arial"/>
-                <w:sz w:val="20"/>
-                <w:szCs w:val="20"/>
-              </w:rPr>
-              <w:t xml:space="preserve"> dataset</w:t>
+              <w:t>-Test dataset</w:t>
             </w:r>
           </w:p>
         </w:tc>
@@ -3412,7 +4384,23 @@
                 <w:sz w:val="20"/>
                 <w:szCs w:val="20"/>
               </w:rPr>
-              <w:t>0.1144</w:t>
+              <w:t>0.</w:t>
+            </w:r>
+            <w:r>
+              <w:rPr>
+                <w:rFonts w:ascii="Arial" w:hAnsi="Arial" w:cs="Arial"/>
+                <w:sz w:val="20"/>
+                <w:szCs w:val="20"/>
+              </w:rPr>
+              <w:t>0</w:t>
+            </w:r>
+            <w:r>
+              <w:rPr>
+                <w:rFonts w:ascii="Arial" w:hAnsi="Arial" w:cs="Arial"/>
+                <w:sz w:val="20"/>
+                <w:szCs w:val="20"/>
+              </w:rPr>
+              <w:t>661</w:t>
             </w:r>
           </w:p>
         </w:tc>
@@ -3443,15 +4431,7 @@
           <w:sz w:val="20"/>
           <w:szCs w:val="20"/>
         </w:rPr>
-        <w:t xml:space="preserve">The </w:t>
-      </w:r>
-      <w:r>
-        <w:rPr>
-          <w:rFonts w:ascii="Arial" w:hAnsi="Arial" w:cs="Arial"/>
-          <w:sz w:val="20"/>
-          <w:szCs w:val="20"/>
-        </w:rPr>
-        <w:t>r</w:t>
+        <w:t>The r</w:t>
       </w:r>
       <w:r>
         <w:rPr>
@@ -3477,15 +4457,7 @@
           <w:sz w:val="20"/>
           <w:szCs w:val="20"/>
         </w:rPr>
-        <w:t>score</w:t>
-      </w:r>
-      <w:r>
-        <w:rPr>
-          <w:rFonts w:ascii="Arial" w:hAnsi="Arial" w:cs="Arial"/>
-          <w:sz w:val="20"/>
-          <w:szCs w:val="20"/>
-        </w:rPr>
-        <w:t>s suggest that the model is not effective in predicting the total energy demand as only 10.23% - 11.14% of the variation in these is explained by the variation of variance between maximum temperature against average maximum temperature.</w:t>
+        <w:t>scores suggest that the model is not effective in predicting the total energy demand as only 10.23% - 11.14% of the variation in these is explained by the variation of variance between maximum temperature against average maximum temperature.</w:t>
       </w:r>
     </w:p>
     <w:p>
@@ -3497,23 +4469,6 @@
           <w:szCs w:val="20"/>
         </w:rPr>
       </w:pPr>
-    </w:p>
-    <w:p>
-      <w:pPr>
-        <w:rPr>
-          <w:rFonts w:ascii="Arial" w:hAnsi="Arial" w:cs="Arial"/>
-          <w:sz w:val="20"/>
-          <w:szCs w:val="20"/>
-        </w:rPr>
-      </w:pPr>
-      <w:r>
-        <w:rPr>
-          <w:rFonts w:ascii="Arial" w:hAnsi="Arial" w:cs="Arial"/>
-          <w:sz w:val="20"/>
-          <w:szCs w:val="20"/>
-        </w:rPr>
-        <w:br w:type="page"/>
-      </w:r>
     </w:p>
     <w:p>
       <w:pPr>
@@ -3554,8 +4509,8 @@
           <w:noProof/>
         </w:rPr>
         <w:drawing>
-          <wp:inline distT="0" distB="0" distL="0" distR="0" wp14:anchorId="06EC60C8" wp14:editId="365993FA">
-            <wp:extent cx="3933825" cy="2238375"/>
+          <wp:inline distT="0" distB="0" distL="0" distR="0" wp14:anchorId="4229AD63" wp14:editId="0B6EC220">
+            <wp:extent cx="4200525" cy="2676525"/>
             <wp:effectExtent l="0" t="0" r="9525" b="9525"/>
             <wp:docPr id="7" name="Picture 7"/>
             <wp:cNvGraphicFramePr>
@@ -3569,7 +4524,7 @@
                     <pic:cNvPicPr/>
                   </pic:nvPicPr>
                   <pic:blipFill>
-                    <a:blip r:embed="rId13"/>
+                    <a:blip r:embed="rId19"/>
                     <a:stretch>
                       <a:fillRect/>
                     </a:stretch>
@@ -3577,7 +4532,7 @@
                   <pic:spPr>
                     <a:xfrm>
                       <a:off x="0" y="0"/>
-                      <a:ext cx="3933825" cy="2238375"/>
+                      <a:ext cx="4200525" cy="2676525"/>
                     </a:xfrm>
                     <a:prstGeom prst="rect">
                       <a:avLst/>
@@ -3619,7 +4574,7 @@
           <w:sz w:val="16"/>
           <w:szCs w:val="16"/>
         </w:rPr>
-        <w:t>8</w:t>
+        <w:t>11</w:t>
       </w:r>
       <w:r>
         <w:rPr>
@@ -3657,7 +4612,39 @@
           <w:sz w:val="20"/>
           <w:szCs w:val="20"/>
         </w:rPr>
-        <w:t xml:space="preserve">The residual analysis (refer to Figure 8) suggests that the residuals are independent. However, it can also be observed that the residuals are not linear and the variances are not constant. This suggests that there are violations of the regression assumptions and that </w:t>
+        <w:t xml:space="preserve">The residual analysis (refer to Figure </w:t>
+      </w:r>
+      <w:r>
+        <w:rPr>
+          <w:rFonts w:ascii="Arial" w:hAnsi="Arial" w:cs="Arial"/>
+          <w:sz w:val="20"/>
+          <w:szCs w:val="20"/>
+        </w:rPr>
+        <w:t>11</w:t>
+      </w:r>
+      <w:r>
+        <w:rPr>
+          <w:rFonts w:ascii="Arial" w:hAnsi="Arial" w:cs="Arial"/>
+          <w:sz w:val="20"/>
+          <w:szCs w:val="20"/>
+        </w:rPr>
+        <w:t xml:space="preserve">) suggests that the residuals are independent. However, </w:t>
+      </w:r>
+      <w:r>
+        <w:rPr>
+          <w:rFonts w:ascii="Arial" w:hAnsi="Arial" w:cs="Arial"/>
+          <w:sz w:val="20"/>
+          <w:szCs w:val="20"/>
+        </w:rPr>
+        <w:t>it is observed that</w:t>
+      </w:r>
+      <w:r>
+        <w:rPr>
+          <w:rFonts w:ascii="Arial" w:hAnsi="Arial" w:cs="Arial"/>
+          <w:sz w:val="20"/>
+          <w:szCs w:val="20"/>
+        </w:rPr>
+        <w:t xml:space="preserve"> the residuals are not linear and the variances are not constant. This suggests that there are violations of the regression assumptions and that </w:t>
       </w:r>
       <w:r>
         <w:rPr>
@@ -3691,6 +4678,384 @@
         </w:rPr>
         <w:t>wo variables.</w:t>
       </w:r>
+    </w:p>
+    <w:p>
+      <w:pPr>
+        <w:rPr>
+          <w:rFonts w:ascii="Arial" w:hAnsi="Arial" w:cs="Arial"/>
+          <w:i/>
+          <w:iCs/>
+          <w:sz w:val="20"/>
+          <w:szCs w:val="20"/>
+        </w:rPr>
+      </w:pPr>
+      <w:r>
+        <w:rPr>
+          <w:rFonts w:ascii="Arial" w:hAnsi="Arial" w:cs="Arial"/>
+          <w:i/>
+          <w:iCs/>
+          <w:sz w:val="20"/>
+          <w:szCs w:val="20"/>
+        </w:rPr>
+        <w:t>Model 2 – Effectiveness</w:t>
+      </w:r>
+    </w:p>
+    <w:p>
+      <w:pPr>
+        <w:rPr>
+          <w:rFonts w:ascii="Arial" w:hAnsi="Arial" w:cs="Arial"/>
+          <w:sz w:val="20"/>
+          <w:szCs w:val="20"/>
+        </w:rPr>
+      </w:pPr>
+      <w:r>
+        <w:rPr>
+          <w:rFonts w:ascii="Arial" w:hAnsi="Arial" w:cs="Arial"/>
+          <w:sz w:val="20"/>
+          <w:szCs w:val="20"/>
+        </w:rPr>
+        <w:t>To test the effectiveness of the K-NN, the following tests were performed:</w:t>
+      </w:r>
+    </w:p>
+    <w:p>
+      <w:pPr>
+        <w:pStyle w:val="ListParagraph"/>
+        <w:numPr>
+          <w:ilvl w:val="0"/>
+          <w:numId w:val="5"/>
+        </w:numPr>
+        <w:rPr>
+          <w:rFonts w:ascii="Arial" w:hAnsi="Arial" w:cs="Arial"/>
+          <w:sz w:val="20"/>
+          <w:szCs w:val="20"/>
+        </w:rPr>
+      </w:pPr>
+      <w:r>
+        <w:rPr>
+          <w:rFonts w:ascii="Arial" w:hAnsi="Arial" w:cs="Arial"/>
+          <w:sz w:val="20"/>
+          <w:szCs w:val="20"/>
+        </w:rPr>
+        <w:t xml:space="preserve">The </w:t>
+      </w:r>
+      <w:r>
+        <w:rPr>
+          <w:rFonts w:ascii="Arial" w:hAnsi="Arial" w:cs="Arial"/>
+          <w:sz w:val="20"/>
+          <w:szCs w:val="20"/>
+        </w:rPr>
+        <w:t xml:space="preserve">K-NN </w:t>
+      </w:r>
+      <w:r>
+        <w:rPr>
+          <w:rFonts w:ascii="Arial" w:hAnsi="Arial" w:cs="Arial"/>
+          <w:sz w:val="20"/>
+          <w:szCs w:val="20"/>
+        </w:rPr>
+        <w:t xml:space="preserve">model has an accuracy score of </w:t>
+      </w:r>
+      <w:r>
+        <w:rPr>
+          <w:rFonts w:ascii="Arial" w:hAnsi="Arial" w:cs="Arial"/>
+          <w:sz w:val="20"/>
+          <w:szCs w:val="20"/>
+        </w:rPr>
+        <w:t>0.4591</w:t>
+      </w:r>
+      <w:r>
+        <w:rPr>
+          <w:rFonts w:ascii="Arial" w:hAnsi="Arial" w:cs="Arial"/>
+          <w:sz w:val="20"/>
+          <w:szCs w:val="20"/>
+        </w:rPr>
+        <w:t xml:space="preserve"> </w:t>
+      </w:r>
+      <w:r>
+        <w:rPr>
+          <w:rFonts w:ascii="Arial" w:hAnsi="Arial" w:cs="Arial"/>
+          <w:sz w:val="20"/>
+          <w:szCs w:val="20"/>
+        </w:rPr>
+        <w:t xml:space="preserve">which means that </w:t>
+      </w:r>
+      <w:r>
+        <w:rPr>
+          <w:rFonts w:ascii="Arial" w:hAnsi="Arial" w:cs="Arial"/>
+          <w:sz w:val="20"/>
+          <w:szCs w:val="20"/>
+        </w:rPr>
+        <w:t xml:space="preserve">the model </w:t>
+      </w:r>
+      <w:r>
+        <w:rPr>
+          <w:rFonts w:ascii="Arial" w:hAnsi="Arial" w:cs="Arial"/>
+          <w:sz w:val="20"/>
+          <w:szCs w:val="20"/>
+        </w:rPr>
+        <w:t>makes a correct prediction approximately</w:t>
+      </w:r>
+      <w:r>
+        <w:rPr>
+          <w:rFonts w:ascii="Arial" w:hAnsi="Arial" w:cs="Arial"/>
+          <w:sz w:val="20"/>
+          <w:szCs w:val="20"/>
+        </w:rPr>
+        <w:t xml:space="preserve"> 45.91% of the time.</w:t>
+      </w:r>
+    </w:p>
+    <w:p>
+      <w:pPr>
+        <w:pStyle w:val="ListParagraph"/>
+        <w:numPr>
+          <w:ilvl w:val="0"/>
+          <w:numId w:val="5"/>
+        </w:numPr>
+        <w:rPr>
+          <w:rFonts w:ascii="Arial" w:hAnsi="Arial" w:cs="Arial"/>
+          <w:sz w:val="20"/>
+          <w:szCs w:val="20"/>
+        </w:rPr>
+      </w:pPr>
+      <w:r>
+        <w:rPr>
+          <w:rFonts w:ascii="Arial" w:hAnsi="Arial" w:cs="Arial"/>
+          <w:sz w:val="20"/>
+          <w:szCs w:val="20"/>
+        </w:rPr>
+        <w:t>To further test the accuracy of the model, the K-fold cross-validation is employed. First, the dataset is split into 10 partitions. The first fold will be used as test data and the remaining fold will be used as training data. In the next iteration, the second fold will be the test data</w:t>
+      </w:r>
+      <w:r>
+        <w:rPr>
+          <w:rFonts w:ascii="Arial" w:hAnsi="Arial" w:cs="Arial"/>
+          <w:sz w:val="20"/>
+          <w:szCs w:val="20"/>
+        </w:rPr>
+        <w:t>,</w:t>
+      </w:r>
+      <w:r>
+        <w:rPr>
+          <w:rFonts w:ascii="Arial" w:hAnsi="Arial" w:cs="Arial"/>
+          <w:sz w:val="20"/>
+          <w:szCs w:val="20"/>
+        </w:rPr>
+        <w:t xml:space="preserve"> and so on until the last fold. Using this method, the accuracy score achieved for the K-NN model ranges from </w:t>
+      </w:r>
+      <w:r>
+        <w:rPr>
+          <w:rFonts w:ascii="Arial" w:hAnsi="Arial" w:cs="Arial"/>
+          <w:sz w:val="20"/>
+          <w:szCs w:val="20"/>
+        </w:rPr>
+        <w:t>0.4198</w:t>
+      </w:r>
+      <w:r>
+        <w:rPr>
+          <w:rFonts w:ascii="Arial" w:hAnsi="Arial" w:cs="Arial"/>
+          <w:sz w:val="20"/>
+          <w:szCs w:val="20"/>
+        </w:rPr>
+        <w:t xml:space="preserve"> to </w:t>
+      </w:r>
+      <w:r>
+        <w:rPr>
+          <w:rFonts w:ascii="Arial" w:hAnsi="Arial" w:cs="Arial"/>
+          <w:sz w:val="20"/>
+          <w:szCs w:val="20"/>
+        </w:rPr>
+        <w:t>0.469</w:t>
+      </w:r>
+      <w:r>
+        <w:rPr>
+          <w:rFonts w:ascii="Arial" w:hAnsi="Arial" w:cs="Arial"/>
+          <w:sz w:val="20"/>
+          <w:szCs w:val="20"/>
+        </w:rPr>
+        <w:t>2.</w:t>
+      </w:r>
+    </w:p>
+    <w:p>
+      <w:pPr>
+        <w:rPr>
+          <w:rFonts w:ascii="Arial" w:hAnsi="Arial" w:cs="Arial"/>
+          <w:sz w:val="20"/>
+          <w:szCs w:val="20"/>
+        </w:rPr>
+      </w:pPr>
+      <w:r>
+        <w:rPr>
+          <w:rFonts w:ascii="Arial" w:hAnsi="Arial" w:cs="Arial"/>
+          <w:sz w:val="20"/>
+          <w:szCs w:val="20"/>
+        </w:rPr>
+        <w:t>To test the effectiveness of the decision tree, the following tests were performed:</w:t>
+      </w:r>
+    </w:p>
+    <w:p>
+      <w:pPr>
+        <w:pStyle w:val="ListParagraph"/>
+        <w:numPr>
+          <w:ilvl w:val="0"/>
+          <w:numId w:val="5"/>
+        </w:numPr>
+        <w:rPr>
+          <w:rFonts w:ascii="Arial" w:hAnsi="Arial" w:cs="Arial"/>
+          <w:sz w:val="20"/>
+          <w:szCs w:val="20"/>
+        </w:rPr>
+      </w:pPr>
+      <w:r>
+        <w:rPr>
+          <w:rFonts w:ascii="Arial" w:hAnsi="Arial" w:cs="Arial"/>
+          <w:sz w:val="20"/>
+          <w:szCs w:val="20"/>
+        </w:rPr>
+        <w:t>The decision</w:t>
+      </w:r>
+      <w:r>
+        <w:rPr>
+          <w:rFonts w:ascii="Arial" w:hAnsi="Arial" w:cs="Arial"/>
+          <w:sz w:val="20"/>
+          <w:szCs w:val="20"/>
+        </w:rPr>
+        <w:t xml:space="preserve"> tree has an accuracy score of 0.4898 which means that the model makes a correct prediction approximately 48.98% of the time. This suggests that the decision tree is slightly more accurate than the K-NN model.</w:t>
+      </w:r>
+    </w:p>
+    <w:p>
+      <w:pPr>
+        <w:pStyle w:val="ListParagraph"/>
+        <w:numPr>
+          <w:ilvl w:val="0"/>
+          <w:numId w:val="5"/>
+        </w:numPr>
+        <w:rPr>
+          <w:rFonts w:ascii="Arial" w:hAnsi="Arial" w:cs="Arial"/>
+          <w:sz w:val="20"/>
+          <w:szCs w:val="20"/>
+        </w:rPr>
+      </w:pPr>
+      <w:r>
+        <w:rPr>
+          <w:rFonts w:ascii="Arial" w:hAnsi="Arial" w:cs="Arial"/>
+          <w:sz w:val="20"/>
+          <w:szCs w:val="20"/>
+        </w:rPr>
+        <w:t>The accuracy score achieved by the model can also be summarized in a confusion matrix (see Figure 12 below).</w:t>
+      </w:r>
+    </w:p>
+    <w:p>
+      <w:pPr>
+        <w:pStyle w:val="ListParagraph"/>
+        <w:jc w:val="center"/>
+        <w:rPr>
+          <w:rFonts w:ascii="Arial" w:hAnsi="Arial" w:cs="Arial"/>
+          <w:sz w:val="20"/>
+          <w:szCs w:val="20"/>
+        </w:rPr>
+      </w:pPr>
+      <w:r>
+        <w:rPr>
+          <w:noProof/>
+        </w:rPr>
+        <w:lastRenderedPageBreak/>
+        <w:drawing>
+          <wp:inline distT="0" distB="0" distL="0" distR="0" wp14:anchorId="08DA00D8" wp14:editId="3717D025">
+            <wp:extent cx="3476625" cy="2571750"/>
+            <wp:effectExtent l="0" t="0" r="9525" b="0"/>
+            <wp:docPr id="15" name="Picture 15"/>
+            <wp:cNvGraphicFramePr>
+              <a:graphicFrameLocks xmlns:a="http://schemas.openxmlformats.org/drawingml/2006/main" noChangeAspect="1"/>
+            </wp:cNvGraphicFramePr>
+            <a:graphic xmlns:a="http://schemas.openxmlformats.org/drawingml/2006/main">
+              <a:graphicData uri="http://schemas.openxmlformats.org/drawingml/2006/picture">
+                <pic:pic xmlns:pic="http://schemas.openxmlformats.org/drawingml/2006/picture">
+                  <pic:nvPicPr>
+                    <pic:cNvPr id="1" name=""/>
+                    <pic:cNvPicPr/>
+                  </pic:nvPicPr>
+                  <pic:blipFill>
+                    <a:blip r:embed="rId20"/>
+                    <a:stretch>
+                      <a:fillRect/>
+                    </a:stretch>
+                  </pic:blipFill>
+                  <pic:spPr>
+                    <a:xfrm>
+                      <a:off x="0" y="0"/>
+                      <a:ext cx="3476625" cy="2571750"/>
+                    </a:xfrm>
+                    <a:prstGeom prst="rect">
+                      <a:avLst/>
+                    </a:prstGeom>
+                  </pic:spPr>
+                </pic:pic>
+              </a:graphicData>
+            </a:graphic>
+          </wp:inline>
+        </w:drawing>
+      </w:r>
+    </w:p>
+    <w:p>
+      <w:pPr>
+        <w:jc w:val="center"/>
+        <w:rPr>
+          <w:rFonts w:ascii="Arial" w:hAnsi="Arial" w:cs="Arial"/>
+          <w:i/>
+          <w:iCs/>
+          <w:sz w:val="16"/>
+          <w:szCs w:val="16"/>
+        </w:rPr>
+      </w:pPr>
+      <w:r>
+        <w:rPr>
+          <w:rFonts w:ascii="Arial" w:hAnsi="Arial" w:cs="Arial"/>
+          <w:i/>
+          <w:iCs/>
+          <w:sz w:val="16"/>
+          <w:szCs w:val="16"/>
+        </w:rPr>
+        <w:t xml:space="preserve">Figure </w:t>
+      </w:r>
+      <w:r>
+        <w:rPr>
+          <w:rFonts w:ascii="Arial" w:hAnsi="Arial" w:cs="Arial"/>
+          <w:i/>
+          <w:iCs/>
+          <w:sz w:val="16"/>
+          <w:szCs w:val="16"/>
+        </w:rPr>
+        <w:t>12</w:t>
+      </w:r>
+      <w:r>
+        <w:rPr>
+          <w:rFonts w:ascii="Arial" w:hAnsi="Arial" w:cs="Arial"/>
+          <w:i/>
+          <w:iCs/>
+          <w:sz w:val="16"/>
+          <w:szCs w:val="16"/>
+        </w:rPr>
+        <w:t xml:space="preserve"> – </w:t>
+      </w:r>
+      <w:r>
+        <w:rPr>
+          <w:rFonts w:ascii="Arial" w:hAnsi="Arial" w:cs="Arial"/>
+          <w:i/>
+          <w:iCs/>
+          <w:sz w:val="16"/>
+          <w:szCs w:val="16"/>
+        </w:rPr>
+        <w:t>Confusion Matrix</w:t>
+      </w:r>
+    </w:p>
+    <w:p>
+      <w:pPr>
+        <w:pStyle w:val="ListParagraph"/>
+        <w:jc w:val="center"/>
+        <w:rPr>
+          <w:rFonts w:ascii="Arial" w:hAnsi="Arial" w:cs="Arial"/>
+          <w:sz w:val="20"/>
+          <w:szCs w:val="20"/>
+        </w:rPr>
+      </w:pPr>
     </w:p>
     <w:p>
       <w:pPr>
@@ -3717,6 +5082,523 @@
       <w:pPr>
         <w:rPr>
           <w:rFonts w:ascii="Arial" w:hAnsi="Arial" w:cs="Arial"/>
+          <w:sz w:val="20"/>
+          <w:szCs w:val="20"/>
+        </w:rPr>
+      </w:pPr>
+      <w:r>
+        <w:rPr>
+          <w:rFonts w:ascii="Arial" w:hAnsi="Arial" w:cs="Arial"/>
+          <w:sz w:val="20"/>
+          <w:szCs w:val="20"/>
+        </w:rPr>
+        <w:t xml:space="preserve">Across the dataset, total energy demand </w:t>
+      </w:r>
+      <w:r>
+        <w:rPr>
+          <w:rFonts w:ascii="Arial" w:hAnsi="Arial" w:cs="Arial"/>
+          <w:sz w:val="20"/>
+          <w:szCs w:val="20"/>
+        </w:rPr>
+        <w:t>peaks</w:t>
+      </w:r>
+      <w:r>
+        <w:rPr>
+          <w:rFonts w:ascii="Arial" w:hAnsi="Arial" w:cs="Arial"/>
+          <w:sz w:val="20"/>
+          <w:szCs w:val="20"/>
+        </w:rPr>
+        <w:t xml:space="preserve"> on </w:t>
+      </w:r>
+      <w:r>
+        <w:rPr>
+          <w:rFonts w:ascii="Arial" w:hAnsi="Arial" w:cs="Arial"/>
+          <w:sz w:val="20"/>
+          <w:szCs w:val="20"/>
+        </w:rPr>
+        <w:t>either</w:t>
+      </w:r>
+      <w:r>
+        <w:rPr>
+          <w:rFonts w:ascii="Arial" w:hAnsi="Arial" w:cs="Arial"/>
+          <w:sz w:val="20"/>
+          <w:szCs w:val="20"/>
+        </w:rPr>
+        <w:t xml:space="preserve"> the hottest days </w:t>
+      </w:r>
+      <w:r>
+        <w:rPr>
+          <w:rFonts w:ascii="Arial" w:hAnsi="Arial" w:cs="Arial"/>
+          <w:sz w:val="20"/>
+          <w:szCs w:val="20"/>
+        </w:rPr>
+        <w:t>or</w:t>
+      </w:r>
+      <w:r>
+        <w:rPr>
+          <w:rFonts w:ascii="Arial" w:hAnsi="Arial" w:cs="Arial"/>
+          <w:sz w:val="20"/>
+          <w:szCs w:val="20"/>
+        </w:rPr>
+        <w:t xml:space="preserve"> the coldest days (see Figure 9 below). </w:t>
+      </w:r>
+      <w:r>
+        <w:rPr>
+          <w:rFonts w:ascii="Arial" w:hAnsi="Arial" w:cs="Arial"/>
+          <w:sz w:val="20"/>
+          <w:szCs w:val="20"/>
+        </w:rPr>
+        <w:t>This is consistent with the initial conclusion that there is at least a moderate correlation between the variance between the maximum temperature to the average maximum temperature across the dataset.</w:t>
+      </w:r>
+    </w:p>
+    <w:p>
+      <w:pPr>
+        <w:rPr>
+          <w:rFonts w:ascii="Arial" w:hAnsi="Arial" w:cs="Arial"/>
+          <w:sz w:val="20"/>
+          <w:szCs w:val="20"/>
+        </w:rPr>
+      </w:pPr>
+      <w:r>
+        <w:rPr>
+          <w:noProof/>
+        </w:rPr>
+        <w:drawing>
+          <wp:inline distT="0" distB="0" distL="0" distR="0" wp14:anchorId="4936E44D" wp14:editId="05BB0680">
+            <wp:extent cx="5731510" cy="925195"/>
+            <wp:effectExtent l="0" t="0" r="2540" b="8255"/>
+            <wp:docPr id="10" name="Picture 10"/>
+            <wp:cNvGraphicFramePr>
+              <a:graphicFrameLocks xmlns:a="http://schemas.openxmlformats.org/drawingml/2006/main" noChangeAspect="1"/>
+            </wp:cNvGraphicFramePr>
+            <a:graphic xmlns:a="http://schemas.openxmlformats.org/drawingml/2006/main">
+              <a:graphicData uri="http://schemas.openxmlformats.org/drawingml/2006/picture">
+                <pic:pic xmlns:pic="http://schemas.openxmlformats.org/drawingml/2006/picture">
+                  <pic:nvPicPr>
+                    <pic:cNvPr id="1" name=""/>
+                    <pic:cNvPicPr/>
+                  </pic:nvPicPr>
+                  <pic:blipFill>
+                    <a:blip r:embed="rId21"/>
+                    <a:stretch>
+                      <a:fillRect/>
+                    </a:stretch>
+                  </pic:blipFill>
+                  <pic:spPr>
+                    <a:xfrm>
+                      <a:off x="0" y="0"/>
+                      <a:ext cx="5731510" cy="925195"/>
+                    </a:xfrm>
+                    <a:prstGeom prst="rect">
+                      <a:avLst/>
+                    </a:prstGeom>
+                  </pic:spPr>
+                </pic:pic>
+              </a:graphicData>
+            </a:graphic>
+          </wp:inline>
+        </w:drawing>
+      </w:r>
+    </w:p>
+    <w:p>
+      <w:pPr>
+        <w:jc w:val="center"/>
+        <w:rPr>
+          <w:rFonts w:ascii="Arial" w:hAnsi="Arial" w:cs="Arial"/>
+          <w:i/>
+          <w:iCs/>
+          <w:sz w:val="16"/>
+          <w:szCs w:val="16"/>
+        </w:rPr>
+      </w:pPr>
+      <w:r>
+        <w:rPr>
+          <w:rFonts w:ascii="Arial" w:hAnsi="Arial" w:cs="Arial"/>
+          <w:i/>
+          <w:iCs/>
+          <w:sz w:val="16"/>
+          <w:szCs w:val="16"/>
+        </w:rPr>
+        <w:t xml:space="preserve">Figure </w:t>
+      </w:r>
+      <w:r>
+        <w:rPr>
+          <w:rFonts w:ascii="Arial" w:hAnsi="Arial" w:cs="Arial"/>
+          <w:i/>
+          <w:iCs/>
+          <w:sz w:val="16"/>
+          <w:szCs w:val="16"/>
+        </w:rPr>
+        <w:t>13</w:t>
+      </w:r>
+      <w:r>
+        <w:rPr>
+          <w:rFonts w:ascii="Arial" w:hAnsi="Arial" w:cs="Arial"/>
+          <w:i/>
+          <w:iCs/>
+          <w:sz w:val="16"/>
+          <w:szCs w:val="16"/>
+        </w:rPr>
+        <w:t xml:space="preserve"> – </w:t>
+      </w:r>
+      <w:r>
+        <w:rPr>
+          <w:rFonts w:ascii="Arial" w:hAnsi="Arial" w:cs="Arial"/>
+          <w:i/>
+          <w:iCs/>
+          <w:sz w:val="16"/>
+          <w:szCs w:val="16"/>
+        </w:rPr>
+        <w:t>Merged dataset ranked by total energy demand</w:t>
+      </w:r>
+    </w:p>
+    <w:p>
+      <w:pPr>
+        <w:rPr>
+          <w:rFonts w:ascii="Arial" w:hAnsi="Arial" w:cs="Arial"/>
+          <w:sz w:val="20"/>
+          <w:szCs w:val="20"/>
+        </w:rPr>
+      </w:pPr>
+      <w:r>
+        <w:rPr>
+          <w:rFonts w:ascii="Arial" w:hAnsi="Arial" w:cs="Arial"/>
+          <w:sz w:val="20"/>
+          <w:szCs w:val="20"/>
+        </w:rPr>
+        <w:t>However, the use of this variable in model</w:t>
+      </w:r>
+      <w:r>
+        <w:rPr>
+          <w:rFonts w:ascii="Arial" w:hAnsi="Arial" w:cs="Arial"/>
+          <w:sz w:val="20"/>
+          <w:szCs w:val="20"/>
+        </w:rPr>
+        <w:t xml:space="preserve"> 1</w:t>
+      </w:r>
+      <w:r>
+        <w:rPr>
+          <w:rFonts w:ascii="Arial" w:hAnsi="Arial" w:cs="Arial"/>
+          <w:sz w:val="20"/>
+          <w:szCs w:val="20"/>
+        </w:rPr>
+        <w:t xml:space="preserve"> does not lead to</w:t>
+      </w:r>
+      <w:r>
+        <w:rPr>
+          <w:rFonts w:ascii="Arial" w:hAnsi="Arial" w:cs="Arial"/>
+          <w:sz w:val="20"/>
+          <w:szCs w:val="20"/>
+        </w:rPr>
+        <w:t xml:space="preserve"> highly</w:t>
+      </w:r>
+      <w:r>
+        <w:rPr>
+          <w:rFonts w:ascii="Arial" w:hAnsi="Arial" w:cs="Arial"/>
+          <w:sz w:val="20"/>
+          <w:szCs w:val="20"/>
+        </w:rPr>
+        <w:t xml:space="preserve"> </w:t>
+      </w:r>
+      <w:r>
+        <w:rPr>
+          <w:rFonts w:ascii="Arial" w:hAnsi="Arial" w:cs="Arial"/>
+          <w:sz w:val="20"/>
+          <w:szCs w:val="20"/>
+        </w:rPr>
+        <w:t>accurate predictions</w:t>
+      </w:r>
+      <w:r>
+        <w:rPr>
+          <w:rFonts w:ascii="Arial" w:hAnsi="Arial" w:cs="Arial"/>
+          <w:sz w:val="20"/>
+          <w:szCs w:val="20"/>
+        </w:rPr>
+        <w:t xml:space="preserve"> of total energy demand.</w:t>
+      </w:r>
+      <w:r>
+        <w:rPr>
+          <w:rFonts w:ascii="Arial" w:hAnsi="Arial" w:cs="Arial"/>
+          <w:sz w:val="20"/>
+          <w:szCs w:val="20"/>
+        </w:rPr>
+        <w:t xml:space="preserve"> </w:t>
+      </w:r>
+      <w:r>
+        <w:rPr>
+          <w:rFonts w:ascii="Arial" w:hAnsi="Arial" w:cs="Arial"/>
+          <w:sz w:val="20"/>
+          <w:szCs w:val="20"/>
+        </w:rPr>
+        <w:t>The</w:t>
+      </w:r>
+      <w:r>
+        <w:rPr>
+          <w:rFonts w:ascii="Arial" w:hAnsi="Arial" w:cs="Arial"/>
+          <w:sz w:val="20"/>
+          <w:szCs w:val="20"/>
+        </w:rPr>
+        <w:t xml:space="preserve"> variability in</w:t>
+      </w:r>
+      <w:r>
+        <w:rPr>
+          <w:rFonts w:ascii="Arial" w:hAnsi="Arial" w:cs="Arial"/>
+          <w:sz w:val="20"/>
+          <w:szCs w:val="20"/>
+        </w:rPr>
+        <w:t xml:space="preserve"> </w:t>
+      </w:r>
+      <w:r>
+        <w:rPr>
+          <w:rFonts w:ascii="Arial" w:hAnsi="Arial" w:cs="Arial"/>
+          <w:sz w:val="20"/>
+          <w:szCs w:val="20"/>
+        </w:rPr>
+        <w:t xml:space="preserve">daily energy demand </w:t>
+      </w:r>
+      <w:r>
+        <w:rPr>
+          <w:rFonts w:ascii="Arial" w:hAnsi="Arial" w:cs="Arial"/>
+          <w:sz w:val="20"/>
+          <w:szCs w:val="20"/>
+        </w:rPr>
+        <w:t>differs between colder an</w:t>
+      </w:r>
+      <w:r>
+        <w:rPr>
+          <w:rFonts w:ascii="Arial" w:hAnsi="Arial" w:cs="Arial"/>
+          <w:sz w:val="20"/>
+          <w:szCs w:val="20"/>
+        </w:rPr>
+        <w:t>d hotter days.</w:t>
+      </w:r>
+    </w:p>
+    <w:p>
+      <w:pPr>
+        <w:tabs>
+          <w:tab w:val="left" w:pos="2715"/>
+        </w:tabs>
+        <w:rPr>
+          <w:rFonts w:ascii="Arial" w:hAnsi="Arial" w:cs="Arial"/>
+          <w:sz w:val="20"/>
+          <w:szCs w:val="20"/>
+        </w:rPr>
+      </w:pPr>
+      <w:r>
+        <w:rPr>
+          <w:rFonts w:ascii="Arial" w:hAnsi="Arial" w:cs="Arial"/>
+          <w:sz w:val="20"/>
+          <w:szCs w:val="20"/>
+        </w:rPr>
+        <w:t>An observation of the distribution of the maximum daily price category (see Figure 14 below) suggests that Extreme price categories are more likely to occur when the temperature is colder. As observed below, the red dots representing the Extreme price category are more prominent where the average temperature is less than 15</w:t>
+      </w:r>
+      <w:r>
+        <w:rPr>
+          <w:rFonts w:ascii="Arial" w:hAnsi="Arial" w:cs="Arial"/>
+          <w:sz w:val="20"/>
+          <w:szCs w:val="20"/>
+        </w:rPr>
+        <w:t>°C</w:t>
+      </w:r>
+      <w:r>
+        <w:rPr>
+          <w:rFonts w:ascii="Arial" w:hAnsi="Arial" w:cs="Arial"/>
+          <w:sz w:val="20"/>
+          <w:szCs w:val="20"/>
+        </w:rPr>
+        <w:t xml:space="preserve">. </w:t>
+      </w:r>
+    </w:p>
+    <w:p>
+      <w:pPr>
+        <w:jc w:val="center"/>
+        <w:rPr>
+          <w:rFonts w:ascii="Arial" w:hAnsi="Arial" w:cs="Arial"/>
+          <w:sz w:val="20"/>
+          <w:szCs w:val="20"/>
+        </w:rPr>
+      </w:pPr>
+      <w:r>
+        <w:rPr>
+          <w:noProof/>
+        </w:rPr>
+        <w:lastRenderedPageBreak/>
+        <w:drawing>
+          <wp:inline distT="0" distB="0" distL="0" distR="0" wp14:anchorId="4547E89A" wp14:editId="60990C63">
+            <wp:extent cx="3829050" cy="2571750"/>
+            <wp:effectExtent l="0" t="0" r="0" b="0"/>
+            <wp:docPr id="17" name="Picture 17"/>
+            <wp:cNvGraphicFramePr>
+              <a:graphicFrameLocks xmlns:a="http://schemas.openxmlformats.org/drawingml/2006/main" noChangeAspect="1"/>
+            </wp:cNvGraphicFramePr>
+            <a:graphic xmlns:a="http://schemas.openxmlformats.org/drawingml/2006/main">
+              <a:graphicData uri="http://schemas.openxmlformats.org/drawingml/2006/picture">
+                <pic:pic xmlns:pic="http://schemas.openxmlformats.org/drawingml/2006/picture">
+                  <pic:nvPicPr>
+                    <pic:cNvPr id="1" name=""/>
+                    <pic:cNvPicPr/>
+                  </pic:nvPicPr>
+                  <pic:blipFill>
+                    <a:blip r:embed="rId22"/>
+                    <a:stretch>
+                      <a:fillRect/>
+                    </a:stretch>
+                  </pic:blipFill>
+                  <pic:spPr>
+                    <a:xfrm>
+                      <a:off x="0" y="0"/>
+                      <a:ext cx="3829050" cy="2571750"/>
+                    </a:xfrm>
+                    <a:prstGeom prst="rect">
+                      <a:avLst/>
+                    </a:prstGeom>
+                  </pic:spPr>
+                </pic:pic>
+              </a:graphicData>
+            </a:graphic>
+          </wp:inline>
+        </w:drawing>
+      </w:r>
+    </w:p>
+    <w:p>
+      <w:pPr>
+        <w:jc w:val="center"/>
+        <w:rPr>
+          <w:rFonts w:ascii="Arial" w:hAnsi="Arial" w:cs="Arial"/>
+          <w:i/>
+          <w:iCs/>
+          <w:sz w:val="16"/>
+          <w:szCs w:val="16"/>
+        </w:rPr>
+      </w:pPr>
+      <w:r>
+        <w:rPr>
+          <w:rFonts w:ascii="Arial" w:hAnsi="Arial" w:cs="Arial"/>
+          <w:i/>
+          <w:iCs/>
+          <w:sz w:val="16"/>
+          <w:szCs w:val="16"/>
+        </w:rPr>
+        <w:t xml:space="preserve">Figure </w:t>
+      </w:r>
+      <w:r>
+        <w:rPr>
+          <w:rFonts w:ascii="Arial" w:hAnsi="Arial" w:cs="Arial"/>
+          <w:i/>
+          <w:iCs/>
+          <w:sz w:val="16"/>
+          <w:szCs w:val="16"/>
+        </w:rPr>
+        <w:t>14</w:t>
+      </w:r>
+      <w:r>
+        <w:rPr>
+          <w:rFonts w:ascii="Arial" w:hAnsi="Arial" w:cs="Arial"/>
+          <w:i/>
+          <w:iCs/>
+          <w:sz w:val="16"/>
+          <w:szCs w:val="16"/>
+        </w:rPr>
+        <w:t xml:space="preserve"> – </w:t>
+      </w:r>
+      <w:r>
+        <w:rPr>
+          <w:rFonts w:ascii="Arial" w:hAnsi="Arial" w:cs="Arial"/>
+          <w:i/>
+          <w:iCs/>
+          <w:sz w:val="16"/>
+          <w:szCs w:val="16"/>
+        </w:rPr>
+        <w:t>Distribution of maximum daily price category</w:t>
+      </w:r>
+    </w:p>
+    <w:p>
+      <w:pPr>
+        <w:rPr>
+          <w:rFonts w:ascii="Arial" w:hAnsi="Arial" w:cs="Arial"/>
+          <w:sz w:val="20"/>
+          <w:szCs w:val="20"/>
+        </w:rPr>
+      </w:pPr>
+      <w:r>
+        <w:rPr>
+          <w:rFonts w:ascii="Arial" w:hAnsi="Arial" w:cs="Arial"/>
+          <w:sz w:val="20"/>
+          <w:szCs w:val="20"/>
+        </w:rPr>
+        <w:t>For Model 2, the use of temperature and other weather data as features to predict the maximum price category achieved a better result than Model 1.</w:t>
+      </w:r>
+      <w:r>
+        <w:rPr>
+          <w:rFonts w:ascii="Arial" w:hAnsi="Arial" w:cs="Arial"/>
+          <w:sz w:val="20"/>
+          <w:szCs w:val="20"/>
+        </w:rPr>
+        <w:t xml:space="preserve"> </w:t>
+      </w:r>
+    </w:p>
+    <w:p>
+      <w:pPr>
+        <w:rPr>
+          <w:rFonts w:ascii="Arial" w:hAnsi="Arial" w:cs="Arial"/>
+          <w:sz w:val="20"/>
+          <w:szCs w:val="20"/>
+        </w:rPr>
+      </w:pPr>
+      <w:r>
+        <w:rPr>
+          <w:rFonts w:ascii="Arial" w:hAnsi="Arial" w:cs="Arial"/>
+          <w:sz w:val="20"/>
+          <w:szCs w:val="20"/>
+        </w:rPr>
+        <w:t xml:space="preserve">Observation of all of the data suggests that energy prices seem to be at their highest during colder weather when the energy demand is high. Interestingly, high energy demand during warmer weather does not seem to yield the same outcome. </w:t>
+      </w:r>
+    </w:p>
+    <w:p>
+      <w:pPr>
+        <w:rPr>
+          <w:rFonts w:ascii="Arial" w:hAnsi="Arial" w:cs="Arial"/>
+          <w:sz w:val="20"/>
+          <w:szCs w:val="20"/>
+        </w:rPr>
+      </w:pPr>
+      <w:r>
+        <w:rPr>
+          <w:rFonts w:ascii="Arial" w:hAnsi="Arial" w:cs="Arial"/>
+          <w:sz w:val="20"/>
+          <w:szCs w:val="20"/>
+        </w:rPr>
+        <w:t xml:space="preserve">An improved model that can provide more accurate predictions of energy demand/usage based on weather data can be used by energy providers to plan for peak demand periods and prevent outages. From </w:t>
+      </w:r>
+      <w:r>
+        <w:rPr>
+          <w:rFonts w:ascii="Arial" w:hAnsi="Arial" w:cs="Arial"/>
+          <w:sz w:val="20"/>
+          <w:szCs w:val="20"/>
+        </w:rPr>
+        <w:t xml:space="preserve">a </w:t>
+      </w:r>
+      <w:r>
+        <w:rPr>
+          <w:rFonts w:ascii="Arial" w:hAnsi="Arial" w:cs="Arial"/>
+          <w:sz w:val="20"/>
+          <w:szCs w:val="20"/>
+        </w:rPr>
+        <w:t>profitability perspective, energy companies may also wish to increase their pricing when energy demand peaks during warmer months</w:t>
+      </w:r>
+      <w:r>
+        <w:rPr>
+          <w:rFonts w:ascii="Arial" w:hAnsi="Arial" w:cs="Arial"/>
+          <w:sz w:val="20"/>
+          <w:szCs w:val="20"/>
+        </w:rPr>
+        <w:t>.</w:t>
+      </w:r>
+    </w:p>
+    <w:p>
+      <w:pPr>
+        <w:rPr>
+          <w:rFonts w:ascii="Arial" w:hAnsi="Arial" w:cs="Arial"/>
           <w:b/>
           <w:bCs/>
           <w:sz w:val="20"/>
@@ -3738,185 +5620,424 @@
       <w:pPr>
         <w:rPr>
           <w:rFonts w:ascii="Arial" w:hAnsi="Arial" w:cs="Arial"/>
-          <w:b/>
-          <w:bCs/>
-          <w:sz w:val="24"/>
-          <w:szCs w:val="24"/>
-        </w:rPr>
-      </w:pPr>
-    </w:p>
-    <w:p>
-      <w:pPr>
-        <w:rPr>
-          <w:rFonts w:ascii="Arial" w:hAnsi="Arial" w:cs="Arial"/>
-          <w:b/>
-          <w:bCs/>
-          <w:sz w:val="24"/>
-          <w:szCs w:val="24"/>
-        </w:rPr>
-      </w:pPr>
-    </w:p>
-    <w:p>
-      <w:pPr>
-        <w:rPr>
-          <w:rFonts w:ascii="Arial" w:hAnsi="Arial" w:cs="Arial"/>
-          <w:sz w:val="20"/>
-          <w:szCs w:val="20"/>
-        </w:rPr>
-      </w:pPr>
-    </w:p>
-    <w:p>
-      <w:pPr>
-        <w:rPr>
-          <w:rFonts w:ascii="Arial" w:hAnsi="Arial" w:cs="Arial"/>
-          <w:b/>
-          <w:bCs/>
-          <w:sz w:val="20"/>
-          <w:szCs w:val="20"/>
-        </w:rPr>
-      </w:pPr>
-      <w:r>
-        <w:rPr>
-          <w:rFonts w:ascii="Arial" w:hAnsi="Arial" w:cs="Arial"/>
-          <w:b/>
-          <w:bCs/>
-          <w:sz w:val="20"/>
-          <w:szCs w:val="20"/>
-        </w:rPr>
-        <w:br w:type="page"/>
-      </w:r>
-    </w:p>
-    <w:p>
-      <w:pPr>
-        <w:rPr>
-          <w:rFonts w:ascii="Arial" w:hAnsi="Arial" w:cs="Arial"/>
-          <w:sz w:val="20"/>
-          <w:szCs w:val="20"/>
-        </w:rPr>
-      </w:pPr>
-      <w:r>
-        <w:rPr>
-          <w:rFonts w:ascii="Arial" w:hAnsi="Arial" w:cs="Arial"/>
-          <w:sz w:val="20"/>
-          <w:szCs w:val="20"/>
-        </w:rPr>
-        <w:lastRenderedPageBreak/>
-        <w:t>Notes for others (will be deleted before report submission)</w:t>
-      </w:r>
-    </w:p>
-    <w:p>
-      <w:pPr>
-        <w:rPr>
-          <w:rFonts w:ascii="Arial" w:hAnsi="Arial" w:cs="Arial"/>
-          <w:sz w:val="20"/>
-          <w:szCs w:val="20"/>
-        </w:rPr>
-      </w:pPr>
-      <w:proofErr w:type="spellStart"/>
-      <w:r>
-        <w:rPr>
-          <w:rFonts w:ascii="Arial" w:hAnsi="Arial" w:cs="Arial"/>
-          <w:sz w:val="20"/>
-          <w:szCs w:val="20"/>
-        </w:rPr>
-        <w:t>Unimelb</w:t>
-      </w:r>
-      <w:proofErr w:type="spellEnd"/>
-      <w:r>
-        <w:rPr>
-          <w:rFonts w:ascii="Arial" w:hAnsi="Arial" w:cs="Arial"/>
-          <w:sz w:val="20"/>
-          <w:szCs w:val="20"/>
-        </w:rPr>
-        <w:t xml:space="preserve"> technical report writing guide</w:t>
-      </w:r>
-    </w:p>
-    <w:p>
-      <w:pPr>
-        <w:rPr>
-          <w:rFonts w:ascii="Arial" w:hAnsi="Arial" w:cs="Arial"/>
-          <w:sz w:val="20"/>
-          <w:szCs w:val="20"/>
-        </w:rPr>
-      </w:pPr>
-      <w:hyperlink r:id="rId14" w:history="1">
-        <w:r>
-          <w:rPr>
-            <w:rStyle w:val="Hyperlink"/>
-            <w:rFonts w:ascii="Arial" w:hAnsi="Arial" w:cs="Arial"/>
-            <w:sz w:val="20"/>
-            <w:szCs w:val="20"/>
-          </w:rPr>
-          <w:t>https://students.unimelb.edu.au/academic-skills/explore-our-resources/report-writing/technical-report-writing</w:t>
-        </w:r>
-      </w:hyperlink>
-    </w:p>
-    <w:p>
-      <w:pPr>
-        <w:rPr>
-          <w:rFonts w:ascii="Arial" w:hAnsi="Arial" w:cs="Arial"/>
-          <w:sz w:val="20"/>
-          <w:szCs w:val="20"/>
-        </w:rPr>
-      </w:pPr>
-      <w:r>
-        <w:rPr>
-          <w:rFonts w:ascii="Arial" w:hAnsi="Arial" w:cs="Arial"/>
-          <w:sz w:val="20"/>
-          <w:szCs w:val="20"/>
-        </w:rPr>
-        <w:t xml:space="preserve">Example of </w:t>
-      </w:r>
-      <w:proofErr w:type="spellStart"/>
-      <w:r>
-        <w:rPr>
-          <w:rFonts w:ascii="Arial" w:hAnsi="Arial" w:cs="Arial"/>
-          <w:sz w:val="20"/>
-          <w:szCs w:val="20"/>
-        </w:rPr>
-        <w:t>unimelb</w:t>
-      </w:r>
-      <w:proofErr w:type="spellEnd"/>
-      <w:r>
-        <w:rPr>
-          <w:rFonts w:ascii="Arial" w:hAnsi="Arial" w:cs="Arial"/>
-          <w:sz w:val="20"/>
-          <w:szCs w:val="20"/>
-        </w:rPr>
-        <w:t xml:space="preserve"> technical report</w:t>
-      </w:r>
-    </w:p>
-    <w:p>
-      <w:pPr>
-        <w:rPr>
-          <w:rFonts w:ascii="Arial" w:hAnsi="Arial" w:cs="Arial"/>
-          <w:sz w:val="20"/>
-          <w:szCs w:val="20"/>
-        </w:rPr>
-      </w:pPr>
-      <w:hyperlink r:id="rId15" w:history="1">
-        <w:r>
-          <w:rPr>
-            <w:rStyle w:val="Hyperlink"/>
-            <w:rFonts w:ascii="Arial" w:hAnsi="Arial" w:cs="Arial"/>
-            <w:sz w:val="20"/>
-            <w:szCs w:val="20"/>
-          </w:rPr>
-          <w:t>https://rest.neptune-prod.its.unimelb.edu.au/server/api/core/bitstreams/bc7abe33-87f1-5e12-8ef1-9b200912af3b/content</w:t>
-        </w:r>
-      </w:hyperlink>
-    </w:p>
-    <w:p>
-      <w:pPr>
-        <w:rPr>
-          <w:rFonts w:ascii="Arial" w:hAnsi="Arial" w:cs="Arial"/>
-          <w:sz w:val="20"/>
-          <w:szCs w:val="20"/>
-        </w:rPr>
-      </w:pPr>
+          <w:i/>
+          <w:iCs/>
+          <w:sz w:val="20"/>
+          <w:szCs w:val="20"/>
+        </w:rPr>
+      </w:pPr>
+      <w:r>
+        <w:rPr>
+          <w:rFonts w:ascii="Arial" w:hAnsi="Arial" w:cs="Arial"/>
+          <w:i/>
+          <w:iCs/>
+          <w:sz w:val="20"/>
+          <w:szCs w:val="20"/>
+        </w:rPr>
+        <w:t xml:space="preserve">Model 1 </w:t>
+      </w:r>
+      <w:r>
+        <w:rPr>
+          <w:rFonts w:ascii="Arial" w:hAnsi="Arial" w:cs="Arial"/>
+          <w:i/>
+          <w:iCs/>
+          <w:sz w:val="20"/>
+          <w:szCs w:val="20"/>
+        </w:rPr>
+        <w:t>–</w:t>
+      </w:r>
+      <w:r>
+        <w:rPr>
+          <w:rFonts w:ascii="Arial" w:hAnsi="Arial" w:cs="Arial"/>
+          <w:i/>
+          <w:iCs/>
+          <w:sz w:val="20"/>
+          <w:szCs w:val="20"/>
+        </w:rPr>
+        <w:t xml:space="preserve"> </w:t>
+      </w:r>
+      <w:r>
+        <w:rPr>
+          <w:rFonts w:ascii="Arial" w:hAnsi="Arial" w:cs="Arial"/>
+          <w:i/>
+          <w:iCs/>
+          <w:sz w:val="20"/>
+          <w:szCs w:val="20"/>
+        </w:rPr>
+        <w:t>L</w:t>
+      </w:r>
+      <w:r>
+        <w:rPr>
+          <w:rFonts w:ascii="Arial" w:hAnsi="Arial" w:cs="Arial"/>
+          <w:i/>
+          <w:iCs/>
+          <w:sz w:val="20"/>
+          <w:szCs w:val="20"/>
+        </w:rPr>
+        <w:t>imitations</w:t>
+      </w:r>
+      <w:r>
+        <w:rPr>
+          <w:rFonts w:ascii="Arial" w:hAnsi="Arial" w:cs="Arial"/>
+          <w:i/>
+          <w:iCs/>
+          <w:sz w:val="20"/>
+          <w:szCs w:val="20"/>
+        </w:rPr>
+        <w:t xml:space="preserve"> &amp; Improvements</w:t>
+      </w:r>
+    </w:p>
+    <w:p>
+      <w:pPr>
+        <w:rPr>
+          <w:rFonts w:ascii="Arial" w:hAnsi="Arial" w:cs="Arial"/>
+          <w:sz w:val="20"/>
+          <w:szCs w:val="20"/>
+        </w:rPr>
+      </w:pPr>
+      <w:r>
+        <w:rPr>
+          <w:rFonts w:ascii="Arial" w:hAnsi="Arial" w:cs="Arial"/>
+          <w:sz w:val="20"/>
+          <w:szCs w:val="20"/>
+        </w:rPr>
+        <w:t>For model 1, a linear regression model was utilized an</w:t>
+      </w:r>
+      <w:r>
+        <w:rPr>
+          <w:rFonts w:ascii="Arial" w:hAnsi="Arial" w:cs="Arial"/>
+          <w:sz w:val="20"/>
+          <w:szCs w:val="20"/>
+        </w:rPr>
+        <w:t>d therefore o</w:t>
+      </w:r>
+      <w:r>
+        <w:rPr>
+          <w:rFonts w:ascii="Arial" w:hAnsi="Arial" w:cs="Arial"/>
+          <w:sz w:val="20"/>
+          <w:szCs w:val="20"/>
+        </w:rPr>
+        <w:t>nly a single independent variable was considered.</w:t>
+      </w:r>
+      <w:r>
+        <w:rPr>
+          <w:rFonts w:ascii="Arial" w:hAnsi="Arial" w:cs="Arial"/>
+          <w:sz w:val="20"/>
+          <w:szCs w:val="20"/>
+        </w:rPr>
+        <w:t xml:space="preserve"> The model did not consider additional variables which may improve </w:t>
+      </w:r>
+      <w:r>
+        <w:rPr>
+          <w:rFonts w:ascii="Arial" w:hAnsi="Arial" w:cs="Arial"/>
+          <w:sz w:val="20"/>
+          <w:szCs w:val="20"/>
+        </w:rPr>
+        <w:t xml:space="preserve">the </w:t>
+      </w:r>
+      <w:r>
+        <w:rPr>
+          <w:rFonts w:ascii="Arial" w:hAnsi="Arial" w:cs="Arial"/>
+          <w:sz w:val="20"/>
+          <w:szCs w:val="20"/>
+        </w:rPr>
+        <w:t>accuracy of predictions such as other weather-type variables (</w:t>
+      </w:r>
+      <w:proofErr w:type="gramStart"/>
+      <w:r>
+        <w:rPr>
+          <w:rFonts w:ascii="Arial" w:hAnsi="Arial" w:cs="Arial"/>
+          <w:sz w:val="20"/>
+          <w:szCs w:val="20"/>
+        </w:rPr>
+        <w:t>e.g.</w:t>
+      </w:r>
+      <w:proofErr w:type="gramEnd"/>
+      <w:r>
+        <w:rPr>
+          <w:rFonts w:ascii="Arial" w:hAnsi="Arial" w:cs="Arial"/>
+          <w:sz w:val="20"/>
+          <w:szCs w:val="20"/>
+        </w:rPr>
+        <w:t xml:space="preserve"> rainfall) or the impact of the di</w:t>
+      </w:r>
+      <w:r>
+        <w:rPr>
+          <w:rFonts w:ascii="Arial" w:hAnsi="Arial" w:cs="Arial"/>
+          <w:sz w:val="20"/>
+          <w:szCs w:val="20"/>
+        </w:rPr>
+        <w:t>fferent types</w:t>
+      </w:r>
+      <w:r>
+        <w:rPr>
+          <w:rFonts w:ascii="Arial" w:hAnsi="Arial" w:cs="Arial"/>
+          <w:sz w:val="20"/>
+          <w:szCs w:val="20"/>
+        </w:rPr>
+        <w:t xml:space="preserve"> of days weekdays vs weekends, school holidays, public holidays) to energy usage.</w:t>
+      </w:r>
+    </w:p>
+    <w:p>
+      <w:pPr>
+        <w:rPr>
+          <w:rFonts w:ascii="Arial" w:hAnsi="Arial" w:cs="Arial"/>
+          <w:sz w:val="20"/>
+          <w:szCs w:val="20"/>
+        </w:rPr>
+      </w:pPr>
+      <w:r>
+        <w:rPr>
+          <w:rFonts w:ascii="Arial" w:hAnsi="Arial" w:cs="Arial"/>
+          <w:sz w:val="20"/>
+          <w:szCs w:val="20"/>
+        </w:rPr>
+        <w:t>The following improvements may improve the model’s ability to predict energy demand:</w:t>
+      </w:r>
+    </w:p>
+    <w:p>
+      <w:pPr>
+        <w:pStyle w:val="ListParagraph"/>
+        <w:numPr>
+          <w:ilvl w:val="0"/>
+          <w:numId w:val="2"/>
+        </w:numPr>
+        <w:rPr>
+          <w:rFonts w:ascii="Arial" w:hAnsi="Arial" w:cs="Arial"/>
+          <w:sz w:val="20"/>
+          <w:szCs w:val="20"/>
+        </w:rPr>
+      </w:pPr>
+      <w:r>
+        <w:rPr>
+          <w:rFonts w:ascii="Arial" w:hAnsi="Arial" w:cs="Arial"/>
+          <w:sz w:val="20"/>
+          <w:szCs w:val="20"/>
+        </w:rPr>
+        <w:t>This report has not explored the use of</w:t>
+      </w:r>
+      <w:r>
+        <w:rPr>
+          <w:rFonts w:ascii="Arial" w:hAnsi="Arial" w:cs="Arial"/>
+          <w:sz w:val="20"/>
+          <w:szCs w:val="20"/>
+        </w:rPr>
+        <w:t xml:space="preserve"> a</w:t>
+      </w:r>
+      <w:r>
+        <w:rPr>
+          <w:rFonts w:ascii="Arial" w:hAnsi="Arial" w:cs="Arial"/>
+          <w:sz w:val="20"/>
+          <w:szCs w:val="20"/>
+        </w:rPr>
+        <w:t xml:space="preserve"> multiple regression </w:t>
+      </w:r>
+      <w:r>
+        <w:rPr>
+          <w:rFonts w:ascii="Arial" w:hAnsi="Arial" w:cs="Arial"/>
+          <w:sz w:val="20"/>
+          <w:szCs w:val="20"/>
+        </w:rPr>
+        <w:t>model</w:t>
+      </w:r>
+      <w:r>
+        <w:rPr>
+          <w:rFonts w:ascii="Arial" w:hAnsi="Arial" w:cs="Arial"/>
+          <w:sz w:val="20"/>
+          <w:szCs w:val="20"/>
+        </w:rPr>
+        <w:t>. From the analysis above, we know that the energy demand moves differently during colder and hotter months. The inclusion of additional variables may lead to a more accurate result.</w:t>
+      </w:r>
+    </w:p>
+    <w:p>
+      <w:pPr>
+        <w:pStyle w:val="ListParagraph"/>
+        <w:numPr>
+          <w:ilvl w:val="0"/>
+          <w:numId w:val="2"/>
+        </w:numPr>
+        <w:rPr>
+          <w:rFonts w:ascii="Arial" w:hAnsi="Arial" w:cs="Arial"/>
+          <w:sz w:val="20"/>
+          <w:szCs w:val="20"/>
+        </w:rPr>
+      </w:pPr>
+      <w:r>
+        <w:rPr>
+          <w:rFonts w:ascii="Arial" w:hAnsi="Arial" w:cs="Arial"/>
+          <w:sz w:val="20"/>
+          <w:szCs w:val="20"/>
+        </w:rPr>
+        <w:t xml:space="preserve">Principal component analysis (PCA) may also be employed to find a new set of features that better capture the </w:t>
+      </w:r>
+      <w:r>
+        <w:rPr>
+          <w:rFonts w:ascii="Arial" w:hAnsi="Arial" w:cs="Arial"/>
+          <w:sz w:val="20"/>
+          <w:szCs w:val="20"/>
+        </w:rPr>
+        <w:t>variability in energy demand.</w:t>
+      </w:r>
+      <w:r>
+        <w:rPr>
+          <w:rFonts w:ascii="Arial" w:hAnsi="Arial" w:cs="Arial"/>
+          <w:sz w:val="20"/>
+          <w:szCs w:val="20"/>
+        </w:rPr>
+        <w:t xml:space="preserve"> </w:t>
+      </w:r>
+    </w:p>
+    <w:p>
+      <w:pPr>
+        <w:rPr>
+          <w:rFonts w:ascii="Arial" w:hAnsi="Arial" w:cs="Arial"/>
+          <w:i/>
+          <w:iCs/>
+          <w:sz w:val="20"/>
+          <w:szCs w:val="20"/>
+        </w:rPr>
+      </w:pPr>
+      <w:r>
+        <w:rPr>
+          <w:rFonts w:ascii="Arial" w:hAnsi="Arial" w:cs="Arial"/>
+          <w:i/>
+          <w:iCs/>
+          <w:sz w:val="20"/>
+          <w:szCs w:val="20"/>
+        </w:rPr>
+        <w:t>Model 2 – Limitations &amp; Improvements</w:t>
+      </w:r>
+    </w:p>
+    <w:p>
+      <w:pPr>
+        <w:rPr>
+          <w:rFonts w:ascii="Arial" w:hAnsi="Arial" w:cs="Arial"/>
+          <w:sz w:val="20"/>
+          <w:szCs w:val="20"/>
+        </w:rPr>
+      </w:pPr>
+      <w:r>
+        <w:rPr>
+          <w:rFonts w:ascii="Arial" w:hAnsi="Arial" w:cs="Arial"/>
+          <w:sz w:val="20"/>
+          <w:szCs w:val="20"/>
+        </w:rPr>
+        <w:t xml:space="preserve">As noted above, Model 2 achieves a better predictive outcome in comparison to Model 1. However, </w:t>
+      </w:r>
+      <w:r>
+        <w:rPr>
+          <w:rFonts w:ascii="Arial" w:hAnsi="Arial" w:cs="Arial"/>
+          <w:sz w:val="20"/>
+          <w:szCs w:val="20"/>
+        </w:rPr>
+        <w:t>the Model’s achieved accuracy score is below 0.5 which means that the model can be improved.</w:t>
+      </w:r>
+      <w:r>
+        <w:rPr>
+          <w:rFonts w:ascii="Arial" w:hAnsi="Arial" w:cs="Arial"/>
+          <w:sz w:val="20"/>
+          <w:szCs w:val="20"/>
+        </w:rPr>
+        <w:t xml:space="preserve"> </w:t>
+      </w:r>
+    </w:p>
+    <w:p>
+      <w:pPr>
+        <w:rPr>
+          <w:rFonts w:ascii="Arial" w:hAnsi="Arial" w:cs="Arial"/>
+          <w:sz w:val="20"/>
+          <w:szCs w:val="20"/>
+        </w:rPr>
+      </w:pPr>
+      <w:r>
+        <w:rPr>
+          <w:rFonts w:ascii="Arial" w:hAnsi="Arial" w:cs="Arial"/>
+          <w:sz w:val="20"/>
+          <w:szCs w:val="20"/>
+        </w:rPr>
+        <w:t>The following improvements may improve the model’s ability to predict the maximum price category:</w:t>
+      </w:r>
+    </w:p>
+    <w:p>
+      <w:pPr>
+        <w:pStyle w:val="ListParagraph"/>
+        <w:numPr>
+          <w:ilvl w:val="0"/>
+          <w:numId w:val="2"/>
+        </w:numPr>
+        <w:rPr>
+          <w:rFonts w:ascii="Arial" w:hAnsi="Arial" w:cs="Arial"/>
+          <w:sz w:val="20"/>
+          <w:szCs w:val="20"/>
+        </w:rPr>
+      </w:pPr>
+      <w:r>
+        <w:rPr>
+          <w:rFonts w:ascii="Arial" w:hAnsi="Arial" w:cs="Arial"/>
+          <w:sz w:val="20"/>
+          <w:szCs w:val="20"/>
+        </w:rPr>
+        <w:t>Whereas features with lower correlation have been filtered out, it is possible that dimensionality reduction techniques can be applied to narrow down the number of features and improve the model’s performance.</w:t>
+      </w:r>
+    </w:p>
+    <w:p>
+      <w:pPr>
+        <w:pStyle w:val="ListParagraph"/>
+        <w:numPr>
+          <w:ilvl w:val="0"/>
+          <w:numId w:val="2"/>
+        </w:numPr>
+        <w:rPr>
+          <w:rFonts w:ascii="Arial" w:hAnsi="Arial" w:cs="Arial"/>
+          <w:sz w:val="20"/>
+          <w:szCs w:val="20"/>
+        </w:rPr>
+      </w:pPr>
+      <w:proofErr w:type="gramStart"/>
+      <w:r>
+        <w:rPr>
+          <w:rFonts w:ascii="Arial" w:hAnsi="Arial" w:cs="Arial"/>
+          <w:sz w:val="20"/>
+          <w:szCs w:val="20"/>
+        </w:rPr>
+        <w:t xml:space="preserve">PCA </w:t>
+      </w:r>
+      <w:r>
+        <w:rPr>
+          <w:rFonts w:ascii="Arial" w:hAnsi="Arial" w:cs="Arial"/>
+          <w:sz w:val="20"/>
+          <w:szCs w:val="20"/>
+        </w:rPr>
+        <w:t xml:space="preserve"> </w:t>
+      </w:r>
+      <w:r>
+        <w:rPr>
+          <w:rFonts w:ascii="Arial" w:hAnsi="Arial" w:cs="Arial"/>
+          <w:sz w:val="20"/>
+          <w:szCs w:val="20"/>
+        </w:rPr>
+        <w:t>may</w:t>
+      </w:r>
+      <w:proofErr w:type="gramEnd"/>
+      <w:r>
+        <w:rPr>
+          <w:rFonts w:ascii="Arial" w:hAnsi="Arial" w:cs="Arial"/>
+          <w:sz w:val="20"/>
+          <w:szCs w:val="20"/>
+        </w:rPr>
+        <w:t xml:space="preserve"> also be employed to find a new set of features which improves classification accuracy</w:t>
+      </w:r>
+      <w:r>
+        <w:rPr>
+          <w:rFonts w:ascii="Arial" w:hAnsi="Arial" w:cs="Arial"/>
+          <w:sz w:val="20"/>
+          <w:szCs w:val="20"/>
+        </w:rPr>
+        <w:t>.</w:t>
+      </w:r>
     </w:p>
     <w:sectPr>
-      <w:footerReference w:type="default" r:id="rId16"/>
+      <w:footerReference w:type="default" r:id="rId23"/>
       <w:pgSz w:w="11906" w:h="16838"/>
       <w:pgMar w:top="1440" w:right="1440" w:bottom="1440" w:left="1440" w:header="708" w:footer="708" w:gutter="0"/>
       <w:cols w:space="708"/>
@@ -4064,6 +6185,232 @@
 <file path=word/numbering.xml><?xml version="1.0" encoding="utf-8"?>
 <w:numbering xmlns:wpc="http://schemas.microsoft.com/office/word/2010/wordprocessingCanvas" xmlns:cx="http://schemas.microsoft.com/office/drawing/2014/chartex" xmlns:cx1="http://schemas.microsoft.com/office/drawing/2015/9/8/chartex" xmlns:cx2="http://schemas.microsoft.com/office/drawing/2015/10/21/chartex" xmlns:cx3="http://schemas.microsoft.com/office/drawing/2016/5/9/chartex" xmlns:cx4="http://schemas.microsoft.com/office/drawing/2016/5/10/chartex" xmlns:cx5="http://schemas.microsoft.com/office/drawing/2016/5/11/chartex" xmlns:cx6="http://schemas.microsoft.com/office/drawing/2016/5/12/chartex" xmlns:cx7="http://schemas.microsoft.com/office/drawing/2016/5/13/chartex" xmlns:cx8="http://schemas.microsoft.com/office/drawing/2016/5/14/chartex" xmlns:mc="http://schemas.openxmlformats.org/markup-compatibility/2006" xmlns:aink="http://schemas.microsoft.com/office/drawing/2016/ink" xmlns:am3d="http://schemas.microsoft.com/office/drawing/2017/model3d" xmlns:o="urn:schemas-microsoft-com:office:office" xmlns:oel="http://schemas.microsoft.com/office/2019/extlst" xmlns:r="http://schemas.openxmlformats.org/officeDocument/2006/relationships" xmlns:m="http://schemas.openxmlformats.org/officeDocument/2006/math" xmlns:v="urn:schemas-microsoft-com:vml" xmlns:wp14="http://schemas.microsoft.com/office/word/2010/wordprocessingDrawing" xmlns:wp="http://schemas.openxmlformats.org/drawingml/2006/wordprocessingDrawing" xmlns:w10="urn:schemas-microsoft-com:office:word" xmlns:w="http://schemas.openxmlformats.org/wordprocessingml/2006/main" xmlns:w14="http://schemas.microsoft.com/office/word/2010/wordml" xmlns:w15="http://schemas.microsoft.com/office/word/2012/wordml" xmlns:w16cex="http://schemas.microsoft.com/office/word/2018/wordml/cex" xmlns:w16cid="http://schemas.microsoft.com/office/word/2016/wordml/cid" xmlns:w16="http://schemas.microsoft.com/office/word/2018/wordml" xmlns:w16sdtdh="http://schemas.microsoft.com/office/word/2020/wordml/sdtdatahash" xmlns:w16se="http://schemas.microsoft.com/office/word/2015/wordml/symex" xmlns:wpg="http://schemas.microsoft.com/office/word/2010/wordprocessingGroup" xmlns:wpi="http://schemas.microsoft.com/office/word/2010/wordprocessingInk" xmlns:wne="http://schemas.microsoft.com/office/word/2006/wordml" xmlns:wps="http://schemas.microsoft.com/office/word/2010/wordprocessingShape" mc:Ignorable="w14 w15 w16se w16cid w16 w16cex w16sdtdh wp14">
   <w:abstractNum w:abstractNumId="0" w15:restartNumberingAfterBreak="0">
+    <w:nsid w:val="122708B3"/>
+    <w:multiLevelType w:val="hybridMultilevel"/>
+    <w:tmpl w:val="E20C8BB8"/>
+    <w:lvl w:ilvl="0" w:tplc="7F788D4E">
+      <w:start w:val="3"/>
+      <w:numFmt w:val="bullet"/>
+      <w:lvlText w:val=""/>
+      <w:lvlJc w:val="left"/>
+      <w:pPr>
+        <w:ind w:left="720" w:hanging="360"/>
+      </w:pPr>
+      <w:rPr>
+        <w:rFonts w:ascii="Symbol" w:eastAsiaTheme="minorHAnsi" w:hAnsi="Symbol" w:cs="Arial" w:hint="default"/>
+      </w:rPr>
+    </w:lvl>
+    <w:lvl w:ilvl="1" w:tplc="0C090003" w:tentative="1">
+      <w:start w:val="1"/>
+      <w:numFmt w:val="bullet"/>
+      <w:lvlText w:val="o"/>
+      <w:lvlJc w:val="left"/>
+      <w:pPr>
+        <w:ind w:left="1440" w:hanging="360"/>
+      </w:pPr>
+      <w:rPr>
+        <w:rFonts w:ascii="Courier New" w:hAnsi="Courier New" w:cs="Courier New" w:hint="default"/>
+      </w:rPr>
+    </w:lvl>
+    <w:lvl w:ilvl="2" w:tplc="0C090005" w:tentative="1">
+      <w:start w:val="1"/>
+      <w:numFmt w:val="bullet"/>
+      <w:lvlText w:val=""/>
+      <w:lvlJc w:val="left"/>
+      <w:pPr>
+        <w:ind w:left="2160" w:hanging="360"/>
+      </w:pPr>
+      <w:rPr>
+        <w:rFonts w:ascii="Wingdings" w:hAnsi="Wingdings" w:hint="default"/>
+      </w:rPr>
+    </w:lvl>
+    <w:lvl w:ilvl="3" w:tplc="0C090001" w:tentative="1">
+      <w:start w:val="1"/>
+      <w:numFmt w:val="bullet"/>
+      <w:lvlText w:val=""/>
+      <w:lvlJc w:val="left"/>
+      <w:pPr>
+        <w:ind w:left="2880" w:hanging="360"/>
+      </w:pPr>
+      <w:rPr>
+        <w:rFonts w:ascii="Symbol" w:hAnsi="Symbol" w:hint="default"/>
+      </w:rPr>
+    </w:lvl>
+    <w:lvl w:ilvl="4" w:tplc="0C090003" w:tentative="1">
+      <w:start w:val="1"/>
+      <w:numFmt w:val="bullet"/>
+      <w:lvlText w:val="o"/>
+      <w:lvlJc w:val="left"/>
+      <w:pPr>
+        <w:ind w:left="3600" w:hanging="360"/>
+      </w:pPr>
+      <w:rPr>
+        <w:rFonts w:ascii="Courier New" w:hAnsi="Courier New" w:cs="Courier New" w:hint="default"/>
+      </w:rPr>
+    </w:lvl>
+    <w:lvl w:ilvl="5" w:tplc="0C090005" w:tentative="1">
+      <w:start w:val="1"/>
+      <w:numFmt w:val="bullet"/>
+      <w:lvlText w:val=""/>
+      <w:lvlJc w:val="left"/>
+      <w:pPr>
+        <w:ind w:left="4320" w:hanging="360"/>
+      </w:pPr>
+      <w:rPr>
+        <w:rFonts w:ascii="Wingdings" w:hAnsi="Wingdings" w:hint="default"/>
+      </w:rPr>
+    </w:lvl>
+    <w:lvl w:ilvl="6" w:tplc="0C090001" w:tentative="1">
+      <w:start w:val="1"/>
+      <w:numFmt w:val="bullet"/>
+      <w:lvlText w:val=""/>
+      <w:lvlJc w:val="left"/>
+      <w:pPr>
+        <w:ind w:left="5040" w:hanging="360"/>
+      </w:pPr>
+      <w:rPr>
+        <w:rFonts w:ascii="Symbol" w:hAnsi="Symbol" w:hint="default"/>
+      </w:rPr>
+    </w:lvl>
+    <w:lvl w:ilvl="7" w:tplc="0C090003" w:tentative="1">
+      <w:start w:val="1"/>
+      <w:numFmt w:val="bullet"/>
+      <w:lvlText w:val="o"/>
+      <w:lvlJc w:val="left"/>
+      <w:pPr>
+        <w:ind w:left="5760" w:hanging="360"/>
+      </w:pPr>
+      <w:rPr>
+        <w:rFonts w:ascii="Courier New" w:hAnsi="Courier New" w:cs="Courier New" w:hint="default"/>
+      </w:rPr>
+    </w:lvl>
+    <w:lvl w:ilvl="8" w:tplc="0C090005" w:tentative="1">
+      <w:start w:val="1"/>
+      <w:numFmt w:val="bullet"/>
+      <w:lvlText w:val=""/>
+      <w:lvlJc w:val="left"/>
+      <w:pPr>
+        <w:ind w:left="6480" w:hanging="360"/>
+      </w:pPr>
+      <w:rPr>
+        <w:rFonts w:ascii="Wingdings" w:hAnsi="Wingdings" w:hint="default"/>
+      </w:rPr>
+    </w:lvl>
+  </w:abstractNum>
+  <w:abstractNum w:abstractNumId="1" w15:restartNumberingAfterBreak="0">
+    <w:nsid w:val="32E00570"/>
+    <w:multiLevelType w:val="hybridMultilevel"/>
+    <w:tmpl w:val="58D2EA44"/>
+    <w:lvl w:ilvl="0" w:tplc="7F788D4E">
+      <w:start w:val="3"/>
+      <w:numFmt w:val="bullet"/>
+      <w:lvlText w:val=""/>
+      <w:lvlJc w:val="left"/>
+      <w:pPr>
+        <w:ind w:left="720" w:hanging="360"/>
+      </w:pPr>
+      <w:rPr>
+        <w:rFonts w:ascii="Symbol" w:eastAsiaTheme="minorHAnsi" w:hAnsi="Symbol" w:cs="Arial" w:hint="default"/>
+      </w:rPr>
+    </w:lvl>
+    <w:lvl w:ilvl="1" w:tplc="0C090003" w:tentative="1">
+      <w:start w:val="1"/>
+      <w:numFmt w:val="bullet"/>
+      <w:lvlText w:val="o"/>
+      <w:lvlJc w:val="left"/>
+      <w:pPr>
+        <w:ind w:left="1440" w:hanging="360"/>
+      </w:pPr>
+      <w:rPr>
+        <w:rFonts w:ascii="Courier New" w:hAnsi="Courier New" w:cs="Courier New" w:hint="default"/>
+      </w:rPr>
+    </w:lvl>
+    <w:lvl w:ilvl="2" w:tplc="0C090005" w:tentative="1">
+      <w:start w:val="1"/>
+      <w:numFmt w:val="bullet"/>
+      <w:lvlText w:val=""/>
+      <w:lvlJc w:val="left"/>
+      <w:pPr>
+        <w:ind w:left="2160" w:hanging="360"/>
+      </w:pPr>
+      <w:rPr>
+        <w:rFonts w:ascii="Wingdings" w:hAnsi="Wingdings" w:hint="default"/>
+      </w:rPr>
+    </w:lvl>
+    <w:lvl w:ilvl="3" w:tplc="0C090001" w:tentative="1">
+      <w:start w:val="1"/>
+      <w:numFmt w:val="bullet"/>
+      <w:lvlText w:val=""/>
+      <w:lvlJc w:val="left"/>
+      <w:pPr>
+        <w:ind w:left="2880" w:hanging="360"/>
+      </w:pPr>
+      <w:rPr>
+        <w:rFonts w:ascii="Symbol" w:hAnsi="Symbol" w:hint="default"/>
+      </w:rPr>
+    </w:lvl>
+    <w:lvl w:ilvl="4" w:tplc="0C090003" w:tentative="1">
+      <w:start w:val="1"/>
+      <w:numFmt w:val="bullet"/>
+      <w:lvlText w:val="o"/>
+      <w:lvlJc w:val="left"/>
+      <w:pPr>
+        <w:ind w:left="3600" w:hanging="360"/>
+      </w:pPr>
+      <w:rPr>
+        <w:rFonts w:ascii="Courier New" w:hAnsi="Courier New" w:cs="Courier New" w:hint="default"/>
+      </w:rPr>
+    </w:lvl>
+    <w:lvl w:ilvl="5" w:tplc="0C090005" w:tentative="1">
+      <w:start w:val="1"/>
+      <w:numFmt w:val="bullet"/>
+      <w:lvlText w:val=""/>
+      <w:lvlJc w:val="left"/>
+      <w:pPr>
+        <w:ind w:left="4320" w:hanging="360"/>
+      </w:pPr>
+      <w:rPr>
+        <w:rFonts w:ascii="Wingdings" w:hAnsi="Wingdings" w:hint="default"/>
+      </w:rPr>
+    </w:lvl>
+    <w:lvl w:ilvl="6" w:tplc="0C090001" w:tentative="1">
+      <w:start w:val="1"/>
+      <w:numFmt w:val="bullet"/>
+      <w:lvlText w:val=""/>
+      <w:lvlJc w:val="left"/>
+      <w:pPr>
+        <w:ind w:left="5040" w:hanging="360"/>
+      </w:pPr>
+      <w:rPr>
+        <w:rFonts w:ascii="Symbol" w:hAnsi="Symbol" w:hint="default"/>
+      </w:rPr>
+    </w:lvl>
+    <w:lvl w:ilvl="7" w:tplc="0C090003" w:tentative="1">
+      <w:start w:val="1"/>
+      <w:numFmt w:val="bullet"/>
+      <w:lvlText w:val="o"/>
+      <w:lvlJc w:val="left"/>
+      <w:pPr>
+        <w:ind w:left="5760" w:hanging="360"/>
+      </w:pPr>
+      <w:rPr>
+        <w:rFonts w:ascii="Courier New" w:hAnsi="Courier New" w:cs="Courier New" w:hint="default"/>
+      </w:rPr>
+    </w:lvl>
+    <w:lvl w:ilvl="8" w:tplc="0C090005" w:tentative="1">
+      <w:start w:val="1"/>
+      <w:numFmt w:val="bullet"/>
+      <w:lvlText w:val=""/>
+      <w:lvlJc w:val="left"/>
+      <w:pPr>
+        <w:ind w:left="6480" w:hanging="360"/>
+      </w:pPr>
+      <w:rPr>
+        <w:rFonts w:ascii="Wingdings" w:hAnsi="Wingdings" w:hint="default"/>
+      </w:rPr>
+    </w:lvl>
+  </w:abstractNum>
+  <w:abstractNum w:abstractNumId="2" w15:restartNumberingAfterBreak="0">
     <w:nsid w:val="386A6AF0"/>
     <w:multiLevelType w:val="hybridMultilevel"/>
     <w:tmpl w:val="6A56D58E"/>
@@ -4176,7 +6523,7 @@
       </w:rPr>
     </w:lvl>
   </w:abstractNum>
-  <w:abstractNum w:abstractNumId="1" w15:restartNumberingAfterBreak="0">
+  <w:abstractNum w:abstractNumId="3" w15:restartNumberingAfterBreak="0">
     <w:nsid w:val="48E82FC0"/>
     <w:multiLevelType w:val="hybridMultilevel"/>
     <w:tmpl w:val="E078FFDC"/>
@@ -4289,11 +6636,133 @@
       </w:rPr>
     </w:lvl>
   </w:abstractNum>
+  <w:abstractNum w:abstractNumId="4" w15:restartNumberingAfterBreak="0">
+    <w:nsid w:val="702C2926"/>
+    <w:multiLevelType w:val="hybridMultilevel"/>
+    <w:tmpl w:val="949EE0E6"/>
+    <w:lvl w:ilvl="0" w:tplc="7F788D4E">
+      <w:start w:val="3"/>
+      <w:numFmt w:val="bullet"/>
+      <w:lvlText w:val=""/>
+      <w:lvlJc w:val="left"/>
+      <w:pPr>
+        <w:ind w:left="720" w:hanging="360"/>
+      </w:pPr>
+      <w:rPr>
+        <w:rFonts w:ascii="Symbol" w:eastAsiaTheme="minorHAnsi" w:hAnsi="Symbol" w:cs="Arial" w:hint="default"/>
+      </w:rPr>
+    </w:lvl>
+    <w:lvl w:ilvl="1" w:tplc="0C090003" w:tentative="1">
+      <w:start w:val="1"/>
+      <w:numFmt w:val="bullet"/>
+      <w:lvlText w:val="o"/>
+      <w:lvlJc w:val="left"/>
+      <w:pPr>
+        <w:ind w:left="1440" w:hanging="360"/>
+      </w:pPr>
+      <w:rPr>
+        <w:rFonts w:ascii="Courier New" w:hAnsi="Courier New" w:cs="Courier New" w:hint="default"/>
+      </w:rPr>
+    </w:lvl>
+    <w:lvl w:ilvl="2" w:tplc="0C090005" w:tentative="1">
+      <w:start w:val="1"/>
+      <w:numFmt w:val="bullet"/>
+      <w:lvlText w:val=""/>
+      <w:lvlJc w:val="left"/>
+      <w:pPr>
+        <w:ind w:left="2160" w:hanging="360"/>
+      </w:pPr>
+      <w:rPr>
+        <w:rFonts w:ascii="Wingdings" w:hAnsi="Wingdings" w:hint="default"/>
+      </w:rPr>
+    </w:lvl>
+    <w:lvl w:ilvl="3" w:tplc="0C090001" w:tentative="1">
+      <w:start w:val="1"/>
+      <w:numFmt w:val="bullet"/>
+      <w:lvlText w:val=""/>
+      <w:lvlJc w:val="left"/>
+      <w:pPr>
+        <w:ind w:left="2880" w:hanging="360"/>
+      </w:pPr>
+      <w:rPr>
+        <w:rFonts w:ascii="Symbol" w:hAnsi="Symbol" w:hint="default"/>
+      </w:rPr>
+    </w:lvl>
+    <w:lvl w:ilvl="4" w:tplc="0C090003" w:tentative="1">
+      <w:start w:val="1"/>
+      <w:numFmt w:val="bullet"/>
+      <w:lvlText w:val="o"/>
+      <w:lvlJc w:val="left"/>
+      <w:pPr>
+        <w:ind w:left="3600" w:hanging="360"/>
+      </w:pPr>
+      <w:rPr>
+        <w:rFonts w:ascii="Courier New" w:hAnsi="Courier New" w:cs="Courier New" w:hint="default"/>
+      </w:rPr>
+    </w:lvl>
+    <w:lvl w:ilvl="5" w:tplc="0C090005" w:tentative="1">
+      <w:start w:val="1"/>
+      <w:numFmt w:val="bullet"/>
+      <w:lvlText w:val=""/>
+      <w:lvlJc w:val="left"/>
+      <w:pPr>
+        <w:ind w:left="4320" w:hanging="360"/>
+      </w:pPr>
+      <w:rPr>
+        <w:rFonts w:ascii="Wingdings" w:hAnsi="Wingdings" w:hint="default"/>
+      </w:rPr>
+    </w:lvl>
+    <w:lvl w:ilvl="6" w:tplc="0C090001" w:tentative="1">
+      <w:start w:val="1"/>
+      <w:numFmt w:val="bullet"/>
+      <w:lvlText w:val=""/>
+      <w:lvlJc w:val="left"/>
+      <w:pPr>
+        <w:ind w:left="5040" w:hanging="360"/>
+      </w:pPr>
+      <w:rPr>
+        <w:rFonts w:ascii="Symbol" w:hAnsi="Symbol" w:hint="default"/>
+      </w:rPr>
+    </w:lvl>
+    <w:lvl w:ilvl="7" w:tplc="0C090003" w:tentative="1">
+      <w:start w:val="1"/>
+      <w:numFmt w:val="bullet"/>
+      <w:lvlText w:val="o"/>
+      <w:lvlJc w:val="left"/>
+      <w:pPr>
+        <w:ind w:left="5760" w:hanging="360"/>
+      </w:pPr>
+      <w:rPr>
+        <w:rFonts w:ascii="Courier New" w:hAnsi="Courier New" w:cs="Courier New" w:hint="default"/>
+      </w:rPr>
+    </w:lvl>
+    <w:lvl w:ilvl="8" w:tplc="0C090005" w:tentative="1">
+      <w:start w:val="1"/>
+      <w:numFmt w:val="bullet"/>
+      <w:lvlText w:val=""/>
+      <w:lvlJc w:val="left"/>
+      <w:pPr>
+        <w:ind w:left="6480" w:hanging="360"/>
+      </w:pPr>
+      <w:rPr>
+        <w:rFonts w:ascii="Wingdings" w:hAnsi="Wingdings" w:hint="default"/>
+      </w:rPr>
+    </w:lvl>
+  </w:abstractNum>
   <w:num w:numId="1" w16cid:durableId="325745219">
-    <w:abstractNumId w:val="0"/>
+    <w:abstractNumId w:val="2"/>
   </w:num>
   <w:num w:numId="2" w16cid:durableId="2116709793">
+    <w:abstractNumId w:val="3"/>
+  </w:num>
+  <w:num w:numId="3" w16cid:durableId="2088917229">
     <w:abstractNumId w:val="1"/>
+  </w:num>
+  <w:num w:numId="4" w16cid:durableId="1899782193">
+    <w:abstractNumId w:val="4"/>
+  </w:num>
+  <w:num w:numId="5" w16cid:durableId="435833434">
+    <w:abstractNumId w:val="0"/>
   </w:num>
 </w:numbering>
 </file>
@@ -5117,4 +7586,16 @@
     </a:ext>
   </a:extLst>
 </a:theme>
+</file>
+
+<file path=customXml/item1.xml><?xml version="1.0" encoding="utf-8"?>
+<b:Sources xmlns:b="http://schemas.openxmlformats.org/officeDocument/2006/bibliography" xmlns="http://schemas.openxmlformats.org/officeDocument/2006/bibliography" SelectedStyle="\APASixthEditionOfficeOnline.xsl" StyleName="APA" Version="6"/>
+</file>
+
+<file path=customXml/itemProps1.xml><?xml version="1.0" encoding="utf-8"?>
+<ds:datastoreItem xmlns:ds="http://schemas.openxmlformats.org/officeDocument/2006/customXml" ds:itemID="{0898488F-332C-47A6-80EB-B30F9348474E}">
+  <ds:schemaRefs>
+    <ds:schemaRef ds:uri="http://schemas.openxmlformats.org/officeDocument/2006/bibliography"/>
+  </ds:schemaRefs>
+</ds:datastoreItem>
 </file>
--- a/Assignment 2 Report.docx
+++ b/Assignment 2 Report.docx
@@ -12,6 +12,8 @@
           <w:szCs w:val="24"/>
         </w:rPr>
       </w:pPr>
+      <w:bookmarkStart w:id="0" w:name="_Hlk121655397"/>
+      <w:bookmarkEnd w:id="0"/>
       <w:r>
         <w:rPr>
           <w:rFonts w:ascii="Arial" w:hAnsi="Arial" w:cs="Arial"/>
@@ -25,6 +27,11 @@
     </w:p>
     <w:p>
       <w:pPr>
+        <w:pStyle w:val="ListParagraph"/>
+        <w:numPr>
+          <w:ilvl w:val="0"/>
+          <w:numId w:val="6"/>
+        </w:numPr>
         <w:rPr>
           <w:rFonts w:ascii="Arial" w:hAnsi="Arial" w:cs="Arial"/>
           <w:b/>
@@ -50,11 +57,21 @@
           <w:rFonts w:ascii="Arial" w:hAnsi="Arial" w:cs="Arial"/>
           <w:b/>
           <w:bCs/>
-          <w:sz w:val="20"/>
-          <w:szCs w:val="20"/>
-        </w:rPr>
-      </w:pPr>
-      <w:r>
+          <w:sz w:val="24"/>
+          <w:szCs w:val="24"/>
+        </w:rPr>
+      </w:pPr>
+      <w:r>
+        <w:rPr>
+          <w:rFonts w:ascii="Arial" w:hAnsi="Arial" w:cs="Arial"/>
+          <w:sz w:val="20"/>
+          <w:szCs w:val="20"/>
+        </w:rPr>
+        <w:t>This report was produced to investigate the relationship between weather and energy demand/pricing.</w:t>
+      </w:r>
+    </w:p>
+    <w:p>
+      <w:pPr>
         <w:rPr>
           <w:rFonts w:ascii="Arial" w:hAnsi="Arial" w:cs="Arial"/>
           <w:b/>
@@ -62,29 +79,8 @@
           <w:sz w:val="20"/>
           <w:szCs w:val="20"/>
         </w:rPr>
-        <w:t>Key Insights</w:t>
-      </w:r>
-    </w:p>
-    <w:p>
-      <w:pPr>
-        <w:rPr>
-          <w:rFonts w:ascii="Arial" w:hAnsi="Arial" w:cs="Arial"/>
-          <w:sz w:val="20"/>
-          <w:szCs w:val="20"/>
-        </w:rPr>
-      </w:pPr>
-      <w:r>
-        <w:rPr>
-          <w:rFonts w:ascii="Arial" w:hAnsi="Arial" w:cs="Arial"/>
-          <w:sz w:val="20"/>
-          <w:szCs w:val="20"/>
-          <w:highlight w:val="yellow"/>
-        </w:rPr>
-        <w:t>&lt;TBA&gt;</w:t>
-      </w:r>
-    </w:p>
-    <w:p>
-      <w:pPr>
+      </w:pPr>
+      <w:r>
         <w:rPr>
           <w:rFonts w:ascii="Arial" w:hAnsi="Arial" w:cs="Arial"/>
           <w:b/>
@@ -92,8 +88,16 @@
           <w:sz w:val="20"/>
           <w:szCs w:val="20"/>
         </w:rPr>
-      </w:pPr>
-      <w:r>
+        <w:t>Key Insights</w:t>
+      </w:r>
+    </w:p>
+    <w:p>
+      <w:pPr>
+        <w:pStyle w:val="ListParagraph"/>
+        <w:numPr>
+          <w:ilvl w:val="0"/>
+          <w:numId w:val="7"/>
+        </w:numPr>
         <w:rPr>
           <w:rFonts w:ascii="Arial" w:hAnsi="Arial" w:cs="Arial"/>
           <w:b/>
@@ -101,29 +105,259 @@
           <w:sz w:val="20"/>
           <w:szCs w:val="20"/>
         </w:rPr>
+      </w:pPr>
+      <w:r>
+        <w:rPr>
+          <w:rFonts w:ascii="Arial" w:hAnsi="Arial" w:cs="Arial"/>
+          <w:sz w:val="20"/>
+          <w:szCs w:val="20"/>
+        </w:rPr>
+        <w:t>There is an underlying causal relationship between energy demand and temperature with demand peaking when the temperature is at its coldest but also when it is at its hottest.</w:t>
+      </w:r>
+    </w:p>
+    <w:p>
+      <w:pPr>
+        <w:pStyle w:val="ListParagraph"/>
+        <w:numPr>
+          <w:ilvl w:val="0"/>
+          <w:numId w:val="7"/>
+        </w:numPr>
+        <w:rPr>
+          <w:rFonts w:ascii="Arial" w:hAnsi="Arial" w:cs="Arial"/>
+          <w:b/>
+          <w:bCs/>
+          <w:sz w:val="20"/>
+          <w:szCs w:val="20"/>
+        </w:rPr>
+      </w:pPr>
+      <w:r>
+        <w:rPr>
+          <w:rFonts w:ascii="Arial" w:hAnsi="Arial" w:cs="Arial"/>
+          <w:sz w:val="20"/>
+          <w:szCs w:val="20"/>
+        </w:rPr>
+        <w:t xml:space="preserve">There also appears to be a causal relationship between energy prices and weather. </w:t>
+      </w:r>
+      <w:r>
+        <w:rPr>
+          <w:rFonts w:ascii="Arial" w:hAnsi="Arial" w:cs="Arial"/>
+          <w:sz w:val="20"/>
+          <w:szCs w:val="20"/>
+        </w:rPr>
+        <w:t xml:space="preserve">Increases </w:t>
+      </w:r>
+      <w:r>
+        <w:rPr>
+          <w:rFonts w:ascii="Arial" w:hAnsi="Arial" w:cs="Arial"/>
+          <w:sz w:val="20"/>
+          <w:szCs w:val="20"/>
+        </w:rPr>
+        <w:t xml:space="preserve">in energy prices </w:t>
+      </w:r>
+      <w:r>
+        <w:rPr>
+          <w:rFonts w:ascii="Arial" w:hAnsi="Arial" w:cs="Arial"/>
+          <w:sz w:val="20"/>
+          <w:szCs w:val="20"/>
+        </w:rPr>
+        <w:t>are</w:t>
+      </w:r>
+      <w:r>
+        <w:rPr>
+          <w:rFonts w:ascii="Arial" w:hAnsi="Arial" w:cs="Arial"/>
+          <w:sz w:val="20"/>
+          <w:szCs w:val="20"/>
+        </w:rPr>
+        <w:t xml:space="preserve"> especially evident </w:t>
+      </w:r>
+      <w:r>
+        <w:rPr>
+          <w:rFonts w:ascii="Arial" w:hAnsi="Arial" w:cs="Arial"/>
+          <w:sz w:val="20"/>
+          <w:szCs w:val="20"/>
+        </w:rPr>
+        <w:t>during colder months</w:t>
+      </w:r>
+      <w:r>
+        <w:rPr>
+          <w:rFonts w:ascii="Arial" w:hAnsi="Arial" w:cs="Arial"/>
+          <w:sz w:val="20"/>
+          <w:szCs w:val="20"/>
+        </w:rPr>
+        <w:t xml:space="preserve"> (when the average daily temperat</w:t>
+      </w:r>
+      <w:r>
+        <w:rPr>
+          <w:rFonts w:ascii="Arial" w:hAnsi="Arial" w:cs="Arial"/>
+          <w:sz w:val="20"/>
+          <w:szCs w:val="20"/>
+        </w:rPr>
+        <w:t>u</w:t>
+      </w:r>
+      <w:r>
+        <w:rPr>
+          <w:rFonts w:ascii="Arial" w:hAnsi="Arial" w:cs="Arial"/>
+          <w:sz w:val="20"/>
+          <w:szCs w:val="20"/>
+        </w:rPr>
+        <w:t>re</w:t>
+      </w:r>
+      <w:r>
+        <w:rPr>
+          <w:rFonts w:ascii="Arial" w:hAnsi="Arial" w:cs="Arial"/>
+          <w:sz w:val="20"/>
+          <w:szCs w:val="20"/>
+        </w:rPr>
+        <w:t xml:space="preserve"> is</w:t>
+      </w:r>
+      <w:r>
+        <w:rPr>
+          <w:rFonts w:ascii="Arial" w:hAnsi="Arial" w:cs="Arial"/>
+          <w:sz w:val="20"/>
+          <w:szCs w:val="20"/>
+        </w:rPr>
+        <w:t xml:space="preserve"> less than 15°C). </w:t>
+      </w:r>
+    </w:p>
+    <w:p>
+      <w:pPr>
+        <w:pStyle w:val="ListParagraph"/>
+        <w:numPr>
+          <w:ilvl w:val="0"/>
+          <w:numId w:val="7"/>
+        </w:numPr>
+        <w:rPr>
+          <w:rFonts w:ascii="Arial" w:hAnsi="Arial" w:cs="Arial"/>
+          <w:b/>
+          <w:bCs/>
+          <w:sz w:val="20"/>
+          <w:szCs w:val="20"/>
+        </w:rPr>
+      </w:pPr>
+      <w:r>
+        <w:rPr>
+          <w:rFonts w:ascii="Arial" w:hAnsi="Arial" w:cs="Arial"/>
+          <w:sz w:val="20"/>
+          <w:szCs w:val="20"/>
+        </w:rPr>
+        <w:t>Given the limitations of the datasets and the techniques used in preparing the models, further work needs to be undertaken to improve the predictive capabilities of the models.</w:t>
+      </w:r>
+    </w:p>
+    <w:p>
+      <w:pPr>
+        <w:rPr>
+          <w:rFonts w:ascii="Arial" w:hAnsi="Arial" w:cs="Arial"/>
+          <w:b/>
+          <w:bCs/>
+          <w:sz w:val="20"/>
+          <w:szCs w:val="20"/>
+        </w:rPr>
+      </w:pPr>
+      <w:r>
+        <w:rPr>
+          <w:rFonts w:ascii="Arial" w:hAnsi="Arial" w:cs="Arial"/>
+          <w:b/>
+          <w:bCs/>
+          <w:sz w:val="20"/>
+          <w:szCs w:val="20"/>
+        </w:rPr>
         <w:t>Key Recommendations</w:t>
       </w:r>
     </w:p>
     <w:p>
       <w:pPr>
-        <w:rPr>
-          <w:rFonts w:ascii="Arial" w:hAnsi="Arial" w:cs="Arial"/>
-          <w:sz w:val="20"/>
-          <w:szCs w:val="20"/>
-        </w:rPr>
-      </w:pPr>
-      <w:r>
-        <w:rPr>
-          <w:rFonts w:ascii="Arial" w:hAnsi="Arial" w:cs="Arial"/>
-          <w:sz w:val="20"/>
-          <w:szCs w:val="20"/>
-          <w:highlight w:val="yellow"/>
-        </w:rPr>
-        <w:t>&lt;TBA&gt;</w:t>
-      </w:r>
-    </w:p>
-    <w:p>
-      <w:pPr>
+        <w:pStyle w:val="ListParagraph"/>
+        <w:numPr>
+          <w:ilvl w:val="0"/>
+          <w:numId w:val="7"/>
+        </w:numPr>
+        <w:rPr>
+          <w:rFonts w:ascii="Arial" w:hAnsi="Arial" w:cs="Arial"/>
+          <w:sz w:val="20"/>
+          <w:szCs w:val="20"/>
+        </w:rPr>
+      </w:pPr>
+      <w:r>
+        <w:rPr>
+          <w:rFonts w:ascii="Arial" w:hAnsi="Arial" w:cs="Arial"/>
+          <w:sz w:val="20"/>
+          <w:szCs w:val="20"/>
+        </w:rPr>
+        <w:t xml:space="preserve">It is strongly recommended that more advanced data analysis techniques such as the use of multiple regression, dimensionality reduction, or </w:t>
+      </w:r>
+      <w:r>
+        <w:rPr>
+          <w:rFonts w:ascii="Arial" w:hAnsi="Arial" w:cs="Arial"/>
+          <w:sz w:val="20"/>
+          <w:szCs w:val="20"/>
+        </w:rPr>
+        <w:t>Principal component analysis</w:t>
+      </w:r>
+      <w:r>
+        <w:rPr>
+          <w:rFonts w:ascii="Arial" w:hAnsi="Arial" w:cs="Arial"/>
+          <w:sz w:val="20"/>
+          <w:szCs w:val="20"/>
+        </w:rPr>
+        <w:t xml:space="preserve"> be employed to create more sophisticated predictive models.</w:t>
+      </w:r>
+    </w:p>
+    <w:p>
+      <w:pPr>
+        <w:pStyle w:val="ListParagraph"/>
+        <w:numPr>
+          <w:ilvl w:val="0"/>
+          <w:numId w:val="7"/>
+        </w:numPr>
+        <w:rPr>
+          <w:rFonts w:ascii="Arial" w:hAnsi="Arial" w:cs="Arial"/>
+          <w:sz w:val="20"/>
+          <w:szCs w:val="20"/>
+        </w:rPr>
+      </w:pPr>
+      <w:r>
+        <w:rPr>
+          <w:rFonts w:ascii="Arial" w:hAnsi="Arial" w:cs="Arial"/>
+          <w:sz w:val="20"/>
+          <w:szCs w:val="20"/>
+        </w:rPr>
+        <w:t xml:space="preserve">Additional data may also be incorporated </w:t>
+      </w:r>
+      <w:r>
+        <w:rPr>
+          <w:rFonts w:ascii="Arial" w:hAnsi="Arial" w:cs="Arial"/>
+          <w:sz w:val="20"/>
+          <w:szCs w:val="20"/>
+        </w:rPr>
+        <w:t>t</w:t>
+      </w:r>
+      <w:r>
+        <w:rPr>
+          <w:rFonts w:ascii="Arial" w:hAnsi="Arial" w:cs="Arial"/>
+          <w:sz w:val="20"/>
+          <w:szCs w:val="20"/>
+        </w:rPr>
+        <w:t>o reduce uncertainties and improve the predictive capabilities of the models.</w:t>
+      </w:r>
+    </w:p>
+    <w:p>
+      <w:pPr>
+        <w:pStyle w:val="ListParagraph"/>
+        <w:rPr>
+          <w:rFonts w:ascii="Arial" w:hAnsi="Arial" w:cs="Arial"/>
+          <w:sz w:val="20"/>
+          <w:szCs w:val="20"/>
+        </w:rPr>
+      </w:pPr>
+    </w:p>
+    <w:p>
+      <w:pPr>
+        <w:pStyle w:val="ListParagraph"/>
+        <w:numPr>
+          <w:ilvl w:val="0"/>
+          <w:numId w:val="6"/>
+        </w:numPr>
+        <w:ind w:left="0" w:firstLine="0"/>
         <w:rPr>
           <w:rFonts w:ascii="Arial" w:hAnsi="Arial" w:cs="Arial"/>
           <w:b/>
@@ -145,6 +379,25 @@
     </w:p>
     <w:p>
       <w:pPr>
+        <w:pStyle w:val="ListParagraph"/>
+        <w:ind w:left="360"/>
+        <w:rPr>
+          <w:rFonts w:ascii="Arial" w:hAnsi="Arial" w:cs="Arial"/>
+          <w:b/>
+          <w:bCs/>
+          <w:sz w:val="24"/>
+          <w:szCs w:val="24"/>
+        </w:rPr>
+      </w:pPr>
+    </w:p>
+    <w:p>
+      <w:pPr>
+        <w:pStyle w:val="ListParagraph"/>
+        <w:numPr>
+          <w:ilvl w:val="1"/>
+          <w:numId w:val="6"/>
+        </w:numPr>
+        <w:ind w:left="0" w:firstLine="0"/>
         <w:rPr>
           <w:rFonts w:ascii="Arial" w:hAnsi="Arial" w:cs="Arial"/>
           <w:b/>
@@ -672,6 +925,7 @@
         <w:rPr>
           <w:noProof/>
         </w:rPr>
+        <w:lastRenderedPageBreak/>
         <w:drawing>
           <wp:inline distT="0" distB="0" distL="0" distR="0" wp14:anchorId="1F07044C" wp14:editId="0DB35107">
             <wp:extent cx="3115135" cy="2495550"/>
@@ -742,6 +996,12 @@
     </w:p>
     <w:p>
       <w:pPr>
+        <w:pStyle w:val="ListParagraph"/>
+        <w:numPr>
+          <w:ilvl w:val="1"/>
+          <w:numId w:val="6"/>
+        </w:numPr>
+        <w:ind w:left="0" w:firstLine="0"/>
         <w:rPr>
           <w:rFonts w:ascii="Arial" w:hAnsi="Arial" w:cs="Arial"/>
           <w:b/>
@@ -814,6 +1074,11 @@
     </w:p>
     <w:p>
       <w:pPr>
+        <w:pStyle w:val="ListParagraph"/>
+        <w:numPr>
+          <w:ilvl w:val="2"/>
+          <w:numId w:val="6"/>
+        </w:numPr>
         <w:rPr>
           <w:rFonts w:ascii="Arial" w:hAnsi="Arial" w:cs="Arial"/>
           <w:i/>
@@ -951,7 +1216,41 @@
           <w:sz w:val="20"/>
           <w:szCs w:val="20"/>
         </w:rPr>
-        <w:t>the value</w:t>
+        <w:t xml:space="preserve">the </w:t>
+      </w:r>
+      <w:r>
+        <w:rPr>
+          <w:rFonts w:ascii="Arial" w:hAnsi="Arial" w:cs="Arial"/>
+          <w:i/>
+          <w:iCs/>
+          <w:sz w:val="20"/>
+          <w:szCs w:val="20"/>
+        </w:rPr>
+        <w:t>9 am wind direction</w:t>
+      </w:r>
+      <w:r>
+        <w:rPr>
+          <w:rFonts w:ascii="Arial" w:hAnsi="Arial" w:cs="Arial"/>
+          <w:sz w:val="20"/>
+          <w:szCs w:val="20"/>
+        </w:rPr>
+        <w:t xml:space="preserve"> is missing on 23/01/2021 </w:t>
+      </w:r>
+      <w:r>
+        <w:rPr>
+          <w:rFonts w:ascii="Arial" w:hAnsi="Arial" w:cs="Arial"/>
+          <w:sz w:val="20"/>
+          <w:szCs w:val="20"/>
+        </w:rPr>
+        <w:t>and</w:t>
+      </w:r>
+      <w:r>
+        <w:rPr>
+          <w:rFonts w:ascii="Arial" w:hAnsi="Arial" w:cs="Arial"/>
+          <w:sz w:val="20"/>
+          <w:szCs w:val="20"/>
+        </w:rPr>
+        <w:t xml:space="preserve"> the</w:t>
       </w:r>
       <w:r>
         <w:rPr>
@@ -964,10 +1263,85 @@
       <w:r>
         <w:rPr>
           <w:rFonts w:ascii="Arial" w:hAnsi="Arial" w:cs="Arial"/>
-          <w:sz w:val="20"/>
-          <w:szCs w:val="20"/>
-        </w:rPr>
-        <w:t>for the</w:t>
+          <w:i/>
+          <w:iCs/>
+          <w:sz w:val="20"/>
+          <w:szCs w:val="20"/>
+        </w:rPr>
+        <w:t>3 pm wind direction</w:t>
+      </w:r>
+      <w:r>
+        <w:rPr>
+          <w:rFonts w:ascii="Arial" w:hAnsi="Arial" w:cs="Arial"/>
+          <w:sz w:val="20"/>
+          <w:szCs w:val="20"/>
+        </w:rPr>
+        <w:t xml:space="preserve"> is missing on 21/03/2021. This suggests that the missing </w:t>
+      </w:r>
+      <w:r>
+        <w:rPr>
+          <w:rFonts w:ascii="Arial" w:hAnsi="Arial" w:cs="Arial"/>
+          <w:sz w:val="20"/>
+          <w:szCs w:val="20"/>
+        </w:rPr>
+        <w:t>values</w:t>
+      </w:r>
+      <w:r>
+        <w:rPr>
+          <w:rFonts w:ascii="Arial" w:hAnsi="Arial" w:cs="Arial"/>
+          <w:sz w:val="20"/>
+          <w:szCs w:val="20"/>
+        </w:rPr>
+        <w:t xml:space="preserve"> are missing completely at random (MCAR).</w:t>
+      </w:r>
+    </w:p>
+    <w:p>
+      <w:pPr>
+        <w:rPr>
+          <w:rFonts w:ascii="Arial" w:hAnsi="Arial" w:cs="Arial"/>
+          <w:sz w:val="20"/>
+          <w:szCs w:val="20"/>
+        </w:rPr>
+      </w:pPr>
+      <w:r>
+        <w:rPr>
+          <w:rFonts w:ascii="Arial" w:hAnsi="Arial" w:cs="Arial"/>
+          <w:sz w:val="20"/>
+          <w:szCs w:val="20"/>
+        </w:rPr>
+        <w:t xml:space="preserve">Crucially, 11 </w:t>
+      </w:r>
+      <w:r>
+        <w:rPr>
+          <w:rFonts w:ascii="Arial" w:hAnsi="Arial" w:cs="Arial"/>
+          <w:sz w:val="20"/>
+          <w:szCs w:val="20"/>
+        </w:rPr>
+        <w:t>values</w:t>
+      </w:r>
+      <w:r>
+        <w:rPr>
+          <w:rFonts w:ascii="Arial" w:hAnsi="Arial" w:cs="Arial"/>
+          <w:sz w:val="20"/>
+          <w:szCs w:val="20"/>
+        </w:rPr>
+        <w:t xml:space="preserve"> are missing on 08/07/2021 including </w:t>
+      </w:r>
+      <w:r>
+        <w:rPr>
+          <w:rFonts w:ascii="Arial" w:hAnsi="Arial" w:cs="Arial"/>
+          <w:sz w:val="20"/>
+          <w:szCs w:val="20"/>
+        </w:rPr>
+        <w:t>temperature</w:t>
+      </w:r>
+      <w:r>
+        <w:rPr>
+          <w:rFonts w:ascii="Arial" w:hAnsi="Arial" w:cs="Arial"/>
+          <w:sz w:val="20"/>
+          <w:szCs w:val="20"/>
+        </w:rPr>
+        <w:t xml:space="preserve"> data</w:t>
       </w:r>
       <w:r>
         <w:rPr>
@@ -980,44 +1354,50 @@
       <w:r>
         <w:rPr>
           <w:rFonts w:ascii="Arial" w:hAnsi="Arial" w:cs="Arial"/>
-          <w:i/>
-          <w:iCs/>
-          <w:sz w:val="20"/>
-          <w:szCs w:val="20"/>
-        </w:rPr>
-        <w:t>9 am wind direction</w:t>
-      </w:r>
-      <w:r>
-        <w:rPr>
-          <w:rFonts w:ascii="Arial" w:hAnsi="Arial" w:cs="Arial"/>
-          <w:sz w:val="20"/>
-          <w:szCs w:val="20"/>
-        </w:rPr>
-        <w:t xml:space="preserve"> is missing on 23/01/2021 </w:t>
-      </w:r>
-      <w:r>
-        <w:rPr>
-          <w:rFonts w:ascii="Arial" w:hAnsi="Arial" w:cs="Arial"/>
-          <w:sz w:val="20"/>
-          <w:szCs w:val="20"/>
-        </w:rPr>
-        <w:t>where</w:t>
-      </w:r>
-      <w:r>
-        <w:rPr>
-          <w:rFonts w:ascii="Arial" w:hAnsi="Arial" w:cs="Arial"/>
-          <w:sz w:val="20"/>
-          <w:szCs w:val="20"/>
-        </w:rPr>
-        <w:t>as</w:t>
-      </w:r>
-      <w:r>
-        <w:rPr>
-          <w:rFonts w:ascii="Arial" w:hAnsi="Arial" w:cs="Arial"/>
-          <w:sz w:val="20"/>
-          <w:szCs w:val="20"/>
-        </w:rPr>
-        <w:t xml:space="preserve"> the</w:t>
+          <w:sz w:val="20"/>
+          <w:szCs w:val="20"/>
+        </w:rPr>
+        <w:t xml:space="preserve">for the day. For </w:t>
+      </w:r>
+      <w:r>
+        <w:rPr>
+          <w:rFonts w:ascii="Arial" w:hAnsi="Arial" w:cs="Arial"/>
+          <w:sz w:val="20"/>
+          <w:szCs w:val="20"/>
+        </w:rPr>
+        <w:t>Model 1</w:t>
+      </w:r>
+      <w:r>
+        <w:rPr>
+          <w:rFonts w:ascii="Arial" w:hAnsi="Arial" w:cs="Arial"/>
+          <w:sz w:val="20"/>
+          <w:szCs w:val="20"/>
+        </w:rPr>
+        <w:t xml:space="preserve">, the median maximum temperature in </w:t>
+      </w:r>
+      <w:r>
+        <w:rPr>
+          <w:rFonts w:ascii="Arial" w:hAnsi="Arial" w:cs="Arial"/>
+          <w:sz w:val="20"/>
+          <w:szCs w:val="20"/>
+        </w:rPr>
+        <w:t>°C</w:t>
+      </w:r>
+      <w:r>
+        <w:rPr>
+          <w:rFonts w:ascii="Arial" w:hAnsi="Arial" w:cs="Arial"/>
+          <w:sz w:val="20"/>
+          <w:szCs w:val="20"/>
+        </w:rPr>
+        <w:t xml:space="preserve"> across the weather dataset has been inputted</w:t>
+      </w:r>
+      <w:r>
+        <w:rPr>
+          <w:rFonts w:ascii="Arial" w:hAnsi="Arial" w:cs="Arial"/>
+          <w:sz w:val="20"/>
+          <w:szCs w:val="20"/>
+        </w:rPr>
+        <w:t xml:space="preserve"> to replace the missing value.</w:t>
       </w:r>
       <w:r>
         <w:rPr>
@@ -1033,170 +1413,23 @@
           <w:sz w:val="20"/>
           <w:szCs w:val="20"/>
         </w:rPr>
-        <w:t>value for the</w:t>
-      </w:r>
-      <w:r>
-        <w:rPr>
-          <w:rFonts w:ascii="Arial" w:hAnsi="Arial" w:cs="Arial"/>
-          <w:sz w:val="20"/>
-          <w:szCs w:val="20"/>
-        </w:rPr>
-        <w:t xml:space="preserve"> </w:t>
-      </w:r>
-      <w:r>
-        <w:rPr>
-          <w:rFonts w:ascii="Arial" w:hAnsi="Arial" w:cs="Arial"/>
-          <w:i/>
-          <w:iCs/>
-          <w:sz w:val="20"/>
-          <w:szCs w:val="20"/>
-        </w:rPr>
-        <w:t>3 pm wind direction</w:t>
-      </w:r>
-      <w:r>
-        <w:rPr>
-          <w:rFonts w:ascii="Arial" w:hAnsi="Arial" w:cs="Arial"/>
-          <w:sz w:val="20"/>
-          <w:szCs w:val="20"/>
-        </w:rPr>
-        <w:t xml:space="preserve"> is missing on 21/03/2021. This suggests that the missing </w:t>
-      </w:r>
-      <w:r>
-        <w:rPr>
-          <w:rFonts w:ascii="Arial" w:hAnsi="Arial" w:cs="Arial"/>
-          <w:sz w:val="20"/>
-          <w:szCs w:val="20"/>
-        </w:rPr>
-        <w:t>values</w:t>
-      </w:r>
-      <w:r>
-        <w:rPr>
-          <w:rFonts w:ascii="Arial" w:hAnsi="Arial" w:cs="Arial"/>
-          <w:sz w:val="20"/>
-          <w:szCs w:val="20"/>
-        </w:rPr>
-        <w:t xml:space="preserve"> are missing completely at random (MCAR).</w:t>
-      </w:r>
-    </w:p>
-    <w:p>
-      <w:pPr>
-        <w:rPr>
-          <w:rFonts w:ascii="Arial" w:hAnsi="Arial" w:cs="Arial"/>
-          <w:sz w:val="20"/>
-          <w:szCs w:val="20"/>
-        </w:rPr>
-      </w:pPr>
-      <w:r>
-        <w:rPr>
-          <w:rFonts w:ascii="Arial" w:hAnsi="Arial" w:cs="Arial"/>
-          <w:sz w:val="20"/>
-          <w:szCs w:val="20"/>
-        </w:rPr>
-        <w:t xml:space="preserve">Crucially, 11 </w:t>
-      </w:r>
-      <w:r>
-        <w:rPr>
-          <w:rFonts w:ascii="Arial" w:hAnsi="Arial" w:cs="Arial"/>
-          <w:sz w:val="20"/>
-          <w:szCs w:val="20"/>
-        </w:rPr>
-        <w:t>values</w:t>
-      </w:r>
-      <w:r>
-        <w:rPr>
-          <w:rFonts w:ascii="Arial" w:hAnsi="Arial" w:cs="Arial"/>
-          <w:sz w:val="20"/>
-          <w:szCs w:val="20"/>
-        </w:rPr>
-        <w:t xml:space="preserve"> are missing on 08/07/2021 including </w:t>
-      </w:r>
-      <w:r>
-        <w:rPr>
-          <w:rFonts w:ascii="Arial" w:hAnsi="Arial" w:cs="Arial"/>
-          <w:sz w:val="20"/>
-          <w:szCs w:val="20"/>
-        </w:rPr>
-        <w:t>temperature</w:t>
-      </w:r>
-      <w:r>
-        <w:rPr>
-          <w:rFonts w:ascii="Arial" w:hAnsi="Arial" w:cs="Arial"/>
-          <w:sz w:val="20"/>
-          <w:szCs w:val="20"/>
-        </w:rPr>
-        <w:t xml:space="preserve"> data</w:t>
-      </w:r>
-      <w:r>
-        <w:rPr>
-          <w:rFonts w:ascii="Arial" w:hAnsi="Arial" w:cs="Arial"/>
-          <w:sz w:val="20"/>
-          <w:szCs w:val="20"/>
-        </w:rPr>
-        <w:t xml:space="preserve"> </w:t>
-      </w:r>
-      <w:r>
-        <w:rPr>
-          <w:rFonts w:ascii="Arial" w:hAnsi="Arial" w:cs="Arial"/>
-          <w:sz w:val="20"/>
-          <w:szCs w:val="20"/>
-        </w:rPr>
-        <w:t xml:space="preserve">for the day. For </w:t>
-      </w:r>
-      <w:r>
-        <w:rPr>
-          <w:rFonts w:ascii="Arial" w:hAnsi="Arial" w:cs="Arial"/>
-          <w:sz w:val="20"/>
-          <w:szCs w:val="20"/>
-        </w:rPr>
-        <w:t>M</w:t>
-      </w:r>
-      <w:r>
-        <w:rPr>
-          <w:rFonts w:ascii="Arial" w:hAnsi="Arial" w:cs="Arial"/>
-          <w:sz w:val="20"/>
-          <w:szCs w:val="20"/>
-        </w:rPr>
-        <w:t xml:space="preserve">odel 1, the median maximum temperature in </w:t>
-      </w:r>
-      <w:r>
-        <w:rPr>
-          <w:rFonts w:ascii="Arial" w:hAnsi="Arial" w:cs="Arial"/>
-          <w:sz w:val="20"/>
-          <w:szCs w:val="20"/>
-        </w:rPr>
-        <w:t>°C</w:t>
-      </w:r>
-      <w:r>
-        <w:rPr>
-          <w:rFonts w:ascii="Arial" w:hAnsi="Arial" w:cs="Arial"/>
-          <w:sz w:val="20"/>
-          <w:szCs w:val="20"/>
-        </w:rPr>
-        <w:t xml:space="preserve"> across the weather dataset has been inputted</w:t>
-      </w:r>
-      <w:r>
-        <w:rPr>
-          <w:rFonts w:ascii="Arial" w:hAnsi="Arial" w:cs="Arial"/>
-          <w:sz w:val="20"/>
-          <w:szCs w:val="20"/>
-        </w:rPr>
-        <w:t xml:space="preserve"> to replace the missing value.</w:t>
-      </w:r>
-      <w:r>
-        <w:rPr>
-          <w:rFonts w:ascii="Arial" w:hAnsi="Arial" w:cs="Arial"/>
-          <w:sz w:val="20"/>
-          <w:szCs w:val="20"/>
-        </w:rPr>
-        <w:t xml:space="preserve"> Given that this missing data represent a small subset of the total data population (1 of 243 rows), it is unlikely that this substitution </w:t>
-      </w:r>
-      <w:r>
-        <w:rPr>
-          <w:rFonts w:ascii="Arial" w:hAnsi="Arial" w:cs="Arial"/>
-          <w:sz w:val="20"/>
-          <w:szCs w:val="20"/>
-        </w:rPr>
-        <w:t>will have a material impact.</w:t>
+        <w:t xml:space="preserve">This substitution should not have </w:t>
+      </w:r>
+      <w:r>
+        <w:rPr>
+          <w:rFonts w:ascii="Arial" w:hAnsi="Arial" w:cs="Arial"/>
+          <w:sz w:val="20"/>
+          <w:szCs w:val="20"/>
+        </w:rPr>
+        <w:t xml:space="preserve">a </w:t>
+      </w:r>
+      <w:r>
+        <w:rPr>
+          <w:rFonts w:ascii="Arial" w:hAnsi="Arial" w:cs="Arial"/>
+          <w:sz w:val="20"/>
+          <w:szCs w:val="20"/>
+        </w:rPr>
+        <w:t>material impact as it is a small subset of the data population (1 out of 243 records).</w:t>
       </w:r>
     </w:p>
     <w:p>
@@ -1304,23 +1537,31 @@
           <w:sz w:val="20"/>
           <w:szCs w:val="20"/>
         </w:rPr>
-        <w:t xml:space="preserve">For Model 2, the missing values were substituted </w:t>
-      </w:r>
-      <w:r>
-        <w:rPr>
-          <w:rFonts w:ascii="Arial" w:hAnsi="Arial" w:cs="Arial"/>
-          <w:sz w:val="20"/>
-          <w:szCs w:val="20"/>
-        </w:rPr>
-        <w:t>as follows</w:t>
-      </w:r>
-      <w:r>
-        <w:rPr>
-          <w:rFonts w:ascii="Arial" w:hAnsi="Arial" w:cs="Arial"/>
-          <w:sz w:val="20"/>
-          <w:szCs w:val="20"/>
-        </w:rPr>
-        <w:t>:</w:t>
+        <w:t xml:space="preserve">For </w:t>
+      </w:r>
+      <w:r>
+        <w:rPr>
+          <w:rFonts w:ascii="Arial" w:hAnsi="Arial" w:cs="Arial"/>
+          <w:sz w:val="20"/>
+          <w:szCs w:val="20"/>
+        </w:rPr>
+        <w:t>Model 2</w:t>
+      </w:r>
+      <w:r>
+        <w:rPr>
+          <w:rFonts w:ascii="Arial" w:hAnsi="Arial" w:cs="Arial"/>
+          <w:sz w:val="20"/>
+          <w:szCs w:val="20"/>
+        </w:rPr>
+        <w:t xml:space="preserve">, the </w:t>
+      </w:r>
+      <w:r>
+        <w:rPr>
+          <w:rFonts w:ascii="Arial" w:hAnsi="Arial" w:cs="Arial"/>
+          <w:sz w:val="20"/>
+          <w:szCs w:val="20"/>
+        </w:rPr>
+        <w:t>following substitutions were made for missing values:</w:t>
       </w:r>
     </w:p>
     <w:p>
@@ -1342,7 +1583,23 @@
           <w:sz w:val="20"/>
           <w:szCs w:val="20"/>
         </w:rPr>
-        <w:t>For string datatype, the missing values were substituted with the mode of the corresponding variable.</w:t>
+        <w:t>For string datatype</w:t>
+      </w:r>
+      <w:r>
+        <w:rPr>
+          <w:rFonts w:ascii="Arial" w:hAnsi="Arial" w:cs="Arial"/>
+          <w:sz w:val="20"/>
+          <w:szCs w:val="20"/>
+        </w:rPr>
+        <w:t xml:space="preserve"> -</w:t>
+      </w:r>
+      <w:r>
+        <w:rPr>
+          <w:rFonts w:ascii="Arial" w:hAnsi="Arial" w:cs="Arial"/>
+          <w:sz w:val="20"/>
+          <w:szCs w:val="20"/>
+        </w:rPr>
+        <w:t xml:space="preserve"> substituted with the mode of the corresponding variable.</w:t>
       </w:r>
     </w:p>
     <w:p>
@@ -1364,7 +1621,23 @@
           <w:sz w:val="20"/>
           <w:szCs w:val="20"/>
         </w:rPr>
-        <w:t>For integer or float datatype, the missing values were substituted with the mean of the corresponding variable</w:t>
+        <w:t>For integer or float datatyp</w:t>
+      </w:r>
+      <w:r>
+        <w:rPr>
+          <w:rFonts w:ascii="Arial" w:hAnsi="Arial" w:cs="Arial"/>
+          <w:sz w:val="20"/>
+          <w:szCs w:val="20"/>
+        </w:rPr>
+        <w:t xml:space="preserve">e - </w:t>
+      </w:r>
+      <w:r>
+        <w:rPr>
+          <w:rFonts w:ascii="Arial" w:hAnsi="Arial" w:cs="Arial"/>
+          <w:sz w:val="20"/>
+          <w:szCs w:val="20"/>
+        </w:rPr>
+        <w:t>substituted with the mean of the corresponding variable</w:t>
       </w:r>
       <w:r>
         <w:rPr>
@@ -1377,6 +1650,21 @@
     </w:p>
     <w:p>
       <w:pPr>
+        <w:pStyle w:val="ListParagraph"/>
+        <w:rPr>
+          <w:rFonts w:ascii="Arial" w:hAnsi="Arial" w:cs="Arial"/>
+          <w:sz w:val="20"/>
+          <w:szCs w:val="20"/>
+        </w:rPr>
+      </w:pPr>
+    </w:p>
+    <w:p>
+      <w:pPr>
+        <w:pStyle w:val="ListParagraph"/>
+        <w:numPr>
+          <w:ilvl w:val="2"/>
+          <w:numId w:val="6"/>
+        </w:numPr>
         <w:rPr>
           <w:rFonts w:ascii="Arial" w:hAnsi="Arial" w:cs="Arial"/>
           <w:i/>
@@ -1458,28 +1746,24 @@
           <w:sz w:val="20"/>
           <w:szCs w:val="20"/>
         </w:rPr>
-        <w:t>T</w:t>
-      </w:r>
-      <w:r>
-        <w:rPr>
-          <w:rFonts w:ascii="Arial" w:hAnsi="Arial" w:cs="Arial"/>
-          <w:sz w:val="20"/>
-          <w:szCs w:val="20"/>
-        </w:rPr>
-        <w:t xml:space="preserve">he </w:t>
-      </w:r>
-      <w:r>
-        <w:rPr>
-          <w:rFonts w:ascii="Arial" w:hAnsi="Arial" w:cs="Arial"/>
-          <w:sz w:val="20"/>
-          <w:szCs w:val="20"/>
-        </w:rPr>
-        <w:t>date format in the weather dataset is formatted as “dd/mm/</w:t>
+        <w:t>However, the date values are inconsistent (“</w:t>
+      </w:r>
+      <w:r>
+        <w:rPr>
+          <w:rFonts w:ascii="Arial" w:hAnsi="Arial" w:cs="Arial"/>
+          <w:i/>
+          <w:iCs/>
+          <w:sz w:val="20"/>
+          <w:szCs w:val="20"/>
+        </w:rPr>
+        <w:t>dd/mm/</w:t>
       </w:r>
       <w:proofErr w:type="spellStart"/>
       <w:r>
         <w:rPr>
           <w:rFonts w:ascii="Arial" w:hAnsi="Arial" w:cs="Arial"/>
+          <w:i/>
+          <w:iCs/>
           <w:sz w:val="20"/>
           <w:szCs w:val="20"/>
         </w:rPr>
@@ -1492,15 +1776,7 @@
           <w:sz w:val="20"/>
           <w:szCs w:val="20"/>
         </w:rPr>
-        <w:t xml:space="preserve">” </w:t>
-      </w:r>
-      <w:r>
-        <w:rPr>
-          <w:rFonts w:ascii="Arial" w:hAnsi="Arial" w:cs="Arial"/>
-          <w:sz w:val="20"/>
-          <w:szCs w:val="20"/>
-        </w:rPr>
-        <w:t xml:space="preserve">(see column </w:t>
+        <w:t xml:space="preserve">” (see column </w:t>
       </w:r>
       <w:r>
         <w:rPr>
@@ -1518,20 +1794,24 @@
           <w:sz w:val="20"/>
           <w:szCs w:val="20"/>
         </w:rPr>
-        <w:t xml:space="preserve"> - Figure 1) </w:t>
-      </w:r>
-      <w:r>
-        <w:rPr>
-          <w:rFonts w:ascii="Arial" w:hAnsi="Arial" w:cs="Arial"/>
-          <w:sz w:val="20"/>
-          <w:szCs w:val="20"/>
-        </w:rPr>
-        <w:t>whereas the format in the price demand dataset is “dd/mm/</w:t>
+        <w:t xml:space="preserve"> - Figure 1) vs “</w:t>
+      </w:r>
+      <w:r>
+        <w:rPr>
+          <w:rFonts w:ascii="Arial" w:hAnsi="Arial" w:cs="Arial"/>
+          <w:i/>
+          <w:iCs/>
+          <w:sz w:val="20"/>
+          <w:szCs w:val="20"/>
+        </w:rPr>
+        <w:t>dd/mm/</w:t>
       </w:r>
       <w:proofErr w:type="spellStart"/>
       <w:r>
         <w:rPr>
           <w:rFonts w:ascii="Arial" w:hAnsi="Arial" w:cs="Arial"/>
+          <w:i/>
+          <w:iCs/>
           <w:sz w:val="20"/>
           <w:szCs w:val="20"/>
         </w:rPr>
@@ -1541,6 +1821,8 @@
       <w:r>
         <w:rPr>
           <w:rFonts w:ascii="Arial" w:hAnsi="Arial" w:cs="Arial"/>
+          <w:i/>
+          <w:iCs/>
           <w:sz w:val="20"/>
           <w:szCs w:val="20"/>
         </w:rPr>
@@ -1550,6 +1832,8 @@
       <w:r>
         <w:rPr>
           <w:rFonts w:ascii="Arial" w:hAnsi="Arial" w:cs="Arial"/>
+          <w:i/>
+          <w:iCs/>
           <w:sz w:val="20"/>
           <w:szCs w:val="20"/>
         </w:rPr>
@@ -1562,15 +1846,7 @@
           <w:sz w:val="20"/>
           <w:szCs w:val="20"/>
         </w:rPr>
-        <w:t>”</w:t>
-      </w:r>
-      <w:r>
-        <w:rPr>
-          <w:rFonts w:ascii="Arial" w:hAnsi="Arial" w:cs="Arial"/>
-          <w:sz w:val="20"/>
-          <w:szCs w:val="20"/>
-        </w:rPr>
-        <w:t xml:space="preserve"> (see column </w:t>
+        <w:t xml:space="preserve">” (see column </w:t>
       </w:r>
       <w:r>
         <w:rPr>
@@ -1588,31 +1864,23 @@
           <w:sz w:val="20"/>
           <w:szCs w:val="20"/>
         </w:rPr>
-        <w:t xml:space="preserve"> - Figure 2)</w:t>
-      </w:r>
-      <w:r>
-        <w:rPr>
-          <w:rFonts w:ascii="Arial" w:hAnsi="Arial" w:cs="Arial"/>
-          <w:sz w:val="20"/>
-          <w:szCs w:val="20"/>
-        </w:rPr>
-        <w:t xml:space="preserve">. </w:t>
-      </w:r>
-      <w:r>
-        <w:rPr>
-          <w:rFonts w:ascii="Arial" w:hAnsi="Arial" w:cs="Arial"/>
-          <w:sz w:val="20"/>
-          <w:szCs w:val="20"/>
-        </w:rPr>
-        <w:t>To enable data aggregation, the date format in both dataset</w:t>
-      </w:r>
-      <w:r>
-        <w:rPr>
-          <w:rFonts w:ascii="Arial" w:hAnsi="Arial" w:cs="Arial"/>
-          <w:sz w:val="20"/>
-          <w:szCs w:val="20"/>
-        </w:rPr>
-        <w:t>s</w:t>
+        <w:t xml:space="preserve"> - Figure 2). The </w:t>
+      </w:r>
+      <w:r>
+        <w:rPr>
+          <w:rFonts w:ascii="Arial" w:hAnsi="Arial" w:cs="Arial"/>
+          <w:sz w:val="20"/>
+          <w:szCs w:val="20"/>
+        </w:rPr>
+        <w:t>date</w:t>
+      </w:r>
+      <w:r>
+        <w:rPr>
+          <w:rFonts w:ascii="Arial" w:hAnsi="Arial" w:cs="Arial"/>
+          <w:sz w:val="20"/>
+          <w:szCs w:val="20"/>
+        </w:rPr>
+        <w:t xml:space="preserve"> formats</w:t>
       </w:r>
       <w:r>
         <w:rPr>
@@ -1628,19 +1896,32 @@
           <w:sz w:val="20"/>
           <w:szCs w:val="20"/>
         </w:rPr>
-        <w:t>was</w:t>
-      </w:r>
-      <w:r>
-        <w:rPr>
-          <w:rFonts w:ascii="Arial" w:hAnsi="Arial" w:cs="Arial"/>
-          <w:sz w:val="20"/>
-          <w:szCs w:val="20"/>
-        </w:rPr>
-        <w:t xml:space="preserve"> converted so they are consistent.</w:t>
-      </w:r>
-    </w:p>
-    <w:p>
-      <w:pPr>
+        <w:t>were</w:t>
+      </w:r>
+      <w:r>
+        <w:rPr>
+          <w:rFonts w:ascii="Arial" w:hAnsi="Arial" w:cs="Arial"/>
+          <w:sz w:val="20"/>
+          <w:szCs w:val="20"/>
+        </w:rPr>
+        <w:t xml:space="preserve"> converted so </w:t>
+      </w:r>
+      <w:r>
+        <w:rPr>
+          <w:rFonts w:ascii="Arial" w:hAnsi="Arial" w:cs="Arial"/>
+          <w:sz w:val="20"/>
+          <w:szCs w:val="20"/>
+        </w:rPr>
+        <w:t>they are consistent.</w:t>
+      </w:r>
+    </w:p>
+    <w:p>
+      <w:pPr>
+        <w:pStyle w:val="ListParagraph"/>
+        <w:numPr>
+          <w:ilvl w:val="2"/>
+          <w:numId w:val="6"/>
+        </w:numPr>
         <w:tabs>
           <w:tab w:val="left" w:pos="2235"/>
         </w:tabs>
@@ -1740,117 +2021,129 @@
           <w:sz w:val="20"/>
           <w:szCs w:val="20"/>
         </w:rPr>
-        <w:t xml:space="preserve">For model 1, the independent variable selected for the regression model is the variance between the maximum temperature of the day against the average maximum temperature across the provided dataset. Therefore, </w:t>
-      </w:r>
-      <w:r>
-        <w:rPr>
-          <w:rFonts w:ascii="Arial" w:hAnsi="Arial" w:cs="Arial"/>
-          <w:sz w:val="20"/>
-          <w:szCs w:val="20"/>
-        </w:rPr>
-        <w:t>a new variable containing the absolute value</w:t>
-      </w:r>
-      <w:r>
-        <w:rPr>
-          <w:rFonts w:ascii="Arial" w:hAnsi="Arial" w:cs="Arial"/>
-          <w:sz w:val="20"/>
-          <w:szCs w:val="20"/>
-        </w:rPr>
-        <w:t xml:space="preserve"> (</w:t>
-      </w:r>
-      <w:proofErr w:type="gramStart"/>
-      <w:r>
-        <w:rPr>
-          <w:rFonts w:ascii="Arial" w:hAnsi="Arial" w:cs="Arial"/>
-          <w:sz w:val="20"/>
-          <w:szCs w:val="20"/>
-        </w:rPr>
-        <w:t>i.e.</w:t>
-      </w:r>
-      <w:proofErr w:type="gramEnd"/>
-      <w:r>
-        <w:rPr>
-          <w:rFonts w:ascii="Arial" w:hAnsi="Arial" w:cs="Arial"/>
-          <w:sz w:val="20"/>
-          <w:szCs w:val="20"/>
-        </w:rPr>
-        <w:t xml:space="preserve"> negative values are converted into positive values)</w:t>
-      </w:r>
-      <w:r>
-        <w:rPr>
-          <w:rFonts w:ascii="Arial" w:hAnsi="Arial" w:cs="Arial"/>
-          <w:sz w:val="20"/>
-          <w:szCs w:val="20"/>
-        </w:rPr>
-        <w:t xml:space="preserve"> of this is added to the weather data. </w:t>
-      </w:r>
-      <w:r>
-        <w:rPr>
-          <w:rFonts w:ascii="Arial" w:hAnsi="Arial" w:cs="Arial"/>
-          <w:sz w:val="20"/>
-          <w:szCs w:val="20"/>
-        </w:rPr>
-        <w:t xml:space="preserve">The reason why absolute value is </w:t>
-      </w:r>
-      <w:r>
-        <w:rPr>
-          <w:rFonts w:ascii="Arial" w:hAnsi="Arial" w:cs="Arial"/>
-          <w:sz w:val="20"/>
-          <w:szCs w:val="20"/>
-        </w:rPr>
-        <w:t>used</w:t>
-      </w:r>
-      <w:r>
-        <w:rPr>
-          <w:rFonts w:ascii="Arial" w:hAnsi="Arial" w:cs="Arial"/>
-          <w:sz w:val="20"/>
-          <w:szCs w:val="20"/>
-        </w:rPr>
-        <w:t xml:space="preserve"> is </w:t>
-      </w:r>
-      <w:r>
-        <w:rPr>
-          <w:rFonts w:ascii="Arial" w:hAnsi="Arial" w:cs="Arial"/>
-          <w:sz w:val="20"/>
-          <w:szCs w:val="20"/>
-        </w:rPr>
-        <w:t>that</w:t>
-      </w:r>
-      <w:r>
-        <w:rPr>
-          <w:rFonts w:ascii="Arial" w:hAnsi="Arial" w:cs="Arial"/>
-          <w:sz w:val="20"/>
-          <w:szCs w:val="20"/>
-        </w:rPr>
-        <w:t xml:space="preserve"> it is </w:t>
-      </w:r>
-      <w:r>
-        <w:rPr>
-          <w:rFonts w:ascii="Arial" w:hAnsi="Arial" w:cs="Arial"/>
-          <w:sz w:val="20"/>
-          <w:szCs w:val="20"/>
-        </w:rPr>
-        <w:t xml:space="preserve">expected that energy consumption will increase during both during coldest and </w:t>
-      </w:r>
-      <w:r>
-        <w:rPr>
-          <w:rFonts w:ascii="Arial" w:hAnsi="Arial" w:cs="Arial"/>
-          <w:sz w:val="20"/>
-          <w:szCs w:val="20"/>
-        </w:rPr>
-        <w:t>hottest days</w:t>
-      </w:r>
-      <w:r>
-        <w:rPr>
-          <w:rFonts w:ascii="Arial" w:hAnsi="Arial" w:cs="Arial"/>
-          <w:sz w:val="20"/>
-          <w:szCs w:val="20"/>
-        </w:rPr>
-        <w:t>.</w:t>
-      </w:r>
-    </w:p>
-    <w:p>
-      <w:pPr>
+        <w:t xml:space="preserve">For </w:t>
+      </w:r>
+      <w:r>
+        <w:rPr>
+          <w:rFonts w:ascii="Arial" w:hAnsi="Arial" w:cs="Arial"/>
+          <w:sz w:val="20"/>
+          <w:szCs w:val="20"/>
+        </w:rPr>
+        <w:t>Model 1</w:t>
+      </w:r>
+      <w:r>
+        <w:rPr>
+          <w:rFonts w:ascii="Arial" w:hAnsi="Arial" w:cs="Arial"/>
+          <w:sz w:val="20"/>
+          <w:szCs w:val="20"/>
+        </w:rPr>
+        <w:t xml:space="preserve">, the independent variable selected for the regression model is the variance between the maximum temperature of the day against the average maximum temperature across the provided </w:t>
+      </w:r>
+      <w:r>
+        <w:rPr>
+          <w:rFonts w:ascii="Arial" w:hAnsi="Arial" w:cs="Arial"/>
+          <w:sz w:val="20"/>
+          <w:szCs w:val="20"/>
+        </w:rPr>
+        <w:lastRenderedPageBreak/>
+        <w:t>dataset.</w:t>
+      </w:r>
+      <w:r>
+        <w:rPr>
+          <w:rFonts w:ascii="Arial" w:hAnsi="Arial" w:cs="Arial"/>
+          <w:sz w:val="20"/>
+          <w:szCs w:val="20"/>
+        </w:rPr>
+        <w:t xml:space="preserve"> A new variable for this was added to the dataset</w:t>
+      </w:r>
+      <w:r>
+        <w:rPr>
+          <w:rFonts w:ascii="Arial" w:hAnsi="Arial" w:cs="Arial"/>
+          <w:sz w:val="20"/>
+          <w:szCs w:val="20"/>
+        </w:rPr>
+        <w:t xml:space="preserve">. </w:t>
+      </w:r>
+      <w:r>
+        <w:rPr>
+          <w:rFonts w:ascii="Arial" w:hAnsi="Arial" w:cs="Arial"/>
+          <w:sz w:val="20"/>
+          <w:szCs w:val="20"/>
+        </w:rPr>
+        <w:t>Absolute</w:t>
+      </w:r>
+      <w:r>
+        <w:rPr>
+          <w:rFonts w:ascii="Arial" w:hAnsi="Arial" w:cs="Arial"/>
+          <w:sz w:val="20"/>
+          <w:szCs w:val="20"/>
+        </w:rPr>
+        <w:t xml:space="preserve"> value is</w:t>
+      </w:r>
+      <w:r>
+        <w:rPr>
+          <w:rFonts w:ascii="Arial" w:hAnsi="Arial" w:cs="Arial"/>
+          <w:sz w:val="20"/>
+          <w:szCs w:val="20"/>
+        </w:rPr>
+        <w:t xml:space="preserve"> used</w:t>
+      </w:r>
+      <w:r>
+        <w:rPr>
+          <w:rFonts w:ascii="Arial" w:hAnsi="Arial" w:cs="Arial"/>
+          <w:sz w:val="20"/>
+          <w:szCs w:val="20"/>
+        </w:rPr>
+        <w:t xml:space="preserve"> </w:t>
+      </w:r>
+      <w:r>
+        <w:rPr>
+          <w:rFonts w:ascii="Arial" w:hAnsi="Arial" w:cs="Arial"/>
+          <w:sz w:val="20"/>
+          <w:szCs w:val="20"/>
+        </w:rPr>
+        <w:t>because</w:t>
+      </w:r>
+      <w:r>
+        <w:rPr>
+          <w:rFonts w:ascii="Arial" w:hAnsi="Arial" w:cs="Arial"/>
+          <w:sz w:val="20"/>
+          <w:szCs w:val="20"/>
+        </w:rPr>
+        <w:t xml:space="preserve"> energy consumption </w:t>
+      </w:r>
+      <w:r>
+        <w:rPr>
+          <w:rFonts w:ascii="Arial" w:hAnsi="Arial" w:cs="Arial"/>
+          <w:sz w:val="20"/>
+          <w:szCs w:val="20"/>
+        </w:rPr>
+        <w:t xml:space="preserve">is expected to peak when the weather </w:t>
+      </w:r>
+      <w:r>
+        <w:rPr>
+          <w:rFonts w:ascii="Arial" w:hAnsi="Arial" w:cs="Arial"/>
+          <w:sz w:val="20"/>
+          <w:szCs w:val="20"/>
+        </w:rPr>
+        <w:t>is</w:t>
+      </w:r>
+      <w:r>
+        <w:rPr>
+          <w:rFonts w:ascii="Arial" w:hAnsi="Arial" w:cs="Arial"/>
+          <w:sz w:val="20"/>
+          <w:szCs w:val="20"/>
+        </w:rPr>
+        <w:t xml:space="preserve"> at its coldest or hottest.</w:t>
+      </w:r>
+    </w:p>
+    <w:p>
+      <w:pPr>
+        <w:pStyle w:val="ListParagraph"/>
+        <w:numPr>
+          <w:ilvl w:val="2"/>
+          <w:numId w:val="6"/>
+        </w:numPr>
         <w:tabs>
           <w:tab w:val="left" w:pos="2235"/>
         </w:tabs>
@@ -1890,7 +2183,23 @@
           <w:sz w:val="20"/>
           <w:szCs w:val="20"/>
         </w:rPr>
-        <w:t>For model 2, the below variables were added as they scored highly in the correlation matrix with the maximum price category:</w:t>
+        <w:t xml:space="preserve">For </w:t>
+      </w:r>
+      <w:r>
+        <w:rPr>
+          <w:rFonts w:ascii="Arial" w:hAnsi="Arial" w:cs="Arial"/>
+          <w:sz w:val="20"/>
+          <w:szCs w:val="20"/>
+        </w:rPr>
+        <w:t>Model 2</w:t>
+      </w:r>
+      <w:r>
+        <w:rPr>
+          <w:rFonts w:ascii="Arial" w:hAnsi="Arial" w:cs="Arial"/>
+          <w:sz w:val="20"/>
+          <w:szCs w:val="20"/>
+        </w:rPr>
+        <w:t>, the below variables were added as they scored highly in the correlation matrix with the maximum price category:</w:t>
       </w:r>
     </w:p>
     <w:p>
@@ -1970,6 +2279,25 @@
     </w:p>
     <w:p>
       <w:pPr>
+        <w:pStyle w:val="ListParagraph"/>
+        <w:tabs>
+          <w:tab w:val="left" w:pos="2235"/>
+        </w:tabs>
+        <w:rPr>
+          <w:rFonts w:ascii="Arial" w:hAnsi="Arial" w:cs="Arial"/>
+          <w:sz w:val="20"/>
+          <w:szCs w:val="20"/>
+        </w:rPr>
+      </w:pPr>
+    </w:p>
+    <w:p>
+      <w:pPr>
+        <w:pStyle w:val="ListParagraph"/>
+        <w:numPr>
+          <w:ilvl w:val="1"/>
+          <w:numId w:val="6"/>
+        </w:numPr>
+        <w:ind w:left="0" w:firstLine="0"/>
         <w:rPr>
           <w:rFonts w:ascii="Arial" w:hAnsi="Arial" w:cs="Arial"/>
           <w:b/>
@@ -1991,6 +2319,24 @@
     </w:p>
     <w:p>
       <w:pPr>
+        <w:pStyle w:val="ListParagraph"/>
+        <w:ind w:left="0"/>
+        <w:rPr>
+          <w:rFonts w:ascii="Arial" w:hAnsi="Arial" w:cs="Arial"/>
+          <w:b/>
+          <w:bCs/>
+          <w:sz w:val="20"/>
+          <w:szCs w:val="20"/>
+        </w:rPr>
+      </w:pPr>
+    </w:p>
+    <w:p>
+      <w:pPr>
+        <w:pStyle w:val="ListParagraph"/>
+        <w:numPr>
+          <w:ilvl w:val="2"/>
+          <w:numId w:val="6"/>
+        </w:numPr>
         <w:rPr>
           <w:rFonts w:ascii="Arial" w:hAnsi="Arial" w:cs="Arial"/>
           <w:i/>
@@ -2032,15 +2378,31 @@
           <w:sz w:val="20"/>
           <w:szCs w:val="20"/>
         </w:rPr>
-        <w:t>model 1</w:t>
-      </w:r>
-      <w:r>
-        <w:rPr>
-          <w:rFonts w:ascii="Arial" w:hAnsi="Arial" w:cs="Arial"/>
-          <w:sz w:val="20"/>
-          <w:szCs w:val="20"/>
-        </w:rPr>
-        <w:t>, the Total Demand values for every half-hour are summed up so a daily total demand is obtained for each settlement date.</w:t>
+        <w:t>Model 1</w:t>
+      </w:r>
+      <w:r>
+        <w:rPr>
+          <w:rFonts w:ascii="Arial" w:hAnsi="Arial" w:cs="Arial"/>
+          <w:sz w:val="20"/>
+          <w:szCs w:val="20"/>
+        </w:rPr>
+        <w:t xml:space="preserve">, the Total Demand values </w:t>
+      </w:r>
+      <w:r>
+        <w:rPr>
+          <w:rFonts w:ascii="Arial" w:hAnsi="Arial" w:cs="Arial"/>
+          <w:sz w:val="20"/>
+          <w:szCs w:val="20"/>
+        </w:rPr>
+        <w:t>were aggregated to obtain the daily total</w:t>
+      </w:r>
+      <w:r>
+        <w:rPr>
+          <w:rFonts w:ascii="Arial" w:hAnsi="Arial" w:cs="Arial"/>
+          <w:sz w:val="20"/>
+          <w:szCs w:val="20"/>
+        </w:rPr>
+        <w:t>.</w:t>
       </w:r>
       <w:r>
         <w:rPr>
@@ -2056,50 +2418,23 @@
           <w:sz w:val="20"/>
           <w:szCs w:val="20"/>
         </w:rPr>
-        <w:t>This is to enable t</w:t>
-      </w:r>
-      <w:r>
-        <w:rPr>
-          <w:rFonts w:ascii="Arial" w:hAnsi="Arial" w:cs="Arial"/>
-          <w:sz w:val="20"/>
-          <w:szCs w:val="20"/>
-        </w:rPr>
-        <w:t>he</w:t>
-      </w:r>
-      <w:r>
-        <w:rPr>
-          <w:rFonts w:ascii="Arial" w:hAnsi="Arial" w:cs="Arial"/>
-          <w:sz w:val="20"/>
-          <w:szCs w:val="20"/>
-        </w:rPr>
-        <w:t xml:space="preserve"> model to predict total daily energy </w:t>
-      </w:r>
-      <w:r>
-        <w:rPr>
-          <w:rFonts w:ascii="Arial" w:hAnsi="Arial" w:cs="Arial"/>
-          <w:sz w:val="20"/>
-          <w:szCs w:val="20"/>
-        </w:rPr>
-        <w:lastRenderedPageBreak/>
-        <w:t xml:space="preserve">demand/usage (the dependent variable) based on the selected independent variable </w:t>
-      </w:r>
-      <w:r>
-        <w:rPr>
-          <w:rFonts w:ascii="Arial" w:hAnsi="Arial" w:cs="Arial"/>
-          <w:sz w:val="20"/>
-          <w:szCs w:val="20"/>
-        </w:rPr>
-        <w:t xml:space="preserve">which is </w:t>
-      </w:r>
-      <w:r>
-        <w:rPr>
-          <w:rFonts w:ascii="Arial" w:hAnsi="Arial" w:cs="Arial"/>
-          <w:i/>
-          <w:iCs/>
-          <w:sz w:val="20"/>
-          <w:szCs w:val="20"/>
-        </w:rPr>
-        <w:t>the var to avg max temp</w:t>
+        <w:t xml:space="preserve">This </w:t>
+      </w:r>
+      <w:r>
+        <w:rPr>
+          <w:rFonts w:ascii="Arial" w:hAnsi="Arial" w:cs="Arial"/>
+          <w:sz w:val="20"/>
+          <w:szCs w:val="20"/>
+        </w:rPr>
+        <w:t xml:space="preserve">value will serve as the dependent variable (target) for </w:t>
+      </w:r>
+      <w:r>
+        <w:rPr>
+          <w:rFonts w:ascii="Arial" w:hAnsi="Arial" w:cs="Arial"/>
+          <w:sz w:val="20"/>
+          <w:szCs w:val="20"/>
+        </w:rPr>
+        <w:t>Model 1</w:t>
       </w:r>
       <w:r>
         <w:rPr>
@@ -2140,76 +2475,49 @@
           <w:sz w:val="20"/>
           <w:szCs w:val="20"/>
         </w:rPr>
-        <w:t xml:space="preserve">. </w:t>
-      </w:r>
-      <w:r>
-        <w:rPr>
-          <w:rFonts w:ascii="Arial" w:hAnsi="Arial" w:cs="Arial"/>
-          <w:sz w:val="20"/>
-          <w:szCs w:val="20"/>
-        </w:rPr>
-        <w:t xml:space="preserve">This </w:t>
-      </w:r>
-      <w:r>
-        <w:rPr>
-          <w:rFonts w:ascii="Arial" w:hAnsi="Arial" w:cs="Arial"/>
-          <w:sz w:val="20"/>
-          <w:szCs w:val="20"/>
-        </w:rPr>
-        <w:t xml:space="preserve">was removed there is no corresponding weather data. Given that there </w:t>
-      </w:r>
-      <w:r>
-        <w:rPr>
-          <w:rFonts w:ascii="Arial" w:hAnsi="Arial" w:cs="Arial"/>
-          <w:sz w:val="20"/>
-          <w:szCs w:val="20"/>
-        </w:rPr>
-        <w:t>is</w:t>
-      </w:r>
-      <w:r>
-        <w:rPr>
-          <w:rFonts w:ascii="Arial" w:hAnsi="Arial" w:cs="Arial"/>
-          <w:sz w:val="20"/>
-          <w:szCs w:val="20"/>
-        </w:rPr>
-        <w:t xml:space="preserve"> still a population of 243 records remaining once this is removed, </w:t>
-      </w:r>
-      <w:r>
-        <w:rPr>
-          <w:rFonts w:ascii="Arial" w:hAnsi="Arial" w:cs="Arial"/>
-          <w:sz w:val="20"/>
-          <w:szCs w:val="20"/>
-        </w:rPr>
-        <w:t xml:space="preserve">the removal </w:t>
-      </w:r>
-      <w:r>
-        <w:rPr>
-          <w:rFonts w:ascii="Arial" w:hAnsi="Arial" w:cs="Arial"/>
-          <w:sz w:val="20"/>
-          <w:szCs w:val="20"/>
-        </w:rPr>
-        <w:t>is immaterial.</w:t>
-      </w:r>
-    </w:p>
-    <w:p>
-      <w:pPr>
-        <w:rPr>
-          <w:rFonts w:ascii="Arial" w:hAnsi="Arial" w:cs="Arial"/>
-          <w:sz w:val="20"/>
-          <w:szCs w:val="20"/>
-        </w:rPr>
-      </w:pPr>
-      <w:r>
-        <w:rPr>
-          <w:rFonts w:ascii="Arial" w:hAnsi="Arial" w:cs="Arial"/>
-          <w:sz w:val="20"/>
-          <w:szCs w:val="20"/>
-        </w:rPr>
-        <w:t>The total demand data is then joined up with the weather dataset based on the date value.</w:t>
-      </w:r>
-    </w:p>
-    <w:p>
-      <w:pPr>
+        <w:t xml:space="preserve"> as the data is incomplete and the removal will not be material to the dataset.</w:t>
+      </w:r>
+    </w:p>
+    <w:p>
+      <w:pPr>
+        <w:rPr>
+          <w:rFonts w:ascii="Arial" w:hAnsi="Arial" w:cs="Arial"/>
+          <w:sz w:val="20"/>
+          <w:szCs w:val="20"/>
+        </w:rPr>
+      </w:pPr>
+      <w:r>
+        <w:rPr>
+          <w:rFonts w:ascii="Arial" w:hAnsi="Arial" w:cs="Arial"/>
+          <w:sz w:val="20"/>
+          <w:szCs w:val="20"/>
+        </w:rPr>
+        <w:t xml:space="preserve">The total demand data is then </w:t>
+      </w:r>
+      <w:r>
+        <w:rPr>
+          <w:rFonts w:ascii="Arial" w:hAnsi="Arial" w:cs="Arial"/>
+          <w:sz w:val="20"/>
+          <w:szCs w:val="20"/>
+        </w:rPr>
+        <w:t>joined</w:t>
+      </w:r>
+      <w:r>
+        <w:rPr>
+          <w:rFonts w:ascii="Arial" w:hAnsi="Arial" w:cs="Arial"/>
+          <w:sz w:val="20"/>
+          <w:szCs w:val="20"/>
+        </w:rPr>
+        <w:t xml:space="preserve"> with the weather dataset based on the date value.</w:t>
+      </w:r>
+    </w:p>
+    <w:p>
+      <w:pPr>
+        <w:pStyle w:val="ListParagraph"/>
+        <w:numPr>
+          <w:ilvl w:val="2"/>
+          <w:numId w:val="6"/>
+        </w:numPr>
         <w:rPr>
           <w:rFonts w:ascii="Arial" w:hAnsi="Arial" w:cs="Arial"/>
           <w:i/>
@@ -2243,23 +2551,15 @@
           <w:sz w:val="20"/>
           <w:szCs w:val="20"/>
         </w:rPr>
-        <w:t>As noted above, the price demand data</w:t>
-      </w:r>
-      <w:r>
-        <w:rPr>
-          <w:rFonts w:ascii="Arial" w:hAnsi="Arial" w:cs="Arial"/>
-          <w:sz w:val="20"/>
-          <w:szCs w:val="20"/>
-        </w:rPr>
-        <w:t>set</w:t>
-      </w:r>
-      <w:r>
-        <w:rPr>
-          <w:rFonts w:ascii="Arial" w:hAnsi="Arial" w:cs="Arial"/>
-          <w:sz w:val="20"/>
-          <w:szCs w:val="20"/>
-        </w:rPr>
-        <w:t xml:space="preserve"> has data for every half-hour including price category for every half-hour. To obtain the maximum daily price category for Model 2</w:t>
+        <w:t xml:space="preserve">To obtain the maximum daily price category for </w:t>
+      </w:r>
+      <w:r>
+        <w:rPr>
+          <w:rFonts w:ascii="Arial" w:hAnsi="Arial" w:cs="Arial"/>
+          <w:sz w:val="20"/>
+          <w:szCs w:val="20"/>
+        </w:rPr>
+        <w:t>Model 2</w:t>
       </w:r>
       <w:r>
         <w:rPr>
@@ -2442,7 +2742,23 @@
           <w:sz w:val="20"/>
           <w:szCs w:val="20"/>
         </w:rPr>
-        <w:t>relevant dataset for Model 2 (date and price category) is grouped by the maximum value of the price category for each date.</w:t>
+        <w:t xml:space="preserve">relevant dataset for </w:t>
+      </w:r>
+      <w:r>
+        <w:rPr>
+          <w:rFonts w:ascii="Arial" w:hAnsi="Arial" w:cs="Arial"/>
+          <w:sz w:val="20"/>
+          <w:szCs w:val="20"/>
+        </w:rPr>
+        <w:t>Model 2</w:t>
+      </w:r>
+      <w:r>
+        <w:rPr>
+          <w:rFonts w:ascii="Arial" w:hAnsi="Arial" w:cs="Arial"/>
+          <w:sz w:val="20"/>
+          <w:szCs w:val="20"/>
+        </w:rPr>
+        <w:t xml:space="preserve"> (date and price category) is grouped by the maximum value of the price category for each date.</w:t>
       </w:r>
       <w:r>
         <w:rPr>
@@ -2569,11 +2885,33 @@
           <w:sz w:val="20"/>
           <w:szCs w:val="20"/>
         </w:rPr>
-        <w:t>For model 2, the price category is then joined up with the weather dataset based on the date value.</w:t>
-      </w:r>
-    </w:p>
-    <w:p>
-      <w:pPr>
+        <w:t xml:space="preserve">For </w:t>
+      </w:r>
+      <w:r>
+        <w:rPr>
+          <w:rFonts w:ascii="Arial" w:hAnsi="Arial" w:cs="Arial"/>
+          <w:sz w:val="20"/>
+          <w:szCs w:val="20"/>
+        </w:rPr>
+        <w:t>Model 2</w:t>
+      </w:r>
+      <w:r>
+        <w:rPr>
+          <w:rFonts w:ascii="Arial" w:hAnsi="Arial" w:cs="Arial"/>
+          <w:sz w:val="20"/>
+          <w:szCs w:val="20"/>
+        </w:rPr>
+        <w:t>, the price category is then joined up with the weather dataset based on the date value.</w:t>
+      </w:r>
+    </w:p>
+    <w:p>
+      <w:pPr>
+        <w:pStyle w:val="ListParagraph"/>
+        <w:numPr>
+          <w:ilvl w:val="0"/>
+          <w:numId w:val="6"/>
+        </w:numPr>
+        <w:ind w:left="0" w:firstLine="0"/>
         <w:rPr>
           <w:rFonts w:ascii="Arial" w:hAnsi="Arial" w:cs="Arial"/>
           <w:b/>
@@ -2605,6 +2943,8 @@
     </w:p>
     <w:p>
       <w:pPr>
+        <w:pStyle w:val="ListParagraph"/>
+        <w:ind w:left="0"/>
         <w:rPr>
           <w:rFonts w:ascii="Arial" w:hAnsi="Arial" w:cs="Arial"/>
           <w:b/>
@@ -2613,7 +2953,15 @@
           <w:szCs w:val="20"/>
         </w:rPr>
       </w:pPr>
-      <w:r>
+    </w:p>
+    <w:p>
+      <w:pPr>
+        <w:pStyle w:val="ListParagraph"/>
+        <w:numPr>
+          <w:ilvl w:val="1"/>
+          <w:numId w:val="6"/>
+        </w:numPr>
+        <w:ind w:left="0" w:firstLine="0"/>
         <w:rPr>
           <w:rFonts w:ascii="Arial" w:hAnsi="Arial" w:cs="Arial"/>
           <w:b/>
@@ -2621,24 +2969,60 @@
           <w:sz w:val="20"/>
           <w:szCs w:val="20"/>
         </w:rPr>
-        <w:t>Model 1 – Prediction of Daily Total Energy Usage Based on Provided Weather Data</w:t>
-      </w:r>
-    </w:p>
-    <w:p>
-      <w:pPr>
-        <w:rPr>
-          <w:rFonts w:ascii="Arial" w:hAnsi="Arial" w:cs="Arial"/>
-          <w:sz w:val="20"/>
-          <w:szCs w:val="20"/>
-        </w:rPr>
-      </w:pPr>
-      <w:r>
-        <w:rPr>
-          <w:rFonts w:ascii="Arial" w:hAnsi="Arial" w:cs="Arial"/>
-          <w:sz w:val="20"/>
-          <w:szCs w:val="20"/>
-        </w:rPr>
-        <w:t>For Model 1, a</w:t>
+      </w:pPr>
+      <w:r>
+        <w:rPr>
+          <w:rFonts w:ascii="Arial" w:hAnsi="Arial" w:cs="Arial"/>
+          <w:b/>
+          <w:bCs/>
+          <w:sz w:val="20"/>
+          <w:szCs w:val="20"/>
+        </w:rPr>
+        <w:t>Model 1</w:t>
+      </w:r>
+      <w:r>
+        <w:rPr>
+          <w:rFonts w:ascii="Arial" w:hAnsi="Arial" w:cs="Arial"/>
+          <w:b/>
+          <w:bCs/>
+          <w:sz w:val="20"/>
+          <w:szCs w:val="20"/>
+        </w:rPr>
+        <w:t xml:space="preserve"> – Prediction of Daily Total Energy Usage Based on Provided Weather Data</w:t>
+      </w:r>
+    </w:p>
+    <w:p>
+      <w:pPr>
+        <w:rPr>
+          <w:rFonts w:ascii="Arial" w:hAnsi="Arial" w:cs="Arial"/>
+          <w:sz w:val="20"/>
+          <w:szCs w:val="20"/>
+        </w:rPr>
+      </w:pPr>
+      <w:r>
+        <w:rPr>
+          <w:rFonts w:ascii="Arial" w:hAnsi="Arial" w:cs="Arial"/>
+          <w:sz w:val="20"/>
+          <w:szCs w:val="20"/>
+        </w:rPr>
+        <w:lastRenderedPageBreak/>
+        <w:t xml:space="preserve">For </w:t>
+      </w:r>
+      <w:r>
+        <w:rPr>
+          <w:rFonts w:ascii="Arial" w:hAnsi="Arial" w:cs="Arial"/>
+          <w:sz w:val="20"/>
+          <w:szCs w:val="20"/>
+        </w:rPr>
+        <w:t>Model 1</w:t>
+      </w:r>
+      <w:r>
+        <w:rPr>
+          <w:rFonts w:ascii="Arial" w:hAnsi="Arial" w:cs="Arial"/>
+          <w:sz w:val="20"/>
+          <w:szCs w:val="20"/>
+        </w:rPr>
+        <w:t>, a</w:t>
       </w:r>
       <w:r>
         <w:rPr>
@@ -2769,55 +3153,111 @@
           <w:sz w:val="20"/>
           <w:szCs w:val="20"/>
         </w:rPr>
-        <w:t>.</w:t>
-      </w:r>
-      <w:r>
-        <w:rPr>
-          <w:rFonts w:ascii="Arial" w:hAnsi="Arial" w:cs="Arial"/>
-          <w:sz w:val="20"/>
-          <w:szCs w:val="20"/>
-        </w:rPr>
-        <w:t xml:space="preserve"> </w:t>
-      </w:r>
-      <w:r>
-        <w:rPr>
-          <w:rFonts w:ascii="Arial" w:hAnsi="Arial" w:cs="Arial"/>
-          <w:sz w:val="20"/>
-          <w:szCs w:val="20"/>
-        </w:rPr>
-        <w:t xml:space="preserve">This suggests that there is a moderate correlation between this variable and total energy demand. </w:t>
-      </w:r>
-      <w:r>
-        <w:rPr>
-          <w:rFonts w:ascii="Arial" w:hAnsi="Arial" w:cs="Arial"/>
-          <w:sz w:val="20"/>
-          <w:szCs w:val="20"/>
-        </w:rPr>
-        <w:t>There are other variables with higher Pearson correlation coefficients (albeit, they are negative figures which suggest negative correlation) such as Minimum temperature. However, visual inspection of line charts of these variables suggests that the correlation may be inconsistent</w:t>
-      </w:r>
-      <w:r>
-        <w:rPr>
-          <w:rFonts w:ascii="Arial" w:hAnsi="Arial" w:cs="Arial"/>
-          <w:sz w:val="20"/>
-          <w:szCs w:val="20"/>
-        </w:rPr>
-        <w:t xml:space="preserve"> and these variables are not appropriate for model 1</w:t>
-      </w:r>
-      <w:r>
-        <w:rPr>
-          <w:rFonts w:ascii="Arial" w:hAnsi="Arial" w:cs="Arial"/>
-          <w:sz w:val="20"/>
-          <w:szCs w:val="20"/>
-        </w:rPr>
-        <w:t>. For example, it is expected that the minimum temperature during winter months would be lower than during the warmer months</w:t>
-      </w:r>
-      <w:r>
-        <w:rPr>
-          <w:rFonts w:ascii="Arial" w:hAnsi="Arial" w:cs="Arial"/>
-          <w:sz w:val="20"/>
-          <w:szCs w:val="20"/>
-        </w:rPr>
-        <w:t xml:space="preserve"> but energy demand seems to peak during both </w:t>
+        <w:t xml:space="preserve"> to total energy demand, which suggests a </w:t>
+      </w:r>
+      <w:r>
+        <w:rPr>
+          <w:rFonts w:ascii="Arial" w:hAnsi="Arial" w:cs="Arial"/>
+          <w:sz w:val="20"/>
+          <w:szCs w:val="20"/>
+        </w:rPr>
+        <w:t xml:space="preserve">moderate correlation. </w:t>
+      </w:r>
+      <w:r>
+        <w:rPr>
+          <w:rFonts w:ascii="Arial" w:hAnsi="Arial" w:cs="Arial"/>
+          <w:sz w:val="20"/>
+          <w:szCs w:val="20"/>
+        </w:rPr>
+        <w:t xml:space="preserve">There are other variables with </w:t>
+      </w:r>
+      <w:r>
+        <w:rPr>
+          <w:rFonts w:ascii="Arial" w:hAnsi="Arial" w:cs="Arial"/>
+          <w:sz w:val="20"/>
+          <w:szCs w:val="20"/>
+        </w:rPr>
+        <w:t>stronger</w:t>
+      </w:r>
+      <w:r>
+        <w:rPr>
+          <w:rFonts w:ascii="Arial" w:hAnsi="Arial" w:cs="Arial"/>
+          <w:sz w:val="20"/>
+          <w:szCs w:val="20"/>
+        </w:rPr>
+        <w:t xml:space="preserve"> Pearson correlation coefficients</w:t>
+      </w:r>
+      <w:r>
+        <w:rPr>
+          <w:rFonts w:ascii="Arial" w:hAnsi="Arial" w:cs="Arial"/>
+          <w:sz w:val="20"/>
+          <w:szCs w:val="20"/>
+        </w:rPr>
+        <w:t xml:space="preserve"> (including negative</w:t>
+      </w:r>
+      <w:r>
+        <w:rPr>
+          <w:rFonts w:ascii="Arial" w:hAnsi="Arial" w:cs="Arial"/>
+          <w:sz w:val="20"/>
+          <w:szCs w:val="20"/>
+        </w:rPr>
+        <w:t xml:space="preserve"> correlations</w:t>
+      </w:r>
+      <w:r>
+        <w:rPr>
+          <w:rFonts w:ascii="Arial" w:hAnsi="Arial" w:cs="Arial"/>
+          <w:sz w:val="20"/>
+          <w:szCs w:val="20"/>
+        </w:rPr>
+        <w:t>)</w:t>
+      </w:r>
+      <w:r>
+        <w:rPr>
+          <w:rFonts w:ascii="Arial" w:hAnsi="Arial" w:cs="Arial"/>
+          <w:sz w:val="20"/>
+          <w:szCs w:val="20"/>
+        </w:rPr>
+        <w:t xml:space="preserve"> such as Minimum temperature. However, visual inspection of line charts of these variables suggests that the correlation may be inconsistent. </w:t>
+      </w:r>
+      <w:r>
+        <w:rPr>
+          <w:rFonts w:ascii="Arial" w:hAnsi="Arial" w:cs="Arial"/>
+          <w:sz w:val="20"/>
+          <w:szCs w:val="20"/>
+        </w:rPr>
+        <w:t>For instance</w:t>
+      </w:r>
+      <w:r>
+        <w:rPr>
+          <w:rFonts w:ascii="Arial" w:hAnsi="Arial" w:cs="Arial"/>
+          <w:sz w:val="20"/>
+          <w:szCs w:val="20"/>
+        </w:rPr>
+        <w:t>, it is expected that the minimum temperature during winter months would be lower than during the warmer months</w:t>
+      </w:r>
+      <w:r>
+        <w:rPr>
+          <w:rFonts w:ascii="Arial" w:hAnsi="Arial" w:cs="Arial"/>
+          <w:sz w:val="20"/>
+          <w:szCs w:val="20"/>
+        </w:rPr>
+        <w:t xml:space="preserve"> but energy demand </w:t>
+      </w:r>
+      <w:r>
+        <w:rPr>
+          <w:rFonts w:ascii="Arial" w:hAnsi="Arial" w:cs="Arial"/>
+          <w:sz w:val="20"/>
+          <w:szCs w:val="20"/>
+        </w:rPr>
+        <w:t xml:space="preserve">peaks </w:t>
+      </w:r>
+      <w:r>
+        <w:rPr>
+          <w:rFonts w:ascii="Arial" w:hAnsi="Arial" w:cs="Arial"/>
+          <w:sz w:val="20"/>
+          <w:szCs w:val="20"/>
+        </w:rPr>
+        <w:t xml:space="preserve">during both </w:t>
       </w:r>
       <w:r>
         <w:rPr>
@@ -2875,7 +3315,6 @@
         <w:rPr>
           <w:noProof/>
         </w:rPr>
-        <w:lastRenderedPageBreak/>
         <w:drawing>
           <wp:inline distT="0" distB="0" distL="0" distR="0" wp14:anchorId="4E9171FB" wp14:editId="4BB725F4">
             <wp:extent cx="2619375" cy="2266950"/>
@@ -3009,7 +3448,23 @@
           <w:sz w:val="20"/>
           <w:szCs w:val="20"/>
         </w:rPr>
-        <w:t xml:space="preserve"> (Figure 5)</w:t>
+        <w:t xml:space="preserve"> (Figure </w:t>
+      </w:r>
+      <w:r>
+        <w:rPr>
+          <w:rFonts w:ascii="Arial" w:hAnsi="Arial" w:cs="Arial"/>
+          <w:sz w:val="20"/>
+          <w:szCs w:val="20"/>
+        </w:rPr>
+        <w:t>7</w:t>
+      </w:r>
+      <w:r>
+        <w:rPr>
+          <w:rFonts w:ascii="Arial" w:hAnsi="Arial" w:cs="Arial"/>
+          <w:sz w:val="20"/>
+          <w:szCs w:val="20"/>
+        </w:rPr>
+        <w:t>)</w:t>
       </w:r>
       <w:r>
         <w:rPr>
@@ -3025,7 +3480,23 @@
           <w:sz w:val="20"/>
           <w:szCs w:val="20"/>
         </w:rPr>
-        <w:t xml:space="preserve"> (Figure 6) </w:t>
+        <w:t xml:space="preserve"> (Figure </w:t>
+      </w:r>
+      <w:r>
+        <w:rPr>
+          <w:rFonts w:ascii="Arial" w:hAnsi="Arial" w:cs="Arial"/>
+          <w:sz w:val="20"/>
+          <w:szCs w:val="20"/>
+        </w:rPr>
+        <w:t>8</w:t>
+      </w:r>
+      <w:r>
+        <w:rPr>
+          <w:rFonts w:ascii="Arial" w:hAnsi="Arial" w:cs="Arial"/>
+          <w:sz w:val="20"/>
+          <w:szCs w:val="20"/>
+        </w:rPr>
+        <w:t xml:space="preserve">) </w:t>
       </w:r>
       <w:r>
         <w:rPr>
@@ -3059,8 +3530,8 @@
         </w:rPr>
         <w:drawing>
           <wp:inline distT="0" distB="0" distL="0" distR="0" wp14:anchorId="30910896" wp14:editId="5910FE22">
-            <wp:extent cx="3686175" cy="2171700"/>
-            <wp:effectExtent l="0" t="0" r="9525" b="0"/>
+            <wp:extent cx="3071813" cy="1809750"/>
+            <wp:effectExtent l="0" t="0" r="0" b="0"/>
             <wp:docPr id="4" name="Picture 4"/>
             <wp:cNvGraphicFramePr>
               <a:graphicFrameLocks xmlns:a="http://schemas.openxmlformats.org/drawingml/2006/main" noChangeAspect="1"/>
@@ -3081,7 +3552,7 @@
                   <pic:spPr>
                     <a:xfrm>
                       <a:off x="0" y="0"/>
-                      <a:ext cx="3686175" cy="2171700"/>
+                      <a:ext cx="3077556" cy="1813133"/>
                     </a:xfrm>
                     <a:prstGeom prst="rect">
                       <a:avLst/>
@@ -3153,8 +3624,8 @@
         </w:rPr>
         <w:drawing>
           <wp:inline distT="0" distB="0" distL="0" distR="0" wp14:anchorId="076B37FD" wp14:editId="31B0325A">
-            <wp:extent cx="3429000" cy="2143125"/>
-            <wp:effectExtent l="0" t="0" r="0" b="9525"/>
+            <wp:extent cx="2952750" cy="1845468"/>
+            <wp:effectExtent l="0" t="0" r="0" b="2540"/>
             <wp:docPr id="5" name="Picture 5"/>
             <wp:cNvGraphicFramePr>
               <a:graphicFrameLocks xmlns:a="http://schemas.openxmlformats.org/drawingml/2006/main" noChangeAspect="1"/>
@@ -3175,7 +3646,7 @@
                   <pic:spPr>
                     <a:xfrm>
                       <a:off x="0" y="0"/>
-                      <a:ext cx="3429000" cy="2143125"/>
+                      <a:ext cx="2959202" cy="1849500"/>
                     </a:xfrm>
                     <a:prstGeom prst="rect">
                       <a:avLst/>
@@ -3207,6 +3678,7 @@
           <w:sz w:val="16"/>
           <w:szCs w:val="16"/>
         </w:rPr>
+        <w:lastRenderedPageBreak/>
         <w:t xml:space="preserve">Figure </w:t>
       </w:r>
       <w:r>
@@ -3238,13 +3710,38 @@
           <w:szCs w:val="20"/>
         </w:rPr>
       </w:pPr>
-      <w:r>
-        <w:rPr>
-          <w:rFonts w:ascii="Arial" w:hAnsi="Arial" w:cs="Arial"/>
-          <w:sz w:val="20"/>
-          <w:szCs w:val="20"/>
-        </w:rPr>
-        <w:t>A scatter plot created also provides a visual hint that there are potential causal relationships between the two variables.</w:t>
+    </w:p>
+    <w:p>
+      <w:pPr>
+        <w:rPr>
+          <w:rFonts w:ascii="Arial" w:hAnsi="Arial" w:cs="Arial"/>
+          <w:sz w:val="20"/>
+          <w:szCs w:val="20"/>
+        </w:rPr>
+      </w:pPr>
+      <w:r>
+        <w:rPr>
+          <w:rFonts w:ascii="Arial" w:hAnsi="Arial" w:cs="Arial"/>
+          <w:sz w:val="20"/>
+          <w:szCs w:val="20"/>
+        </w:rPr>
+        <w:t>The below scatter plot</w:t>
+      </w:r>
+      <w:r>
+        <w:rPr>
+          <w:rFonts w:ascii="Arial" w:hAnsi="Arial" w:cs="Arial"/>
+          <w:sz w:val="20"/>
+          <w:szCs w:val="20"/>
+        </w:rPr>
+        <w:t xml:space="preserve"> also provides a visual hint that there are potential causal relationships</w:t>
+      </w:r>
+      <w:r>
+        <w:rPr>
+          <w:rFonts w:ascii="Arial" w:hAnsi="Arial" w:cs="Arial"/>
+          <w:sz w:val="20"/>
+          <w:szCs w:val="20"/>
+        </w:rPr>
+        <w:t>.</w:t>
       </w:r>
     </w:p>
     <w:p>
@@ -3260,11 +3757,10 @@
         <w:rPr>
           <w:noProof/>
         </w:rPr>
-        <w:lastRenderedPageBreak/>
         <w:drawing>
           <wp:inline distT="0" distB="0" distL="0" distR="0" wp14:anchorId="3A7A20B1" wp14:editId="33F4F788">
-            <wp:extent cx="3438525" cy="2133600"/>
-            <wp:effectExtent l="0" t="0" r="9525" b="0"/>
+            <wp:extent cx="2828925" cy="1755344"/>
+            <wp:effectExtent l="0" t="0" r="0" b="0"/>
             <wp:docPr id="6" name="Picture 6"/>
             <wp:cNvGraphicFramePr>
               <a:graphicFrameLocks xmlns:a="http://schemas.openxmlformats.org/drawingml/2006/main" noChangeAspect="1"/>
@@ -3285,7 +3781,7 @@
                   <pic:spPr>
                     <a:xfrm>
                       <a:off x="0" y="0"/>
-                      <a:ext cx="3438525" cy="2133600"/>
+                      <a:ext cx="2835084" cy="1759165"/>
                     </a:xfrm>
                     <a:prstGeom prst="rect">
                       <a:avLst/>
@@ -3354,7 +3850,23 @@
           <w:sz w:val="20"/>
           <w:szCs w:val="20"/>
         </w:rPr>
-        <w:t>For Model 1, 80% of the dataset is assigned as the training dataset with the remaining 20% assigned as the test dataset</w:t>
+        <w:t xml:space="preserve">For </w:t>
+      </w:r>
+      <w:r>
+        <w:rPr>
+          <w:rFonts w:ascii="Arial" w:hAnsi="Arial" w:cs="Arial"/>
+          <w:sz w:val="20"/>
+          <w:szCs w:val="20"/>
+        </w:rPr>
+        <w:t>Model 1</w:t>
+      </w:r>
+      <w:r>
+        <w:rPr>
+          <w:rFonts w:ascii="Arial" w:hAnsi="Arial" w:cs="Arial"/>
+          <w:sz w:val="20"/>
+          <w:szCs w:val="20"/>
+        </w:rPr>
+        <w:t>, 80% of the dataset is assigned as the training dataset with the remaining 20% assigned as the test dataset</w:t>
       </w:r>
       <w:r>
         <w:rPr>
@@ -3378,31 +3890,55 @@
           <w:sz w:val="20"/>
           <w:szCs w:val="20"/>
         </w:rPr>
-        <w:t>The random state is not specified to ensure that the model is non-deterministic.</w:t>
-      </w:r>
-      <w:r>
-        <w:rPr>
-          <w:rFonts w:ascii="Arial" w:hAnsi="Arial" w:cs="Arial"/>
-          <w:sz w:val="20"/>
-          <w:szCs w:val="20"/>
-        </w:rPr>
-        <w:t xml:space="preserve"> Based on its learning from the training dataset, Mode</w:t>
-      </w:r>
-      <w:r>
-        <w:rPr>
-          <w:rFonts w:ascii="Arial" w:hAnsi="Arial" w:cs="Arial"/>
-          <w:sz w:val="20"/>
-          <w:szCs w:val="20"/>
-        </w:rPr>
-        <w:t>l</w:t>
-      </w:r>
-      <w:r>
-        <w:rPr>
-          <w:rFonts w:ascii="Arial" w:hAnsi="Arial" w:cs="Arial"/>
-          <w:sz w:val="20"/>
-          <w:szCs w:val="20"/>
-        </w:rPr>
-        <w:t xml:space="preserve"> 1 predicts total energy demand based on the input of variance between maximum temperature </w:t>
+        <w:t xml:space="preserve">Based on its learning from the training dataset, </w:t>
+      </w:r>
+      <w:r>
+        <w:rPr>
+          <w:rFonts w:ascii="Arial" w:hAnsi="Arial" w:cs="Arial"/>
+          <w:sz w:val="20"/>
+          <w:szCs w:val="20"/>
+        </w:rPr>
+        <w:t>Model 1</w:t>
+      </w:r>
+      <w:r>
+        <w:rPr>
+          <w:rFonts w:ascii="Arial" w:hAnsi="Arial" w:cs="Arial"/>
+          <w:sz w:val="20"/>
+          <w:szCs w:val="20"/>
+        </w:rPr>
+        <w:t xml:space="preserve"> predicts total energy demand based on </w:t>
+      </w:r>
+      <w:r>
+        <w:rPr>
+          <w:rFonts w:ascii="Arial" w:hAnsi="Arial" w:cs="Arial"/>
+          <w:sz w:val="20"/>
+          <w:szCs w:val="20"/>
+        </w:rPr>
+        <w:t xml:space="preserve">the </w:t>
+      </w:r>
+      <w:r>
+        <w:rPr>
+          <w:rFonts w:ascii="Arial" w:hAnsi="Arial" w:cs="Arial"/>
+          <w:sz w:val="20"/>
+          <w:szCs w:val="20"/>
+        </w:rPr>
+        <w:t xml:space="preserve">variance between </w:t>
+      </w:r>
+      <w:r>
+        <w:rPr>
+          <w:rFonts w:ascii="Arial" w:hAnsi="Arial" w:cs="Arial"/>
+          <w:sz w:val="20"/>
+          <w:szCs w:val="20"/>
+        </w:rPr>
+        <w:t xml:space="preserve">the </w:t>
+      </w:r>
+      <w:r>
+        <w:rPr>
+          <w:rFonts w:ascii="Arial" w:hAnsi="Arial" w:cs="Arial"/>
+          <w:sz w:val="20"/>
+          <w:szCs w:val="20"/>
+        </w:rPr>
+        <w:t xml:space="preserve">maximum temperature </w:t>
       </w:r>
       <w:r>
         <w:rPr>
@@ -3418,11 +3954,33 @@
           <w:sz w:val="20"/>
           <w:szCs w:val="20"/>
         </w:rPr>
-        <w:t xml:space="preserve"> for the day to average maximum temperature.</w:t>
-      </w:r>
-    </w:p>
-    <w:p>
-      <w:pPr>
+        <w:t xml:space="preserve"> for the day to </w:t>
+      </w:r>
+      <w:r>
+        <w:rPr>
+          <w:rFonts w:ascii="Arial" w:hAnsi="Arial" w:cs="Arial"/>
+          <w:sz w:val="20"/>
+          <w:szCs w:val="20"/>
+        </w:rPr>
+        <w:t xml:space="preserve">the </w:t>
+      </w:r>
+      <w:r>
+        <w:rPr>
+          <w:rFonts w:ascii="Arial" w:hAnsi="Arial" w:cs="Arial"/>
+          <w:sz w:val="20"/>
+          <w:szCs w:val="20"/>
+        </w:rPr>
+        <w:t>average maximum temperature.</w:t>
+      </w:r>
+    </w:p>
+    <w:p>
+      <w:pPr>
+        <w:pStyle w:val="ListParagraph"/>
+        <w:numPr>
+          <w:ilvl w:val="1"/>
+          <w:numId w:val="6"/>
+        </w:numPr>
+        <w:ind w:left="0" w:firstLine="0"/>
         <w:rPr>
           <w:rFonts w:ascii="Arial" w:hAnsi="Arial" w:cs="Arial"/>
           <w:b/>
@@ -3439,7 +3997,7 @@
           <w:sz w:val="20"/>
           <w:szCs w:val="20"/>
         </w:rPr>
-        <w:t xml:space="preserve">Model 2 – Prediction of </w:t>
+        <w:t>Model 2</w:t>
       </w:r>
       <w:r>
         <w:rPr>
@@ -3449,7 +4007,7 @@
           <w:sz w:val="20"/>
           <w:szCs w:val="20"/>
         </w:rPr>
-        <w:t>Maximum Daily Price Category</w:t>
+        <w:t xml:space="preserve"> – Prediction of </w:t>
       </w:r>
       <w:r>
         <w:rPr>
@@ -3459,6 +4017,16 @@
           <w:sz w:val="20"/>
           <w:szCs w:val="20"/>
         </w:rPr>
+        <w:t>Maximum Daily Price Category</w:t>
+      </w:r>
+      <w:r>
+        <w:rPr>
+          <w:rFonts w:ascii="Arial" w:hAnsi="Arial" w:cs="Arial"/>
+          <w:b/>
+          <w:bCs/>
+          <w:sz w:val="20"/>
+          <w:szCs w:val="20"/>
+        </w:rPr>
         <w:t xml:space="preserve"> Based on Provided Weather Data</w:t>
       </w:r>
     </w:p>
@@ -3476,7 +4044,23 @@
           <w:sz w:val="20"/>
           <w:szCs w:val="20"/>
         </w:rPr>
-        <w:t xml:space="preserve">For Model 2, two types of models are employed – A </w:t>
+        <w:t xml:space="preserve">For </w:t>
+      </w:r>
+      <w:r>
+        <w:rPr>
+          <w:rFonts w:ascii="Arial" w:hAnsi="Arial" w:cs="Arial"/>
+          <w:sz w:val="20"/>
+          <w:szCs w:val="20"/>
+        </w:rPr>
+        <w:t>Model 2</w:t>
+      </w:r>
+      <w:r>
+        <w:rPr>
+          <w:rFonts w:ascii="Arial" w:hAnsi="Arial" w:cs="Arial"/>
+          <w:sz w:val="20"/>
+          <w:szCs w:val="20"/>
+        </w:rPr>
+        <w:t xml:space="preserve">, two types of models are employed – A </w:t>
       </w:r>
       <w:r>
         <w:rPr>
@@ -3500,7 +4084,57 @@
           <w:sz w:val="20"/>
           <w:szCs w:val="20"/>
         </w:rPr>
-        <w:t>The classification models are selected because the target is finite which are the 4 price categories (low, medium, high and extreme).</w:t>
+        <w:t xml:space="preserve">The classification models are selected because the target is finite </w:t>
+      </w:r>
+      <w:r>
+        <w:rPr>
+          <w:rFonts w:ascii="Arial" w:hAnsi="Arial" w:cs="Arial"/>
+          <w:sz w:val="20"/>
+          <w:szCs w:val="20"/>
+        </w:rPr>
+        <w:t>(</w:t>
+      </w:r>
+      <w:proofErr w:type="gramStart"/>
+      <w:r>
+        <w:rPr>
+          <w:rFonts w:ascii="Arial" w:hAnsi="Arial" w:cs="Arial"/>
+          <w:sz w:val="20"/>
+          <w:szCs w:val="20"/>
+        </w:rPr>
+        <w:t>i.e.</w:t>
+      </w:r>
+      <w:proofErr w:type="gramEnd"/>
+      <w:r>
+        <w:rPr>
+          <w:rFonts w:ascii="Arial" w:hAnsi="Arial" w:cs="Arial"/>
+          <w:sz w:val="20"/>
+          <w:szCs w:val="20"/>
+        </w:rPr>
+        <w:t xml:space="preserve"> there are</w:t>
+      </w:r>
+      <w:r>
+        <w:rPr>
+          <w:rFonts w:ascii="Arial" w:hAnsi="Arial" w:cs="Arial"/>
+          <w:sz w:val="20"/>
+          <w:szCs w:val="20"/>
+        </w:rPr>
+        <w:t xml:space="preserve"> 4 price categories </w:t>
+      </w:r>
+      <w:r>
+        <w:rPr>
+          <w:rFonts w:ascii="Arial" w:hAnsi="Arial" w:cs="Arial"/>
+          <w:sz w:val="20"/>
+          <w:szCs w:val="20"/>
+        </w:rPr>
+        <w:t xml:space="preserve">- </w:t>
+      </w:r>
+      <w:r>
+        <w:rPr>
+          <w:rFonts w:ascii="Arial" w:hAnsi="Arial" w:cs="Arial"/>
+          <w:sz w:val="20"/>
+          <w:szCs w:val="20"/>
+        </w:rPr>
+        <w:t>low, medium, high and extreme).</w:t>
       </w:r>
     </w:p>
     <w:p>
@@ -3519,7 +4153,15 @@
           <w:sz w:val="20"/>
           <w:szCs w:val="20"/>
         </w:rPr>
-        <w:t xml:space="preserve">First, the </w:t>
+        <w:t>The</w:t>
+      </w:r>
+      <w:r>
+        <w:rPr>
+          <w:rFonts w:ascii="Arial" w:hAnsi="Arial" w:cs="Arial"/>
+          <w:sz w:val="20"/>
+          <w:szCs w:val="20"/>
+        </w:rPr>
+        <w:t xml:space="preserve"> </w:t>
       </w:r>
       <w:r>
         <w:rPr>
@@ -3543,7 +4185,23 @@
           <w:sz w:val="20"/>
           <w:szCs w:val="20"/>
         </w:rPr>
-        <w:t xml:space="preserve">aggregated dataset are reviewed using the correlation matrix. </w:t>
+        <w:t>aggregated dataset are</w:t>
+      </w:r>
+      <w:r>
+        <w:rPr>
+          <w:rFonts w:ascii="Arial" w:hAnsi="Arial" w:cs="Arial"/>
+          <w:sz w:val="20"/>
+          <w:szCs w:val="20"/>
+        </w:rPr>
+        <w:t xml:space="preserve"> first</w:t>
+      </w:r>
+      <w:r>
+        <w:rPr>
+          <w:rFonts w:ascii="Arial" w:hAnsi="Arial" w:cs="Arial"/>
+          <w:sz w:val="20"/>
+          <w:szCs w:val="20"/>
+        </w:rPr>
+        <w:t xml:space="preserve"> reviewed using the correlation matrix. </w:t>
       </w:r>
       <w:r>
         <w:rPr>
@@ -3680,7 +4338,71 @@
           <w:sz w:val="20"/>
           <w:szCs w:val="20"/>
         </w:rPr>
-        <w:t>For Model 2, 60% of the dataset is assigned as the training dataset with the remaining 40% assigned as the test dataset to avoid overfitting. Based on its learning from the training dataset, Model 2 predicts the classification of the maximum price category for the day based on the feature data.</w:t>
+        <w:t xml:space="preserve">For </w:t>
+      </w:r>
+      <w:r>
+        <w:rPr>
+          <w:rFonts w:ascii="Arial" w:hAnsi="Arial" w:cs="Arial"/>
+          <w:sz w:val="20"/>
+          <w:szCs w:val="20"/>
+        </w:rPr>
+        <w:t>Model 2</w:t>
+      </w:r>
+      <w:r>
+        <w:rPr>
+          <w:rFonts w:ascii="Arial" w:hAnsi="Arial" w:cs="Arial"/>
+          <w:sz w:val="20"/>
+          <w:szCs w:val="20"/>
+        </w:rPr>
+        <w:t xml:space="preserve">, 60% of the dataset is assigned as the training dataset with the remaining 40% assigned as the test dataset to avoid overfitting. Based on its learning from the training dataset, </w:t>
+      </w:r>
+      <w:r>
+        <w:rPr>
+          <w:rFonts w:ascii="Arial" w:hAnsi="Arial" w:cs="Arial"/>
+          <w:sz w:val="20"/>
+          <w:szCs w:val="20"/>
+        </w:rPr>
+        <w:t>Model 2</w:t>
+      </w:r>
+      <w:r>
+        <w:rPr>
+          <w:rFonts w:ascii="Arial" w:hAnsi="Arial" w:cs="Arial"/>
+          <w:sz w:val="20"/>
+          <w:szCs w:val="20"/>
+        </w:rPr>
+        <w:t xml:space="preserve"> predicts the classification of the maximum price category for the day based on the </w:t>
+      </w:r>
+      <w:r>
+        <w:rPr>
+          <w:rFonts w:ascii="Arial" w:hAnsi="Arial" w:cs="Arial"/>
+          <w:sz w:val="20"/>
+          <w:szCs w:val="20"/>
+        </w:rPr>
+        <w:t>feature</w:t>
+      </w:r>
+      <w:r>
+        <w:rPr>
+          <w:rFonts w:ascii="Arial" w:hAnsi="Arial" w:cs="Arial"/>
+          <w:sz w:val="20"/>
+          <w:szCs w:val="20"/>
+        </w:rPr>
+        <w:t xml:space="preserve"> data</w:t>
+      </w:r>
+      <w:r>
+        <w:rPr>
+          <w:rFonts w:ascii="Arial" w:hAnsi="Arial" w:cs="Arial"/>
+          <w:sz w:val="20"/>
+          <w:szCs w:val="20"/>
+        </w:rPr>
+        <w:t>set</w:t>
+      </w:r>
+      <w:r>
+        <w:rPr>
+          <w:rFonts w:ascii="Arial" w:hAnsi="Arial" w:cs="Arial"/>
+          <w:sz w:val="20"/>
+          <w:szCs w:val="20"/>
+        </w:rPr>
+        <w:t>.</w:t>
       </w:r>
     </w:p>
     <w:p>
@@ -3806,9 +4528,8 @@
           <w:sz w:val="16"/>
           <w:szCs w:val="16"/>
         </w:rPr>
-        <w:t xml:space="preserve"> </w:t>
-      </w:r>
-      <w:proofErr w:type="gramStart"/>
+        <w:t xml:space="preserve"> – </w:t>
+      </w:r>
       <w:r>
         <w:rPr>
           <w:rFonts w:ascii="Arial" w:hAnsi="Arial" w:cs="Arial"/>
@@ -3817,41 +4538,26 @@
           <w:sz w:val="16"/>
           <w:szCs w:val="16"/>
         </w:rPr>
-        <w:t xml:space="preserve">– </w:t>
-      </w:r>
-      <w:r>
-        <w:rPr>
-          <w:rFonts w:ascii="Arial" w:hAnsi="Arial" w:cs="Arial"/>
-          <w:i/>
-          <w:iCs/>
-          <w:sz w:val="16"/>
-          <w:szCs w:val="16"/>
-        </w:rPr>
-        <w:t xml:space="preserve"> Decision</w:t>
-      </w:r>
-      <w:proofErr w:type="gramEnd"/>
-      <w:r>
-        <w:rPr>
-          <w:rFonts w:ascii="Arial" w:hAnsi="Arial" w:cs="Arial"/>
-          <w:i/>
-          <w:iCs/>
-          <w:sz w:val="16"/>
-          <w:szCs w:val="16"/>
-        </w:rPr>
-        <w:t xml:space="preserve"> tree model operations</w:t>
-      </w:r>
-    </w:p>
-    <w:p>
-      <w:pPr>
-        <w:rPr>
-          <w:rFonts w:ascii="Arial" w:hAnsi="Arial" w:cs="Arial"/>
-          <w:sz w:val="20"/>
-          <w:szCs w:val="20"/>
-        </w:rPr>
-      </w:pPr>
-    </w:p>
-    <w:p>
-      <w:pPr>
+        <w:t>Decision tree model operations</w:t>
+      </w:r>
+    </w:p>
+    <w:p>
+      <w:pPr>
+        <w:rPr>
+          <w:rFonts w:ascii="Arial" w:hAnsi="Arial" w:cs="Arial"/>
+          <w:sz w:val="20"/>
+          <w:szCs w:val="20"/>
+        </w:rPr>
+      </w:pPr>
+    </w:p>
+    <w:p>
+      <w:pPr>
+        <w:pStyle w:val="ListParagraph"/>
+        <w:numPr>
+          <w:ilvl w:val="0"/>
+          <w:numId w:val="6"/>
+        </w:numPr>
+        <w:ind w:left="0" w:firstLine="0"/>
         <w:rPr>
           <w:rFonts w:ascii="Arial" w:hAnsi="Arial" w:cs="Arial"/>
           <w:b/>
@@ -3873,15 +4579,25 @@
     </w:p>
     <w:p>
       <w:pPr>
+        <w:pStyle w:val="ListParagraph"/>
+        <w:ind w:left="0"/>
         <w:rPr>
           <w:rFonts w:ascii="Arial" w:hAnsi="Arial" w:cs="Arial"/>
           <w:b/>
           <w:bCs/>
-          <w:sz w:val="20"/>
-          <w:szCs w:val="20"/>
-        </w:rPr>
-      </w:pPr>
-      <w:r>
+          <w:sz w:val="24"/>
+          <w:szCs w:val="24"/>
+        </w:rPr>
+      </w:pPr>
+    </w:p>
+    <w:p>
+      <w:pPr>
+        <w:pStyle w:val="ListParagraph"/>
+        <w:numPr>
+          <w:ilvl w:val="1"/>
+          <w:numId w:val="6"/>
+        </w:numPr>
+        <w:ind w:left="0" w:firstLine="0"/>
         <w:rPr>
           <w:rFonts w:ascii="Arial" w:hAnsi="Arial" w:cs="Arial"/>
           <w:b/>
@@ -3889,45 +4605,98 @@
           <w:sz w:val="20"/>
           <w:szCs w:val="20"/>
         </w:rPr>
-        <w:t>Assessment of Model Effectiveness</w:t>
-      </w:r>
-    </w:p>
-    <w:p>
-      <w:pPr>
-        <w:rPr>
-          <w:rFonts w:ascii="Arial" w:hAnsi="Arial" w:cs="Arial"/>
-          <w:i/>
-          <w:iCs/>
-          <w:sz w:val="20"/>
-          <w:szCs w:val="20"/>
-        </w:rPr>
-      </w:pPr>
-      <w:r>
-        <w:rPr>
-          <w:rFonts w:ascii="Arial" w:hAnsi="Arial" w:cs="Arial"/>
-          <w:i/>
-          <w:iCs/>
-          <w:sz w:val="20"/>
-          <w:szCs w:val="20"/>
-        </w:rPr>
-        <w:t>Model 1 – Effectiveness</w:t>
-      </w:r>
-    </w:p>
-    <w:p>
-      <w:pPr>
-        <w:rPr>
-          <w:rFonts w:ascii="Arial" w:hAnsi="Arial" w:cs="Arial"/>
-          <w:sz w:val="20"/>
-          <w:szCs w:val="20"/>
-        </w:rPr>
-      </w:pPr>
-      <w:r>
-        <w:rPr>
-          <w:rFonts w:ascii="Arial" w:hAnsi="Arial" w:cs="Arial"/>
-          <w:sz w:val="20"/>
-          <w:szCs w:val="20"/>
-        </w:rPr>
-        <w:t>To test the effectiveness of Model 1, the following tests were performed:</w:t>
+      </w:pPr>
+      <w:r>
+        <w:rPr>
+          <w:rFonts w:ascii="Arial" w:hAnsi="Arial" w:cs="Arial"/>
+          <w:b/>
+          <w:bCs/>
+          <w:sz w:val="20"/>
+          <w:szCs w:val="20"/>
+        </w:rPr>
+        <w:t>Model Effectiveness</w:t>
+      </w:r>
+    </w:p>
+    <w:p>
+      <w:pPr>
+        <w:pStyle w:val="ListParagraph"/>
+        <w:ind w:left="0"/>
+        <w:rPr>
+          <w:rFonts w:ascii="Arial" w:hAnsi="Arial" w:cs="Arial"/>
+          <w:b/>
+          <w:bCs/>
+          <w:sz w:val="20"/>
+          <w:szCs w:val="20"/>
+        </w:rPr>
+      </w:pPr>
+    </w:p>
+    <w:p>
+      <w:pPr>
+        <w:pStyle w:val="ListParagraph"/>
+        <w:numPr>
+          <w:ilvl w:val="2"/>
+          <w:numId w:val="6"/>
+        </w:numPr>
+        <w:rPr>
+          <w:rFonts w:ascii="Arial" w:hAnsi="Arial" w:cs="Arial"/>
+          <w:i/>
+          <w:iCs/>
+          <w:sz w:val="20"/>
+          <w:szCs w:val="20"/>
+        </w:rPr>
+      </w:pPr>
+      <w:r>
+        <w:rPr>
+          <w:rFonts w:ascii="Arial" w:hAnsi="Arial" w:cs="Arial"/>
+          <w:i/>
+          <w:iCs/>
+          <w:sz w:val="20"/>
+          <w:szCs w:val="20"/>
+        </w:rPr>
+        <w:t>Model 1</w:t>
+      </w:r>
+      <w:r>
+        <w:rPr>
+          <w:rFonts w:ascii="Arial" w:hAnsi="Arial" w:cs="Arial"/>
+          <w:i/>
+          <w:iCs/>
+          <w:sz w:val="20"/>
+          <w:szCs w:val="20"/>
+        </w:rPr>
+        <w:t xml:space="preserve"> – Effectiveness</w:t>
+      </w:r>
+    </w:p>
+    <w:p>
+      <w:pPr>
+        <w:rPr>
+          <w:rFonts w:ascii="Arial" w:hAnsi="Arial" w:cs="Arial"/>
+          <w:sz w:val="20"/>
+          <w:szCs w:val="20"/>
+        </w:rPr>
+      </w:pPr>
+      <w:r>
+        <w:rPr>
+          <w:rFonts w:ascii="Arial" w:hAnsi="Arial" w:cs="Arial"/>
+          <w:sz w:val="20"/>
+          <w:szCs w:val="20"/>
+        </w:rPr>
+        <w:t xml:space="preserve">To test the effectiveness of </w:t>
+      </w:r>
+      <w:r>
+        <w:rPr>
+          <w:rFonts w:ascii="Arial" w:hAnsi="Arial" w:cs="Arial"/>
+          <w:sz w:val="20"/>
+          <w:szCs w:val="20"/>
+        </w:rPr>
+        <w:t>Model 1</w:t>
+      </w:r>
+      <w:r>
+        <w:rPr>
+          <w:rFonts w:ascii="Arial" w:hAnsi="Arial" w:cs="Arial"/>
+          <w:sz w:val="20"/>
+          <w:szCs w:val="20"/>
+        </w:rPr>
+        <w:t>, the following tests were performed:</w:t>
       </w:r>
     </w:p>
     <w:p>
@@ -3949,15 +4718,15 @@
           <w:sz w:val="20"/>
           <w:szCs w:val="20"/>
         </w:rPr>
-        <w:t xml:space="preserve">The first test is to use the model to predict total energy demand </w:t>
-      </w:r>
-      <w:r>
-        <w:rPr>
-          <w:rFonts w:ascii="Arial" w:hAnsi="Arial" w:cs="Arial"/>
-          <w:sz w:val="20"/>
-          <w:szCs w:val="20"/>
-        </w:rPr>
-        <w:t>on the 16</w:t>
+        <w:t>The</w:t>
+      </w:r>
+      <w:r>
+        <w:rPr>
+          <w:rFonts w:ascii="Arial" w:hAnsi="Arial" w:cs="Arial"/>
+          <w:sz w:val="20"/>
+          <w:szCs w:val="20"/>
+        </w:rPr>
+        <w:t xml:space="preserve"> coefficient of determination (r</w:t>
       </w:r>
       <w:r>
         <w:rPr>
@@ -3966,245 +4735,6 @@
           <w:szCs w:val="20"/>
           <w:vertAlign w:val="superscript"/>
         </w:rPr>
-        <w:t>th</w:t>
-      </w:r>
-      <w:r>
-        <w:rPr>
-          <w:rFonts w:ascii="Arial" w:hAnsi="Arial" w:cs="Arial"/>
-          <w:sz w:val="20"/>
-          <w:szCs w:val="20"/>
-        </w:rPr>
-        <w:t xml:space="preserve"> variance to average max temperature</w:t>
-      </w:r>
-      <w:r>
-        <w:rPr>
-          <w:rFonts w:ascii="Arial" w:hAnsi="Arial" w:cs="Arial"/>
-          <w:sz w:val="20"/>
-          <w:szCs w:val="20"/>
-        </w:rPr>
-        <w:t>. The results were as follows:</w:t>
-      </w:r>
-    </w:p>
-    <w:tbl>
-      <w:tblPr>
-        <w:tblStyle w:val="TableGrid"/>
-        <w:tblW w:w="0" w:type="auto"/>
-        <w:tblInd w:w="720" w:type="dxa"/>
-        <w:tblLook w:val="04A0" w:firstRow="1" w:lastRow="0" w:firstColumn="1" w:lastColumn="0" w:noHBand="0" w:noVBand="1"/>
-      </w:tblPr>
-      <w:tblGrid>
-        <w:gridCol w:w="4155"/>
-        <w:gridCol w:w="4141"/>
-      </w:tblGrid>
-      <w:tr>
-        <w:tc>
-          <w:tcPr>
-            <w:tcW w:w="4508" w:type="dxa"/>
-          </w:tcPr>
-          <w:p>
-            <w:pPr>
-              <w:pStyle w:val="ListParagraph"/>
-              <w:ind w:left="0"/>
-              <w:rPr>
-                <w:rFonts w:ascii="Arial" w:hAnsi="Arial" w:cs="Arial"/>
-                <w:sz w:val="20"/>
-                <w:szCs w:val="20"/>
-              </w:rPr>
-            </w:pPr>
-            <w:r>
-              <w:rPr>
-                <w:rFonts w:ascii="Arial" w:hAnsi="Arial" w:cs="Arial"/>
-                <w:sz w:val="20"/>
-                <w:szCs w:val="20"/>
-              </w:rPr>
-              <w:t>Model prediction – total energy demand</w:t>
-            </w:r>
-          </w:p>
-        </w:tc>
-        <w:tc>
-          <w:tcPr>
-            <w:tcW w:w="4508" w:type="dxa"/>
-          </w:tcPr>
-          <w:p>
-            <w:pPr>
-              <w:pStyle w:val="ListParagraph"/>
-              <w:ind w:left="0"/>
-              <w:jc w:val="right"/>
-              <w:rPr>
-                <w:rFonts w:ascii="Arial" w:hAnsi="Arial" w:cs="Arial"/>
-                <w:sz w:val="20"/>
-                <w:szCs w:val="20"/>
-              </w:rPr>
-            </w:pPr>
-            <w:r>
-              <w:rPr>
-                <w:rFonts w:ascii="Arial" w:hAnsi="Arial" w:cs="Arial"/>
-                <w:sz w:val="20"/>
-                <w:szCs w:val="20"/>
-              </w:rPr>
-              <w:t>240</w:t>
-            </w:r>
-            <w:r>
-              <w:rPr>
-                <w:rFonts w:ascii="Arial" w:hAnsi="Arial" w:cs="Arial"/>
-                <w:sz w:val="20"/>
-                <w:szCs w:val="20"/>
-              </w:rPr>
-              <w:t>,</w:t>
-            </w:r>
-            <w:r>
-              <w:rPr>
-                <w:rFonts w:ascii="Arial" w:hAnsi="Arial" w:cs="Arial"/>
-                <w:sz w:val="20"/>
-                <w:szCs w:val="20"/>
-              </w:rPr>
-              <w:t>407</w:t>
-            </w:r>
-          </w:p>
-        </w:tc>
-      </w:tr>
-      <w:tr>
-        <w:tc>
-          <w:tcPr>
-            <w:tcW w:w="4508" w:type="dxa"/>
-          </w:tcPr>
-          <w:p>
-            <w:pPr>
-              <w:pStyle w:val="ListParagraph"/>
-              <w:ind w:left="0"/>
-              <w:rPr>
-                <w:rFonts w:ascii="Arial" w:hAnsi="Arial" w:cs="Arial"/>
-                <w:sz w:val="20"/>
-                <w:szCs w:val="20"/>
-              </w:rPr>
-            </w:pPr>
-            <w:r>
-              <w:rPr>
-                <w:rFonts w:ascii="Arial" w:hAnsi="Arial" w:cs="Arial"/>
-                <w:sz w:val="20"/>
-                <w:szCs w:val="20"/>
-              </w:rPr>
-              <w:t>Actual – total energy demand</w:t>
-            </w:r>
-          </w:p>
-        </w:tc>
-        <w:tc>
-          <w:tcPr>
-            <w:tcW w:w="4508" w:type="dxa"/>
-          </w:tcPr>
-          <w:p>
-            <w:pPr>
-              <w:pStyle w:val="ListParagraph"/>
-              <w:ind w:left="0"/>
-              <w:jc w:val="right"/>
-              <w:rPr>
-                <w:rFonts w:ascii="Arial" w:hAnsi="Arial" w:cs="Arial"/>
-                <w:sz w:val="20"/>
-                <w:szCs w:val="20"/>
-              </w:rPr>
-            </w:pPr>
-            <w:r>
-              <w:rPr>
-                <w:rFonts w:ascii="Arial" w:hAnsi="Arial" w:cs="Arial"/>
-                <w:sz w:val="20"/>
-                <w:szCs w:val="20"/>
-              </w:rPr>
-              <w:t>251</w:t>
-            </w:r>
-            <w:r>
-              <w:rPr>
-                <w:rFonts w:ascii="Arial" w:hAnsi="Arial" w:cs="Arial"/>
-                <w:sz w:val="20"/>
-                <w:szCs w:val="20"/>
-              </w:rPr>
-              <w:t>,</w:t>
-            </w:r>
-            <w:r>
-              <w:rPr>
-                <w:rFonts w:ascii="Arial" w:hAnsi="Arial" w:cs="Arial"/>
-                <w:sz w:val="20"/>
-                <w:szCs w:val="20"/>
-              </w:rPr>
-              <w:t>081</w:t>
-            </w:r>
-          </w:p>
-        </w:tc>
-      </w:tr>
-    </w:tbl>
-    <w:p>
-      <w:pPr>
-        <w:pStyle w:val="ListParagraph"/>
-        <w:rPr>
-          <w:rFonts w:ascii="Arial" w:hAnsi="Arial" w:cs="Arial"/>
-          <w:sz w:val="20"/>
-          <w:szCs w:val="20"/>
-        </w:rPr>
-      </w:pPr>
-    </w:p>
-    <w:p>
-      <w:pPr>
-        <w:pStyle w:val="ListParagraph"/>
-        <w:rPr>
-          <w:rFonts w:ascii="Arial" w:hAnsi="Arial" w:cs="Arial"/>
-          <w:sz w:val="20"/>
-          <w:szCs w:val="20"/>
-        </w:rPr>
-      </w:pPr>
-      <w:r>
-        <w:rPr>
-          <w:rFonts w:ascii="Arial" w:hAnsi="Arial" w:cs="Arial"/>
-          <w:sz w:val="20"/>
-          <w:szCs w:val="20"/>
-        </w:rPr>
-        <w:t>Although the result produced by the model appears to be pretty close to the actual, it is not efficient to manually test</w:t>
-      </w:r>
-      <w:r>
-        <w:rPr>
-          <w:rFonts w:ascii="Arial" w:hAnsi="Arial" w:cs="Arial"/>
-          <w:sz w:val="20"/>
-          <w:szCs w:val="20"/>
-        </w:rPr>
-        <w:t xml:space="preserve"> the model this way.</w:t>
-      </w:r>
-    </w:p>
-    <w:p>
-      <w:pPr>
-        <w:pStyle w:val="ListParagraph"/>
-        <w:rPr>
-          <w:rFonts w:ascii="Arial" w:hAnsi="Arial" w:cs="Arial"/>
-          <w:sz w:val="20"/>
-          <w:szCs w:val="20"/>
-        </w:rPr>
-      </w:pPr>
-    </w:p>
-    <w:p>
-      <w:pPr>
-        <w:pStyle w:val="ListParagraph"/>
-        <w:numPr>
-          <w:ilvl w:val="0"/>
-          <w:numId w:val="2"/>
-        </w:numPr>
-        <w:rPr>
-          <w:rFonts w:ascii="Arial" w:hAnsi="Arial" w:cs="Arial"/>
-          <w:sz w:val="20"/>
-          <w:szCs w:val="20"/>
-        </w:rPr>
-      </w:pPr>
-      <w:r>
-        <w:rPr>
-          <w:rFonts w:ascii="Arial" w:hAnsi="Arial" w:cs="Arial"/>
-          <w:sz w:val="20"/>
-          <w:szCs w:val="20"/>
-        </w:rPr>
-        <w:t>The next test performed was to calculate the coefficient of determination (r</w:t>
-      </w:r>
-      <w:r>
-        <w:rPr>
-          <w:rFonts w:ascii="Arial" w:hAnsi="Arial" w:cs="Arial"/>
-          <w:sz w:val="20"/>
-          <w:szCs w:val="20"/>
-          <w:vertAlign w:val="superscript"/>
-        </w:rPr>
         <w:t>2</w:t>
       </w:r>
       <w:r>
@@ -4221,7 +4751,25 @@
           <w:sz w:val="20"/>
           <w:szCs w:val="20"/>
         </w:rPr>
-        <w:t xml:space="preserve"> and the result is as follows:</w:t>
+        <w:t xml:space="preserve"> </w:t>
+      </w:r>
+      <w:proofErr w:type="gramStart"/>
+      <w:r>
+        <w:rPr>
+          <w:rFonts w:ascii="Arial" w:hAnsi="Arial" w:cs="Arial"/>
+          <w:sz w:val="20"/>
+          <w:szCs w:val="20"/>
+        </w:rPr>
+        <w:t>were</w:t>
+      </w:r>
+      <w:proofErr w:type="gramEnd"/>
+      <w:r>
+        <w:rPr>
+          <w:rFonts w:ascii="Arial" w:hAnsi="Arial" w:cs="Arial"/>
+          <w:sz w:val="20"/>
+          <w:szCs w:val="20"/>
+        </w:rPr>
+        <w:t xml:space="preserve"> calculated against both the training and test dataset:</w:t>
       </w:r>
     </w:p>
     <w:tbl>
@@ -4457,7 +5005,47 @@
           <w:sz w:val="20"/>
           <w:szCs w:val="20"/>
         </w:rPr>
-        <w:t>scores suggest that the model is not effective in predicting the total energy demand as only 10.23% - 11.14% of the variation in these is explained by the variation of variance between maximum temperature against average maximum temperature.</w:t>
+        <w:t xml:space="preserve">scores suggest that the model is not effective in predicting the total energy demand as only </w:t>
+      </w:r>
+      <w:r>
+        <w:rPr>
+          <w:rFonts w:ascii="Arial" w:hAnsi="Arial" w:cs="Arial"/>
+          <w:sz w:val="20"/>
+          <w:szCs w:val="20"/>
+        </w:rPr>
+        <w:t>6.61</w:t>
+      </w:r>
+      <w:r>
+        <w:rPr>
+          <w:rFonts w:ascii="Arial" w:hAnsi="Arial" w:cs="Arial"/>
+          <w:sz w:val="20"/>
+          <w:szCs w:val="20"/>
+        </w:rPr>
+        <w:t>% - 11.</w:t>
+      </w:r>
+      <w:r>
+        <w:rPr>
+          <w:rFonts w:ascii="Arial" w:hAnsi="Arial" w:cs="Arial"/>
+          <w:sz w:val="20"/>
+          <w:szCs w:val="20"/>
+        </w:rPr>
+        <w:t>49</w:t>
+      </w:r>
+      <w:r>
+        <w:rPr>
+          <w:rFonts w:ascii="Arial" w:hAnsi="Arial" w:cs="Arial"/>
+          <w:sz w:val="20"/>
+          <w:szCs w:val="20"/>
+        </w:rPr>
+        <w:t>% of the variation</w:t>
+      </w:r>
+      <w:r>
+        <w:rPr>
+          <w:rFonts w:ascii="Arial" w:hAnsi="Arial" w:cs="Arial"/>
+          <w:sz w:val="20"/>
+          <w:szCs w:val="20"/>
+        </w:rPr>
+        <w:t xml:space="preserve"> between maximum temperature against average maximum temperature can be used to predict daily energy demand.</w:t>
       </w:r>
     </w:p>
     <w:p>
@@ -4469,6 +5057,23 @@
           <w:szCs w:val="20"/>
         </w:rPr>
       </w:pPr>
+    </w:p>
+    <w:p>
+      <w:pPr>
+        <w:rPr>
+          <w:rFonts w:ascii="Arial" w:hAnsi="Arial" w:cs="Arial"/>
+          <w:sz w:val="20"/>
+          <w:szCs w:val="20"/>
+        </w:rPr>
+      </w:pPr>
+      <w:r>
+        <w:rPr>
+          <w:rFonts w:ascii="Arial" w:hAnsi="Arial" w:cs="Arial"/>
+          <w:sz w:val="20"/>
+          <w:szCs w:val="20"/>
+        </w:rPr>
+        <w:br w:type="page"/>
+      </w:r>
     </w:p>
     <w:p>
       <w:pPr>
@@ -4628,15 +5233,23 @@
           <w:sz w:val="20"/>
           <w:szCs w:val="20"/>
         </w:rPr>
-        <w:t xml:space="preserve">) suggests that the residuals are independent. However, </w:t>
-      </w:r>
-      <w:r>
-        <w:rPr>
-          <w:rFonts w:ascii="Arial" w:hAnsi="Arial" w:cs="Arial"/>
-          <w:sz w:val="20"/>
-          <w:szCs w:val="20"/>
-        </w:rPr>
-        <w:t>it is observed that</w:t>
+        <w:t xml:space="preserve">) suggests that the residuals are independent. </w:t>
+      </w:r>
+      <w:r>
+        <w:rPr>
+          <w:rFonts w:ascii="Arial" w:hAnsi="Arial" w:cs="Arial"/>
+          <w:sz w:val="20"/>
+          <w:szCs w:val="20"/>
+        </w:rPr>
+        <w:t xml:space="preserve">It is, however, observed </w:t>
+      </w:r>
+      <w:r>
+        <w:rPr>
+          <w:rFonts w:ascii="Arial" w:hAnsi="Arial" w:cs="Arial"/>
+          <w:sz w:val="20"/>
+          <w:szCs w:val="20"/>
+        </w:rPr>
+        <w:t>that</w:t>
       </w:r>
       <w:r>
         <w:rPr>
@@ -4681,23 +5294,38 @@
     </w:p>
     <w:p>
       <w:pPr>
-        <w:rPr>
-          <w:rFonts w:ascii="Arial" w:hAnsi="Arial" w:cs="Arial"/>
-          <w:i/>
-          <w:iCs/>
-          <w:sz w:val="20"/>
-          <w:szCs w:val="20"/>
-        </w:rPr>
-      </w:pPr>
-      <w:r>
-        <w:rPr>
-          <w:rFonts w:ascii="Arial" w:hAnsi="Arial" w:cs="Arial"/>
-          <w:i/>
-          <w:iCs/>
-          <w:sz w:val="20"/>
-          <w:szCs w:val="20"/>
-        </w:rPr>
-        <w:t>Model 2 – Effectiveness</w:t>
+        <w:pStyle w:val="ListParagraph"/>
+        <w:numPr>
+          <w:ilvl w:val="2"/>
+          <w:numId w:val="6"/>
+        </w:numPr>
+        <w:rPr>
+          <w:rFonts w:ascii="Arial" w:hAnsi="Arial" w:cs="Arial"/>
+          <w:i/>
+          <w:iCs/>
+          <w:sz w:val="20"/>
+          <w:szCs w:val="20"/>
+        </w:rPr>
+      </w:pPr>
+      <w:r>
+        <w:rPr>
+          <w:rFonts w:ascii="Arial" w:hAnsi="Arial" w:cs="Arial"/>
+          <w:i/>
+          <w:iCs/>
+          <w:sz w:val="20"/>
+          <w:szCs w:val="20"/>
+        </w:rPr>
+        <w:t>Model 2</w:t>
+      </w:r>
+      <w:r>
+        <w:rPr>
+          <w:rFonts w:ascii="Arial" w:hAnsi="Arial" w:cs="Arial"/>
+          <w:i/>
+          <w:iCs/>
+          <w:sz w:val="20"/>
+          <w:szCs w:val="20"/>
+        </w:rPr>
+        <w:t xml:space="preserve"> – Effectiveness</w:t>
       </w:r>
     </w:p>
     <w:p>
@@ -4838,7 +5466,23 @@
           <w:sz w:val="20"/>
           <w:szCs w:val="20"/>
         </w:rPr>
-        <w:t xml:space="preserve"> and so on until the last fold. Using this method, the accuracy score achieved for the K-NN model ranges from </w:t>
+        <w:t xml:space="preserve"> and so </w:t>
+      </w:r>
+      <w:r>
+        <w:rPr>
+          <w:rFonts w:ascii="Arial" w:hAnsi="Arial" w:cs="Arial"/>
+          <w:sz w:val="20"/>
+          <w:szCs w:val="20"/>
+        </w:rPr>
+        <w:t>forth</w:t>
+      </w:r>
+      <w:r>
+        <w:rPr>
+          <w:rFonts w:ascii="Arial" w:hAnsi="Arial" w:cs="Arial"/>
+          <w:sz w:val="20"/>
+          <w:szCs w:val="20"/>
+        </w:rPr>
+        <w:t xml:space="preserve"> until the last fold. Using this method, the accuracy score achieved for the K-NN model ranges from </w:t>
       </w:r>
       <w:r>
         <w:rPr>
@@ -4917,7 +5561,15 @@
           <w:sz w:val="20"/>
           <w:szCs w:val="20"/>
         </w:rPr>
-        <w:t xml:space="preserve"> tree has an accuracy score of 0.4898 which means that the model makes a correct prediction approximately 48.98% of the time. This suggests that the decision tree is slightly more accurate than the K-NN model.</w:t>
+        <w:t xml:space="preserve"> tree has an accuracy score of 0.4898 which means that the model makes a correct prediction approximately 48.98% of the time. </w:t>
+      </w:r>
+      <w:r>
+        <w:rPr>
+          <w:rFonts w:ascii="Arial" w:hAnsi="Arial" w:cs="Arial"/>
+          <w:sz w:val="20"/>
+          <w:szCs w:val="20"/>
+        </w:rPr>
+        <w:t>The decision tree performs slightly better than the K-NN model.</w:t>
       </w:r>
     </w:p>
     <w:p>
@@ -4939,7 +5591,23 @@
           <w:sz w:val="20"/>
           <w:szCs w:val="20"/>
         </w:rPr>
-        <w:t>The accuracy score achieved by the model can also be summarized in a confusion matrix (see Figure 12 below).</w:t>
+        <w:t xml:space="preserve">The accuracy score achieved by the model can also be </w:t>
+      </w:r>
+      <w:r>
+        <w:rPr>
+          <w:rFonts w:ascii="Arial" w:hAnsi="Arial" w:cs="Arial"/>
+          <w:sz w:val="20"/>
+          <w:szCs w:val="20"/>
+        </w:rPr>
+        <w:t xml:space="preserve">visualized </w:t>
+      </w:r>
+      <w:r>
+        <w:rPr>
+          <w:rFonts w:ascii="Arial" w:hAnsi="Arial" w:cs="Arial"/>
+          <w:sz w:val="20"/>
+          <w:szCs w:val="20"/>
+        </w:rPr>
+        <w:t>in a confusion matrix (see Figure 12 below).</w:t>
       </w:r>
     </w:p>
     <w:p>
@@ -4956,11 +5624,10 @@
         <w:rPr>
           <w:noProof/>
         </w:rPr>
-        <w:lastRenderedPageBreak/>
         <w:drawing>
           <wp:inline distT="0" distB="0" distL="0" distR="0" wp14:anchorId="08DA00D8" wp14:editId="3717D025">
-            <wp:extent cx="3476625" cy="2571750"/>
-            <wp:effectExtent l="0" t="0" r="9525" b="0"/>
+            <wp:extent cx="2407883" cy="1781175"/>
+            <wp:effectExtent l="0" t="0" r="0" b="0"/>
             <wp:docPr id="15" name="Picture 15"/>
             <wp:cNvGraphicFramePr>
               <a:graphicFrameLocks xmlns:a="http://schemas.openxmlformats.org/drawingml/2006/main" noChangeAspect="1"/>
@@ -4981,7 +5648,7 @@
                   <pic:spPr>
                     <a:xfrm>
                       <a:off x="0" y="0"/>
-                      <a:ext cx="3476625" cy="2571750"/>
+                      <a:ext cx="2423196" cy="1792502"/>
                     </a:xfrm>
                     <a:prstGeom prst="rect">
                       <a:avLst/>
@@ -5049,16 +5716,24 @@
     <w:p>
       <w:pPr>
         <w:pStyle w:val="ListParagraph"/>
-        <w:jc w:val="center"/>
-        <w:rPr>
-          <w:rFonts w:ascii="Arial" w:hAnsi="Arial" w:cs="Arial"/>
-          <w:sz w:val="20"/>
-          <w:szCs w:val="20"/>
-        </w:rPr>
-      </w:pPr>
-    </w:p>
-    <w:p>
-      <w:pPr>
+        <w:ind w:left="0"/>
+        <w:rPr>
+          <w:rFonts w:ascii="Arial" w:hAnsi="Arial" w:cs="Arial"/>
+          <w:b/>
+          <w:bCs/>
+          <w:sz w:val="20"/>
+          <w:szCs w:val="20"/>
+        </w:rPr>
+      </w:pPr>
+    </w:p>
+    <w:p>
+      <w:pPr>
+        <w:pStyle w:val="ListParagraph"/>
+        <w:numPr>
+          <w:ilvl w:val="1"/>
+          <w:numId w:val="6"/>
+        </w:numPr>
+        <w:ind w:left="0" w:firstLine="0"/>
         <w:rPr>
           <w:rFonts w:ascii="Arial" w:hAnsi="Arial" w:cs="Arial"/>
           <w:b/>
@@ -5266,15 +5941,15 @@
           <w:sz w:val="20"/>
           <w:szCs w:val="20"/>
         </w:rPr>
-        <w:t>However, the use of this variable in model</w:t>
-      </w:r>
-      <w:r>
-        <w:rPr>
-          <w:rFonts w:ascii="Arial" w:hAnsi="Arial" w:cs="Arial"/>
-          <w:sz w:val="20"/>
-          <w:szCs w:val="20"/>
-        </w:rPr>
-        <w:t xml:space="preserve"> 1</w:t>
+        <w:t xml:space="preserve">However, the use of this variable in </w:t>
+      </w:r>
+      <w:r>
+        <w:rPr>
+          <w:rFonts w:ascii="Arial" w:hAnsi="Arial" w:cs="Arial"/>
+          <w:sz w:val="20"/>
+          <w:szCs w:val="20"/>
+        </w:rPr>
+        <w:t>Model 1</w:t>
       </w:r>
       <w:r>
         <w:rPr>
@@ -5422,11 +6097,10 @@
         <w:rPr>
           <w:noProof/>
         </w:rPr>
-        <w:lastRenderedPageBreak/>
         <w:drawing>
           <wp:inline distT="0" distB="0" distL="0" distR="0" wp14:anchorId="4547E89A" wp14:editId="60990C63">
-            <wp:extent cx="3829050" cy="2571750"/>
-            <wp:effectExtent l="0" t="0" r="0" b="0"/>
+            <wp:extent cx="3143250" cy="2111138"/>
+            <wp:effectExtent l="0" t="0" r="0" b="3810"/>
             <wp:docPr id="17" name="Picture 17"/>
             <wp:cNvGraphicFramePr>
               <a:graphicFrameLocks xmlns:a="http://schemas.openxmlformats.org/drawingml/2006/main" noChangeAspect="1"/>
@@ -5447,7 +6121,7 @@
                   <pic:spPr>
                     <a:xfrm>
                       <a:off x="0" y="0"/>
-                      <a:ext cx="3829050" cy="2571750"/>
+                      <a:ext cx="3146275" cy="2113169"/>
                     </a:xfrm>
                     <a:prstGeom prst="rect">
                       <a:avLst/>
@@ -5526,7 +6200,32 @@
           <w:sz w:val="20"/>
           <w:szCs w:val="20"/>
         </w:rPr>
-        <w:t>For Model 2, the use of temperature and other weather data as features to predict the maximum price category achieved a better result than Model 1.</w:t>
+        <w:t>Model 2 performs considerably better than Model 1 in predicting the maximum price category.</w:t>
+      </w:r>
+    </w:p>
+    <w:p>
+      <w:pPr>
+        <w:rPr>
+          <w:rFonts w:ascii="Arial" w:hAnsi="Arial" w:cs="Arial"/>
+          <w:sz w:val="20"/>
+          <w:szCs w:val="20"/>
+        </w:rPr>
+      </w:pPr>
+      <w:r>
+        <w:rPr>
+          <w:rFonts w:ascii="Arial" w:hAnsi="Arial" w:cs="Arial"/>
+          <w:sz w:val="20"/>
+          <w:szCs w:val="20"/>
+        </w:rPr>
+        <w:t xml:space="preserve">Observation suggests that energy prices seem to be at their highest during colder weather when the energy demand is high. Interestingly, high energy demand during </w:t>
+      </w:r>
+      <w:r>
+        <w:rPr>
+          <w:rFonts w:ascii="Arial" w:hAnsi="Arial" w:cs="Arial"/>
+          <w:sz w:val="20"/>
+          <w:szCs w:val="20"/>
+        </w:rPr>
+        <w:t>hotter weather does not seem to reach the same level of energy prices.</w:t>
       </w:r>
       <w:r>
         <w:rPr>
@@ -5551,23 +6250,6 @@
           <w:sz w:val="20"/>
           <w:szCs w:val="20"/>
         </w:rPr>
-        <w:t xml:space="preserve">Observation of all of the data suggests that energy prices seem to be at their highest during colder weather when the energy demand is high. Interestingly, high energy demand during warmer weather does not seem to yield the same outcome. </w:t>
-      </w:r>
-    </w:p>
-    <w:p>
-      <w:pPr>
-        <w:rPr>
-          <w:rFonts w:ascii="Arial" w:hAnsi="Arial" w:cs="Arial"/>
-          <w:sz w:val="20"/>
-          <w:szCs w:val="20"/>
-        </w:rPr>
-      </w:pPr>
-      <w:r>
-        <w:rPr>
-          <w:rFonts w:ascii="Arial" w:hAnsi="Arial" w:cs="Arial"/>
-          <w:sz w:val="20"/>
-          <w:szCs w:val="20"/>
-        </w:rPr>
         <w:t xml:space="preserve">An improved model that can provide more accurate predictions of energy demand/usage based on weather data can be used by energy providers to plan for peak demand periods and prevent outages. From </w:t>
       </w:r>
       <w:r>
@@ -5597,6 +6279,12 @@
     </w:p>
     <w:p>
       <w:pPr>
+        <w:pStyle w:val="ListParagraph"/>
+        <w:numPr>
+          <w:ilvl w:val="1"/>
+          <w:numId w:val="6"/>
+        </w:numPr>
+        <w:ind w:left="0" w:firstLine="0"/>
         <w:rPr>
           <w:rFonts w:ascii="Arial" w:hAnsi="Arial" w:cs="Arial"/>
           <w:b/>
@@ -5618,23 +6306,51 @@
     </w:p>
     <w:p>
       <w:pPr>
-        <w:rPr>
-          <w:rFonts w:ascii="Arial" w:hAnsi="Arial" w:cs="Arial"/>
-          <w:i/>
-          <w:iCs/>
-          <w:sz w:val="20"/>
-          <w:szCs w:val="20"/>
-        </w:rPr>
-      </w:pPr>
-      <w:r>
-        <w:rPr>
-          <w:rFonts w:ascii="Arial" w:hAnsi="Arial" w:cs="Arial"/>
-          <w:i/>
-          <w:iCs/>
-          <w:sz w:val="20"/>
-          <w:szCs w:val="20"/>
-        </w:rPr>
-        <w:t xml:space="preserve">Model 1 </w:t>
+        <w:pStyle w:val="ListParagraph"/>
+        <w:ind w:left="0"/>
+        <w:rPr>
+          <w:rFonts w:ascii="Arial" w:hAnsi="Arial" w:cs="Arial"/>
+          <w:b/>
+          <w:bCs/>
+          <w:sz w:val="20"/>
+          <w:szCs w:val="20"/>
+        </w:rPr>
+      </w:pPr>
+    </w:p>
+    <w:p>
+      <w:pPr>
+        <w:pStyle w:val="ListParagraph"/>
+        <w:numPr>
+          <w:ilvl w:val="2"/>
+          <w:numId w:val="6"/>
+        </w:numPr>
+        <w:rPr>
+          <w:rFonts w:ascii="Arial" w:hAnsi="Arial" w:cs="Arial"/>
+          <w:i/>
+          <w:iCs/>
+          <w:sz w:val="20"/>
+          <w:szCs w:val="20"/>
+        </w:rPr>
+      </w:pPr>
+      <w:r>
+        <w:rPr>
+          <w:rFonts w:ascii="Arial" w:hAnsi="Arial" w:cs="Arial"/>
+          <w:i/>
+          <w:iCs/>
+          <w:sz w:val="20"/>
+          <w:szCs w:val="20"/>
+        </w:rPr>
+        <w:t>Model 1</w:t>
+      </w:r>
+      <w:r>
+        <w:rPr>
+          <w:rFonts w:ascii="Arial" w:hAnsi="Arial" w:cs="Arial"/>
+          <w:i/>
+          <w:iCs/>
+          <w:sz w:val="20"/>
+          <w:szCs w:val="20"/>
+        </w:rPr>
+        <w:t xml:space="preserve"> </w:t>
       </w:r>
       <w:r>
         <w:rPr>
@@ -5701,7 +6417,23 @@
           <w:sz w:val="20"/>
           <w:szCs w:val="20"/>
         </w:rPr>
-        <w:t>For model 1, a linear regression model was utilized an</w:t>
+        <w:t xml:space="preserve">For </w:t>
+      </w:r>
+      <w:r>
+        <w:rPr>
+          <w:rFonts w:ascii="Arial" w:hAnsi="Arial" w:cs="Arial"/>
+          <w:sz w:val="20"/>
+          <w:szCs w:val="20"/>
+        </w:rPr>
+        <w:t>Model 1</w:t>
+      </w:r>
+      <w:r>
+        <w:rPr>
+          <w:rFonts w:ascii="Arial" w:hAnsi="Arial" w:cs="Arial"/>
+          <w:sz w:val="20"/>
+          <w:szCs w:val="20"/>
+        </w:rPr>
+        <w:t>, a linear regression model was utilized an</w:t>
       </w:r>
       <w:r>
         <w:rPr>
@@ -5792,6 +6524,7 @@
           <w:sz w:val="20"/>
           <w:szCs w:val="20"/>
         </w:rPr>
+        <w:lastRenderedPageBreak/>
         <w:t>The following improvements may improve the model’s ability to predict energy demand:</w:t>
       </w:r>
     </w:p>
@@ -5846,7 +6579,55 @@
           <w:sz w:val="20"/>
           <w:szCs w:val="20"/>
         </w:rPr>
-        <w:t>. From the analysis above, we know that the energy demand moves differently during colder and hotter months. The inclusion of additional variables may lead to a more accurate result.</w:t>
+        <w:t xml:space="preserve">. From the analysis above, we know that the energy demand moves differently during </w:t>
+      </w:r>
+      <w:r>
+        <w:rPr>
+          <w:rFonts w:ascii="Arial" w:hAnsi="Arial" w:cs="Arial"/>
+          <w:sz w:val="20"/>
+          <w:szCs w:val="20"/>
+        </w:rPr>
+        <w:t xml:space="preserve">the </w:t>
+      </w:r>
+      <w:r>
+        <w:rPr>
+          <w:rFonts w:ascii="Arial" w:hAnsi="Arial" w:cs="Arial"/>
+          <w:sz w:val="20"/>
+          <w:szCs w:val="20"/>
+        </w:rPr>
+        <w:t>colder and hotter month</w:t>
+      </w:r>
+      <w:r>
+        <w:rPr>
+          <w:rFonts w:ascii="Arial" w:hAnsi="Arial" w:cs="Arial"/>
+          <w:sz w:val="20"/>
+          <w:szCs w:val="20"/>
+        </w:rPr>
+        <w:t>s</w:t>
+      </w:r>
+      <w:r>
+        <w:rPr>
+          <w:rFonts w:ascii="Arial" w:hAnsi="Arial" w:cs="Arial"/>
+          <w:sz w:val="20"/>
+          <w:szCs w:val="20"/>
+        </w:rPr>
+        <w:t xml:space="preserve"> and the inclusion of additional variables may improve </w:t>
+      </w:r>
+      <w:r>
+        <w:rPr>
+          <w:rFonts w:ascii="Arial" w:hAnsi="Arial" w:cs="Arial"/>
+          <w:sz w:val="20"/>
+          <w:szCs w:val="20"/>
+        </w:rPr>
+        <w:t xml:space="preserve">the </w:t>
+      </w:r>
+      <w:r>
+        <w:rPr>
+          <w:rFonts w:ascii="Arial" w:hAnsi="Arial" w:cs="Arial"/>
+          <w:sz w:val="20"/>
+          <w:szCs w:val="20"/>
+        </w:rPr>
+        <w:t>quality of prediction.</w:t>
       </w:r>
     </w:p>
     <w:p>
@@ -5889,48 +6670,97 @@
     </w:p>
     <w:p>
       <w:pPr>
-        <w:rPr>
-          <w:rFonts w:ascii="Arial" w:hAnsi="Arial" w:cs="Arial"/>
-          <w:i/>
-          <w:iCs/>
-          <w:sz w:val="20"/>
-          <w:szCs w:val="20"/>
-        </w:rPr>
-      </w:pPr>
-      <w:r>
-        <w:rPr>
-          <w:rFonts w:ascii="Arial" w:hAnsi="Arial" w:cs="Arial"/>
-          <w:i/>
-          <w:iCs/>
-          <w:sz w:val="20"/>
-          <w:szCs w:val="20"/>
-        </w:rPr>
-        <w:t>Model 2 – Limitations &amp; Improvements</w:t>
-      </w:r>
-    </w:p>
-    <w:p>
-      <w:pPr>
-        <w:rPr>
-          <w:rFonts w:ascii="Arial" w:hAnsi="Arial" w:cs="Arial"/>
-          <w:sz w:val="20"/>
-          <w:szCs w:val="20"/>
-        </w:rPr>
-      </w:pPr>
-      <w:r>
-        <w:rPr>
-          <w:rFonts w:ascii="Arial" w:hAnsi="Arial" w:cs="Arial"/>
-          <w:sz w:val="20"/>
-          <w:szCs w:val="20"/>
-        </w:rPr>
-        <w:t xml:space="preserve">As noted above, Model 2 achieves a better predictive outcome in comparison to Model 1. However, </w:t>
-      </w:r>
-      <w:r>
-        <w:rPr>
-          <w:rFonts w:ascii="Arial" w:hAnsi="Arial" w:cs="Arial"/>
-          <w:sz w:val="20"/>
-          <w:szCs w:val="20"/>
-        </w:rPr>
-        <w:t>the Model’s achieved accuracy score is below 0.5 which means that the model can be improved.</w:t>
+        <w:pStyle w:val="ListParagraph"/>
+        <w:rPr>
+          <w:rFonts w:ascii="Arial" w:hAnsi="Arial" w:cs="Arial"/>
+          <w:sz w:val="20"/>
+          <w:szCs w:val="20"/>
+        </w:rPr>
+      </w:pPr>
+    </w:p>
+    <w:p>
+      <w:pPr>
+        <w:pStyle w:val="ListParagraph"/>
+        <w:numPr>
+          <w:ilvl w:val="2"/>
+          <w:numId w:val="6"/>
+        </w:numPr>
+        <w:rPr>
+          <w:rFonts w:ascii="Arial" w:hAnsi="Arial" w:cs="Arial"/>
+          <w:i/>
+          <w:iCs/>
+          <w:sz w:val="20"/>
+          <w:szCs w:val="20"/>
+        </w:rPr>
+      </w:pPr>
+      <w:r>
+        <w:rPr>
+          <w:rFonts w:ascii="Arial" w:hAnsi="Arial" w:cs="Arial"/>
+          <w:i/>
+          <w:iCs/>
+          <w:sz w:val="20"/>
+          <w:szCs w:val="20"/>
+        </w:rPr>
+        <w:t>Model 2</w:t>
+      </w:r>
+      <w:r>
+        <w:rPr>
+          <w:rFonts w:ascii="Arial" w:hAnsi="Arial" w:cs="Arial"/>
+          <w:i/>
+          <w:iCs/>
+          <w:sz w:val="20"/>
+          <w:szCs w:val="20"/>
+        </w:rPr>
+        <w:t xml:space="preserve"> – Limitations &amp; Improvements</w:t>
+      </w:r>
+    </w:p>
+    <w:p>
+      <w:pPr>
+        <w:rPr>
+          <w:rFonts w:ascii="Arial" w:hAnsi="Arial" w:cs="Arial"/>
+          <w:sz w:val="20"/>
+          <w:szCs w:val="20"/>
+        </w:rPr>
+      </w:pPr>
+      <w:r>
+        <w:rPr>
+          <w:rFonts w:ascii="Arial" w:hAnsi="Arial" w:cs="Arial"/>
+          <w:sz w:val="20"/>
+          <w:szCs w:val="20"/>
+        </w:rPr>
+        <w:t xml:space="preserve">As noted above, </w:t>
+      </w:r>
+      <w:r>
+        <w:rPr>
+          <w:rFonts w:ascii="Arial" w:hAnsi="Arial" w:cs="Arial"/>
+          <w:sz w:val="20"/>
+          <w:szCs w:val="20"/>
+        </w:rPr>
+        <w:t>Model 2</w:t>
+      </w:r>
+      <w:r>
+        <w:rPr>
+          <w:rFonts w:ascii="Arial" w:hAnsi="Arial" w:cs="Arial"/>
+          <w:sz w:val="20"/>
+          <w:szCs w:val="20"/>
+        </w:rPr>
+        <w:t xml:space="preserve"> achieves a better predictive outcome in comparison to </w:t>
+      </w:r>
+      <w:r>
+        <w:rPr>
+          <w:rFonts w:ascii="Arial" w:hAnsi="Arial" w:cs="Arial"/>
+          <w:sz w:val="20"/>
+          <w:szCs w:val="20"/>
+        </w:rPr>
+        <w:t>Model 1</w:t>
+      </w:r>
+      <w:r>
+        <w:rPr>
+          <w:rFonts w:ascii="Arial" w:hAnsi="Arial" w:cs="Arial"/>
+          <w:sz w:val="20"/>
+          <w:szCs w:val="20"/>
+        </w:rPr>
+        <w:t xml:space="preserve"> but the accuracy scores achieved</w:t>
       </w:r>
       <w:r>
         <w:rPr>
@@ -5939,6 +6769,14 @@
           <w:szCs w:val="20"/>
         </w:rPr>
         <w:t xml:space="preserve"> </w:t>
+      </w:r>
+      <w:r>
+        <w:rPr>
+          <w:rFonts w:ascii="Arial" w:hAnsi="Arial" w:cs="Arial"/>
+          <w:sz w:val="20"/>
+          <w:szCs w:val="20"/>
+        </w:rPr>
+        <w:t>are below 0.5:</w:t>
       </w:r>
     </w:p>
     <w:p>
@@ -5977,7 +6815,47 @@
           <w:sz w:val="20"/>
           <w:szCs w:val="20"/>
         </w:rPr>
-        <w:t>Whereas features with lower correlation have been filtered out, it is possible that dimensionality reduction techniques can be applied to narrow down the number of features and improve the model’s performance.</w:t>
+        <w:t xml:space="preserve">Although </w:t>
+      </w:r>
+      <w:r>
+        <w:rPr>
+          <w:rFonts w:ascii="Arial" w:hAnsi="Arial" w:cs="Arial"/>
+          <w:sz w:val="20"/>
+          <w:szCs w:val="20"/>
+        </w:rPr>
+        <w:t xml:space="preserve">features with lower correlation have been filtered out, it is possible that </w:t>
+      </w:r>
+      <w:r>
+        <w:rPr>
+          <w:rFonts w:ascii="Arial" w:hAnsi="Arial" w:cs="Arial"/>
+          <w:sz w:val="20"/>
+          <w:szCs w:val="20"/>
+        </w:rPr>
+        <w:t>the number of features can be narrowed down further using dimensionality</w:t>
+      </w:r>
+      <w:r>
+        <w:rPr>
+          <w:rFonts w:ascii="Arial" w:hAnsi="Arial" w:cs="Arial"/>
+          <w:sz w:val="20"/>
+          <w:szCs w:val="20"/>
+        </w:rPr>
+        <w:t xml:space="preserve"> reduction techniques </w:t>
+      </w:r>
+      <w:r>
+        <w:rPr>
+          <w:rFonts w:ascii="Arial" w:hAnsi="Arial" w:cs="Arial"/>
+          <w:sz w:val="20"/>
+          <w:szCs w:val="20"/>
+        </w:rPr>
+        <w:t>to improve performance.</w:t>
+      </w:r>
+      <w:r>
+        <w:rPr>
+          <w:rFonts w:ascii="Arial" w:hAnsi="Arial" w:cs="Arial"/>
+          <w:sz w:val="20"/>
+          <w:szCs w:val="20"/>
+        </w:rPr>
+        <w:tab/>
       </w:r>
     </w:p>
     <w:p>
@@ -5993,7 +6871,6 @@
           <w:szCs w:val="20"/>
         </w:rPr>
       </w:pPr>
-      <w:proofErr w:type="gramStart"/>
       <w:r>
         <w:rPr>
           <w:rFonts w:ascii="Arial" w:hAnsi="Arial" w:cs="Arial"/>
@@ -6008,6 +6885,30 @@
           <w:sz w:val="20"/>
           <w:szCs w:val="20"/>
         </w:rPr>
+        <w:t xml:space="preserve">can be </w:t>
+      </w:r>
+      <w:r>
+        <w:rPr>
+          <w:rFonts w:ascii="Arial" w:hAnsi="Arial" w:cs="Arial"/>
+          <w:sz w:val="20"/>
+          <w:szCs w:val="20"/>
+        </w:rPr>
+        <w:t>utilized</w:t>
+      </w:r>
+      <w:r>
+        <w:rPr>
+          <w:rFonts w:ascii="Arial" w:hAnsi="Arial" w:cs="Arial"/>
+          <w:sz w:val="20"/>
+          <w:szCs w:val="20"/>
+        </w:rPr>
+        <w:t xml:space="preserve"> to find</w:t>
+      </w:r>
+      <w:r>
+        <w:rPr>
+          <w:rFonts w:ascii="Arial" w:hAnsi="Arial" w:cs="Arial"/>
+          <w:sz w:val="20"/>
+          <w:szCs w:val="20"/>
+        </w:rPr>
         <w:t xml:space="preserve"> </w:t>
       </w:r>
       <w:r>
@@ -6016,16 +6917,23 @@
           <w:sz w:val="20"/>
           <w:szCs w:val="20"/>
         </w:rPr>
-        <w:t>may</w:t>
-      </w:r>
-      <w:proofErr w:type="gramEnd"/>
-      <w:r>
-        <w:rPr>
-          <w:rFonts w:ascii="Arial" w:hAnsi="Arial" w:cs="Arial"/>
-          <w:sz w:val="20"/>
-          <w:szCs w:val="20"/>
-        </w:rPr>
-        <w:t xml:space="preserve"> also be employed to find a new set of features which improves classification accuracy</w:t>
+        <w:t xml:space="preserve">a new set of features </w:t>
+      </w:r>
+      <w:r>
+        <w:rPr>
+          <w:rFonts w:ascii="Arial" w:hAnsi="Arial" w:cs="Arial"/>
+          <w:sz w:val="20"/>
+          <w:szCs w:val="20"/>
+        </w:rPr>
+        <w:t>that</w:t>
+      </w:r>
+      <w:r>
+        <w:rPr>
+          <w:rFonts w:ascii="Arial" w:hAnsi="Arial" w:cs="Arial"/>
+          <w:sz w:val="20"/>
+          <w:szCs w:val="20"/>
+        </w:rPr>
+        <w:t xml:space="preserve"> improves classification accuracy</w:t>
       </w:r>
       <w:r>
         <w:rPr>
@@ -6298,6 +7206,127 @@
     </w:lvl>
   </w:abstractNum>
   <w:abstractNum w:abstractNumId="1" w15:restartNumberingAfterBreak="0">
+    <w:nsid w:val="2D8D2991"/>
+    <w:multiLevelType w:val="multilevel"/>
+    <w:tmpl w:val="FEAC95BA"/>
+    <w:lvl w:ilvl="0">
+      <w:start w:val="1"/>
+      <w:numFmt w:val="decimal"/>
+      <w:lvlText w:val="%1."/>
+      <w:lvlJc w:val="left"/>
+      <w:pPr>
+        <w:ind w:left="360" w:hanging="360"/>
+      </w:pPr>
+      <w:rPr>
+        <w:rFonts w:hint="default"/>
+      </w:rPr>
+    </w:lvl>
+    <w:lvl w:ilvl="1">
+      <w:start w:val="1"/>
+      <w:numFmt w:val="decimal"/>
+      <w:isLgl/>
+      <w:lvlText w:val="%1.%2."/>
+      <w:lvlJc w:val="left"/>
+      <w:pPr>
+        <w:ind w:left="360" w:hanging="360"/>
+      </w:pPr>
+      <w:rPr>
+        <w:rFonts w:hint="default"/>
+      </w:rPr>
+    </w:lvl>
+    <w:lvl w:ilvl="2">
+      <w:start w:val="1"/>
+      <w:numFmt w:val="decimal"/>
+      <w:isLgl/>
+      <w:lvlText w:val="%1.%2.%3."/>
+      <w:lvlJc w:val="left"/>
+      <w:pPr>
+        <w:ind w:left="720" w:hanging="720"/>
+      </w:pPr>
+      <w:rPr>
+        <w:rFonts w:hint="default"/>
+      </w:rPr>
+    </w:lvl>
+    <w:lvl w:ilvl="3">
+      <w:start w:val="1"/>
+      <w:numFmt w:val="decimal"/>
+      <w:isLgl/>
+      <w:lvlText w:val="%1.%2.%3.%4."/>
+      <w:lvlJc w:val="left"/>
+      <w:pPr>
+        <w:ind w:left="720" w:hanging="720"/>
+      </w:pPr>
+      <w:rPr>
+        <w:rFonts w:hint="default"/>
+      </w:rPr>
+    </w:lvl>
+    <w:lvl w:ilvl="4">
+      <w:start w:val="1"/>
+      <w:numFmt w:val="decimal"/>
+      <w:isLgl/>
+      <w:lvlText w:val="%1.%2.%3.%4.%5."/>
+      <w:lvlJc w:val="left"/>
+      <w:pPr>
+        <w:ind w:left="1080" w:hanging="1080"/>
+      </w:pPr>
+      <w:rPr>
+        <w:rFonts w:hint="default"/>
+      </w:rPr>
+    </w:lvl>
+    <w:lvl w:ilvl="5">
+      <w:start w:val="1"/>
+      <w:numFmt w:val="decimal"/>
+      <w:isLgl/>
+      <w:lvlText w:val="%1.%2.%3.%4.%5.%6."/>
+      <w:lvlJc w:val="left"/>
+      <w:pPr>
+        <w:ind w:left="1080" w:hanging="1080"/>
+      </w:pPr>
+      <w:rPr>
+        <w:rFonts w:hint="default"/>
+      </w:rPr>
+    </w:lvl>
+    <w:lvl w:ilvl="6">
+      <w:start w:val="1"/>
+      <w:numFmt w:val="decimal"/>
+      <w:isLgl/>
+      <w:lvlText w:val="%1.%2.%3.%4.%5.%6.%7."/>
+      <w:lvlJc w:val="left"/>
+      <w:pPr>
+        <w:ind w:left="1440" w:hanging="1440"/>
+      </w:pPr>
+      <w:rPr>
+        <w:rFonts w:hint="default"/>
+      </w:rPr>
+    </w:lvl>
+    <w:lvl w:ilvl="7">
+      <w:start w:val="1"/>
+      <w:numFmt w:val="decimal"/>
+      <w:isLgl/>
+      <w:lvlText w:val="%1.%2.%3.%4.%5.%6.%7.%8."/>
+      <w:lvlJc w:val="left"/>
+      <w:pPr>
+        <w:ind w:left="1440" w:hanging="1440"/>
+      </w:pPr>
+      <w:rPr>
+        <w:rFonts w:hint="default"/>
+      </w:rPr>
+    </w:lvl>
+    <w:lvl w:ilvl="8">
+      <w:start w:val="1"/>
+      <w:numFmt w:val="decimal"/>
+      <w:isLgl/>
+      <w:lvlText w:val="%1.%2.%3.%4.%5.%6.%7.%8.%9."/>
+      <w:lvlJc w:val="left"/>
+      <w:pPr>
+        <w:ind w:left="1800" w:hanging="1800"/>
+      </w:pPr>
+      <w:rPr>
+        <w:rFonts w:hint="default"/>
+      </w:rPr>
+    </w:lvl>
+  </w:abstractNum>
+  <w:abstractNum w:abstractNumId="2" w15:restartNumberingAfterBreak="0">
     <w:nsid w:val="32E00570"/>
     <w:multiLevelType w:val="hybridMultilevel"/>
     <w:tmpl w:val="58D2EA44"/>
@@ -6410,7 +7439,7 @@
       </w:rPr>
     </w:lvl>
   </w:abstractNum>
-  <w:abstractNum w:abstractNumId="2" w15:restartNumberingAfterBreak="0">
+  <w:abstractNum w:abstractNumId="3" w15:restartNumberingAfterBreak="0">
     <w:nsid w:val="386A6AF0"/>
     <w:multiLevelType w:val="hybridMultilevel"/>
     <w:tmpl w:val="6A56D58E"/>
@@ -6523,7 +7552,7 @@
       </w:rPr>
     </w:lvl>
   </w:abstractNum>
-  <w:abstractNum w:abstractNumId="3" w15:restartNumberingAfterBreak="0">
+  <w:abstractNum w:abstractNumId="4" w15:restartNumberingAfterBreak="0">
     <w:nsid w:val="48E82FC0"/>
     <w:multiLevelType w:val="hybridMultilevel"/>
     <w:tmpl w:val="E078FFDC"/>
@@ -6636,7 +7665,120 @@
       </w:rPr>
     </w:lvl>
   </w:abstractNum>
-  <w:abstractNum w:abstractNumId="4" w15:restartNumberingAfterBreak="0">
+  <w:abstractNum w:abstractNumId="5" w15:restartNumberingAfterBreak="0">
+    <w:nsid w:val="6C7A6452"/>
+    <w:multiLevelType w:val="hybridMultilevel"/>
+    <w:tmpl w:val="54A014E8"/>
+    <w:lvl w:ilvl="0" w:tplc="7F788D4E">
+      <w:start w:val="4"/>
+      <w:numFmt w:val="bullet"/>
+      <w:lvlText w:val=""/>
+      <w:lvlJc w:val="left"/>
+      <w:pPr>
+        <w:ind w:left="720" w:hanging="360"/>
+      </w:pPr>
+      <w:rPr>
+        <w:rFonts w:ascii="Symbol" w:eastAsiaTheme="minorHAnsi" w:hAnsi="Symbol" w:cs="Arial" w:hint="default"/>
+      </w:rPr>
+    </w:lvl>
+    <w:lvl w:ilvl="1" w:tplc="0C090003">
+      <w:start w:val="1"/>
+      <w:numFmt w:val="bullet"/>
+      <w:lvlText w:val="o"/>
+      <w:lvlJc w:val="left"/>
+      <w:pPr>
+        <w:ind w:left="1440" w:hanging="360"/>
+      </w:pPr>
+      <w:rPr>
+        <w:rFonts w:ascii="Courier New" w:hAnsi="Courier New" w:cs="Courier New" w:hint="default"/>
+      </w:rPr>
+    </w:lvl>
+    <w:lvl w:ilvl="2" w:tplc="0C090005" w:tentative="1">
+      <w:start w:val="1"/>
+      <w:numFmt w:val="bullet"/>
+      <w:lvlText w:val=""/>
+      <w:lvlJc w:val="left"/>
+      <w:pPr>
+        <w:ind w:left="2160" w:hanging="360"/>
+      </w:pPr>
+      <w:rPr>
+        <w:rFonts w:ascii="Wingdings" w:hAnsi="Wingdings" w:hint="default"/>
+      </w:rPr>
+    </w:lvl>
+    <w:lvl w:ilvl="3" w:tplc="0C090001" w:tentative="1">
+      <w:start w:val="1"/>
+      <w:numFmt w:val="bullet"/>
+      <w:lvlText w:val=""/>
+      <w:lvlJc w:val="left"/>
+      <w:pPr>
+        <w:ind w:left="2880" w:hanging="360"/>
+      </w:pPr>
+      <w:rPr>
+        <w:rFonts w:ascii="Symbol" w:hAnsi="Symbol" w:hint="default"/>
+      </w:rPr>
+    </w:lvl>
+    <w:lvl w:ilvl="4" w:tplc="0C090003" w:tentative="1">
+      <w:start w:val="1"/>
+      <w:numFmt w:val="bullet"/>
+      <w:lvlText w:val="o"/>
+      <w:lvlJc w:val="left"/>
+      <w:pPr>
+        <w:ind w:left="3600" w:hanging="360"/>
+      </w:pPr>
+      <w:rPr>
+        <w:rFonts w:ascii="Courier New" w:hAnsi="Courier New" w:cs="Courier New" w:hint="default"/>
+      </w:rPr>
+    </w:lvl>
+    <w:lvl w:ilvl="5" w:tplc="0C090005" w:tentative="1">
+      <w:start w:val="1"/>
+      <w:numFmt w:val="bullet"/>
+      <w:lvlText w:val=""/>
+      <w:lvlJc w:val="left"/>
+      <w:pPr>
+        <w:ind w:left="4320" w:hanging="360"/>
+      </w:pPr>
+      <w:rPr>
+        <w:rFonts w:ascii="Wingdings" w:hAnsi="Wingdings" w:hint="default"/>
+      </w:rPr>
+    </w:lvl>
+    <w:lvl w:ilvl="6" w:tplc="0C090001" w:tentative="1">
+      <w:start w:val="1"/>
+      <w:numFmt w:val="bullet"/>
+      <w:lvlText w:val=""/>
+      <w:lvlJc w:val="left"/>
+      <w:pPr>
+        <w:ind w:left="5040" w:hanging="360"/>
+      </w:pPr>
+      <w:rPr>
+        <w:rFonts w:ascii="Symbol" w:hAnsi="Symbol" w:hint="default"/>
+      </w:rPr>
+    </w:lvl>
+    <w:lvl w:ilvl="7" w:tplc="0C090003" w:tentative="1">
+      <w:start w:val="1"/>
+      <w:numFmt w:val="bullet"/>
+      <w:lvlText w:val="o"/>
+      <w:lvlJc w:val="left"/>
+      <w:pPr>
+        <w:ind w:left="5760" w:hanging="360"/>
+      </w:pPr>
+      <w:rPr>
+        <w:rFonts w:ascii="Courier New" w:hAnsi="Courier New" w:cs="Courier New" w:hint="default"/>
+      </w:rPr>
+    </w:lvl>
+    <w:lvl w:ilvl="8" w:tplc="0C090005" w:tentative="1">
+      <w:start w:val="1"/>
+      <w:numFmt w:val="bullet"/>
+      <w:lvlText w:val=""/>
+      <w:lvlJc w:val="left"/>
+      <w:pPr>
+        <w:ind w:left="6480" w:hanging="360"/>
+      </w:pPr>
+      <w:rPr>
+        <w:rFonts w:ascii="Wingdings" w:hAnsi="Wingdings" w:hint="default"/>
+      </w:rPr>
+    </w:lvl>
+  </w:abstractNum>
+  <w:abstractNum w:abstractNumId="6" w15:restartNumberingAfterBreak="0">
     <w:nsid w:val="702C2926"/>
     <w:multiLevelType w:val="hybridMultilevel"/>
     <w:tmpl w:val="949EE0E6"/>
@@ -6750,19 +7892,25 @@
     </w:lvl>
   </w:abstractNum>
   <w:num w:numId="1" w16cid:durableId="325745219">
+    <w:abstractNumId w:val="3"/>
+  </w:num>
+  <w:num w:numId="2" w16cid:durableId="2116709793">
+    <w:abstractNumId w:val="4"/>
+  </w:num>
+  <w:num w:numId="3" w16cid:durableId="2088917229">
     <w:abstractNumId w:val="2"/>
   </w:num>
-  <w:num w:numId="2" w16cid:durableId="2116709793">
-    <w:abstractNumId w:val="3"/>
-  </w:num>
-  <w:num w:numId="3" w16cid:durableId="2088917229">
-    <w:abstractNumId w:val="1"/>
-  </w:num>
   <w:num w:numId="4" w16cid:durableId="1899782193">
-    <w:abstractNumId w:val="4"/>
+    <w:abstractNumId w:val="6"/>
   </w:num>
   <w:num w:numId="5" w16cid:durableId="435833434">
     <w:abstractNumId w:val="0"/>
+  </w:num>
+  <w:num w:numId="6" w16cid:durableId="1241600733">
+    <w:abstractNumId w:val="1"/>
+  </w:num>
+  <w:num w:numId="7" w16cid:durableId="836116108">
+    <w:abstractNumId w:val="5"/>
   </w:num>
 </w:numbering>
 </file>

--- a/Assignment 2 Report.docx
+++ b/Assignment 2 Report.docx
@@ -24,6 +24,51 @@
         </w:rPr>
         <w:t>Melbourne’s Daily Energy Use and Pricing Based on Weather Data</w:t>
       </w:r>
+    </w:p>
+    <w:p>
+      <w:pPr>
+        <w:rPr>
+          <w:rFonts w:ascii="Arial" w:hAnsi="Arial" w:cs="Arial"/>
+          <w:sz w:val="20"/>
+          <w:szCs w:val="20"/>
+        </w:rPr>
+      </w:pPr>
+      <w:r>
+        <w:rPr>
+          <w:rFonts w:ascii="Arial" w:hAnsi="Arial" w:cs="Arial"/>
+          <w:sz w:val="20"/>
+          <w:szCs w:val="20"/>
+        </w:rPr>
+        <w:t>This report</w:t>
+      </w:r>
+      <w:r>
+        <w:rPr>
+          <w:rFonts w:ascii="Arial" w:hAnsi="Arial" w:cs="Arial"/>
+          <w:sz w:val="20"/>
+          <w:szCs w:val="20"/>
+        </w:rPr>
+        <w:t>, codes, and supporting files can be accessed via this GitHub repository:</w:t>
+      </w:r>
+    </w:p>
+    <w:p>
+      <w:pPr>
+        <w:rPr>
+          <w:rFonts w:ascii="Arial" w:hAnsi="Arial" w:cs="Arial"/>
+          <w:sz w:val="20"/>
+          <w:szCs w:val="20"/>
+        </w:rPr>
+      </w:pPr>
+      <w:hyperlink r:id="rId8" w:history="1">
+        <w:r>
+          <w:rPr>
+            <w:rStyle w:val="Hyperlink"/>
+            <w:rFonts w:ascii="Arial" w:hAnsi="Arial" w:cs="Arial"/>
+            <w:sz w:val="20"/>
+            <w:szCs w:val="20"/>
+          </w:rPr>
+          <w:t>https://github.com/YunaWuu/Data_Analytics_Assignment2_Group2/tree/main</w:t>
+        </w:r>
+      </w:hyperlink>
     </w:p>
     <w:p>
       <w:pPr>
@@ -869,7 +914,7 @@
                     <pic:cNvPicPr/>
                   </pic:nvPicPr>
                   <pic:blipFill>
-                    <a:blip r:embed="rId8"/>
+                    <a:blip r:embed="rId9"/>
                     <a:stretch>
                       <a:fillRect/>
                     </a:stretch>
@@ -931,524 +976,6 @@
             <wp:extent cx="3115135" cy="2495550"/>
             <wp:effectExtent l="0" t="0" r="9525" b="0"/>
             <wp:docPr id="2" name="Picture 2"/>
-            <wp:cNvGraphicFramePr>
-              <a:graphicFrameLocks xmlns:a="http://schemas.openxmlformats.org/drawingml/2006/main" noChangeAspect="1"/>
-            </wp:cNvGraphicFramePr>
-            <a:graphic xmlns:a="http://schemas.openxmlformats.org/drawingml/2006/main">
-              <a:graphicData uri="http://schemas.openxmlformats.org/drawingml/2006/picture">
-                <pic:pic xmlns:pic="http://schemas.openxmlformats.org/drawingml/2006/picture">
-                  <pic:nvPicPr>
-                    <pic:cNvPr id="1" name=""/>
-                    <pic:cNvPicPr/>
-                  </pic:nvPicPr>
-                  <pic:blipFill>
-                    <a:blip r:embed="rId9"/>
-                    <a:stretch>
-                      <a:fillRect/>
-                    </a:stretch>
-                  </pic:blipFill>
-                  <pic:spPr>
-                    <a:xfrm>
-                      <a:off x="0" y="0"/>
-                      <a:ext cx="3117291" cy="2497277"/>
-                    </a:xfrm>
-                    <a:prstGeom prst="rect">
-                      <a:avLst/>
-                    </a:prstGeom>
-                  </pic:spPr>
-                </pic:pic>
-              </a:graphicData>
-            </a:graphic>
-          </wp:inline>
-        </w:drawing>
-      </w:r>
-    </w:p>
-    <w:p>
-      <w:pPr>
-        <w:jc w:val="center"/>
-        <w:rPr>
-          <w:rFonts w:ascii="Arial" w:hAnsi="Arial" w:cs="Arial"/>
-          <w:i/>
-          <w:iCs/>
-          <w:sz w:val="18"/>
-          <w:szCs w:val="18"/>
-        </w:rPr>
-      </w:pPr>
-      <w:r>
-        <w:rPr>
-          <w:rFonts w:ascii="Arial" w:hAnsi="Arial" w:cs="Arial"/>
-          <w:i/>
-          <w:iCs/>
-          <w:sz w:val="18"/>
-          <w:szCs w:val="18"/>
-        </w:rPr>
-        <w:t>Figure 2 – Snapshot of price demand data (raw)</w:t>
-      </w:r>
-    </w:p>
-    <w:p>
-      <w:pPr>
-        <w:rPr>
-          <w:rFonts w:ascii="Arial" w:hAnsi="Arial" w:cs="Arial"/>
-          <w:sz w:val="18"/>
-          <w:szCs w:val="18"/>
-        </w:rPr>
-      </w:pPr>
-    </w:p>
-    <w:p>
-      <w:pPr>
-        <w:pStyle w:val="ListParagraph"/>
-        <w:numPr>
-          <w:ilvl w:val="1"/>
-          <w:numId w:val="6"/>
-        </w:numPr>
-        <w:ind w:left="0" w:firstLine="0"/>
-        <w:rPr>
-          <w:rFonts w:ascii="Arial" w:hAnsi="Arial" w:cs="Arial"/>
-          <w:b/>
-          <w:bCs/>
-          <w:sz w:val="20"/>
-          <w:szCs w:val="20"/>
-        </w:rPr>
-      </w:pPr>
-      <w:r>
-        <w:rPr>
-          <w:rFonts w:ascii="Arial" w:hAnsi="Arial" w:cs="Arial"/>
-          <w:b/>
-          <w:bCs/>
-          <w:sz w:val="20"/>
-          <w:szCs w:val="20"/>
-        </w:rPr>
-        <w:t>Data Wrangling</w:t>
-      </w:r>
-    </w:p>
-    <w:p>
-      <w:pPr>
-        <w:rPr>
-          <w:rFonts w:ascii="Arial" w:hAnsi="Arial" w:cs="Arial"/>
-          <w:sz w:val="20"/>
-          <w:szCs w:val="20"/>
-        </w:rPr>
-      </w:pPr>
-      <w:r>
-        <w:rPr>
-          <w:rFonts w:ascii="Arial" w:hAnsi="Arial" w:cs="Arial"/>
-          <w:sz w:val="20"/>
-          <w:szCs w:val="20"/>
-        </w:rPr>
-        <w:t>Analysis of both datasets indicates that there are no unexpected values (</w:t>
-      </w:r>
-      <w:proofErr w:type="gramStart"/>
-      <w:r>
-        <w:rPr>
-          <w:rFonts w:ascii="Arial" w:hAnsi="Arial" w:cs="Arial"/>
-          <w:sz w:val="20"/>
-          <w:szCs w:val="20"/>
-        </w:rPr>
-        <w:t>e.g.</w:t>
-      </w:r>
-      <w:proofErr w:type="gramEnd"/>
-      <w:r>
-        <w:rPr>
-          <w:rFonts w:ascii="Arial" w:hAnsi="Arial" w:cs="Arial"/>
-          <w:sz w:val="20"/>
-          <w:szCs w:val="20"/>
-        </w:rPr>
-        <w:t xml:space="preserve"> negative values where only positive values are expected) or outliers (e.g. unusually high temperature beyond </w:t>
-      </w:r>
-      <w:r>
-        <w:rPr>
-          <w:rFonts w:ascii="Arial" w:hAnsi="Arial" w:cs="Arial"/>
-          <w:sz w:val="20"/>
-          <w:szCs w:val="20"/>
-        </w:rPr>
-        <w:t>39°C</w:t>
-      </w:r>
-      <w:r>
-        <w:rPr>
-          <w:rFonts w:ascii="Arial" w:hAnsi="Arial" w:cs="Arial"/>
-          <w:sz w:val="20"/>
-          <w:szCs w:val="20"/>
-        </w:rPr>
-        <w:t xml:space="preserve">). </w:t>
-      </w:r>
-    </w:p>
-    <w:p>
-      <w:pPr>
-        <w:pStyle w:val="ListParagraph"/>
-        <w:numPr>
-          <w:ilvl w:val="2"/>
-          <w:numId w:val="6"/>
-        </w:numPr>
-        <w:rPr>
-          <w:rFonts w:ascii="Arial" w:hAnsi="Arial" w:cs="Arial"/>
-          <w:i/>
-          <w:iCs/>
-          <w:sz w:val="20"/>
-          <w:szCs w:val="20"/>
-        </w:rPr>
-      </w:pPr>
-      <w:r>
-        <w:rPr>
-          <w:rFonts w:ascii="Arial" w:hAnsi="Arial" w:cs="Arial"/>
-          <w:i/>
-          <w:iCs/>
-          <w:sz w:val="20"/>
-          <w:szCs w:val="20"/>
-        </w:rPr>
-        <w:t>Missing data</w:t>
-      </w:r>
-    </w:p>
-    <w:p>
-      <w:pPr>
-        <w:rPr>
-          <w:rFonts w:ascii="Arial" w:hAnsi="Arial" w:cs="Arial"/>
-          <w:sz w:val="20"/>
-          <w:szCs w:val="20"/>
-        </w:rPr>
-      </w:pPr>
-      <w:r>
-        <w:rPr>
-          <w:rFonts w:ascii="Arial" w:hAnsi="Arial" w:cs="Arial"/>
-          <w:sz w:val="20"/>
-          <w:szCs w:val="20"/>
-        </w:rPr>
-        <w:t>However, analysis of the weather</w:t>
-      </w:r>
-      <w:r>
-        <w:rPr>
-          <w:rFonts w:ascii="Arial" w:hAnsi="Arial" w:cs="Arial"/>
-          <w:sz w:val="20"/>
-          <w:szCs w:val="20"/>
-        </w:rPr>
-        <w:t xml:space="preserve"> dataset</w:t>
-      </w:r>
-      <w:r>
-        <w:rPr>
-          <w:rFonts w:ascii="Arial" w:hAnsi="Arial" w:cs="Arial"/>
-          <w:sz w:val="20"/>
-          <w:szCs w:val="20"/>
-        </w:rPr>
-        <w:t xml:space="preserve"> indicates that there </w:t>
-      </w:r>
-      <w:r>
-        <w:rPr>
-          <w:rFonts w:ascii="Arial" w:hAnsi="Arial" w:cs="Arial"/>
-          <w:sz w:val="20"/>
-          <w:szCs w:val="20"/>
-        </w:rPr>
-        <w:t>are</w:t>
-      </w:r>
-      <w:r>
-        <w:rPr>
-          <w:rFonts w:ascii="Arial" w:hAnsi="Arial" w:cs="Arial"/>
-          <w:sz w:val="20"/>
-          <w:szCs w:val="20"/>
-        </w:rPr>
-        <w:t xml:space="preserve"> missing </w:t>
-      </w:r>
-      <w:r>
-        <w:rPr>
-          <w:rFonts w:ascii="Arial" w:hAnsi="Arial" w:cs="Arial"/>
-          <w:sz w:val="20"/>
-          <w:szCs w:val="20"/>
-        </w:rPr>
-        <w:t>observations</w:t>
-      </w:r>
-      <w:r>
-        <w:rPr>
-          <w:rFonts w:ascii="Arial" w:hAnsi="Arial" w:cs="Arial"/>
-          <w:sz w:val="20"/>
-          <w:szCs w:val="20"/>
-        </w:rPr>
-        <w:t xml:space="preserve"> from multiple </w:t>
-      </w:r>
-      <w:r>
-        <w:rPr>
-          <w:rFonts w:ascii="Arial" w:hAnsi="Arial" w:cs="Arial"/>
-          <w:sz w:val="20"/>
-          <w:szCs w:val="20"/>
-        </w:rPr>
-        <w:t>variables</w:t>
-      </w:r>
-      <w:r>
-        <w:rPr>
-          <w:rFonts w:ascii="Arial" w:hAnsi="Arial" w:cs="Arial"/>
-          <w:sz w:val="20"/>
-          <w:szCs w:val="20"/>
-        </w:rPr>
-        <w:t xml:space="preserve"> across the weather data. The missing </w:t>
-      </w:r>
-      <w:r>
-        <w:rPr>
-          <w:rFonts w:ascii="Arial" w:hAnsi="Arial" w:cs="Arial"/>
-          <w:sz w:val="20"/>
-          <w:szCs w:val="20"/>
-        </w:rPr>
-        <w:t>observations</w:t>
-      </w:r>
-      <w:r>
-        <w:rPr>
-          <w:rFonts w:ascii="Arial" w:hAnsi="Arial" w:cs="Arial"/>
-          <w:sz w:val="20"/>
-          <w:szCs w:val="20"/>
-        </w:rPr>
-        <w:t xml:space="preserve"> impact different </w:t>
-      </w:r>
-      <w:r>
-        <w:rPr>
-          <w:rFonts w:ascii="Arial" w:hAnsi="Arial" w:cs="Arial"/>
-          <w:sz w:val="20"/>
-          <w:szCs w:val="20"/>
-        </w:rPr>
-        <w:t>variables</w:t>
-      </w:r>
-      <w:r>
-        <w:rPr>
-          <w:rFonts w:ascii="Arial" w:hAnsi="Arial" w:cs="Arial"/>
-          <w:sz w:val="20"/>
-          <w:szCs w:val="20"/>
-        </w:rPr>
-        <w:t xml:space="preserve"> on different dates. For example, </w:t>
-      </w:r>
-      <w:r>
-        <w:rPr>
-          <w:rFonts w:ascii="Arial" w:hAnsi="Arial" w:cs="Arial"/>
-          <w:sz w:val="20"/>
-          <w:szCs w:val="20"/>
-        </w:rPr>
-        <w:t xml:space="preserve">the </w:t>
-      </w:r>
-      <w:r>
-        <w:rPr>
-          <w:rFonts w:ascii="Arial" w:hAnsi="Arial" w:cs="Arial"/>
-          <w:i/>
-          <w:iCs/>
-          <w:sz w:val="20"/>
-          <w:szCs w:val="20"/>
-        </w:rPr>
-        <w:t>9 am wind direction</w:t>
-      </w:r>
-      <w:r>
-        <w:rPr>
-          <w:rFonts w:ascii="Arial" w:hAnsi="Arial" w:cs="Arial"/>
-          <w:sz w:val="20"/>
-          <w:szCs w:val="20"/>
-        </w:rPr>
-        <w:t xml:space="preserve"> is missing on 23/01/2021 </w:t>
-      </w:r>
-      <w:r>
-        <w:rPr>
-          <w:rFonts w:ascii="Arial" w:hAnsi="Arial" w:cs="Arial"/>
-          <w:sz w:val="20"/>
-          <w:szCs w:val="20"/>
-        </w:rPr>
-        <w:t>and</w:t>
-      </w:r>
-      <w:r>
-        <w:rPr>
-          <w:rFonts w:ascii="Arial" w:hAnsi="Arial" w:cs="Arial"/>
-          <w:sz w:val="20"/>
-          <w:szCs w:val="20"/>
-        </w:rPr>
-        <w:t xml:space="preserve"> the</w:t>
-      </w:r>
-      <w:r>
-        <w:rPr>
-          <w:rFonts w:ascii="Arial" w:hAnsi="Arial" w:cs="Arial"/>
-          <w:sz w:val="20"/>
-          <w:szCs w:val="20"/>
-        </w:rPr>
-        <w:t xml:space="preserve"> </w:t>
-      </w:r>
-      <w:r>
-        <w:rPr>
-          <w:rFonts w:ascii="Arial" w:hAnsi="Arial" w:cs="Arial"/>
-          <w:i/>
-          <w:iCs/>
-          <w:sz w:val="20"/>
-          <w:szCs w:val="20"/>
-        </w:rPr>
-        <w:t>3 pm wind direction</w:t>
-      </w:r>
-      <w:r>
-        <w:rPr>
-          <w:rFonts w:ascii="Arial" w:hAnsi="Arial" w:cs="Arial"/>
-          <w:sz w:val="20"/>
-          <w:szCs w:val="20"/>
-        </w:rPr>
-        <w:t xml:space="preserve"> is missing on 21/03/2021. This suggests that the missing </w:t>
-      </w:r>
-      <w:r>
-        <w:rPr>
-          <w:rFonts w:ascii="Arial" w:hAnsi="Arial" w:cs="Arial"/>
-          <w:sz w:val="20"/>
-          <w:szCs w:val="20"/>
-        </w:rPr>
-        <w:t>values</w:t>
-      </w:r>
-      <w:r>
-        <w:rPr>
-          <w:rFonts w:ascii="Arial" w:hAnsi="Arial" w:cs="Arial"/>
-          <w:sz w:val="20"/>
-          <w:szCs w:val="20"/>
-        </w:rPr>
-        <w:t xml:space="preserve"> are missing completely at random (MCAR).</w:t>
-      </w:r>
-    </w:p>
-    <w:p>
-      <w:pPr>
-        <w:rPr>
-          <w:rFonts w:ascii="Arial" w:hAnsi="Arial" w:cs="Arial"/>
-          <w:sz w:val="20"/>
-          <w:szCs w:val="20"/>
-        </w:rPr>
-      </w:pPr>
-      <w:r>
-        <w:rPr>
-          <w:rFonts w:ascii="Arial" w:hAnsi="Arial" w:cs="Arial"/>
-          <w:sz w:val="20"/>
-          <w:szCs w:val="20"/>
-        </w:rPr>
-        <w:t xml:space="preserve">Crucially, 11 </w:t>
-      </w:r>
-      <w:r>
-        <w:rPr>
-          <w:rFonts w:ascii="Arial" w:hAnsi="Arial" w:cs="Arial"/>
-          <w:sz w:val="20"/>
-          <w:szCs w:val="20"/>
-        </w:rPr>
-        <w:t>values</w:t>
-      </w:r>
-      <w:r>
-        <w:rPr>
-          <w:rFonts w:ascii="Arial" w:hAnsi="Arial" w:cs="Arial"/>
-          <w:sz w:val="20"/>
-          <w:szCs w:val="20"/>
-        </w:rPr>
-        <w:t xml:space="preserve"> are missing on 08/07/2021 including </w:t>
-      </w:r>
-      <w:r>
-        <w:rPr>
-          <w:rFonts w:ascii="Arial" w:hAnsi="Arial" w:cs="Arial"/>
-          <w:sz w:val="20"/>
-          <w:szCs w:val="20"/>
-        </w:rPr>
-        <w:t>temperature</w:t>
-      </w:r>
-      <w:r>
-        <w:rPr>
-          <w:rFonts w:ascii="Arial" w:hAnsi="Arial" w:cs="Arial"/>
-          <w:sz w:val="20"/>
-          <w:szCs w:val="20"/>
-        </w:rPr>
-        <w:t xml:space="preserve"> data</w:t>
-      </w:r>
-      <w:r>
-        <w:rPr>
-          <w:rFonts w:ascii="Arial" w:hAnsi="Arial" w:cs="Arial"/>
-          <w:sz w:val="20"/>
-          <w:szCs w:val="20"/>
-        </w:rPr>
-        <w:t xml:space="preserve"> </w:t>
-      </w:r>
-      <w:r>
-        <w:rPr>
-          <w:rFonts w:ascii="Arial" w:hAnsi="Arial" w:cs="Arial"/>
-          <w:sz w:val="20"/>
-          <w:szCs w:val="20"/>
-        </w:rPr>
-        <w:t xml:space="preserve">for the day. For </w:t>
-      </w:r>
-      <w:r>
-        <w:rPr>
-          <w:rFonts w:ascii="Arial" w:hAnsi="Arial" w:cs="Arial"/>
-          <w:sz w:val="20"/>
-          <w:szCs w:val="20"/>
-        </w:rPr>
-        <w:t>Model 1</w:t>
-      </w:r>
-      <w:r>
-        <w:rPr>
-          <w:rFonts w:ascii="Arial" w:hAnsi="Arial" w:cs="Arial"/>
-          <w:sz w:val="20"/>
-          <w:szCs w:val="20"/>
-        </w:rPr>
-        <w:t xml:space="preserve">, the median maximum temperature in </w:t>
-      </w:r>
-      <w:r>
-        <w:rPr>
-          <w:rFonts w:ascii="Arial" w:hAnsi="Arial" w:cs="Arial"/>
-          <w:sz w:val="20"/>
-          <w:szCs w:val="20"/>
-        </w:rPr>
-        <w:t>°C</w:t>
-      </w:r>
-      <w:r>
-        <w:rPr>
-          <w:rFonts w:ascii="Arial" w:hAnsi="Arial" w:cs="Arial"/>
-          <w:sz w:val="20"/>
-          <w:szCs w:val="20"/>
-        </w:rPr>
-        <w:t xml:space="preserve"> across the weather dataset has been inputted</w:t>
-      </w:r>
-      <w:r>
-        <w:rPr>
-          <w:rFonts w:ascii="Arial" w:hAnsi="Arial" w:cs="Arial"/>
-          <w:sz w:val="20"/>
-          <w:szCs w:val="20"/>
-        </w:rPr>
-        <w:t xml:space="preserve"> to replace the missing value.</w:t>
-      </w:r>
-      <w:r>
-        <w:rPr>
-          <w:rFonts w:ascii="Arial" w:hAnsi="Arial" w:cs="Arial"/>
-          <w:sz w:val="20"/>
-          <w:szCs w:val="20"/>
-        </w:rPr>
-        <w:t xml:space="preserve"> </w:t>
-      </w:r>
-      <w:r>
-        <w:rPr>
-          <w:rFonts w:ascii="Arial" w:hAnsi="Arial" w:cs="Arial"/>
-          <w:sz w:val="20"/>
-          <w:szCs w:val="20"/>
-        </w:rPr>
-        <w:t xml:space="preserve">This substitution should not have </w:t>
-      </w:r>
-      <w:r>
-        <w:rPr>
-          <w:rFonts w:ascii="Arial" w:hAnsi="Arial" w:cs="Arial"/>
-          <w:sz w:val="20"/>
-          <w:szCs w:val="20"/>
-        </w:rPr>
-        <w:t xml:space="preserve">a </w:t>
-      </w:r>
-      <w:r>
-        <w:rPr>
-          <w:rFonts w:ascii="Arial" w:hAnsi="Arial" w:cs="Arial"/>
-          <w:sz w:val="20"/>
-          <w:szCs w:val="20"/>
-        </w:rPr>
-        <w:t>material impact as it is a small subset of the data population (1 out of 243 records).</w:t>
-      </w:r>
-    </w:p>
-    <w:p>
-      <w:pPr>
-        <w:rPr>
-          <w:rFonts w:ascii="Arial" w:hAnsi="Arial" w:cs="Arial"/>
-          <w:sz w:val="20"/>
-          <w:szCs w:val="20"/>
-        </w:rPr>
-      </w:pPr>
-      <w:r>
-        <w:rPr>
-          <w:noProof/>
-        </w:rPr>
-        <w:drawing>
-          <wp:inline distT="0" distB="0" distL="0" distR="0" wp14:anchorId="2EFE687E" wp14:editId="0840693F">
-            <wp:extent cx="5731510" cy="263525"/>
-            <wp:effectExtent l="0" t="0" r="2540" b="3175"/>
-            <wp:docPr id="3" name="Picture 3"/>
             <wp:cNvGraphicFramePr>
               <a:graphicFrameLocks xmlns:a="http://schemas.openxmlformats.org/drawingml/2006/main" noChangeAspect="1"/>
             </wp:cNvGraphicFramePr>
@@ -1468,6 +995,524 @@
                   <pic:spPr>
                     <a:xfrm>
                       <a:off x="0" y="0"/>
+                      <a:ext cx="3117291" cy="2497277"/>
+                    </a:xfrm>
+                    <a:prstGeom prst="rect">
+                      <a:avLst/>
+                    </a:prstGeom>
+                  </pic:spPr>
+                </pic:pic>
+              </a:graphicData>
+            </a:graphic>
+          </wp:inline>
+        </w:drawing>
+      </w:r>
+    </w:p>
+    <w:p>
+      <w:pPr>
+        <w:jc w:val="center"/>
+        <w:rPr>
+          <w:rFonts w:ascii="Arial" w:hAnsi="Arial" w:cs="Arial"/>
+          <w:i/>
+          <w:iCs/>
+          <w:sz w:val="18"/>
+          <w:szCs w:val="18"/>
+        </w:rPr>
+      </w:pPr>
+      <w:r>
+        <w:rPr>
+          <w:rFonts w:ascii="Arial" w:hAnsi="Arial" w:cs="Arial"/>
+          <w:i/>
+          <w:iCs/>
+          <w:sz w:val="18"/>
+          <w:szCs w:val="18"/>
+        </w:rPr>
+        <w:t>Figure 2 – Snapshot of price demand data (raw)</w:t>
+      </w:r>
+    </w:p>
+    <w:p>
+      <w:pPr>
+        <w:rPr>
+          <w:rFonts w:ascii="Arial" w:hAnsi="Arial" w:cs="Arial"/>
+          <w:sz w:val="18"/>
+          <w:szCs w:val="18"/>
+        </w:rPr>
+      </w:pPr>
+    </w:p>
+    <w:p>
+      <w:pPr>
+        <w:pStyle w:val="ListParagraph"/>
+        <w:numPr>
+          <w:ilvl w:val="1"/>
+          <w:numId w:val="6"/>
+        </w:numPr>
+        <w:ind w:left="0" w:firstLine="0"/>
+        <w:rPr>
+          <w:rFonts w:ascii="Arial" w:hAnsi="Arial" w:cs="Arial"/>
+          <w:b/>
+          <w:bCs/>
+          <w:sz w:val="20"/>
+          <w:szCs w:val="20"/>
+        </w:rPr>
+      </w:pPr>
+      <w:r>
+        <w:rPr>
+          <w:rFonts w:ascii="Arial" w:hAnsi="Arial" w:cs="Arial"/>
+          <w:b/>
+          <w:bCs/>
+          <w:sz w:val="20"/>
+          <w:szCs w:val="20"/>
+        </w:rPr>
+        <w:t>Data Wrangling</w:t>
+      </w:r>
+    </w:p>
+    <w:p>
+      <w:pPr>
+        <w:rPr>
+          <w:rFonts w:ascii="Arial" w:hAnsi="Arial" w:cs="Arial"/>
+          <w:sz w:val="20"/>
+          <w:szCs w:val="20"/>
+        </w:rPr>
+      </w:pPr>
+      <w:r>
+        <w:rPr>
+          <w:rFonts w:ascii="Arial" w:hAnsi="Arial" w:cs="Arial"/>
+          <w:sz w:val="20"/>
+          <w:szCs w:val="20"/>
+        </w:rPr>
+        <w:t>Analysis of both datasets indicates that there are no unexpected values (</w:t>
+      </w:r>
+      <w:proofErr w:type="gramStart"/>
+      <w:r>
+        <w:rPr>
+          <w:rFonts w:ascii="Arial" w:hAnsi="Arial" w:cs="Arial"/>
+          <w:sz w:val="20"/>
+          <w:szCs w:val="20"/>
+        </w:rPr>
+        <w:t>e.g.</w:t>
+      </w:r>
+      <w:proofErr w:type="gramEnd"/>
+      <w:r>
+        <w:rPr>
+          <w:rFonts w:ascii="Arial" w:hAnsi="Arial" w:cs="Arial"/>
+          <w:sz w:val="20"/>
+          <w:szCs w:val="20"/>
+        </w:rPr>
+        <w:t xml:space="preserve"> negative values where only positive values are expected) or outliers (e.g. unusually high temperature beyond </w:t>
+      </w:r>
+      <w:r>
+        <w:rPr>
+          <w:rFonts w:ascii="Arial" w:hAnsi="Arial" w:cs="Arial"/>
+          <w:sz w:val="20"/>
+          <w:szCs w:val="20"/>
+        </w:rPr>
+        <w:t>39°C</w:t>
+      </w:r>
+      <w:r>
+        <w:rPr>
+          <w:rFonts w:ascii="Arial" w:hAnsi="Arial" w:cs="Arial"/>
+          <w:sz w:val="20"/>
+          <w:szCs w:val="20"/>
+        </w:rPr>
+        <w:t xml:space="preserve">). </w:t>
+      </w:r>
+    </w:p>
+    <w:p>
+      <w:pPr>
+        <w:pStyle w:val="ListParagraph"/>
+        <w:numPr>
+          <w:ilvl w:val="2"/>
+          <w:numId w:val="6"/>
+        </w:numPr>
+        <w:rPr>
+          <w:rFonts w:ascii="Arial" w:hAnsi="Arial" w:cs="Arial"/>
+          <w:i/>
+          <w:iCs/>
+          <w:sz w:val="20"/>
+          <w:szCs w:val="20"/>
+        </w:rPr>
+      </w:pPr>
+      <w:r>
+        <w:rPr>
+          <w:rFonts w:ascii="Arial" w:hAnsi="Arial" w:cs="Arial"/>
+          <w:i/>
+          <w:iCs/>
+          <w:sz w:val="20"/>
+          <w:szCs w:val="20"/>
+        </w:rPr>
+        <w:t>Missing data</w:t>
+      </w:r>
+    </w:p>
+    <w:p>
+      <w:pPr>
+        <w:rPr>
+          <w:rFonts w:ascii="Arial" w:hAnsi="Arial" w:cs="Arial"/>
+          <w:sz w:val="20"/>
+          <w:szCs w:val="20"/>
+        </w:rPr>
+      </w:pPr>
+      <w:r>
+        <w:rPr>
+          <w:rFonts w:ascii="Arial" w:hAnsi="Arial" w:cs="Arial"/>
+          <w:sz w:val="20"/>
+          <w:szCs w:val="20"/>
+        </w:rPr>
+        <w:t>However, analysis of the weather</w:t>
+      </w:r>
+      <w:r>
+        <w:rPr>
+          <w:rFonts w:ascii="Arial" w:hAnsi="Arial" w:cs="Arial"/>
+          <w:sz w:val="20"/>
+          <w:szCs w:val="20"/>
+        </w:rPr>
+        <w:t xml:space="preserve"> dataset</w:t>
+      </w:r>
+      <w:r>
+        <w:rPr>
+          <w:rFonts w:ascii="Arial" w:hAnsi="Arial" w:cs="Arial"/>
+          <w:sz w:val="20"/>
+          <w:szCs w:val="20"/>
+        </w:rPr>
+        <w:t xml:space="preserve"> indicates that there </w:t>
+      </w:r>
+      <w:r>
+        <w:rPr>
+          <w:rFonts w:ascii="Arial" w:hAnsi="Arial" w:cs="Arial"/>
+          <w:sz w:val="20"/>
+          <w:szCs w:val="20"/>
+        </w:rPr>
+        <w:t>are</w:t>
+      </w:r>
+      <w:r>
+        <w:rPr>
+          <w:rFonts w:ascii="Arial" w:hAnsi="Arial" w:cs="Arial"/>
+          <w:sz w:val="20"/>
+          <w:szCs w:val="20"/>
+        </w:rPr>
+        <w:t xml:space="preserve"> missing </w:t>
+      </w:r>
+      <w:r>
+        <w:rPr>
+          <w:rFonts w:ascii="Arial" w:hAnsi="Arial" w:cs="Arial"/>
+          <w:sz w:val="20"/>
+          <w:szCs w:val="20"/>
+        </w:rPr>
+        <w:t>observations</w:t>
+      </w:r>
+      <w:r>
+        <w:rPr>
+          <w:rFonts w:ascii="Arial" w:hAnsi="Arial" w:cs="Arial"/>
+          <w:sz w:val="20"/>
+          <w:szCs w:val="20"/>
+        </w:rPr>
+        <w:t xml:space="preserve"> from multiple </w:t>
+      </w:r>
+      <w:r>
+        <w:rPr>
+          <w:rFonts w:ascii="Arial" w:hAnsi="Arial" w:cs="Arial"/>
+          <w:sz w:val="20"/>
+          <w:szCs w:val="20"/>
+        </w:rPr>
+        <w:t>variables</w:t>
+      </w:r>
+      <w:r>
+        <w:rPr>
+          <w:rFonts w:ascii="Arial" w:hAnsi="Arial" w:cs="Arial"/>
+          <w:sz w:val="20"/>
+          <w:szCs w:val="20"/>
+        </w:rPr>
+        <w:t xml:space="preserve"> across the weather data. The missing </w:t>
+      </w:r>
+      <w:r>
+        <w:rPr>
+          <w:rFonts w:ascii="Arial" w:hAnsi="Arial" w:cs="Arial"/>
+          <w:sz w:val="20"/>
+          <w:szCs w:val="20"/>
+        </w:rPr>
+        <w:t>observations</w:t>
+      </w:r>
+      <w:r>
+        <w:rPr>
+          <w:rFonts w:ascii="Arial" w:hAnsi="Arial" w:cs="Arial"/>
+          <w:sz w:val="20"/>
+          <w:szCs w:val="20"/>
+        </w:rPr>
+        <w:t xml:space="preserve"> impact different </w:t>
+      </w:r>
+      <w:r>
+        <w:rPr>
+          <w:rFonts w:ascii="Arial" w:hAnsi="Arial" w:cs="Arial"/>
+          <w:sz w:val="20"/>
+          <w:szCs w:val="20"/>
+        </w:rPr>
+        <w:t>variables</w:t>
+      </w:r>
+      <w:r>
+        <w:rPr>
+          <w:rFonts w:ascii="Arial" w:hAnsi="Arial" w:cs="Arial"/>
+          <w:sz w:val="20"/>
+          <w:szCs w:val="20"/>
+        </w:rPr>
+        <w:t xml:space="preserve"> on different dates. For example, </w:t>
+      </w:r>
+      <w:r>
+        <w:rPr>
+          <w:rFonts w:ascii="Arial" w:hAnsi="Arial" w:cs="Arial"/>
+          <w:sz w:val="20"/>
+          <w:szCs w:val="20"/>
+        </w:rPr>
+        <w:t xml:space="preserve">the </w:t>
+      </w:r>
+      <w:r>
+        <w:rPr>
+          <w:rFonts w:ascii="Arial" w:hAnsi="Arial" w:cs="Arial"/>
+          <w:i/>
+          <w:iCs/>
+          <w:sz w:val="20"/>
+          <w:szCs w:val="20"/>
+        </w:rPr>
+        <w:t>9 am wind direction</w:t>
+      </w:r>
+      <w:r>
+        <w:rPr>
+          <w:rFonts w:ascii="Arial" w:hAnsi="Arial" w:cs="Arial"/>
+          <w:sz w:val="20"/>
+          <w:szCs w:val="20"/>
+        </w:rPr>
+        <w:t xml:space="preserve"> is missing on 23/01/2021 </w:t>
+      </w:r>
+      <w:r>
+        <w:rPr>
+          <w:rFonts w:ascii="Arial" w:hAnsi="Arial" w:cs="Arial"/>
+          <w:sz w:val="20"/>
+          <w:szCs w:val="20"/>
+        </w:rPr>
+        <w:t>and</w:t>
+      </w:r>
+      <w:r>
+        <w:rPr>
+          <w:rFonts w:ascii="Arial" w:hAnsi="Arial" w:cs="Arial"/>
+          <w:sz w:val="20"/>
+          <w:szCs w:val="20"/>
+        </w:rPr>
+        <w:t xml:space="preserve"> the</w:t>
+      </w:r>
+      <w:r>
+        <w:rPr>
+          <w:rFonts w:ascii="Arial" w:hAnsi="Arial" w:cs="Arial"/>
+          <w:sz w:val="20"/>
+          <w:szCs w:val="20"/>
+        </w:rPr>
+        <w:t xml:space="preserve"> </w:t>
+      </w:r>
+      <w:r>
+        <w:rPr>
+          <w:rFonts w:ascii="Arial" w:hAnsi="Arial" w:cs="Arial"/>
+          <w:i/>
+          <w:iCs/>
+          <w:sz w:val="20"/>
+          <w:szCs w:val="20"/>
+        </w:rPr>
+        <w:t>3 pm wind direction</w:t>
+      </w:r>
+      <w:r>
+        <w:rPr>
+          <w:rFonts w:ascii="Arial" w:hAnsi="Arial" w:cs="Arial"/>
+          <w:sz w:val="20"/>
+          <w:szCs w:val="20"/>
+        </w:rPr>
+        <w:t xml:space="preserve"> is missing on 21/03/2021. This suggests that the missing </w:t>
+      </w:r>
+      <w:r>
+        <w:rPr>
+          <w:rFonts w:ascii="Arial" w:hAnsi="Arial" w:cs="Arial"/>
+          <w:sz w:val="20"/>
+          <w:szCs w:val="20"/>
+        </w:rPr>
+        <w:t>values</w:t>
+      </w:r>
+      <w:r>
+        <w:rPr>
+          <w:rFonts w:ascii="Arial" w:hAnsi="Arial" w:cs="Arial"/>
+          <w:sz w:val="20"/>
+          <w:szCs w:val="20"/>
+        </w:rPr>
+        <w:t xml:space="preserve"> are missing completely at random (MCAR).</w:t>
+      </w:r>
+    </w:p>
+    <w:p>
+      <w:pPr>
+        <w:rPr>
+          <w:rFonts w:ascii="Arial" w:hAnsi="Arial" w:cs="Arial"/>
+          <w:sz w:val="20"/>
+          <w:szCs w:val="20"/>
+        </w:rPr>
+      </w:pPr>
+      <w:r>
+        <w:rPr>
+          <w:rFonts w:ascii="Arial" w:hAnsi="Arial" w:cs="Arial"/>
+          <w:sz w:val="20"/>
+          <w:szCs w:val="20"/>
+        </w:rPr>
+        <w:t xml:space="preserve">Crucially, 11 </w:t>
+      </w:r>
+      <w:r>
+        <w:rPr>
+          <w:rFonts w:ascii="Arial" w:hAnsi="Arial" w:cs="Arial"/>
+          <w:sz w:val="20"/>
+          <w:szCs w:val="20"/>
+        </w:rPr>
+        <w:t>values</w:t>
+      </w:r>
+      <w:r>
+        <w:rPr>
+          <w:rFonts w:ascii="Arial" w:hAnsi="Arial" w:cs="Arial"/>
+          <w:sz w:val="20"/>
+          <w:szCs w:val="20"/>
+        </w:rPr>
+        <w:t xml:space="preserve"> are missing on 08/07/2021 including </w:t>
+      </w:r>
+      <w:r>
+        <w:rPr>
+          <w:rFonts w:ascii="Arial" w:hAnsi="Arial" w:cs="Arial"/>
+          <w:sz w:val="20"/>
+          <w:szCs w:val="20"/>
+        </w:rPr>
+        <w:t>temperature</w:t>
+      </w:r>
+      <w:r>
+        <w:rPr>
+          <w:rFonts w:ascii="Arial" w:hAnsi="Arial" w:cs="Arial"/>
+          <w:sz w:val="20"/>
+          <w:szCs w:val="20"/>
+        </w:rPr>
+        <w:t xml:space="preserve"> data</w:t>
+      </w:r>
+      <w:r>
+        <w:rPr>
+          <w:rFonts w:ascii="Arial" w:hAnsi="Arial" w:cs="Arial"/>
+          <w:sz w:val="20"/>
+          <w:szCs w:val="20"/>
+        </w:rPr>
+        <w:t xml:space="preserve"> </w:t>
+      </w:r>
+      <w:r>
+        <w:rPr>
+          <w:rFonts w:ascii="Arial" w:hAnsi="Arial" w:cs="Arial"/>
+          <w:sz w:val="20"/>
+          <w:szCs w:val="20"/>
+        </w:rPr>
+        <w:t xml:space="preserve">for the day. For </w:t>
+      </w:r>
+      <w:r>
+        <w:rPr>
+          <w:rFonts w:ascii="Arial" w:hAnsi="Arial" w:cs="Arial"/>
+          <w:sz w:val="20"/>
+          <w:szCs w:val="20"/>
+        </w:rPr>
+        <w:t>Model 1</w:t>
+      </w:r>
+      <w:r>
+        <w:rPr>
+          <w:rFonts w:ascii="Arial" w:hAnsi="Arial" w:cs="Arial"/>
+          <w:sz w:val="20"/>
+          <w:szCs w:val="20"/>
+        </w:rPr>
+        <w:t xml:space="preserve">, the median maximum temperature in </w:t>
+      </w:r>
+      <w:r>
+        <w:rPr>
+          <w:rFonts w:ascii="Arial" w:hAnsi="Arial" w:cs="Arial"/>
+          <w:sz w:val="20"/>
+          <w:szCs w:val="20"/>
+        </w:rPr>
+        <w:t>°C</w:t>
+      </w:r>
+      <w:r>
+        <w:rPr>
+          <w:rFonts w:ascii="Arial" w:hAnsi="Arial" w:cs="Arial"/>
+          <w:sz w:val="20"/>
+          <w:szCs w:val="20"/>
+        </w:rPr>
+        <w:t xml:space="preserve"> across the weather dataset has been inputted</w:t>
+      </w:r>
+      <w:r>
+        <w:rPr>
+          <w:rFonts w:ascii="Arial" w:hAnsi="Arial" w:cs="Arial"/>
+          <w:sz w:val="20"/>
+          <w:szCs w:val="20"/>
+        </w:rPr>
+        <w:t xml:space="preserve"> to replace the missing value.</w:t>
+      </w:r>
+      <w:r>
+        <w:rPr>
+          <w:rFonts w:ascii="Arial" w:hAnsi="Arial" w:cs="Arial"/>
+          <w:sz w:val="20"/>
+          <w:szCs w:val="20"/>
+        </w:rPr>
+        <w:t xml:space="preserve"> </w:t>
+      </w:r>
+      <w:r>
+        <w:rPr>
+          <w:rFonts w:ascii="Arial" w:hAnsi="Arial" w:cs="Arial"/>
+          <w:sz w:val="20"/>
+          <w:szCs w:val="20"/>
+        </w:rPr>
+        <w:t xml:space="preserve">This substitution should not have </w:t>
+      </w:r>
+      <w:r>
+        <w:rPr>
+          <w:rFonts w:ascii="Arial" w:hAnsi="Arial" w:cs="Arial"/>
+          <w:sz w:val="20"/>
+          <w:szCs w:val="20"/>
+        </w:rPr>
+        <w:t xml:space="preserve">a </w:t>
+      </w:r>
+      <w:r>
+        <w:rPr>
+          <w:rFonts w:ascii="Arial" w:hAnsi="Arial" w:cs="Arial"/>
+          <w:sz w:val="20"/>
+          <w:szCs w:val="20"/>
+        </w:rPr>
+        <w:t>material impact as it is a small subset of the data population (1 out of 243 records).</w:t>
+      </w:r>
+    </w:p>
+    <w:p>
+      <w:pPr>
+        <w:rPr>
+          <w:rFonts w:ascii="Arial" w:hAnsi="Arial" w:cs="Arial"/>
+          <w:sz w:val="20"/>
+          <w:szCs w:val="20"/>
+        </w:rPr>
+      </w:pPr>
+      <w:r>
+        <w:rPr>
+          <w:noProof/>
+        </w:rPr>
+        <w:drawing>
+          <wp:inline distT="0" distB="0" distL="0" distR="0" wp14:anchorId="2EFE687E" wp14:editId="0840693F">
+            <wp:extent cx="5731510" cy="263525"/>
+            <wp:effectExtent l="0" t="0" r="2540" b="3175"/>
+            <wp:docPr id="3" name="Picture 3"/>
+            <wp:cNvGraphicFramePr>
+              <a:graphicFrameLocks xmlns:a="http://schemas.openxmlformats.org/drawingml/2006/main" noChangeAspect="1"/>
+            </wp:cNvGraphicFramePr>
+            <a:graphic xmlns:a="http://schemas.openxmlformats.org/drawingml/2006/main">
+              <a:graphicData uri="http://schemas.openxmlformats.org/drawingml/2006/picture">
+                <pic:pic xmlns:pic="http://schemas.openxmlformats.org/drawingml/2006/picture">
+                  <pic:nvPicPr>
+                    <pic:cNvPr id="1" name=""/>
+                    <pic:cNvPicPr/>
+                  </pic:nvPicPr>
+                  <pic:blipFill>
+                    <a:blip r:embed="rId11"/>
+                    <a:stretch>
+                      <a:fillRect/>
+                    </a:stretch>
+                  </pic:blipFill>
+                  <pic:spPr>
+                    <a:xfrm>
+                      <a:off x="0" y="0"/>
                       <a:ext cx="5731510" cy="263525"/>
                     </a:xfrm>
                     <a:prstGeom prst="rect">
@@ -2636,7 +2681,7 @@
                     </pic:cNvPicPr>
                   </pic:nvPicPr>
                   <pic:blipFill>
-                    <a:blip r:embed="rId11">
+                    <a:blip r:embed="rId12">
                       <a:extLst>
                         <a:ext uri="{28A0092B-C50C-407E-A947-70E740481C1C}">
                           <a14:useLocalDpi xmlns:a14="http://schemas.microsoft.com/office/drawing/2010/main" val="0"/>
@@ -2798,7 +2843,7 @@
                     <pic:cNvPicPr/>
                   </pic:nvPicPr>
                   <pic:blipFill>
-                    <a:blip r:embed="rId12"/>
+                    <a:blip r:embed="rId13"/>
                     <a:stretch>
                       <a:fillRect/>
                     </a:stretch>
@@ -3320,219 +3365,6 @@
             <wp:extent cx="2619375" cy="2266950"/>
             <wp:effectExtent l="0" t="0" r="9525" b="0"/>
             <wp:docPr id="8" name="Picture 8"/>
-            <wp:cNvGraphicFramePr>
-              <a:graphicFrameLocks xmlns:a="http://schemas.openxmlformats.org/drawingml/2006/main" noChangeAspect="1"/>
-            </wp:cNvGraphicFramePr>
-            <a:graphic xmlns:a="http://schemas.openxmlformats.org/drawingml/2006/main">
-              <a:graphicData uri="http://schemas.openxmlformats.org/drawingml/2006/picture">
-                <pic:pic xmlns:pic="http://schemas.openxmlformats.org/drawingml/2006/picture">
-                  <pic:nvPicPr>
-                    <pic:cNvPr id="1" name=""/>
-                    <pic:cNvPicPr/>
-                  </pic:nvPicPr>
-                  <pic:blipFill>
-                    <a:blip r:embed="rId13"/>
-                    <a:stretch>
-                      <a:fillRect/>
-                    </a:stretch>
-                  </pic:blipFill>
-                  <pic:spPr>
-                    <a:xfrm>
-                      <a:off x="0" y="0"/>
-                      <a:ext cx="2619375" cy="2266950"/>
-                    </a:xfrm>
-                    <a:prstGeom prst="rect">
-                      <a:avLst/>
-                    </a:prstGeom>
-                  </pic:spPr>
-                </pic:pic>
-              </a:graphicData>
-            </a:graphic>
-          </wp:inline>
-        </w:drawing>
-      </w:r>
-    </w:p>
-    <w:p>
-      <w:pPr>
-        <w:jc w:val="center"/>
-        <w:rPr>
-          <w:rFonts w:ascii="Arial" w:hAnsi="Arial" w:cs="Arial"/>
-          <w:i/>
-          <w:iCs/>
-          <w:sz w:val="18"/>
-          <w:szCs w:val="18"/>
-        </w:rPr>
-      </w:pPr>
-      <w:r>
-        <w:rPr>
-          <w:rFonts w:ascii="Arial" w:hAnsi="Arial" w:cs="Arial"/>
-          <w:i/>
-          <w:iCs/>
-          <w:sz w:val="16"/>
-          <w:szCs w:val="16"/>
-        </w:rPr>
-        <w:t xml:space="preserve">Figure </w:t>
-      </w:r>
-      <w:r>
-        <w:rPr>
-          <w:rFonts w:ascii="Arial" w:hAnsi="Arial" w:cs="Arial"/>
-          <w:i/>
-          <w:iCs/>
-          <w:sz w:val="16"/>
-          <w:szCs w:val="16"/>
-        </w:rPr>
-        <w:t>6</w:t>
-      </w:r>
-      <w:r>
-        <w:rPr>
-          <w:rFonts w:ascii="Arial" w:hAnsi="Arial" w:cs="Arial"/>
-          <w:i/>
-          <w:iCs/>
-          <w:sz w:val="16"/>
-          <w:szCs w:val="16"/>
-        </w:rPr>
-        <w:t xml:space="preserve"> – Person correlation coefficient of variables in weather data against the total demand</w:t>
-      </w:r>
-    </w:p>
-    <w:p>
-      <w:pPr>
-        <w:rPr>
-          <w:rFonts w:ascii="Arial" w:hAnsi="Arial" w:cs="Arial"/>
-          <w:sz w:val="20"/>
-          <w:szCs w:val="20"/>
-        </w:rPr>
-      </w:pPr>
-      <w:r>
-        <w:rPr>
-          <w:rFonts w:ascii="Arial" w:hAnsi="Arial" w:cs="Arial"/>
-          <w:sz w:val="20"/>
-          <w:szCs w:val="20"/>
-        </w:rPr>
-        <w:t xml:space="preserve">A visual </w:t>
-      </w:r>
-      <w:r>
-        <w:rPr>
-          <w:rFonts w:ascii="Arial" w:hAnsi="Arial" w:cs="Arial"/>
-          <w:sz w:val="20"/>
-          <w:szCs w:val="20"/>
-        </w:rPr>
-        <w:t>inspection</w:t>
-      </w:r>
-      <w:r>
-        <w:rPr>
-          <w:rFonts w:ascii="Arial" w:hAnsi="Arial" w:cs="Arial"/>
-          <w:sz w:val="20"/>
-          <w:szCs w:val="20"/>
-        </w:rPr>
-        <w:t xml:space="preserve"> </w:t>
-      </w:r>
-      <w:r>
-        <w:rPr>
-          <w:rFonts w:ascii="Arial" w:hAnsi="Arial" w:cs="Arial"/>
-          <w:sz w:val="20"/>
-          <w:szCs w:val="20"/>
-        </w:rPr>
-        <w:t>of</w:t>
-      </w:r>
-      <w:r>
-        <w:rPr>
-          <w:rFonts w:ascii="Arial" w:hAnsi="Arial" w:cs="Arial"/>
-          <w:sz w:val="20"/>
-          <w:szCs w:val="20"/>
-        </w:rPr>
-        <w:t xml:space="preserve"> line charts created on the dependent</w:t>
-      </w:r>
-      <w:r>
-        <w:rPr>
-          <w:rFonts w:ascii="Arial" w:hAnsi="Arial" w:cs="Arial"/>
-          <w:sz w:val="20"/>
-          <w:szCs w:val="20"/>
-        </w:rPr>
-        <w:t xml:space="preserve"> (Figure </w:t>
-      </w:r>
-      <w:r>
-        <w:rPr>
-          <w:rFonts w:ascii="Arial" w:hAnsi="Arial" w:cs="Arial"/>
-          <w:sz w:val="20"/>
-          <w:szCs w:val="20"/>
-        </w:rPr>
-        <w:t>7</w:t>
-      </w:r>
-      <w:r>
-        <w:rPr>
-          <w:rFonts w:ascii="Arial" w:hAnsi="Arial" w:cs="Arial"/>
-          <w:sz w:val="20"/>
-          <w:szCs w:val="20"/>
-        </w:rPr>
-        <w:t>)</w:t>
-      </w:r>
-      <w:r>
-        <w:rPr>
-          <w:rFonts w:ascii="Arial" w:hAnsi="Arial" w:cs="Arial"/>
-          <w:sz w:val="20"/>
-          <w:szCs w:val="20"/>
-        </w:rPr>
-        <w:t xml:space="preserve"> and independent variables</w:t>
-      </w:r>
-      <w:r>
-        <w:rPr>
-          <w:rFonts w:ascii="Arial" w:hAnsi="Arial" w:cs="Arial"/>
-          <w:sz w:val="20"/>
-          <w:szCs w:val="20"/>
-        </w:rPr>
-        <w:t xml:space="preserve"> (Figure </w:t>
-      </w:r>
-      <w:r>
-        <w:rPr>
-          <w:rFonts w:ascii="Arial" w:hAnsi="Arial" w:cs="Arial"/>
-          <w:sz w:val="20"/>
-          <w:szCs w:val="20"/>
-        </w:rPr>
-        <w:t>8</w:t>
-      </w:r>
-      <w:r>
-        <w:rPr>
-          <w:rFonts w:ascii="Arial" w:hAnsi="Arial" w:cs="Arial"/>
-          <w:sz w:val="20"/>
-          <w:szCs w:val="20"/>
-        </w:rPr>
-        <w:t xml:space="preserve">) </w:t>
-      </w:r>
-      <w:r>
-        <w:rPr>
-          <w:rFonts w:ascii="Arial" w:hAnsi="Arial" w:cs="Arial"/>
-          <w:sz w:val="20"/>
-          <w:szCs w:val="20"/>
-        </w:rPr>
-        <w:t xml:space="preserve">also suggests that there is a strong correlation. In particular, the </w:t>
-      </w:r>
-      <w:r>
-        <w:rPr>
-          <w:rFonts w:ascii="Arial" w:hAnsi="Arial" w:cs="Arial"/>
-          <w:sz w:val="20"/>
-          <w:szCs w:val="20"/>
-        </w:rPr>
-        <w:t>correlation appears to be stronger during the warmer months (January 2021 to April 2021).</w:t>
-      </w:r>
-    </w:p>
-    <w:p>
-      <w:pPr>
-        <w:jc w:val="center"/>
-        <w:rPr>
-          <w:rFonts w:ascii="Arial" w:hAnsi="Arial" w:cs="Arial"/>
-          <w:sz w:val="20"/>
-          <w:szCs w:val="20"/>
-        </w:rPr>
-      </w:pPr>
-      <w:r>
-        <w:rPr>
-          <w:noProof/>
-        </w:rPr>
-        <w:drawing>
-          <wp:inline distT="0" distB="0" distL="0" distR="0" wp14:anchorId="30910896" wp14:editId="5910FE22">
-            <wp:extent cx="3071813" cy="1809750"/>
-            <wp:effectExtent l="0" t="0" r="0" b="0"/>
-            <wp:docPr id="4" name="Picture 4"/>
             <wp:cNvGraphicFramePr>
               <a:graphicFrameLocks xmlns:a="http://schemas.openxmlformats.org/drawingml/2006/main" noChangeAspect="1"/>
             </wp:cNvGraphicFramePr>
@@ -3552,7 +3384,7 @@
                   <pic:spPr>
                     <a:xfrm>
                       <a:off x="0" y="0"/>
-                      <a:ext cx="3077556" cy="1813133"/>
+                      <a:ext cx="2619375" cy="2266950"/>
                     </a:xfrm>
                     <a:prstGeom prst="rect">
                       <a:avLst/>
@@ -3572,10 +3404,20 @@
           <w:rFonts w:ascii="Arial" w:hAnsi="Arial" w:cs="Arial"/>
           <w:i/>
           <w:iCs/>
+          <w:sz w:val="18"/>
+          <w:szCs w:val="18"/>
+        </w:rPr>
+      </w:pPr>
+      <w:r>
+        <w:rPr>
+          <w:rFonts w:ascii="Arial" w:hAnsi="Arial" w:cs="Arial"/>
+          <w:i/>
+          <w:iCs/>
           <w:sz w:val="16"/>
           <w:szCs w:val="16"/>
         </w:rPr>
-      </w:pPr>
+        <w:t xml:space="preserve">Figure </w:t>
+      </w:r>
       <w:r>
         <w:rPr>
           <w:rFonts w:ascii="Arial" w:hAnsi="Arial" w:cs="Arial"/>
@@ -3584,7 +3426,7 @@
           <w:sz w:val="16"/>
           <w:szCs w:val="16"/>
         </w:rPr>
-        <w:t xml:space="preserve">Figure </w:t>
+        <w:t>6</w:t>
       </w:r>
       <w:r>
         <w:rPr>
@@ -3594,17 +3436,128 @@
           <w:sz w:val="16"/>
           <w:szCs w:val="16"/>
         </w:rPr>
+        <w:t xml:space="preserve"> – Person correlation coefficient of variables in weather data against the total demand</w:t>
+      </w:r>
+    </w:p>
+    <w:p>
+      <w:pPr>
+        <w:rPr>
+          <w:rFonts w:ascii="Arial" w:hAnsi="Arial" w:cs="Arial"/>
+          <w:sz w:val="20"/>
+          <w:szCs w:val="20"/>
+        </w:rPr>
+      </w:pPr>
+      <w:r>
+        <w:rPr>
+          <w:rFonts w:ascii="Arial" w:hAnsi="Arial" w:cs="Arial"/>
+          <w:sz w:val="20"/>
+          <w:szCs w:val="20"/>
+        </w:rPr>
+        <w:t xml:space="preserve">A visual </w:t>
+      </w:r>
+      <w:r>
+        <w:rPr>
+          <w:rFonts w:ascii="Arial" w:hAnsi="Arial" w:cs="Arial"/>
+          <w:sz w:val="20"/>
+          <w:szCs w:val="20"/>
+        </w:rPr>
+        <w:t>inspection</w:t>
+      </w:r>
+      <w:r>
+        <w:rPr>
+          <w:rFonts w:ascii="Arial" w:hAnsi="Arial" w:cs="Arial"/>
+          <w:sz w:val="20"/>
+          <w:szCs w:val="20"/>
+        </w:rPr>
+        <w:t xml:space="preserve"> </w:t>
+      </w:r>
+      <w:r>
+        <w:rPr>
+          <w:rFonts w:ascii="Arial" w:hAnsi="Arial" w:cs="Arial"/>
+          <w:sz w:val="20"/>
+          <w:szCs w:val="20"/>
+        </w:rPr>
+        <w:t>of</w:t>
+      </w:r>
+      <w:r>
+        <w:rPr>
+          <w:rFonts w:ascii="Arial" w:hAnsi="Arial" w:cs="Arial"/>
+          <w:sz w:val="20"/>
+          <w:szCs w:val="20"/>
+        </w:rPr>
+        <w:t xml:space="preserve"> line charts created on the dependent</w:t>
+      </w:r>
+      <w:r>
+        <w:rPr>
+          <w:rFonts w:ascii="Arial" w:hAnsi="Arial" w:cs="Arial"/>
+          <w:sz w:val="20"/>
+          <w:szCs w:val="20"/>
+        </w:rPr>
+        <w:t xml:space="preserve"> (Figure </w:t>
+      </w:r>
+      <w:r>
+        <w:rPr>
+          <w:rFonts w:ascii="Arial" w:hAnsi="Arial" w:cs="Arial"/>
+          <w:sz w:val="20"/>
+          <w:szCs w:val="20"/>
+        </w:rPr>
         <w:t>7</w:t>
       </w:r>
       <w:r>
         <w:rPr>
           <w:rFonts w:ascii="Arial" w:hAnsi="Arial" w:cs="Arial"/>
-          <w:i/>
-          <w:iCs/>
-          <w:sz w:val="16"/>
-          <w:szCs w:val="16"/>
-        </w:rPr>
-        <w:t xml:space="preserve"> – Line chart on daily total energy demand</w:t>
+          <w:sz w:val="20"/>
+          <w:szCs w:val="20"/>
+        </w:rPr>
+        <w:t>)</w:t>
+      </w:r>
+      <w:r>
+        <w:rPr>
+          <w:rFonts w:ascii="Arial" w:hAnsi="Arial" w:cs="Arial"/>
+          <w:sz w:val="20"/>
+          <w:szCs w:val="20"/>
+        </w:rPr>
+        <w:t xml:space="preserve"> and independent variables</w:t>
+      </w:r>
+      <w:r>
+        <w:rPr>
+          <w:rFonts w:ascii="Arial" w:hAnsi="Arial" w:cs="Arial"/>
+          <w:sz w:val="20"/>
+          <w:szCs w:val="20"/>
+        </w:rPr>
+        <w:t xml:space="preserve"> (Figure </w:t>
+      </w:r>
+      <w:r>
+        <w:rPr>
+          <w:rFonts w:ascii="Arial" w:hAnsi="Arial" w:cs="Arial"/>
+          <w:sz w:val="20"/>
+          <w:szCs w:val="20"/>
+        </w:rPr>
+        <w:t>8</w:t>
+      </w:r>
+      <w:r>
+        <w:rPr>
+          <w:rFonts w:ascii="Arial" w:hAnsi="Arial" w:cs="Arial"/>
+          <w:sz w:val="20"/>
+          <w:szCs w:val="20"/>
+        </w:rPr>
+        <w:t xml:space="preserve">) </w:t>
+      </w:r>
+      <w:r>
+        <w:rPr>
+          <w:rFonts w:ascii="Arial" w:hAnsi="Arial" w:cs="Arial"/>
+          <w:sz w:val="20"/>
+          <w:szCs w:val="20"/>
+        </w:rPr>
+        <w:t xml:space="preserve">also suggests that there is a strong correlation. In particular, the </w:t>
+      </w:r>
+      <w:r>
+        <w:rPr>
+          <w:rFonts w:ascii="Arial" w:hAnsi="Arial" w:cs="Arial"/>
+          <w:sz w:val="20"/>
+          <w:szCs w:val="20"/>
+        </w:rPr>
+        <w:t>correlation appears to be stronger during the warmer months (January 2021 to April 2021).</w:t>
       </w:r>
     </w:p>
     <w:p>
@@ -3612,10 +3565,8 @@
         <w:jc w:val="center"/>
         <w:rPr>
           <w:rFonts w:ascii="Arial" w:hAnsi="Arial" w:cs="Arial"/>
-          <w:i/>
-          <w:iCs/>
-          <w:sz w:val="18"/>
-          <w:szCs w:val="18"/>
+          <w:sz w:val="20"/>
+          <w:szCs w:val="20"/>
         </w:rPr>
       </w:pPr>
       <w:r>
@@ -3623,10 +3574,10 @@
           <w:noProof/>
         </w:rPr>
         <w:drawing>
-          <wp:inline distT="0" distB="0" distL="0" distR="0" wp14:anchorId="076B37FD" wp14:editId="31B0325A">
-            <wp:extent cx="2952750" cy="1845468"/>
-            <wp:effectExtent l="0" t="0" r="0" b="2540"/>
-            <wp:docPr id="5" name="Picture 5"/>
+          <wp:inline distT="0" distB="0" distL="0" distR="0" wp14:anchorId="30910896" wp14:editId="5910FE22">
+            <wp:extent cx="3071813" cy="1809750"/>
+            <wp:effectExtent l="0" t="0" r="0" b="0"/>
+            <wp:docPr id="4" name="Picture 4"/>
             <wp:cNvGraphicFramePr>
               <a:graphicFrameLocks xmlns:a="http://schemas.openxmlformats.org/drawingml/2006/main" noChangeAspect="1"/>
             </wp:cNvGraphicFramePr>
@@ -3646,7 +3597,7 @@
                   <pic:spPr>
                     <a:xfrm>
                       <a:off x="0" y="0"/>
-                      <a:ext cx="2959202" cy="1849500"/>
+                      <a:ext cx="3077556" cy="1813133"/>
                     </a:xfrm>
                     <a:prstGeom prst="rect">
                       <a:avLst/>
@@ -3678,7 +3629,6 @@
           <w:sz w:val="16"/>
           <w:szCs w:val="16"/>
         </w:rPr>
-        <w:lastRenderedPageBreak/>
         <w:t xml:space="preserve">Figure </w:t>
       </w:r>
       <w:r>
@@ -3689,7 +3639,7 @@
           <w:sz w:val="16"/>
           <w:szCs w:val="16"/>
         </w:rPr>
-        <w:t>8</w:t>
+        <w:t>7</w:t>
       </w:r>
       <w:r>
         <w:rPr>
@@ -3699,49 +3649,7 @@
           <w:sz w:val="16"/>
           <w:szCs w:val="16"/>
         </w:rPr>
-        <w:t xml:space="preserve"> – Line chart on daily variance to average maximum temperature</w:t>
-      </w:r>
-    </w:p>
-    <w:p>
-      <w:pPr>
-        <w:rPr>
-          <w:rFonts w:ascii="Arial" w:hAnsi="Arial" w:cs="Arial"/>
-          <w:sz w:val="20"/>
-          <w:szCs w:val="20"/>
-        </w:rPr>
-      </w:pPr>
-    </w:p>
-    <w:p>
-      <w:pPr>
-        <w:rPr>
-          <w:rFonts w:ascii="Arial" w:hAnsi="Arial" w:cs="Arial"/>
-          <w:sz w:val="20"/>
-          <w:szCs w:val="20"/>
-        </w:rPr>
-      </w:pPr>
-      <w:r>
-        <w:rPr>
-          <w:rFonts w:ascii="Arial" w:hAnsi="Arial" w:cs="Arial"/>
-          <w:sz w:val="20"/>
-          <w:szCs w:val="20"/>
-        </w:rPr>
-        <w:t>The below scatter plot</w:t>
-      </w:r>
-      <w:r>
-        <w:rPr>
-          <w:rFonts w:ascii="Arial" w:hAnsi="Arial" w:cs="Arial"/>
-          <w:sz w:val="20"/>
-          <w:szCs w:val="20"/>
-        </w:rPr>
-        <w:t xml:space="preserve"> also provides a visual hint that there are potential causal relationships</w:t>
-      </w:r>
-      <w:r>
-        <w:rPr>
-          <w:rFonts w:ascii="Arial" w:hAnsi="Arial" w:cs="Arial"/>
-          <w:sz w:val="20"/>
-          <w:szCs w:val="20"/>
-        </w:rPr>
-        <w:t>.</w:t>
+        <w:t xml:space="preserve"> – Line chart on daily total energy demand</w:t>
       </w:r>
     </w:p>
     <w:p>
@@ -3749,8 +3657,10 @@
         <w:jc w:val="center"/>
         <w:rPr>
           <w:rFonts w:ascii="Arial" w:hAnsi="Arial" w:cs="Arial"/>
-          <w:sz w:val="20"/>
-          <w:szCs w:val="20"/>
+          <w:i/>
+          <w:iCs/>
+          <w:sz w:val="18"/>
+          <w:szCs w:val="18"/>
         </w:rPr>
       </w:pPr>
       <w:r>
@@ -3758,10 +3668,10 @@
           <w:noProof/>
         </w:rPr>
         <w:drawing>
-          <wp:inline distT="0" distB="0" distL="0" distR="0" wp14:anchorId="3A7A20B1" wp14:editId="33F4F788">
-            <wp:extent cx="2828925" cy="1755344"/>
-            <wp:effectExtent l="0" t="0" r="0" b="0"/>
-            <wp:docPr id="6" name="Picture 6"/>
+          <wp:inline distT="0" distB="0" distL="0" distR="0" wp14:anchorId="076B37FD" wp14:editId="31B0325A">
+            <wp:extent cx="2952750" cy="1845468"/>
+            <wp:effectExtent l="0" t="0" r="0" b="2540"/>
+            <wp:docPr id="5" name="Picture 5"/>
             <wp:cNvGraphicFramePr>
               <a:graphicFrameLocks xmlns:a="http://schemas.openxmlformats.org/drawingml/2006/main" noChangeAspect="1"/>
             </wp:cNvGraphicFramePr>
@@ -3781,7 +3691,7 @@
                   <pic:spPr>
                     <a:xfrm>
                       <a:off x="0" y="0"/>
-                      <a:ext cx="2835084" cy="1759165"/>
+                      <a:ext cx="2959202" cy="1849500"/>
                     </a:xfrm>
                     <a:prstGeom prst="rect">
                       <a:avLst/>
@@ -3813,6 +3723,7 @@
           <w:sz w:val="16"/>
           <w:szCs w:val="16"/>
         </w:rPr>
+        <w:lastRenderedPageBreak/>
         <w:t xml:space="preserve">Figure </w:t>
       </w:r>
       <w:r>
@@ -3823,7 +3734,7 @@
           <w:sz w:val="16"/>
           <w:szCs w:val="16"/>
         </w:rPr>
-        <w:t>9</w:t>
+        <w:t>8</w:t>
       </w:r>
       <w:r>
         <w:rPr>
@@ -3833,383 +3744,49 @@
           <w:sz w:val="16"/>
           <w:szCs w:val="16"/>
         </w:rPr>
-        <w:t xml:space="preserve"> – Scatter plot of daily energy demand vs variance to average max temperature</w:t>
-      </w:r>
-    </w:p>
-    <w:p>
-      <w:pPr>
-        <w:rPr>
-          <w:rFonts w:ascii="Arial" w:hAnsi="Arial" w:cs="Arial"/>
-          <w:sz w:val="20"/>
-          <w:szCs w:val="20"/>
-        </w:rPr>
-      </w:pPr>
-      <w:r>
-        <w:rPr>
-          <w:rFonts w:ascii="Arial" w:hAnsi="Arial" w:cs="Arial"/>
-          <w:sz w:val="20"/>
-          <w:szCs w:val="20"/>
-        </w:rPr>
-        <w:t xml:space="preserve">For </w:t>
-      </w:r>
-      <w:r>
-        <w:rPr>
-          <w:rFonts w:ascii="Arial" w:hAnsi="Arial" w:cs="Arial"/>
-          <w:sz w:val="20"/>
-          <w:szCs w:val="20"/>
-        </w:rPr>
-        <w:t>Model 1</w:t>
-      </w:r>
-      <w:r>
-        <w:rPr>
-          <w:rFonts w:ascii="Arial" w:hAnsi="Arial" w:cs="Arial"/>
-          <w:sz w:val="20"/>
-          <w:szCs w:val="20"/>
-        </w:rPr>
-        <w:t>, 80% of the dataset is assigned as the training dataset with the remaining 20% assigned as the test dataset</w:t>
-      </w:r>
-      <w:r>
-        <w:rPr>
-          <w:rFonts w:ascii="Arial" w:hAnsi="Arial" w:cs="Arial"/>
-          <w:sz w:val="20"/>
-          <w:szCs w:val="20"/>
-        </w:rPr>
-        <w:t xml:space="preserve"> to avoid overfitting</w:t>
-      </w:r>
-      <w:r>
-        <w:rPr>
-          <w:rFonts w:ascii="Arial" w:hAnsi="Arial" w:cs="Arial"/>
-          <w:sz w:val="20"/>
-          <w:szCs w:val="20"/>
-        </w:rPr>
-        <w:t xml:space="preserve">. </w:t>
-      </w:r>
-      <w:r>
-        <w:rPr>
-          <w:rFonts w:ascii="Arial" w:hAnsi="Arial" w:cs="Arial"/>
-          <w:sz w:val="20"/>
-          <w:szCs w:val="20"/>
-        </w:rPr>
-        <w:t xml:space="preserve">Based on its learning from the training dataset, </w:t>
-      </w:r>
-      <w:r>
-        <w:rPr>
-          <w:rFonts w:ascii="Arial" w:hAnsi="Arial" w:cs="Arial"/>
-          <w:sz w:val="20"/>
-          <w:szCs w:val="20"/>
-        </w:rPr>
-        <w:t>Model 1</w:t>
-      </w:r>
-      <w:r>
-        <w:rPr>
-          <w:rFonts w:ascii="Arial" w:hAnsi="Arial" w:cs="Arial"/>
-          <w:sz w:val="20"/>
-          <w:szCs w:val="20"/>
-        </w:rPr>
-        <w:t xml:space="preserve"> predicts total energy demand based on </w:t>
-      </w:r>
-      <w:r>
-        <w:rPr>
-          <w:rFonts w:ascii="Arial" w:hAnsi="Arial" w:cs="Arial"/>
-          <w:sz w:val="20"/>
-          <w:szCs w:val="20"/>
-        </w:rPr>
-        <w:t xml:space="preserve">the </w:t>
-      </w:r>
-      <w:r>
-        <w:rPr>
-          <w:rFonts w:ascii="Arial" w:hAnsi="Arial" w:cs="Arial"/>
-          <w:sz w:val="20"/>
-          <w:szCs w:val="20"/>
-        </w:rPr>
-        <w:t xml:space="preserve">variance between </w:t>
-      </w:r>
-      <w:r>
-        <w:rPr>
-          <w:rFonts w:ascii="Arial" w:hAnsi="Arial" w:cs="Arial"/>
-          <w:sz w:val="20"/>
-          <w:szCs w:val="20"/>
-        </w:rPr>
-        <w:t xml:space="preserve">the </w:t>
-      </w:r>
-      <w:r>
-        <w:rPr>
-          <w:rFonts w:ascii="Arial" w:hAnsi="Arial" w:cs="Arial"/>
-          <w:sz w:val="20"/>
-          <w:szCs w:val="20"/>
-        </w:rPr>
-        <w:t xml:space="preserve">maximum temperature </w:t>
-      </w:r>
-      <w:r>
-        <w:rPr>
-          <w:rFonts w:ascii="Arial" w:hAnsi="Arial" w:cs="Arial"/>
-          <w:sz w:val="20"/>
-          <w:szCs w:val="20"/>
-        </w:rPr>
-        <w:t>°C</w:t>
-      </w:r>
-      <w:r>
-        <w:rPr>
-          <w:rFonts w:ascii="Arial" w:hAnsi="Arial" w:cs="Arial"/>
-          <w:sz w:val="20"/>
-          <w:szCs w:val="20"/>
-        </w:rPr>
-        <w:t xml:space="preserve"> for the day to </w:t>
-      </w:r>
-      <w:r>
-        <w:rPr>
-          <w:rFonts w:ascii="Arial" w:hAnsi="Arial" w:cs="Arial"/>
-          <w:sz w:val="20"/>
-          <w:szCs w:val="20"/>
-        </w:rPr>
-        <w:t xml:space="preserve">the </w:t>
-      </w:r>
-      <w:r>
-        <w:rPr>
-          <w:rFonts w:ascii="Arial" w:hAnsi="Arial" w:cs="Arial"/>
-          <w:sz w:val="20"/>
-          <w:szCs w:val="20"/>
-        </w:rPr>
-        <w:t>average maximum temperature.</w:t>
-      </w:r>
-    </w:p>
-    <w:p>
-      <w:pPr>
-        <w:pStyle w:val="ListParagraph"/>
-        <w:numPr>
-          <w:ilvl w:val="1"/>
-          <w:numId w:val="6"/>
-        </w:numPr>
-        <w:ind w:left="0" w:firstLine="0"/>
-        <w:rPr>
-          <w:rFonts w:ascii="Arial" w:hAnsi="Arial" w:cs="Arial"/>
-          <w:b/>
-          <w:bCs/>
-          <w:sz w:val="20"/>
-          <w:szCs w:val="20"/>
-        </w:rPr>
-      </w:pPr>
-      <w:r>
-        <w:rPr>
-          <w:rFonts w:ascii="Arial" w:hAnsi="Arial" w:cs="Arial"/>
-          <w:b/>
-          <w:bCs/>
-          <w:sz w:val="20"/>
-          <w:szCs w:val="20"/>
-        </w:rPr>
-        <w:t>Model 2</w:t>
-      </w:r>
-      <w:r>
-        <w:rPr>
-          <w:rFonts w:ascii="Arial" w:hAnsi="Arial" w:cs="Arial"/>
-          <w:b/>
-          <w:bCs/>
-          <w:sz w:val="20"/>
-          <w:szCs w:val="20"/>
-        </w:rPr>
-        <w:t xml:space="preserve"> – Prediction of </w:t>
-      </w:r>
-      <w:r>
-        <w:rPr>
-          <w:rFonts w:ascii="Arial" w:hAnsi="Arial" w:cs="Arial"/>
-          <w:b/>
-          <w:bCs/>
-          <w:sz w:val="20"/>
-          <w:szCs w:val="20"/>
-        </w:rPr>
-        <w:t>Maximum Daily Price Category</w:t>
-      </w:r>
-      <w:r>
-        <w:rPr>
-          <w:rFonts w:ascii="Arial" w:hAnsi="Arial" w:cs="Arial"/>
-          <w:b/>
-          <w:bCs/>
-          <w:sz w:val="20"/>
-          <w:szCs w:val="20"/>
-        </w:rPr>
-        <w:t xml:space="preserve"> Based on Provided Weather Data</w:t>
-      </w:r>
-    </w:p>
-    <w:p>
-      <w:pPr>
-        <w:rPr>
-          <w:rFonts w:ascii="Arial" w:hAnsi="Arial" w:cs="Arial"/>
-          <w:sz w:val="20"/>
-          <w:szCs w:val="20"/>
-        </w:rPr>
-      </w:pPr>
-      <w:r>
-        <w:rPr>
-          <w:rFonts w:ascii="Arial" w:hAnsi="Arial" w:cs="Arial"/>
-          <w:sz w:val="20"/>
-          <w:szCs w:val="20"/>
-        </w:rPr>
-        <w:t xml:space="preserve">For </w:t>
-      </w:r>
-      <w:r>
-        <w:rPr>
-          <w:rFonts w:ascii="Arial" w:hAnsi="Arial" w:cs="Arial"/>
-          <w:sz w:val="20"/>
-          <w:szCs w:val="20"/>
-        </w:rPr>
-        <w:t>Model 2</w:t>
-      </w:r>
-      <w:r>
-        <w:rPr>
-          <w:rFonts w:ascii="Arial" w:hAnsi="Arial" w:cs="Arial"/>
-          <w:sz w:val="20"/>
-          <w:szCs w:val="20"/>
-        </w:rPr>
-        <w:t xml:space="preserve">, two types of models are employed – A </w:t>
-      </w:r>
-      <w:r>
-        <w:rPr>
-          <w:rFonts w:ascii="Arial" w:hAnsi="Arial" w:cs="Arial"/>
-          <w:sz w:val="20"/>
-          <w:szCs w:val="20"/>
-        </w:rPr>
-        <w:t>K</w:t>
-      </w:r>
-      <w:r>
-        <w:rPr>
-          <w:rFonts w:ascii="Arial" w:hAnsi="Arial" w:cs="Arial"/>
-          <w:sz w:val="20"/>
-          <w:szCs w:val="20"/>
-        </w:rPr>
-        <w:t xml:space="preserve">-Nearest Neighbour classifier and a Decision Tree. </w:t>
-      </w:r>
-      <w:r>
-        <w:rPr>
-          <w:rFonts w:ascii="Arial" w:hAnsi="Arial" w:cs="Arial"/>
-          <w:sz w:val="20"/>
-          <w:szCs w:val="20"/>
-        </w:rPr>
-        <w:t xml:space="preserve">The classification models are selected because the target is finite </w:t>
-      </w:r>
-      <w:r>
-        <w:rPr>
-          <w:rFonts w:ascii="Arial" w:hAnsi="Arial" w:cs="Arial"/>
-          <w:sz w:val="20"/>
-          <w:szCs w:val="20"/>
-        </w:rPr>
-        <w:t>(</w:t>
-      </w:r>
-      <w:proofErr w:type="gramStart"/>
-      <w:r>
-        <w:rPr>
-          <w:rFonts w:ascii="Arial" w:hAnsi="Arial" w:cs="Arial"/>
-          <w:sz w:val="20"/>
-          <w:szCs w:val="20"/>
-        </w:rPr>
-        <w:t>i.e.</w:t>
-      </w:r>
-      <w:proofErr w:type="gramEnd"/>
-      <w:r>
-        <w:rPr>
-          <w:rFonts w:ascii="Arial" w:hAnsi="Arial" w:cs="Arial"/>
-          <w:sz w:val="20"/>
-          <w:szCs w:val="20"/>
-        </w:rPr>
-        <w:t xml:space="preserve"> there are</w:t>
-      </w:r>
-      <w:r>
-        <w:rPr>
-          <w:rFonts w:ascii="Arial" w:hAnsi="Arial" w:cs="Arial"/>
-          <w:sz w:val="20"/>
-          <w:szCs w:val="20"/>
-        </w:rPr>
-        <w:t xml:space="preserve"> 4 price categories </w:t>
-      </w:r>
-      <w:r>
-        <w:rPr>
-          <w:rFonts w:ascii="Arial" w:hAnsi="Arial" w:cs="Arial"/>
-          <w:sz w:val="20"/>
-          <w:szCs w:val="20"/>
-        </w:rPr>
-        <w:t xml:space="preserve">- </w:t>
-      </w:r>
-      <w:r>
-        <w:rPr>
-          <w:rFonts w:ascii="Arial" w:hAnsi="Arial" w:cs="Arial"/>
-          <w:sz w:val="20"/>
-          <w:szCs w:val="20"/>
-        </w:rPr>
-        <w:t>low, medium, high and extreme).</w:t>
-      </w:r>
-    </w:p>
-    <w:p>
-      <w:pPr>
-        <w:rPr>
-          <w:rFonts w:ascii="Arial" w:hAnsi="Arial" w:cs="Arial"/>
-          <w:i/>
-          <w:iCs/>
-          <w:sz w:val="16"/>
-          <w:szCs w:val="16"/>
-        </w:rPr>
-      </w:pPr>
-      <w:r>
-        <w:rPr>
-          <w:rFonts w:ascii="Arial" w:hAnsi="Arial" w:cs="Arial"/>
-          <w:sz w:val="20"/>
-          <w:szCs w:val="20"/>
-        </w:rPr>
-        <w:t>The</w:t>
-      </w:r>
-      <w:r>
-        <w:rPr>
-          <w:rFonts w:ascii="Arial" w:hAnsi="Arial" w:cs="Arial"/>
-          <w:sz w:val="20"/>
-          <w:szCs w:val="20"/>
-        </w:rPr>
-        <w:t xml:space="preserve"> </w:t>
-      </w:r>
-      <w:r>
-        <w:rPr>
-          <w:rFonts w:ascii="Arial" w:hAnsi="Arial" w:cs="Arial"/>
-          <w:sz w:val="20"/>
-          <w:szCs w:val="20"/>
-        </w:rPr>
-        <w:t>features</w:t>
-      </w:r>
-      <w:r>
-        <w:rPr>
-          <w:rFonts w:ascii="Arial" w:hAnsi="Arial" w:cs="Arial"/>
-          <w:sz w:val="20"/>
-          <w:szCs w:val="20"/>
-        </w:rPr>
-        <w:t xml:space="preserve"> in the </w:t>
-      </w:r>
-      <w:r>
-        <w:rPr>
-          <w:rFonts w:ascii="Arial" w:hAnsi="Arial" w:cs="Arial"/>
-          <w:sz w:val="20"/>
-          <w:szCs w:val="20"/>
-        </w:rPr>
-        <w:t>aggregated dataset are</w:t>
-      </w:r>
-      <w:r>
-        <w:rPr>
-          <w:rFonts w:ascii="Arial" w:hAnsi="Arial" w:cs="Arial"/>
-          <w:sz w:val="20"/>
-          <w:szCs w:val="20"/>
-        </w:rPr>
-        <w:t xml:space="preserve"> first</w:t>
-      </w:r>
-      <w:r>
-        <w:rPr>
-          <w:rFonts w:ascii="Arial" w:hAnsi="Arial" w:cs="Arial"/>
-          <w:sz w:val="20"/>
-          <w:szCs w:val="20"/>
-        </w:rPr>
-        <w:t xml:space="preserve"> reviewed using the correlation matrix. </w:t>
-      </w:r>
-      <w:r>
-        <w:rPr>
-          <w:rFonts w:ascii="Arial" w:hAnsi="Arial" w:cs="Arial"/>
-          <w:sz w:val="20"/>
-          <w:szCs w:val="20"/>
-        </w:rPr>
-        <w:t xml:space="preserve">Features with correlation scores of +/- 0.2 and/or above are selected. </w:t>
+        <w:t xml:space="preserve"> – Line chart on daily variance to average maximum temperature</w:t>
+      </w:r>
+    </w:p>
+    <w:p>
+      <w:pPr>
+        <w:rPr>
+          <w:rFonts w:ascii="Arial" w:hAnsi="Arial" w:cs="Arial"/>
+          <w:sz w:val="20"/>
+          <w:szCs w:val="20"/>
+        </w:rPr>
+      </w:pPr>
+    </w:p>
+    <w:p>
+      <w:pPr>
+        <w:rPr>
+          <w:rFonts w:ascii="Arial" w:hAnsi="Arial" w:cs="Arial"/>
+          <w:sz w:val="20"/>
+          <w:szCs w:val="20"/>
+        </w:rPr>
+      </w:pPr>
+      <w:r>
+        <w:rPr>
+          <w:rFonts w:ascii="Arial" w:hAnsi="Arial" w:cs="Arial"/>
+          <w:sz w:val="20"/>
+          <w:szCs w:val="20"/>
+        </w:rPr>
+        <w:t>The below scatter plot</w:t>
+      </w:r>
+      <w:r>
+        <w:rPr>
+          <w:rFonts w:ascii="Arial" w:hAnsi="Arial" w:cs="Arial"/>
+          <w:sz w:val="20"/>
+          <w:szCs w:val="20"/>
+        </w:rPr>
+        <w:t xml:space="preserve"> also provides a visual hint that there are potential causal relationships</w:t>
+      </w:r>
+      <w:r>
+        <w:rPr>
+          <w:rFonts w:ascii="Arial" w:hAnsi="Arial" w:cs="Arial"/>
+          <w:sz w:val="20"/>
+          <w:szCs w:val="20"/>
+        </w:rPr>
+        <w:t>.</w:t>
       </w:r>
     </w:p>
     <w:p>
@@ -4226,10 +3803,10 @@
           <w:noProof/>
         </w:rPr>
         <w:drawing>
-          <wp:inline distT="0" distB="0" distL="0" distR="0" wp14:anchorId="2D8F10E6" wp14:editId="2F28B102">
-            <wp:extent cx="2781300" cy="2771775"/>
-            <wp:effectExtent l="0" t="0" r="0" b="9525"/>
-            <wp:docPr id="13" name="Picture 13"/>
+          <wp:inline distT="0" distB="0" distL="0" distR="0" wp14:anchorId="3A7A20B1" wp14:editId="33F4F788">
+            <wp:extent cx="2828925" cy="1755344"/>
+            <wp:effectExtent l="0" t="0" r="0" b="0"/>
+            <wp:docPr id="6" name="Picture 6"/>
             <wp:cNvGraphicFramePr>
               <a:graphicFrameLocks xmlns:a="http://schemas.openxmlformats.org/drawingml/2006/main" noChangeAspect="1"/>
             </wp:cNvGraphicFramePr>
@@ -4249,6 +3826,474 @@
                   <pic:spPr>
                     <a:xfrm>
                       <a:off x="0" y="0"/>
+                      <a:ext cx="2835084" cy="1759165"/>
+                    </a:xfrm>
+                    <a:prstGeom prst="rect">
+                      <a:avLst/>
+                    </a:prstGeom>
+                  </pic:spPr>
+                </pic:pic>
+              </a:graphicData>
+            </a:graphic>
+          </wp:inline>
+        </w:drawing>
+      </w:r>
+    </w:p>
+    <w:p>
+      <w:pPr>
+        <w:jc w:val="center"/>
+        <w:rPr>
+          <w:rFonts w:ascii="Arial" w:hAnsi="Arial" w:cs="Arial"/>
+          <w:i/>
+          <w:iCs/>
+          <w:sz w:val="16"/>
+          <w:szCs w:val="16"/>
+        </w:rPr>
+      </w:pPr>
+      <w:r>
+        <w:rPr>
+          <w:rFonts w:ascii="Arial" w:hAnsi="Arial" w:cs="Arial"/>
+          <w:i/>
+          <w:iCs/>
+          <w:sz w:val="16"/>
+          <w:szCs w:val="16"/>
+        </w:rPr>
+        <w:t xml:space="preserve">Figure </w:t>
+      </w:r>
+      <w:r>
+        <w:rPr>
+          <w:rFonts w:ascii="Arial" w:hAnsi="Arial" w:cs="Arial"/>
+          <w:i/>
+          <w:iCs/>
+          <w:sz w:val="16"/>
+          <w:szCs w:val="16"/>
+        </w:rPr>
+        <w:t>9</w:t>
+      </w:r>
+      <w:r>
+        <w:rPr>
+          <w:rFonts w:ascii="Arial" w:hAnsi="Arial" w:cs="Arial"/>
+          <w:i/>
+          <w:iCs/>
+          <w:sz w:val="16"/>
+          <w:szCs w:val="16"/>
+        </w:rPr>
+        <w:t xml:space="preserve"> – Scatter plot of daily energy demand vs variance to average max temperature</w:t>
+      </w:r>
+    </w:p>
+    <w:p>
+      <w:pPr>
+        <w:rPr>
+          <w:rFonts w:ascii="Arial" w:hAnsi="Arial" w:cs="Arial"/>
+          <w:sz w:val="20"/>
+          <w:szCs w:val="20"/>
+        </w:rPr>
+      </w:pPr>
+      <w:r>
+        <w:rPr>
+          <w:rFonts w:ascii="Arial" w:hAnsi="Arial" w:cs="Arial"/>
+          <w:sz w:val="20"/>
+          <w:szCs w:val="20"/>
+        </w:rPr>
+        <w:t xml:space="preserve">For </w:t>
+      </w:r>
+      <w:r>
+        <w:rPr>
+          <w:rFonts w:ascii="Arial" w:hAnsi="Arial" w:cs="Arial"/>
+          <w:sz w:val="20"/>
+          <w:szCs w:val="20"/>
+        </w:rPr>
+        <w:t>Model 1</w:t>
+      </w:r>
+      <w:r>
+        <w:rPr>
+          <w:rFonts w:ascii="Arial" w:hAnsi="Arial" w:cs="Arial"/>
+          <w:sz w:val="20"/>
+          <w:szCs w:val="20"/>
+        </w:rPr>
+        <w:t>, 80% of the dataset is assigned as the training dataset with the remaining 20% assigned as the test dataset</w:t>
+      </w:r>
+      <w:r>
+        <w:rPr>
+          <w:rFonts w:ascii="Arial" w:hAnsi="Arial" w:cs="Arial"/>
+          <w:sz w:val="20"/>
+          <w:szCs w:val="20"/>
+        </w:rPr>
+        <w:t xml:space="preserve"> to avoid overfitting</w:t>
+      </w:r>
+      <w:r>
+        <w:rPr>
+          <w:rFonts w:ascii="Arial" w:hAnsi="Arial" w:cs="Arial"/>
+          <w:sz w:val="20"/>
+          <w:szCs w:val="20"/>
+        </w:rPr>
+        <w:t xml:space="preserve">. </w:t>
+      </w:r>
+      <w:r>
+        <w:rPr>
+          <w:rFonts w:ascii="Arial" w:hAnsi="Arial" w:cs="Arial"/>
+          <w:sz w:val="20"/>
+          <w:szCs w:val="20"/>
+        </w:rPr>
+        <w:t xml:space="preserve">Based on its learning from the training dataset, </w:t>
+      </w:r>
+      <w:r>
+        <w:rPr>
+          <w:rFonts w:ascii="Arial" w:hAnsi="Arial" w:cs="Arial"/>
+          <w:sz w:val="20"/>
+          <w:szCs w:val="20"/>
+        </w:rPr>
+        <w:t>Model 1</w:t>
+      </w:r>
+      <w:r>
+        <w:rPr>
+          <w:rFonts w:ascii="Arial" w:hAnsi="Arial" w:cs="Arial"/>
+          <w:sz w:val="20"/>
+          <w:szCs w:val="20"/>
+        </w:rPr>
+        <w:t xml:space="preserve"> predicts total energy demand based on </w:t>
+      </w:r>
+      <w:r>
+        <w:rPr>
+          <w:rFonts w:ascii="Arial" w:hAnsi="Arial" w:cs="Arial"/>
+          <w:sz w:val="20"/>
+          <w:szCs w:val="20"/>
+        </w:rPr>
+        <w:t xml:space="preserve">the </w:t>
+      </w:r>
+      <w:r>
+        <w:rPr>
+          <w:rFonts w:ascii="Arial" w:hAnsi="Arial" w:cs="Arial"/>
+          <w:sz w:val="20"/>
+          <w:szCs w:val="20"/>
+        </w:rPr>
+        <w:t xml:space="preserve">variance between </w:t>
+      </w:r>
+      <w:r>
+        <w:rPr>
+          <w:rFonts w:ascii="Arial" w:hAnsi="Arial" w:cs="Arial"/>
+          <w:sz w:val="20"/>
+          <w:szCs w:val="20"/>
+        </w:rPr>
+        <w:t xml:space="preserve">the </w:t>
+      </w:r>
+      <w:r>
+        <w:rPr>
+          <w:rFonts w:ascii="Arial" w:hAnsi="Arial" w:cs="Arial"/>
+          <w:sz w:val="20"/>
+          <w:szCs w:val="20"/>
+        </w:rPr>
+        <w:t xml:space="preserve">maximum temperature </w:t>
+      </w:r>
+      <w:r>
+        <w:rPr>
+          <w:rFonts w:ascii="Arial" w:hAnsi="Arial" w:cs="Arial"/>
+          <w:sz w:val="20"/>
+          <w:szCs w:val="20"/>
+        </w:rPr>
+        <w:t>°C</w:t>
+      </w:r>
+      <w:r>
+        <w:rPr>
+          <w:rFonts w:ascii="Arial" w:hAnsi="Arial" w:cs="Arial"/>
+          <w:sz w:val="20"/>
+          <w:szCs w:val="20"/>
+        </w:rPr>
+        <w:t xml:space="preserve"> for the day to </w:t>
+      </w:r>
+      <w:r>
+        <w:rPr>
+          <w:rFonts w:ascii="Arial" w:hAnsi="Arial" w:cs="Arial"/>
+          <w:sz w:val="20"/>
+          <w:szCs w:val="20"/>
+        </w:rPr>
+        <w:t xml:space="preserve">the </w:t>
+      </w:r>
+      <w:r>
+        <w:rPr>
+          <w:rFonts w:ascii="Arial" w:hAnsi="Arial" w:cs="Arial"/>
+          <w:sz w:val="20"/>
+          <w:szCs w:val="20"/>
+        </w:rPr>
+        <w:t>average maximum temperature.</w:t>
+      </w:r>
+    </w:p>
+    <w:p>
+      <w:pPr>
+        <w:pStyle w:val="ListParagraph"/>
+        <w:numPr>
+          <w:ilvl w:val="1"/>
+          <w:numId w:val="6"/>
+        </w:numPr>
+        <w:ind w:left="0" w:firstLine="0"/>
+        <w:rPr>
+          <w:rFonts w:ascii="Arial" w:hAnsi="Arial" w:cs="Arial"/>
+          <w:b/>
+          <w:bCs/>
+          <w:sz w:val="20"/>
+          <w:szCs w:val="20"/>
+        </w:rPr>
+      </w:pPr>
+      <w:r>
+        <w:rPr>
+          <w:rFonts w:ascii="Arial" w:hAnsi="Arial" w:cs="Arial"/>
+          <w:b/>
+          <w:bCs/>
+          <w:sz w:val="20"/>
+          <w:szCs w:val="20"/>
+        </w:rPr>
+        <w:t>Model 2</w:t>
+      </w:r>
+      <w:r>
+        <w:rPr>
+          <w:rFonts w:ascii="Arial" w:hAnsi="Arial" w:cs="Arial"/>
+          <w:b/>
+          <w:bCs/>
+          <w:sz w:val="20"/>
+          <w:szCs w:val="20"/>
+        </w:rPr>
+        <w:t xml:space="preserve"> – Prediction of </w:t>
+      </w:r>
+      <w:r>
+        <w:rPr>
+          <w:rFonts w:ascii="Arial" w:hAnsi="Arial" w:cs="Arial"/>
+          <w:b/>
+          <w:bCs/>
+          <w:sz w:val="20"/>
+          <w:szCs w:val="20"/>
+        </w:rPr>
+        <w:t>Maximum Daily Price Category</w:t>
+      </w:r>
+      <w:r>
+        <w:rPr>
+          <w:rFonts w:ascii="Arial" w:hAnsi="Arial" w:cs="Arial"/>
+          <w:b/>
+          <w:bCs/>
+          <w:sz w:val="20"/>
+          <w:szCs w:val="20"/>
+        </w:rPr>
+        <w:t xml:space="preserve"> Based on Provided Weather Data</w:t>
+      </w:r>
+    </w:p>
+    <w:p>
+      <w:pPr>
+        <w:rPr>
+          <w:rFonts w:ascii="Arial" w:hAnsi="Arial" w:cs="Arial"/>
+          <w:sz w:val="20"/>
+          <w:szCs w:val="20"/>
+        </w:rPr>
+      </w:pPr>
+      <w:r>
+        <w:rPr>
+          <w:rFonts w:ascii="Arial" w:hAnsi="Arial" w:cs="Arial"/>
+          <w:sz w:val="20"/>
+          <w:szCs w:val="20"/>
+        </w:rPr>
+        <w:t xml:space="preserve">For </w:t>
+      </w:r>
+      <w:r>
+        <w:rPr>
+          <w:rFonts w:ascii="Arial" w:hAnsi="Arial" w:cs="Arial"/>
+          <w:sz w:val="20"/>
+          <w:szCs w:val="20"/>
+        </w:rPr>
+        <w:t>Model 2</w:t>
+      </w:r>
+      <w:r>
+        <w:rPr>
+          <w:rFonts w:ascii="Arial" w:hAnsi="Arial" w:cs="Arial"/>
+          <w:sz w:val="20"/>
+          <w:szCs w:val="20"/>
+        </w:rPr>
+        <w:t xml:space="preserve">, two types of models are employed – A </w:t>
+      </w:r>
+      <w:r>
+        <w:rPr>
+          <w:rFonts w:ascii="Arial" w:hAnsi="Arial" w:cs="Arial"/>
+          <w:sz w:val="20"/>
+          <w:szCs w:val="20"/>
+        </w:rPr>
+        <w:t>K</w:t>
+      </w:r>
+      <w:r>
+        <w:rPr>
+          <w:rFonts w:ascii="Arial" w:hAnsi="Arial" w:cs="Arial"/>
+          <w:sz w:val="20"/>
+          <w:szCs w:val="20"/>
+        </w:rPr>
+        <w:t xml:space="preserve">-Nearest Neighbour classifier and a Decision Tree. </w:t>
+      </w:r>
+      <w:r>
+        <w:rPr>
+          <w:rFonts w:ascii="Arial" w:hAnsi="Arial" w:cs="Arial"/>
+          <w:sz w:val="20"/>
+          <w:szCs w:val="20"/>
+        </w:rPr>
+        <w:t xml:space="preserve">The classification models are selected because the target is finite </w:t>
+      </w:r>
+      <w:r>
+        <w:rPr>
+          <w:rFonts w:ascii="Arial" w:hAnsi="Arial" w:cs="Arial"/>
+          <w:sz w:val="20"/>
+          <w:szCs w:val="20"/>
+        </w:rPr>
+        <w:t>(</w:t>
+      </w:r>
+      <w:proofErr w:type="gramStart"/>
+      <w:r>
+        <w:rPr>
+          <w:rFonts w:ascii="Arial" w:hAnsi="Arial" w:cs="Arial"/>
+          <w:sz w:val="20"/>
+          <w:szCs w:val="20"/>
+        </w:rPr>
+        <w:t>i.e.</w:t>
+      </w:r>
+      <w:proofErr w:type="gramEnd"/>
+      <w:r>
+        <w:rPr>
+          <w:rFonts w:ascii="Arial" w:hAnsi="Arial" w:cs="Arial"/>
+          <w:sz w:val="20"/>
+          <w:szCs w:val="20"/>
+        </w:rPr>
+        <w:t xml:space="preserve"> there are</w:t>
+      </w:r>
+      <w:r>
+        <w:rPr>
+          <w:rFonts w:ascii="Arial" w:hAnsi="Arial" w:cs="Arial"/>
+          <w:sz w:val="20"/>
+          <w:szCs w:val="20"/>
+        </w:rPr>
+        <w:t xml:space="preserve"> 4 price categories </w:t>
+      </w:r>
+      <w:r>
+        <w:rPr>
+          <w:rFonts w:ascii="Arial" w:hAnsi="Arial" w:cs="Arial"/>
+          <w:sz w:val="20"/>
+          <w:szCs w:val="20"/>
+        </w:rPr>
+        <w:t xml:space="preserve">- </w:t>
+      </w:r>
+      <w:r>
+        <w:rPr>
+          <w:rFonts w:ascii="Arial" w:hAnsi="Arial" w:cs="Arial"/>
+          <w:sz w:val="20"/>
+          <w:szCs w:val="20"/>
+        </w:rPr>
+        <w:t>low, medium, high and extreme).</w:t>
+      </w:r>
+    </w:p>
+    <w:p>
+      <w:pPr>
+        <w:rPr>
+          <w:rFonts w:ascii="Arial" w:hAnsi="Arial" w:cs="Arial"/>
+          <w:i/>
+          <w:iCs/>
+          <w:sz w:val="16"/>
+          <w:szCs w:val="16"/>
+        </w:rPr>
+      </w:pPr>
+      <w:r>
+        <w:rPr>
+          <w:rFonts w:ascii="Arial" w:hAnsi="Arial" w:cs="Arial"/>
+          <w:sz w:val="20"/>
+          <w:szCs w:val="20"/>
+        </w:rPr>
+        <w:t>The</w:t>
+      </w:r>
+      <w:r>
+        <w:rPr>
+          <w:rFonts w:ascii="Arial" w:hAnsi="Arial" w:cs="Arial"/>
+          <w:sz w:val="20"/>
+          <w:szCs w:val="20"/>
+        </w:rPr>
+        <w:t xml:space="preserve"> </w:t>
+      </w:r>
+      <w:r>
+        <w:rPr>
+          <w:rFonts w:ascii="Arial" w:hAnsi="Arial" w:cs="Arial"/>
+          <w:sz w:val="20"/>
+          <w:szCs w:val="20"/>
+        </w:rPr>
+        <w:t>features</w:t>
+      </w:r>
+      <w:r>
+        <w:rPr>
+          <w:rFonts w:ascii="Arial" w:hAnsi="Arial" w:cs="Arial"/>
+          <w:sz w:val="20"/>
+          <w:szCs w:val="20"/>
+        </w:rPr>
+        <w:t xml:space="preserve"> in the </w:t>
+      </w:r>
+      <w:r>
+        <w:rPr>
+          <w:rFonts w:ascii="Arial" w:hAnsi="Arial" w:cs="Arial"/>
+          <w:sz w:val="20"/>
+          <w:szCs w:val="20"/>
+        </w:rPr>
+        <w:t>aggregated dataset are</w:t>
+      </w:r>
+      <w:r>
+        <w:rPr>
+          <w:rFonts w:ascii="Arial" w:hAnsi="Arial" w:cs="Arial"/>
+          <w:sz w:val="20"/>
+          <w:szCs w:val="20"/>
+        </w:rPr>
+        <w:t xml:space="preserve"> first</w:t>
+      </w:r>
+      <w:r>
+        <w:rPr>
+          <w:rFonts w:ascii="Arial" w:hAnsi="Arial" w:cs="Arial"/>
+          <w:sz w:val="20"/>
+          <w:szCs w:val="20"/>
+        </w:rPr>
+        <w:t xml:space="preserve"> reviewed using the correlation matrix. </w:t>
+      </w:r>
+      <w:r>
+        <w:rPr>
+          <w:rFonts w:ascii="Arial" w:hAnsi="Arial" w:cs="Arial"/>
+          <w:sz w:val="20"/>
+          <w:szCs w:val="20"/>
+        </w:rPr>
+        <w:t xml:space="preserve">Features with correlation scores of +/- 0.2 and/or above are selected. </w:t>
+      </w:r>
+    </w:p>
+    <w:p>
+      <w:pPr>
+        <w:jc w:val="center"/>
+        <w:rPr>
+          <w:rFonts w:ascii="Arial" w:hAnsi="Arial" w:cs="Arial"/>
+          <w:sz w:val="20"/>
+          <w:szCs w:val="20"/>
+        </w:rPr>
+      </w:pPr>
+      <w:r>
+        <w:rPr>
+          <w:noProof/>
+        </w:rPr>
+        <w:drawing>
+          <wp:inline distT="0" distB="0" distL="0" distR="0" wp14:anchorId="2D8F10E6" wp14:editId="2F28B102">
+            <wp:extent cx="2781300" cy="2771775"/>
+            <wp:effectExtent l="0" t="0" r="0" b="9525"/>
+            <wp:docPr id="13" name="Picture 13"/>
+            <wp:cNvGraphicFramePr>
+              <a:graphicFrameLocks xmlns:a="http://schemas.openxmlformats.org/drawingml/2006/main" noChangeAspect="1"/>
+            </wp:cNvGraphicFramePr>
+            <a:graphic xmlns:a="http://schemas.openxmlformats.org/drawingml/2006/main">
+              <a:graphicData uri="http://schemas.openxmlformats.org/drawingml/2006/picture">
+                <pic:pic xmlns:pic="http://schemas.openxmlformats.org/drawingml/2006/picture">
+                  <pic:nvPicPr>
+                    <pic:cNvPr id="1" name=""/>
+                    <pic:cNvPicPr/>
+                  </pic:nvPicPr>
+                  <pic:blipFill>
+                    <a:blip r:embed="rId18"/>
+                    <a:stretch>
+                      <a:fillRect/>
+                    </a:stretch>
+                  </pic:blipFill>
+                  <pic:spPr>
+                    <a:xfrm>
+                      <a:off x="0" y="0"/>
                       <a:ext cx="2781300" cy="2771775"/>
                     </a:xfrm>
                     <a:prstGeom prst="rect">
@@ -4468,7 +4513,7 @@
                     <pic:cNvPicPr/>
                   </pic:nvPicPr>
                   <pic:blipFill>
-                    <a:blip r:embed="rId18"/>
+                    <a:blip r:embed="rId19"/>
                     <a:stretch>
                       <a:fillRect/>
                     </a:stretch>
@@ -5129,7 +5174,7 @@
                     <pic:cNvPicPr/>
                   </pic:nvPicPr>
                   <pic:blipFill>
-                    <a:blip r:embed="rId19"/>
+                    <a:blip r:embed="rId20"/>
                     <a:stretch>
                       <a:fillRect/>
                     </a:stretch>
@@ -5629,220 +5674,6 @@
             <wp:extent cx="2407883" cy="1781175"/>
             <wp:effectExtent l="0" t="0" r="0" b="0"/>
             <wp:docPr id="15" name="Picture 15"/>
-            <wp:cNvGraphicFramePr>
-              <a:graphicFrameLocks xmlns:a="http://schemas.openxmlformats.org/drawingml/2006/main" noChangeAspect="1"/>
-            </wp:cNvGraphicFramePr>
-            <a:graphic xmlns:a="http://schemas.openxmlformats.org/drawingml/2006/main">
-              <a:graphicData uri="http://schemas.openxmlformats.org/drawingml/2006/picture">
-                <pic:pic xmlns:pic="http://schemas.openxmlformats.org/drawingml/2006/picture">
-                  <pic:nvPicPr>
-                    <pic:cNvPr id="1" name=""/>
-                    <pic:cNvPicPr/>
-                  </pic:nvPicPr>
-                  <pic:blipFill>
-                    <a:blip r:embed="rId20"/>
-                    <a:stretch>
-                      <a:fillRect/>
-                    </a:stretch>
-                  </pic:blipFill>
-                  <pic:spPr>
-                    <a:xfrm>
-                      <a:off x="0" y="0"/>
-                      <a:ext cx="2423196" cy="1792502"/>
-                    </a:xfrm>
-                    <a:prstGeom prst="rect">
-                      <a:avLst/>
-                    </a:prstGeom>
-                  </pic:spPr>
-                </pic:pic>
-              </a:graphicData>
-            </a:graphic>
-          </wp:inline>
-        </w:drawing>
-      </w:r>
-    </w:p>
-    <w:p>
-      <w:pPr>
-        <w:jc w:val="center"/>
-        <w:rPr>
-          <w:rFonts w:ascii="Arial" w:hAnsi="Arial" w:cs="Arial"/>
-          <w:i/>
-          <w:iCs/>
-          <w:sz w:val="16"/>
-          <w:szCs w:val="16"/>
-        </w:rPr>
-      </w:pPr>
-      <w:r>
-        <w:rPr>
-          <w:rFonts w:ascii="Arial" w:hAnsi="Arial" w:cs="Arial"/>
-          <w:i/>
-          <w:iCs/>
-          <w:sz w:val="16"/>
-          <w:szCs w:val="16"/>
-        </w:rPr>
-        <w:t xml:space="preserve">Figure </w:t>
-      </w:r>
-      <w:r>
-        <w:rPr>
-          <w:rFonts w:ascii="Arial" w:hAnsi="Arial" w:cs="Arial"/>
-          <w:i/>
-          <w:iCs/>
-          <w:sz w:val="16"/>
-          <w:szCs w:val="16"/>
-        </w:rPr>
-        <w:t>12</w:t>
-      </w:r>
-      <w:r>
-        <w:rPr>
-          <w:rFonts w:ascii="Arial" w:hAnsi="Arial" w:cs="Arial"/>
-          <w:i/>
-          <w:iCs/>
-          <w:sz w:val="16"/>
-          <w:szCs w:val="16"/>
-        </w:rPr>
-        <w:t xml:space="preserve"> – </w:t>
-      </w:r>
-      <w:r>
-        <w:rPr>
-          <w:rFonts w:ascii="Arial" w:hAnsi="Arial" w:cs="Arial"/>
-          <w:i/>
-          <w:iCs/>
-          <w:sz w:val="16"/>
-          <w:szCs w:val="16"/>
-        </w:rPr>
-        <w:t>Confusion Matrix</w:t>
-      </w:r>
-    </w:p>
-    <w:p>
-      <w:pPr>
-        <w:pStyle w:val="ListParagraph"/>
-        <w:ind w:left="0"/>
-        <w:rPr>
-          <w:rFonts w:ascii="Arial" w:hAnsi="Arial" w:cs="Arial"/>
-          <w:b/>
-          <w:bCs/>
-          <w:sz w:val="20"/>
-          <w:szCs w:val="20"/>
-        </w:rPr>
-      </w:pPr>
-    </w:p>
-    <w:p>
-      <w:pPr>
-        <w:pStyle w:val="ListParagraph"/>
-        <w:numPr>
-          <w:ilvl w:val="1"/>
-          <w:numId w:val="6"/>
-        </w:numPr>
-        <w:ind w:left="0" w:firstLine="0"/>
-        <w:rPr>
-          <w:rFonts w:ascii="Arial" w:hAnsi="Arial" w:cs="Arial"/>
-          <w:b/>
-          <w:bCs/>
-          <w:sz w:val="20"/>
-          <w:szCs w:val="20"/>
-        </w:rPr>
-      </w:pPr>
-      <w:r>
-        <w:rPr>
-          <w:rFonts w:ascii="Arial" w:hAnsi="Arial" w:cs="Arial"/>
-          <w:b/>
-          <w:bCs/>
-          <w:sz w:val="20"/>
-          <w:szCs w:val="20"/>
-        </w:rPr>
-        <w:t>Insights from Data Analysis</w:t>
-      </w:r>
-    </w:p>
-    <w:p>
-      <w:pPr>
-        <w:rPr>
-          <w:rFonts w:ascii="Arial" w:hAnsi="Arial" w:cs="Arial"/>
-          <w:sz w:val="20"/>
-          <w:szCs w:val="20"/>
-        </w:rPr>
-      </w:pPr>
-      <w:r>
-        <w:rPr>
-          <w:rFonts w:ascii="Arial" w:hAnsi="Arial" w:cs="Arial"/>
-          <w:sz w:val="20"/>
-          <w:szCs w:val="20"/>
-        </w:rPr>
-        <w:t xml:space="preserve">Across the dataset, total energy demand </w:t>
-      </w:r>
-      <w:r>
-        <w:rPr>
-          <w:rFonts w:ascii="Arial" w:hAnsi="Arial" w:cs="Arial"/>
-          <w:sz w:val="20"/>
-          <w:szCs w:val="20"/>
-        </w:rPr>
-        <w:t>peaks</w:t>
-      </w:r>
-      <w:r>
-        <w:rPr>
-          <w:rFonts w:ascii="Arial" w:hAnsi="Arial" w:cs="Arial"/>
-          <w:sz w:val="20"/>
-          <w:szCs w:val="20"/>
-        </w:rPr>
-        <w:t xml:space="preserve"> on </w:t>
-      </w:r>
-      <w:r>
-        <w:rPr>
-          <w:rFonts w:ascii="Arial" w:hAnsi="Arial" w:cs="Arial"/>
-          <w:sz w:val="20"/>
-          <w:szCs w:val="20"/>
-        </w:rPr>
-        <w:t>either</w:t>
-      </w:r>
-      <w:r>
-        <w:rPr>
-          <w:rFonts w:ascii="Arial" w:hAnsi="Arial" w:cs="Arial"/>
-          <w:sz w:val="20"/>
-          <w:szCs w:val="20"/>
-        </w:rPr>
-        <w:t xml:space="preserve"> the hottest days </w:t>
-      </w:r>
-      <w:r>
-        <w:rPr>
-          <w:rFonts w:ascii="Arial" w:hAnsi="Arial" w:cs="Arial"/>
-          <w:sz w:val="20"/>
-          <w:szCs w:val="20"/>
-        </w:rPr>
-        <w:t>or</w:t>
-      </w:r>
-      <w:r>
-        <w:rPr>
-          <w:rFonts w:ascii="Arial" w:hAnsi="Arial" w:cs="Arial"/>
-          <w:sz w:val="20"/>
-          <w:szCs w:val="20"/>
-        </w:rPr>
-        <w:t xml:space="preserve"> the coldest days (see Figure 9 below). </w:t>
-      </w:r>
-      <w:r>
-        <w:rPr>
-          <w:rFonts w:ascii="Arial" w:hAnsi="Arial" w:cs="Arial"/>
-          <w:sz w:val="20"/>
-          <w:szCs w:val="20"/>
-        </w:rPr>
-        <w:t>This is consistent with the initial conclusion that there is at least a moderate correlation between the variance between the maximum temperature to the average maximum temperature across the dataset.</w:t>
-      </w:r>
-    </w:p>
-    <w:p>
-      <w:pPr>
-        <w:rPr>
-          <w:rFonts w:ascii="Arial" w:hAnsi="Arial" w:cs="Arial"/>
-          <w:sz w:val="20"/>
-          <w:szCs w:val="20"/>
-        </w:rPr>
-      </w:pPr>
-      <w:r>
-        <w:rPr>
-          <w:noProof/>
-        </w:rPr>
-        <w:drawing>
-          <wp:inline distT="0" distB="0" distL="0" distR="0" wp14:anchorId="4936E44D" wp14:editId="05BB0680">
-            <wp:extent cx="5731510" cy="925195"/>
-            <wp:effectExtent l="0" t="0" r="2540" b="8255"/>
-            <wp:docPr id="10" name="Picture 10"/>
             <wp:cNvGraphicFramePr>
               <a:graphicFrameLocks xmlns:a="http://schemas.openxmlformats.org/drawingml/2006/main" noChangeAspect="1"/>
             </wp:cNvGraphicFramePr>
@@ -5862,7 +5693,7 @@
                   <pic:spPr>
                     <a:xfrm>
                       <a:off x="0" y="0"/>
-                      <a:ext cx="5731510" cy="925195"/>
+                      <a:ext cx="2423196" cy="1792502"/>
                     </a:xfrm>
                     <a:prstGeom prst="rect">
                       <a:avLst/>
@@ -5904,7 +5735,7 @@
           <w:sz w:val="16"/>
           <w:szCs w:val="16"/>
         </w:rPr>
-        <w:t>13</w:t>
+        <w:t>12</w:t>
       </w:r>
       <w:r>
         <w:rPr>
@@ -5924,169 +5755,124 @@
           <w:sz w:val="16"/>
           <w:szCs w:val="16"/>
         </w:rPr>
-        <w:t>Merged dataset ranked by total energy demand</w:t>
-      </w:r>
-    </w:p>
-    <w:p>
-      <w:pPr>
-        <w:rPr>
-          <w:rFonts w:ascii="Arial" w:hAnsi="Arial" w:cs="Arial"/>
-          <w:sz w:val="20"/>
-          <w:szCs w:val="20"/>
-        </w:rPr>
-      </w:pPr>
-      <w:r>
-        <w:rPr>
-          <w:rFonts w:ascii="Arial" w:hAnsi="Arial" w:cs="Arial"/>
-          <w:sz w:val="20"/>
-          <w:szCs w:val="20"/>
-        </w:rPr>
-        <w:t xml:space="preserve">However, the use of this variable in </w:t>
-      </w:r>
-      <w:r>
-        <w:rPr>
-          <w:rFonts w:ascii="Arial" w:hAnsi="Arial" w:cs="Arial"/>
-          <w:sz w:val="20"/>
-          <w:szCs w:val="20"/>
-        </w:rPr>
-        <w:t>Model 1</w:t>
-      </w:r>
-      <w:r>
-        <w:rPr>
-          <w:rFonts w:ascii="Arial" w:hAnsi="Arial" w:cs="Arial"/>
-          <w:sz w:val="20"/>
-          <w:szCs w:val="20"/>
-        </w:rPr>
-        <w:t xml:space="preserve"> does not lead to</w:t>
-      </w:r>
-      <w:r>
-        <w:rPr>
-          <w:rFonts w:ascii="Arial" w:hAnsi="Arial" w:cs="Arial"/>
-          <w:sz w:val="20"/>
-          <w:szCs w:val="20"/>
-        </w:rPr>
-        <w:t xml:space="preserve"> highly</w:t>
-      </w:r>
-      <w:r>
-        <w:rPr>
-          <w:rFonts w:ascii="Arial" w:hAnsi="Arial" w:cs="Arial"/>
-          <w:sz w:val="20"/>
-          <w:szCs w:val="20"/>
-        </w:rPr>
-        <w:t xml:space="preserve"> </w:t>
-      </w:r>
-      <w:r>
-        <w:rPr>
-          <w:rFonts w:ascii="Arial" w:hAnsi="Arial" w:cs="Arial"/>
-          <w:sz w:val="20"/>
-          <w:szCs w:val="20"/>
-        </w:rPr>
-        <w:t>accurate predictions</w:t>
-      </w:r>
-      <w:r>
-        <w:rPr>
-          <w:rFonts w:ascii="Arial" w:hAnsi="Arial" w:cs="Arial"/>
-          <w:sz w:val="20"/>
-          <w:szCs w:val="20"/>
-        </w:rPr>
-        <w:t xml:space="preserve"> of total energy demand.</w:t>
-      </w:r>
-      <w:r>
-        <w:rPr>
-          <w:rFonts w:ascii="Arial" w:hAnsi="Arial" w:cs="Arial"/>
-          <w:sz w:val="20"/>
-          <w:szCs w:val="20"/>
-        </w:rPr>
-        <w:t xml:space="preserve"> </w:t>
-      </w:r>
-      <w:r>
-        <w:rPr>
-          <w:rFonts w:ascii="Arial" w:hAnsi="Arial" w:cs="Arial"/>
-          <w:sz w:val="20"/>
-          <w:szCs w:val="20"/>
-        </w:rPr>
-        <w:t>The</w:t>
-      </w:r>
-      <w:r>
-        <w:rPr>
-          <w:rFonts w:ascii="Arial" w:hAnsi="Arial" w:cs="Arial"/>
-          <w:sz w:val="20"/>
-          <w:szCs w:val="20"/>
-        </w:rPr>
-        <w:t xml:space="preserve"> variability in</w:t>
-      </w:r>
-      <w:r>
-        <w:rPr>
-          <w:rFonts w:ascii="Arial" w:hAnsi="Arial" w:cs="Arial"/>
-          <w:sz w:val="20"/>
-          <w:szCs w:val="20"/>
-        </w:rPr>
-        <w:t xml:space="preserve"> </w:t>
-      </w:r>
-      <w:r>
-        <w:rPr>
-          <w:rFonts w:ascii="Arial" w:hAnsi="Arial" w:cs="Arial"/>
-          <w:sz w:val="20"/>
-          <w:szCs w:val="20"/>
-        </w:rPr>
-        <w:t xml:space="preserve">daily energy demand </w:t>
-      </w:r>
-      <w:r>
-        <w:rPr>
-          <w:rFonts w:ascii="Arial" w:hAnsi="Arial" w:cs="Arial"/>
-          <w:sz w:val="20"/>
-          <w:szCs w:val="20"/>
-        </w:rPr>
-        <w:t>differs between colder an</w:t>
-      </w:r>
-      <w:r>
-        <w:rPr>
-          <w:rFonts w:ascii="Arial" w:hAnsi="Arial" w:cs="Arial"/>
-          <w:sz w:val="20"/>
-          <w:szCs w:val="20"/>
-        </w:rPr>
-        <w:t>d hotter days.</w:t>
-      </w:r>
-    </w:p>
-    <w:p>
-      <w:pPr>
-        <w:tabs>
-          <w:tab w:val="left" w:pos="2715"/>
-        </w:tabs>
-        <w:rPr>
-          <w:rFonts w:ascii="Arial" w:hAnsi="Arial" w:cs="Arial"/>
-          <w:sz w:val="20"/>
-          <w:szCs w:val="20"/>
-        </w:rPr>
-      </w:pPr>
-      <w:r>
-        <w:rPr>
-          <w:rFonts w:ascii="Arial" w:hAnsi="Arial" w:cs="Arial"/>
-          <w:sz w:val="20"/>
-          <w:szCs w:val="20"/>
-        </w:rPr>
-        <w:t>An observation of the distribution of the maximum daily price category (see Figure 14 below) suggests that Extreme price categories are more likely to occur when the temperature is colder. As observed below, the red dots representing the Extreme price category are more prominent where the average temperature is less than 15</w:t>
-      </w:r>
-      <w:r>
-        <w:rPr>
-          <w:rFonts w:ascii="Arial" w:hAnsi="Arial" w:cs="Arial"/>
-          <w:sz w:val="20"/>
-          <w:szCs w:val="20"/>
-        </w:rPr>
-        <w:t>°C</w:t>
-      </w:r>
-      <w:r>
-        <w:rPr>
-          <w:rFonts w:ascii="Arial" w:hAnsi="Arial" w:cs="Arial"/>
-          <w:sz w:val="20"/>
-          <w:szCs w:val="20"/>
-        </w:rPr>
-        <w:t xml:space="preserve">. </w:t>
-      </w:r>
-    </w:p>
-    <w:p>
-      <w:pPr>
-        <w:jc w:val="center"/>
+        <w:t>Confusion Matrix</w:t>
+      </w:r>
+    </w:p>
+    <w:p>
+      <w:pPr>
+        <w:pStyle w:val="ListParagraph"/>
+        <w:ind w:left="0"/>
+        <w:rPr>
+          <w:rFonts w:ascii="Arial" w:hAnsi="Arial" w:cs="Arial"/>
+          <w:b/>
+          <w:bCs/>
+          <w:sz w:val="20"/>
+          <w:szCs w:val="20"/>
+        </w:rPr>
+      </w:pPr>
+    </w:p>
+    <w:p>
+      <w:pPr>
+        <w:pStyle w:val="ListParagraph"/>
+        <w:numPr>
+          <w:ilvl w:val="1"/>
+          <w:numId w:val="6"/>
+        </w:numPr>
+        <w:ind w:left="0" w:firstLine="0"/>
+        <w:rPr>
+          <w:rFonts w:ascii="Arial" w:hAnsi="Arial" w:cs="Arial"/>
+          <w:b/>
+          <w:bCs/>
+          <w:sz w:val="20"/>
+          <w:szCs w:val="20"/>
+        </w:rPr>
+      </w:pPr>
+      <w:r>
+        <w:rPr>
+          <w:rFonts w:ascii="Arial" w:hAnsi="Arial" w:cs="Arial"/>
+          <w:b/>
+          <w:bCs/>
+          <w:sz w:val="20"/>
+          <w:szCs w:val="20"/>
+        </w:rPr>
+        <w:t>Insights from Data Analysis</w:t>
+      </w:r>
+    </w:p>
+    <w:p>
+      <w:pPr>
+        <w:rPr>
+          <w:rFonts w:ascii="Arial" w:hAnsi="Arial" w:cs="Arial"/>
+          <w:sz w:val="20"/>
+          <w:szCs w:val="20"/>
+        </w:rPr>
+      </w:pPr>
+      <w:r>
+        <w:rPr>
+          <w:rFonts w:ascii="Arial" w:hAnsi="Arial" w:cs="Arial"/>
+          <w:sz w:val="20"/>
+          <w:szCs w:val="20"/>
+        </w:rPr>
+        <w:t xml:space="preserve">Across the dataset, total energy demand </w:t>
+      </w:r>
+      <w:r>
+        <w:rPr>
+          <w:rFonts w:ascii="Arial" w:hAnsi="Arial" w:cs="Arial"/>
+          <w:sz w:val="20"/>
+          <w:szCs w:val="20"/>
+        </w:rPr>
+        <w:t>peaks</w:t>
+      </w:r>
+      <w:r>
+        <w:rPr>
+          <w:rFonts w:ascii="Arial" w:hAnsi="Arial" w:cs="Arial"/>
+          <w:sz w:val="20"/>
+          <w:szCs w:val="20"/>
+        </w:rPr>
+        <w:t xml:space="preserve"> on </w:t>
+      </w:r>
+      <w:r>
+        <w:rPr>
+          <w:rFonts w:ascii="Arial" w:hAnsi="Arial" w:cs="Arial"/>
+          <w:sz w:val="20"/>
+          <w:szCs w:val="20"/>
+        </w:rPr>
+        <w:t>either</w:t>
+      </w:r>
+      <w:r>
+        <w:rPr>
+          <w:rFonts w:ascii="Arial" w:hAnsi="Arial" w:cs="Arial"/>
+          <w:sz w:val="20"/>
+          <w:szCs w:val="20"/>
+        </w:rPr>
+        <w:t xml:space="preserve"> the hottest days </w:t>
+      </w:r>
+      <w:r>
+        <w:rPr>
+          <w:rFonts w:ascii="Arial" w:hAnsi="Arial" w:cs="Arial"/>
+          <w:sz w:val="20"/>
+          <w:szCs w:val="20"/>
+        </w:rPr>
+        <w:t>or</w:t>
+      </w:r>
+      <w:r>
+        <w:rPr>
+          <w:rFonts w:ascii="Arial" w:hAnsi="Arial" w:cs="Arial"/>
+          <w:sz w:val="20"/>
+          <w:szCs w:val="20"/>
+        </w:rPr>
+        <w:t xml:space="preserve"> the coldest days (see Figure 9 below). </w:t>
+      </w:r>
+      <w:r>
+        <w:rPr>
+          <w:rFonts w:ascii="Arial" w:hAnsi="Arial" w:cs="Arial"/>
+          <w:sz w:val="20"/>
+          <w:szCs w:val="20"/>
+        </w:rPr>
+        <w:t>This is consistent with the initial conclusion that there is at least a moderate correlation between the variance between the maximum temperature to the average maximum temperature across the dataset.</w:t>
+      </w:r>
+    </w:p>
+    <w:p>
+      <w:pPr>
         <w:rPr>
           <w:rFonts w:ascii="Arial" w:hAnsi="Arial" w:cs="Arial"/>
           <w:sz w:val="20"/>
@@ -6098,10 +5884,10 @@
           <w:noProof/>
         </w:rPr>
         <w:drawing>
-          <wp:inline distT="0" distB="0" distL="0" distR="0" wp14:anchorId="4547E89A" wp14:editId="60990C63">
-            <wp:extent cx="3143250" cy="2111138"/>
-            <wp:effectExtent l="0" t="0" r="0" b="3810"/>
-            <wp:docPr id="17" name="Picture 17"/>
+          <wp:inline distT="0" distB="0" distL="0" distR="0" wp14:anchorId="4936E44D" wp14:editId="05BB0680">
+            <wp:extent cx="5731510" cy="925195"/>
+            <wp:effectExtent l="0" t="0" r="2540" b="8255"/>
+            <wp:docPr id="10" name="Picture 10"/>
             <wp:cNvGraphicFramePr>
               <a:graphicFrameLocks xmlns:a="http://schemas.openxmlformats.org/drawingml/2006/main" noChangeAspect="1"/>
             </wp:cNvGraphicFramePr>
@@ -6121,6 +5907,265 @@
                   <pic:spPr>
                     <a:xfrm>
                       <a:off x="0" y="0"/>
+                      <a:ext cx="5731510" cy="925195"/>
+                    </a:xfrm>
+                    <a:prstGeom prst="rect">
+                      <a:avLst/>
+                    </a:prstGeom>
+                  </pic:spPr>
+                </pic:pic>
+              </a:graphicData>
+            </a:graphic>
+          </wp:inline>
+        </w:drawing>
+      </w:r>
+    </w:p>
+    <w:p>
+      <w:pPr>
+        <w:jc w:val="center"/>
+        <w:rPr>
+          <w:rFonts w:ascii="Arial" w:hAnsi="Arial" w:cs="Arial"/>
+          <w:i/>
+          <w:iCs/>
+          <w:sz w:val="16"/>
+          <w:szCs w:val="16"/>
+        </w:rPr>
+      </w:pPr>
+      <w:r>
+        <w:rPr>
+          <w:rFonts w:ascii="Arial" w:hAnsi="Arial" w:cs="Arial"/>
+          <w:i/>
+          <w:iCs/>
+          <w:sz w:val="16"/>
+          <w:szCs w:val="16"/>
+        </w:rPr>
+        <w:t xml:space="preserve">Figure </w:t>
+      </w:r>
+      <w:r>
+        <w:rPr>
+          <w:rFonts w:ascii="Arial" w:hAnsi="Arial" w:cs="Arial"/>
+          <w:i/>
+          <w:iCs/>
+          <w:sz w:val="16"/>
+          <w:szCs w:val="16"/>
+        </w:rPr>
+        <w:t>13</w:t>
+      </w:r>
+      <w:r>
+        <w:rPr>
+          <w:rFonts w:ascii="Arial" w:hAnsi="Arial" w:cs="Arial"/>
+          <w:i/>
+          <w:iCs/>
+          <w:sz w:val="16"/>
+          <w:szCs w:val="16"/>
+        </w:rPr>
+        <w:t xml:space="preserve"> – </w:t>
+      </w:r>
+      <w:r>
+        <w:rPr>
+          <w:rFonts w:ascii="Arial" w:hAnsi="Arial" w:cs="Arial"/>
+          <w:i/>
+          <w:iCs/>
+          <w:sz w:val="16"/>
+          <w:szCs w:val="16"/>
+        </w:rPr>
+        <w:t>Merged dataset ranked by total energy demand</w:t>
+      </w:r>
+    </w:p>
+    <w:p>
+      <w:pPr>
+        <w:rPr>
+          <w:rFonts w:ascii="Arial" w:hAnsi="Arial" w:cs="Arial"/>
+          <w:sz w:val="20"/>
+          <w:szCs w:val="20"/>
+        </w:rPr>
+      </w:pPr>
+      <w:r>
+        <w:rPr>
+          <w:rFonts w:ascii="Arial" w:hAnsi="Arial" w:cs="Arial"/>
+          <w:sz w:val="20"/>
+          <w:szCs w:val="20"/>
+        </w:rPr>
+        <w:t xml:space="preserve">However, the use of this variable in </w:t>
+      </w:r>
+      <w:r>
+        <w:rPr>
+          <w:rFonts w:ascii="Arial" w:hAnsi="Arial" w:cs="Arial"/>
+          <w:sz w:val="20"/>
+          <w:szCs w:val="20"/>
+        </w:rPr>
+        <w:t>Model 1</w:t>
+      </w:r>
+      <w:r>
+        <w:rPr>
+          <w:rFonts w:ascii="Arial" w:hAnsi="Arial" w:cs="Arial"/>
+          <w:sz w:val="20"/>
+          <w:szCs w:val="20"/>
+        </w:rPr>
+        <w:t xml:space="preserve"> does not lead to</w:t>
+      </w:r>
+      <w:r>
+        <w:rPr>
+          <w:rFonts w:ascii="Arial" w:hAnsi="Arial" w:cs="Arial"/>
+          <w:sz w:val="20"/>
+          <w:szCs w:val="20"/>
+        </w:rPr>
+        <w:t xml:space="preserve"> highly</w:t>
+      </w:r>
+      <w:r>
+        <w:rPr>
+          <w:rFonts w:ascii="Arial" w:hAnsi="Arial" w:cs="Arial"/>
+          <w:sz w:val="20"/>
+          <w:szCs w:val="20"/>
+        </w:rPr>
+        <w:t xml:space="preserve"> </w:t>
+      </w:r>
+      <w:r>
+        <w:rPr>
+          <w:rFonts w:ascii="Arial" w:hAnsi="Arial" w:cs="Arial"/>
+          <w:sz w:val="20"/>
+          <w:szCs w:val="20"/>
+        </w:rPr>
+        <w:t>accurate predictions</w:t>
+      </w:r>
+      <w:r>
+        <w:rPr>
+          <w:rFonts w:ascii="Arial" w:hAnsi="Arial" w:cs="Arial"/>
+          <w:sz w:val="20"/>
+          <w:szCs w:val="20"/>
+        </w:rPr>
+        <w:t xml:space="preserve"> of total energy demand.</w:t>
+      </w:r>
+      <w:r>
+        <w:rPr>
+          <w:rFonts w:ascii="Arial" w:hAnsi="Arial" w:cs="Arial"/>
+          <w:sz w:val="20"/>
+          <w:szCs w:val="20"/>
+        </w:rPr>
+        <w:t xml:space="preserve"> </w:t>
+      </w:r>
+      <w:r>
+        <w:rPr>
+          <w:rFonts w:ascii="Arial" w:hAnsi="Arial" w:cs="Arial"/>
+          <w:sz w:val="20"/>
+          <w:szCs w:val="20"/>
+        </w:rPr>
+        <w:t>The</w:t>
+      </w:r>
+      <w:r>
+        <w:rPr>
+          <w:rFonts w:ascii="Arial" w:hAnsi="Arial" w:cs="Arial"/>
+          <w:sz w:val="20"/>
+          <w:szCs w:val="20"/>
+        </w:rPr>
+        <w:t xml:space="preserve"> variability in</w:t>
+      </w:r>
+      <w:r>
+        <w:rPr>
+          <w:rFonts w:ascii="Arial" w:hAnsi="Arial" w:cs="Arial"/>
+          <w:sz w:val="20"/>
+          <w:szCs w:val="20"/>
+        </w:rPr>
+        <w:t xml:space="preserve"> </w:t>
+      </w:r>
+      <w:r>
+        <w:rPr>
+          <w:rFonts w:ascii="Arial" w:hAnsi="Arial" w:cs="Arial"/>
+          <w:sz w:val="20"/>
+          <w:szCs w:val="20"/>
+        </w:rPr>
+        <w:t xml:space="preserve">daily energy demand </w:t>
+      </w:r>
+      <w:r>
+        <w:rPr>
+          <w:rFonts w:ascii="Arial" w:hAnsi="Arial" w:cs="Arial"/>
+          <w:sz w:val="20"/>
+          <w:szCs w:val="20"/>
+        </w:rPr>
+        <w:t>differs between colder an</w:t>
+      </w:r>
+      <w:r>
+        <w:rPr>
+          <w:rFonts w:ascii="Arial" w:hAnsi="Arial" w:cs="Arial"/>
+          <w:sz w:val="20"/>
+          <w:szCs w:val="20"/>
+        </w:rPr>
+        <w:t>d hotter days.</w:t>
+      </w:r>
+    </w:p>
+    <w:p>
+      <w:pPr>
+        <w:tabs>
+          <w:tab w:val="left" w:pos="2715"/>
+        </w:tabs>
+        <w:rPr>
+          <w:rFonts w:ascii="Arial" w:hAnsi="Arial" w:cs="Arial"/>
+          <w:sz w:val="20"/>
+          <w:szCs w:val="20"/>
+        </w:rPr>
+      </w:pPr>
+      <w:r>
+        <w:rPr>
+          <w:rFonts w:ascii="Arial" w:hAnsi="Arial" w:cs="Arial"/>
+          <w:sz w:val="20"/>
+          <w:szCs w:val="20"/>
+        </w:rPr>
+        <w:t>An observation of the distribution of the maximum daily price category (see Figure 14 below) suggests that Extreme price categories are more likely to occur when the temperature is colder. As observed below, the red dots representing the Extreme price category are more prominent where the average temperature is less than 15</w:t>
+      </w:r>
+      <w:r>
+        <w:rPr>
+          <w:rFonts w:ascii="Arial" w:hAnsi="Arial" w:cs="Arial"/>
+          <w:sz w:val="20"/>
+          <w:szCs w:val="20"/>
+        </w:rPr>
+        <w:t>°C</w:t>
+      </w:r>
+      <w:r>
+        <w:rPr>
+          <w:rFonts w:ascii="Arial" w:hAnsi="Arial" w:cs="Arial"/>
+          <w:sz w:val="20"/>
+          <w:szCs w:val="20"/>
+        </w:rPr>
+        <w:t xml:space="preserve">. </w:t>
+      </w:r>
+    </w:p>
+    <w:p>
+      <w:pPr>
+        <w:jc w:val="center"/>
+        <w:rPr>
+          <w:rFonts w:ascii="Arial" w:hAnsi="Arial" w:cs="Arial"/>
+          <w:sz w:val="20"/>
+          <w:szCs w:val="20"/>
+        </w:rPr>
+      </w:pPr>
+      <w:r>
+        <w:rPr>
+          <w:noProof/>
+        </w:rPr>
+        <w:drawing>
+          <wp:inline distT="0" distB="0" distL="0" distR="0" wp14:anchorId="4547E89A" wp14:editId="60990C63">
+            <wp:extent cx="3143250" cy="2111138"/>
+            <wp:effectExtent l="0" t="0" r="0" b="3810"/>
+            <wp:docPr id="17" name="Picture 17"/>
+            <wp:cNvGraphicFramePr>
+              <a:graphicFrameLocks xmlns:a="http://schemas.openxmlformats.org/drawingml/2006/main" noChangeAspect="1"/>
+            </wp:cNvGraphicFramePr>
+            <a:graphic xmlns:a="http://schemas.openxmlformats.org/drawingml/2006/main">
+              <a:graphicData uri="http://schemas.openxmlformats.org/drawingml/2006/picture">
+                <pic:pic xmlns:pic="http://schemas.openxmlformats.org/drawingml/2006/picture">
+                  <pic:nvPicPr>
+                    <pic:cNvPr id="1" name=""/>
+                    <pic:cNvPicPr/>
+                  </pic:nvPicPr>
+                  <pic:blipFill>
+                    <a:blip r:embed="rId23"/>
+                    <a:stretch>
+                      <a:fillRect/>
+                    </a:stretch>
+                  </pic:blipFill>
+                  <pic:spPr>
+                    <a:xfrm>
+                      <a:off x="0" y="0"/>
                       <a:ext cx="3146275" cy="2113169"/>
                     </a:xfrm>
                     <a:prstGeom prst="rect">
@@ -6945,7 +6990,7 @@
       </w:r>
     </w:p>
     <w:sectPr>
-      <w:footerReference w:type="default" r:id="rId23"/>
+      <w:footerReference w:type="default" r:id="rId24"/>
       <w:pgSz w:w="11906" w:h="16838"/>
       <w:pgMar w:top="1440" w:right="1440" w:bottom="1440" w:left="1440" w:header="708" w:footer="708" w:gutter="0"/>
       <w:cols w:space="708"/>
